--- a/基于Django的电影评论数据可视化分析.docx
+++ b/基于Django的电影评论数据可视化分析.docx
@@ -199,7 +199,6 @@
                 <w:szCs w:val="32"/>
               </w:rPr>
             </w:pPr>
-            <w:proofErr w:type="gramStart"/>
             <w:r>
               <w:rPr>
                 <w:rFonts w:ascii="宋体" w:hAnsi="宋体" w:cs="宋体" w:hint="eastAsia"/>
@@ -208,18 +207,7 @@
                 <w:sz w:val="32"/>
                 <w:szCs w:val="32"/>
               </w:rPr>
-              <w:t xml:space="preserve">题　　</w:t>
-            </w:r>
-            <w:proofErr w:type="gramEnd"/>
-            <w:r>
-              <w:rPr>
-                <w:rFonts w:ascii="宋体" w:hAnsi="宋体" w:cs="宋体" w:hint="eastAsia"/>
-                <w:b/>
-                <w:bCs/>
-                <w:sz w:val="32"/>
-                <w:szCs w:val="32"/>
-              </w:rPr>
-              <w:t>目:</w:t>
+              <w:t>题　　目:</w:t>
             </w:r>
           </w:p>
         </w:tc>
@@ -301,7 +289,6 @@
                 <w:szCs w:val="32"/>
               </w:rPr>
             </w:pPr>
-            <w:proofErr w:type="gramStart"/>
             <w:r>
               <w:rPr>
                 <w:rFonts w:ascii="宋体" w:hAnsi="宋体" w:hint="eastAsia"/>
@@ -311,7 +298,6 @@
               </w:rPr>
               <w:t>视化分析</w:t>
             </w:r>
-            <w:proofErr w:type="gramEnd"/>
           </w:p>
         </w:tc>
       </w:tr>
@@ -521,7 +507,6 @@
                 <w:szCs w:val="32"/>
               </w:rPr>
             </w:pPr>
-            <w:proofErr w:type="gramStart"/>
             <w:r>
               <w:rPr>
                 <w:rFonts w:ascii="宋体" w:hAnsi="宋体" w:cs="宋体" w:hint="eastAsia"/>
@@ -530,18 +515,7 @@
                 <w:sz w:val="32"/>
                 <w:szCs w:val="32"/>
               </w:rPr>
-              <w:t xml:space="preserve">姓　　</w:t>
-            </w:r>
-            <w:proofErr w:type="gramEnd"/>
-            <w:r>
-              <w:rPr>
-                <w:rFonts w:ascii="宋体" w:hAnsi="宋体" w:cs="宋体" w:hint="eastAsia"/>
-                <w:b/>
-                <w:bCs/>
-                <w:sz w:val="32"/>
-                <w:szCs w:val="32"/>
-              </w:rPr>
-              <w:t>名:</w:t>
+              <w:t>姓　　名:</w:t>
             </w:r>
           </w:p>
         </w:tc>
@@ -603,7 +577,6 @@
                 <w:szCs w:val="32"/>
               </w:rPr>
             </w:pPr>
-            <w:proofErr w:type="gramStart"/>
             <w:r>
               <w:rPr>
                 <w:rFonts w:ascii="宋体" w:hAnsi="宋体" w:cs="宋体" w:hint="eastAsia"/>
@@ -612,18 +585,7 @@
                 <w:sz w:val="32"/>
                 <w:szCs w:val="32"/>
               </w:rPr>
-              <w:t xml:space="preserve">学　　</w:t>
-            </w:r>
-            <w:proofErr w:type="gramEnd"/>
-            <w:r>
-              <w:rPr>
-                <w:rFonts w:ascii="宋体" w:hAnsi="宋体" w:cs="宋体" w:hint="eastAsia"/>
-                <w:b/>
-                <w:bCs/>
-                <w:sz w:val="32"/>
-                <w:szCs w:val="32"/>
-              </w:rPr>
-              <w:t>号:</w:t>
+              <w:t>学　　号:</w:t>
             </w:r>
           </w:p>
         </w:tc>
@@ -1218,7 +1180,7 @@
         </w:tabs>
         <w:ind w:firstLineChars="183" w:firstLine="439"/>
         <w:rPr>
-          <w:rFonts w:ascii="宋体" w:hAnsi="宋体" w:cs="宋体" w:hint="eastAsia"/>
+          <w:rFonts w:ascii="宋体" w:hAnsi="宋体" w:cs="宋体"/>
           <w:bCs/>
           <w:szCs w:val="36"/>
         </w:rPr>
@@ -1248,7 +1210,7 @@
         </w:tabs>
         <w:ind w:leftChars="200" w:left="480" w:firstLineChars="150" w:firstLine="360"/>
         <w:rPr>
-          <w:rFonts w:ascii="宋体" w:hAnsi="宋体" w:cs="宋体" w:hint="eastAsia"/>
+          <w:rFonts w:ascii="宋体" w:hAnsi="宋体" w:cs="宋体"/>
           <w:bCs/>
           <w:szCs w:val="36"/>
         </w:rPr>
@@ -1278,7 +1240,7 @@
         </w:tabs>
         <w:ind w:leftChars="200" w:left="480" w:firstLineChars="150" w:firstLine="360"/>
         <w:rPr>
-          <w:rFonts w:ascii="宋体" w:hAnsi="宋体" w:cs="宋体" w:hint="eastAsia"/>
+          <w:rFonts w:ascii="宋体" w:hAnsi="宋体" w:cs="宋体"/>
           <w:bCs/>
           <w:szCs w:val="36"/>
         </w:rPr>
@@ -1308,7 +1270,7 @@
         </w:tabs>
         <w:ind w:leftChars="200" w:left="480" w:firstLineChars="150" w:firstLine="360"/>
         <w:rPr>
-          <w:rFonts w:ascii="宋体" w:hAnsi="宋体" w:cs="宋体" w:hint="eastAsia"/>
+          <w:rFonts w:ascii="宋体" w:hAnsi="宋体" w:cs="宋体"/>
           <w:bCs/>
           <w:szCs w:val="36"/>
         </w:rPr>
@@ -1338,7 +1300,7 @@
         </w:tabs>
         <w:ind w:leftChars="200" w:left="480" w:firstLineChars="150" w:firstLine="360"/>
         <w:rPr>
-          <w:rFonts w:ascii="宋体" w:hAnsi="宋体" w:cs="宋体" w:hint="eastAsia"/>
+          <w:rFonts w:ascii="宋体" w:hAnsi="宋体" w:cs="宋体"/>
           <w:bCs/>
           <w:szCs w:val="36"/>
         </w:rPr>
@@ -1368,7 +1330,7 @@
         </w:tabs>
         <w:ind w:leftChars="200" w:left="480" w:firstLineChars="150" w:firstLine="360"/>
         <w:rPr>
-          <w:rFonts w:ascii="宋体" w:hAnsi="宋体" w:cs="宋体" w:hint="eastAsia"/>
+          <w:rFonts w:ascii="宋体" w:hAnsi="宋体" w:cs="宋体"/>
           <w:bCs/>
           <w:szCs w:val="36"/>
         </w:rPr>
@@ -1398,7 +1360,7 @@
         </w:tabs>
         <w:ind w:leftChars="200" w:left="480" w:firstLineChars="150" w:firstLine="360"/>
         <w:rPr>
-          <w:rFonts w:ascii="宋体" w:hAnsi="宋体" w:cs="宋体" w:hint="eastAsia"/>
+          <w:rFonts w:ascii="宋体" w:hAnsi="宋体" w:cs="宋体"/>
           <w:bCs/>
           <w:szCs w:val="36"/>
         </w:rPr>
@@ -1458,7 +1420,7 @@
         </w:tabs>
         <w:ind w:firstLineChars="183" w:firstLine="439"/>
         <w:rPr>
-          <w:rFonts w:ascii="宋体" w:hAnsi="宋体" w:cs="宋体" w:hint="eastAsia"/>
+          <w:rFonts w:ascii="宋体" w:hAnsi="宋体" w:cs="宋体"/>
           <w:bCs/>
           <w:szCs w:val="36"/>
         </w:rPr>
@@ -1488,7 +1450,7 @@
         </w:tabs>
         <w:ind w:firstLineChars="183" w:firstLine="439"/>
         <w:rPr>
-          <w:rFonts w:ascii="宋体" w:hAnsi="宋体" w:cs="宋体" w:hint="eastAsia"/>
+          <w:rFonts w:ascii="宋体" w:hAnsi="宋体" w:cs="宋体"/>
           <w:bCs/>
           <w:szCs w:val="36"/>
         </w:rPr>
@@ -1534,7 +1496,7 @@
         </w:tabs>
         <w:ind w:firstLineChars="183" w:firstLine="439"/>
         <w:rPr>
-          <w:rFonts w:ascii="宋体" w:hAnsi="宋体" w:cs="宋体" w:hint="eastAsia"/>
+          <w:rFonts w:ascii="宋体" w:hAnsi="宋体" w:cs="宋体"/>
           <w:bCs/>
           <w:szCs w:val="36"/>
         </w:rPr>
@@ -1579,7 +1541,7 @@
         </w:tabs>
         <w:ind w:firstLineChars="183" w:firstLine="439"/>
         <w:rPr>
-          <w:rFonts w:ascii="宋体" w:hAnsi="宋体" w:cs="宋体" w:hint="eastAsia"/>
+          <w:rFonts w:ascii="宋体" w:hAnsi="宋体" w:cs="宋体"/>
           <w:bCs/>
           <w:szCs w:val="36"/>
         </w:rPr>
@@ -1609,7 +1571,7 @@
         </w:tabs>
         <w:ind w:firstLineChars="183" w:firstLine="439"/>
         <w:rPr>
-          <w:rFonts w:ascii="宋体" w:hAnsi="宋体" w:cs="宋体" w:hint="eastAsia"/>
+          <w:rFonts w:ascii="宋体" w:hAnsi="宋体" w:cs="宋体"/>
           <w:bCs/>
           <w:szCs w:val="36"/>
         </w:rPr>
@@ -1755,7 +1717,27 @@
           <w:szCs w:val="28"/>
           <w:lang w:val="en-US"/>
         </w:rPr>
-        <w:t>1绪论</w:t>
+        <w:t>1</w:t>
+      </w:r>
+      <w:r>
+        <w:rPr>
+          <w:rFonts w:ascii="黑体" w:hAnsi="黑体" w:cs="黑体" w:hint="eastAsia"/>
+          <w:b/>
+          <w:bCs/>
+          <w:szCs w:val="28"/>
+          <w:lang w:val="en-US"/>
+        </w:rPr>
+        <w:t>．</w:t>
+      </w:r>
+      <w:r>
+        <w:rPr>
+          <w:rFonts w:ascii="黑体" w:hAnsi="黑体" w:cs="黑体" w:hint="eastAsia"/>
+          <w:b/>
+          <w:bCs/>
+          <w:szCs w:val="28"/>
+          <w:lang w:val="en-US"/>
+        </w:rPr>
+        <w:t>绪论</w:t>
       </w:r>
       <w:bookmarkEnd w:id="2"/>
       <w:bookmarkEnd w:id="3"/>
@@ -1827,21 +1809,7 @@
         <w:rPr>
           <w:rFonts w:hint="eastAsia"/>
         </w:rPr>
-        <w:t>等技术在构建</w:t>
-      </w:r>
-      <w:proofErr w:type="gramStart"/>
-      <w:r>
-        <w:rPr>
-          <w:rFonts w:hint="eastAsia"/>
-        </w:rPr>
-        <w:t>复杂大</w:t>
-      </w:r>
-      <w:proofErr w:type="gramEnd"/>
-      <w:r>
-        <w:rPr>
-          <w:rFonts w:hint="eastAsia"/>
-        </w:rPr>
-        <w:t>数据系统中的卓越应用，为相关领域的研究和应用提供了有益的经验。</w:t>
+        <w:t>等技术在构建复杂大数据系统中的卓越应用，为相关领域的研究和应用提供了有益的经验。</w:t>
       </w:r>
     </w:p>
     <w:p>
@@ -1859,10 +1827,10 @@
         </w:rPr>
       </w:pPr>
       <w:bookmarkStart w:id="5" w:name="_Toc167650202"/>
-      <w:bookmarkStart w:id="6" w:name="_Toc215389864"/>
-      <w:bookmarkStart w:id="7" w:name="_Toc215390126"/>
-      <w:bookmarkStart w:id="8" w:name="_Hlk152687710"/>
-      <w:bookmarkStart w:id="9" w:name="_Toc169545089"/>
+      <w:bookmarkStart w:id="6" w:name="_Toc169545089"/>
+      <w:bookmarkStart w:id="7" w:name="_Toc215389864"/>
+      <w:bookmarkStart w:id="8" w:name="_Toc215390126"/>
+      <w:bookmarkStart w:id="9" w:name="_Hlk152687710"/>
       <w:r>
         <w:rPr>
           <w:rFonts w:ascii="黑体" w:hAnsi="黑体" w:cs="黑体"/>
@@ -1881,19 +1849,29 @@
           <w:szCs w:val="28"/>
           <w:lang w:val="en-US"/>
         </w:rPr>
+        <w:t>．</w:t>
+      </w:r>
+      <w:r>
+        <w:rPr>
+          <w:rFonts w:ascii="黑体" w:hAnsi="黑体" w:cs="黑体" w:hint="eastAsia"/>
+          <w:b/>
+          <w:bCs/>
+          <w:szCs w:val="28"/>
+          <w:lang w:val="en-US"/>
+        </w:rPr>
         <w:t>研究目的</w:t>
       </w:r>
       <w:bookmarkEnd w:id="5"/>
-      <w:bookmarkEnd w:id="9"/>
+      <w:bookmarkEnd w:id="6"/>
     </w:p>
     <w:p>
       <w:pPr>
         <w:ind w:firstLine="480"/>
       </w:pPr>
       <w:bookmarkStart w:id="10" w:name="_Hlk152687763"/>
-      <w:bookmarkEnd w:id="6"/>
       <w:bookmarkEnd w:id="7"/>
       <w:bookmarkEnd w:id="8"/>
+      <w:bookmarkEnd w:id="9"/>
       <w:r>
         <w:t>1.</w:t>
       </w:r>
@@ -1915,15 +1893,7 @@
         <w:t>2.</w:t>
       </w:r>
       <w:r>
-        <w:t>构建全面的电影信息数据库：</w:t>
-      </w:r>
-      <w:proofErr w:type="gramStart"/>
-      <w:r>
-        <w:t>通过爬取豆瓣</w:t>
-      </w:r>
-      <w:proofErr w:type="gramEnd"/>
-      <w:r>
-        <w:t>电影评论数据，进行数据清洗和处理，构建一个全面而准确的电影信息数据库。该数据库将包含丰富的电影元数据，为系统提供充足的信息基础，支持后续的分析和推荐。</w:t>
+        <w:t>构建全面的电影信息数据库：通过爬取豆瓣电影评论数据，进行数据清洗和处理，构建一个全面而准确的电影信息数据库。该数据库将包含丰富的电影元数据，为系统提供充足的信息基础，支持后续的分析和推荐。</w:t>
       </w:r>
     </w:p>
     <w:p>
@@ -1955,15 +1925,7 @@
         <w:t>4.</w:t>
       </w:r>
       <w:r>
-        <w:t>设计智能化的电影推荐算法：基于对电影评论数据的深度分析，设计智能化的推荐算法。通过考虑用户的历史喜好、观</w:t>
-      </w:r>
-      <w:proofErr w:type="gramStart"/>
-      <w:r>
-        <w:t>影习惯</w:t>
-      </w:r>
-      <w:proofErr w:type="gramEnd"/>
-      <w:r>
-        <w:t>等因素，为用户提供个性化、精准的电影推荐服务，提升用户体验。</w:t>
+        <w:t>设计智能化的电影推荐算法：基于对电影评论数据的深度分析，设计智能化的推荐算法。通过考虑用户的历史喜好、观影习惯等因素，为用户提供个性化、精准的电影推荐服务，提升用户体验。</w:t>
       </w:r>
     </w:p>
     <w:p>
@@ -2002,15 +1964,7 @@
         <w:t>[1]</w:t>
       </w:r>
       <w:r>
-        <w:t>。强调这些技术在构建复杂系统、处理大规模数据时的高效性和</w:t>
-      </w:r>
-      <w:proofErr w:type="gramStart"/>
-      <w:r>
-        <w:t>可</w:t>
-      </w:r>
-      <w:proofErr w:type="gramEnd"/>
-      <w:r>
-        <w:t>扩展性，为相关领域的研究和应用提供实用经验</w:t>
+        <w:t>。强调这些技术在构建复杂系统、处理大规模数据时的高效性和可扩展性，为相关领域的研究和应用提供实用经验</w:t>
       </w:r>
       <w:r>
         <w:rPr>
@@ -2084,6 +2038,16 @@
           <w:szCs w:val="28"/>
           <w:lang w:val="en-US"/>
         </w:rPr>
+        <w:t>．</w:t>
+      </w:r>
+      <w:r>
+        <w:rPr>
+          <w:rFonts w:ascii="黑体" w:hAnsi="黑体" w:cs="黑体" w:hint="eastAsia"/>
+          <w:b/>
+          <w:bCs/>
+          <w:szCs w:val="28"/>
+          <w:lang w:val="en-US"/>
+        </w:rPr>
         <w:t>开发技术介绍</w:t>
       </w:r>
       <w:bookmarkEnd w:id="11"/>
@@ -2112,21 +2076,7 @@
         <w:rPr>
           <w:rFonts w:hint="eastAsia"/>
         </w:rPr>
-        <w:t>"</w:t>
-      </w:r>
-      <w:proofErr w:type="spellStart"/>
-      <w:r>
-        <w:rPr>
-          <w:rFonts w:hint="eastAsia"/>
-        </w:rPr>
-        <w:t>jan</w:t>
-      </w:r>
-      <w:proofErr w:type="spellEnd"/>
-      <w:r>
-        <w:rPr>
-          <w:rFonts w:hint="eastAsia"/>
-        </w:rPr>
-        <w:t>-go"</w:t>
+        <w:t>"jan-go"</w:t>
       </w:r>
       <w:r>
         <w:rPr>
@@ -2134,14 +2084,12 @@
         </w:rPr>
         <w:t>）是一个高级的</w:t>
       </w:r>
-      <w:proofErr w:type="spellStart"/>
       <w:r>
         <w:rPr>
           <w:rFonts w:hint="eastAsia"/>
         </w:rPr>
         <w:t>Pythonweb</w:t>
       </w:r>
-      <w:proofErr w:type="spellEnd"/>
       <w:r>
         <w:rPr>
           <w:rFonts w:hint="eastAsia"/>
@@ -3456,6 +3404,13 @@
           <w:rFonts w:ascii="黑体" w:eastAsia="黑体" w:hAnsi="黑体" w:cs="黑体" w:hint="eastAsia"/>
           <w:b/>
         </w:rPr>
+        <w:t>．</w:t>
+      </w:r>
+      <w:r>
+        <w:rPr>
+          <w:rFonts w:ascii="黑体" w:eastAsia="黑体" w:hAnsi="黑体" w:cs="黑体" w:hint="eastAsia"/>
+          <w:b/>
+        </w:rPr>
         <w:t>分解视图</w:t>
       </w:r>
       <w:bookmarkEnd w:id="17"/>
@@ -3472,14 +3427,12 @@
         <w:lastRenderedPageBreak/>
         <w:t>分解视图也是描述软件架构模型的关键视图，一般分解视图呈现为较为明晰的分解结构（</w:t>
       </w:r>
-      <w:proofErr w:type="spellStart"/>
       <w:r>
         <w:rPr>
           <w:rFonts w:hint="eastAsia"/>
         </w:rPr>
         <w:t>breakdownstructure</w:t>
       </w:r>
-      <w:proofErr w:type="spellEnd"/>
       <w:r>
         <w:rPr>
           <w:rFonts w:hint="eastAsia"/>
@@ -3511,6 +3464,13 @@
           <w:b/>
         </w:rPr>
         <w:t>2</w:t>
+      </w:r>
+      <w:r>
+        <w:rPr>
+          <w:rFonts w:ascii="黑体" w:eastAsia="黑体" w:hAnsi="黑体" w:cs="黑体" w:hint="eastAsia"/>
+          <w:b/>
+        </w:rPr>
+        <w:t>．</w:t>
       </w:r>
       <w:r>
         <w:rPr>
@@ -3770,21 +3730,7 @@
         <w:rPr>
           <w:rFonts w:hint="eastAsia"/>
         </w:rPr>
-        <w:t>，那么我们</w:t>
-      </w:r>
-      <w:proofErr w:type="gramStart"/>
-      <w:r>
-        <w:rPr>
-          <w:rFonts w:hint="eastAsia"/>
-        </w:rPr>
-        <w:t>说软件</w:t>
-      </w:r>
-      <w:proofErr w:type="gramEnd"/>
-      <w:r>
-        <w:rPr>
-          <w:rFonts w:hint="eastAsia"/>
-        </w:rPr>
-        <w:t>模块</w:t>
+        <w:t>，那么我们说软件模块</w:t>
       </w:r>
       <w:r>
         <w:rPr>
@@ -3819,35 +3765,7 @@
         <w:rPr>
           <w:rFonts w:hint="eastAsia"/>
         </w:rPr>
-        <w:t>即数据处理端依赖于数据获取端从影评网站</w:t>
-      </w:r>
-      <w:proofErr w:type="gramStart"/>
-      <w:r>
-        <w:rPr>
-          <w:rFonts w:hint="eastAsia"/>
-        </w:rPr>
-        <w:t>上爬取的</w:t>
-      </w:r>
-      <w:proofErr w:type="gramEnd"/>
-      <w:r>
-        <w:rPr>
-          <w:rFonts w:hint="eastAsia"/>
-        </w:rPr>
-        <w:t>数据来进行具体的数据分析，并给出最终生成的结果传递</w:t>
-      </w:r>
-      <w:proofErr w:type="gramStart"/>
-      <w:r>
-        <w:rPr>
-          <w:rFonts w:hint="eastAsia"/>
-        </w:rPr>
-        <w:t>给结果</w:t>
-      </w:r>
-      <w:proofErr w:type="gramEnd"/>
-      <w:r>
-        <w:rPr>
-          <w:rFonts w:hint="eastAsia"/>
-        </w:rPr>
-        <w:t>显示端；而结果显示端也依赖于数据处理端传递来的数据来进行页面的数据渲染。</w:t>
+        <w:t>即数据处理端依赖于数据获取端从影评网站上爬取的数据来进行具体的数据分析，并给出最终生成的结果传递给结果显示端；而结果显示端也依赖于数据处理端传递来的数据来进行页面的数据渲染。</w:t>
       </w:r>
     </w:p>
     <w:p>
@@ -3880,7 +3798,21 @@
           <w:rFonts w:ascii="黑体" w:eastAsia="黑体" w:hAnsi="黑体" w:cs="黑体" w:hint="eastAsia"/>
           <w:b/>
         </w:rPr>
-        <w:t>3.执行视图</w:t>
+        <w:t>3</w:t>
+      </w:r>
+      <w:r>
+        <w:rPr>
+          <w:rFonts w:ascii="黑体" w:eastAsia="黑体" w:hAnsi="黑体" w:cs="黑体" w:hint="eastAsia"/>
+          <w:b/>
+        </w:rPr>
+        <w:t>．</w:t>
+      </w:r>
+      <w:r>
+        <w:rPr>
+          <w:rFonts w:ascii="黑体" w:eastAsia="黑体" w:hAnsi="黑体" w:cs="黑体" w:hint="eastAsia"/>
+          <w:b/>
+        </w:rPr>
+        <w:t>执行视图</w:t>
       </w:r>
       <w:bookmarkEnd w:id="21"/>
       <w:bookmarkEnd w:id="22"/>
@@ -4186,7 +4118,21 @@
           <w:rFonts w:ascii="黑体" w:eastAsia="黑体" w:hAnsi="黑体" w:cs="黑体" w:hint="eastAsia"/>
           <w:b/>
         </w:rPr>
-        <w:t>4.实现视图</w:t>
+        <w:t>4</w:t>
+      </w:r>
+      <w:r>
+        <w:rPr>
+          <w:rFonts w:ascii="黑体" w:eastAsia="黑体" w:hAnsi="黑体" w:cs="黑体" w:hint="eastAsia"/>
+          <w:b/>
+        </w:rPr>
+        <w:t>．</w:t>
+      </w:r>
+      <w:r>
+        <w:rPr>
+          <w:rFonts w:ascii="黑体" w:eastAsia="黑体" w:hAnsi="黑体" w:cs="黑体" w:hint="eastAsia"/>
+          <w:b/>
+        </w:rPr>
+        <w:t>实现视图</w:t>
       </w:r>
       <w:bookmarkEnd w:id="24"/>
       <w:bookmarkEnd w:id="25"/>
@@ -4439,7 +4385,6 @@
         </w:rPr>
         <w:t>上图即为系统源代码的目录文件结构，从上往下依次为</w:t>
       </w:r>
-      <w:proofErr w:type="spellStart"/>
       <w:r>
         <w:rPr>
           <w:rFonts w:ascii="Calibri" w:hAnsi="Calibri" w:cs="Times New Roman" w:hint="eastAsia"/>
@@ -4448,7 +4393,6 @@
         </w:rPr>
         <w:t>css</w:t>
       </w:r>
-      <w:proofErr w:type="spellEnd"/>
       <w:r>
         <w:rPr>
           <w:rFonts w:ascii="Calibri" w:hAnsi="Calibri" w:cs="Times New Roman" w:hint="eastAsia"/>
@@ -4457,7 +4401,6 @@
         </w:rPr>
         <w:t>文件，图片文件和</w:t>
       </w:r>
-      <w:proofErr w:type="spellStart"/>
       <w:r>
         <w:rPr>
           <w:rFonts w:ascii="Calibri" w:hAnsi="Calibri" w:cs="Times New Roman" w:hint="eastAsia"/>
@@ -4466,7 +4409,6 @@
         </w:rPr>
         <w:t>js</w:t>
       </w:r>
-      <w:proofErr w:type="spellEnd"/>
       <w:r>
         <w:rPr>
           <w:rFonts w:ascii="Calibri" w:hAnsi="Calibri" w:cs="Times New Roman" w:hint="eastAsia"/>
@@ -4474,25 +4416,23 @@
           <w:lang w:val="en-US" w:bidi="ar-SA"/>
         </w:rPr>
         <w:lastRenderedPageBreak/>
-        <w:t>文件，其中分别对应着样式、图片和网页动作等；下面</w:t>
-      </w:r>
-      <w:proofErr w:type="gramStart"/>
+        <w:t>文件，其中分别对应着样式、图片和网页动作等；下面的包即为模板包，内含各个具体的前端页面，即相当于</w:t>
+      </w:r>
       <w:r>
         <w:rPr>
           <w:rFonts w:ascii="Calibri" w:hAnsi="Calibri" w:cs="Times New Roman" w:hint="eastAsia"/>
           <w:szCs w:val="24"/>
           <w:lang w:val="en-US" w:bidi="ar-SA"/>
         </w:rPr>
-        <w:t>的包即为</w:t>
-      </w:r>
-      <w:proofErr w:type="gramEnd"/>
+        <w:t>MVC</w:t>
+      </w:r>
       <w:r>
         <w:rPr>
           <w:rFonts w:ascii="Calibri" w:hAnsi="Calibri" w:cs="Times New Roman" w:hint="eastAsia"/>
           <w:szCs w:val="24"/>
           <w:lang w:val="en-US" w:bidi="ar-SA"/>
         </w:rPr>
-        <w:t>模板包，内含各个具体的前端页面，即相当于</w:t>
+        <w:t>中的</w:t>
       </w:r>
       <w:r>
         <w:rPr>
@@ -4500,7 +4440,7 @@
           <w:szCs w:val="24"/>
           <w:lang w:val="en-US" w:bidi="ar-SA"/>
         </w:rPr>
-        <w:t>MVC</w:t>
+        <w:t>V</w:t>
       </w:r>
       <w:r>
         <w:rPr>
@@ -4508,7 +4448,7 @@
           <w:szCs w:val="24"/>
           <w:lang w:val="en-US" w:bidi="ar-SA"/>
         </w:rPr>
-        <w:t>中的</w:t>
+        <w:t>即视图模块，能将数据进行具体的展示；再下一个文件夹为</w:t>
       </w:r>
       <w:r>
         <w:rPr>
@@ -4516,7 +4456,7 @@
           <w:szCs w:val="24"/>
           <w:lang w:val="en-US" w:bidi="ar-SA"/>
         </w:rPr>
-        <w:t>V</w:t>
+        <w:t>Django</w:t>
       </w:r>
       <w:r>
         <w:rPr>
@@ -4524,7 +4464,7 @@
           <w:szCs w:val="24"/>
           <w:lang w:val="en-US" w:bidi="ar-SA"/>
         </w:rPr>
-        <w:t>即视图模块，能将数据进行具体的展示；再下一个文件夹为</w:t>
+        <w:t>框架中的处理相关的文件，内含默认初始化文件、测试文件、默认设置文件、</w:t>
       </w:r>
       <w:r>
         <w:rPr>
@@ -4532,7 +4472,7 @@
           <w:szCs w:val="24"/>
           <w:lang w:val="en-US" w:bidi="ar-SA"/>
         </w:rPr>
-        <w:t>Django</w:t>
+        <w:t>url</w:t>
       </w:r>
       <w:r>
         <w:rPr>
@@ -4540,25 +4480,23 @@
           <w:szCs w:val="24"/>
           <w:lang w:val="en-US" w:bidi="ar-SA"/>
         </w:rPr>
-        <w:t>框架中的处理相关的文件，内含默认初始化文件、测试文件、默认设置文件、</w:t>
-      </w:r>
-      <w:proofErr w:type="spellStart"/>
+        <w:t>路径文件、逻辑实现文件以及部署文件</w:t>
+      </w:r>
       <w:r>
         <w:rPr>
           <w:rFonts w:ascii="Calibri" w:hAnsi="Calibri" w:cs="Times New Roman" w:hint="eastAsia"/>
           <w:szCs w:val="24"/>
           <w:lang w:val="en-US" w:bidi="ar-SA"/>
         </w:rPr>
-        <w:t>url</w:t>
-      </w:r>
-      <w:proofErr w:type="spellEnd"/>
+        <w:t>,url.py</w:t>
+      </w:r>
       <w:r>
         <w:rPr>
           <w:rFonts w:ascii="Calibri" w:hAnsi="Calibri" w:cs="Times New Roman" w:hint="eastAsia"/>
           <w:szCs w:val="24"/>
           <w:lang w:val="en-US" w:bidi="ar-SA"/>
         </w:rPr>
-        <w:t>路径文件、逻辑实现文件以及部署文件</w:t>
+        <w:t>和</w:t>
       </w:r>
       <w:r>
         <w:rPr>
@@ -4566,7 +4504,7 @@
           <w:szCs w:val="24"/>
           <w:lang w:val="en-US" w:bidi="ar-SA"/>
         </w:rPr>
-        <w:t>,url.py</w:t>
+        <w:t>views.py</w:t>
       </w:r>
       <w:r>
         <w:rPr>
@@ -4574,7 +4512,7 @@
           <w:szCs w:val="24"/>
           <w:lang w:val="en-US" w:bidi="ar-SA"/>
         </w:rPr>
-        <w:t>和</w:t>
+        <w:t>两个文件的功能即相当于</w:t>
       </w:r>
       <w:r>
         <w:rPr>
@@ -4582,7 +4520,7 @@
           <w:szCs w:val="24"/>
           <w:lang w:val="en-US" w:bidi="ar-SA"/>
         </w:rPr>
-        <w:t>views.py</w:t>
+        <w:t>MVC</w:t>
       </w:r>
       <w:r>
         <w:rPr>
@@ -4590,7 +4528,7 @@
           <w:szCs w:val="24"/>
           <w:lang w:val="en-US" w:bidi="ar-SA"/>
         </w:rPr>
-        <w:t>两个文件的功能即相当于</w:t>
+        <w:t>中的</w:t>
       </w:r>
       <w:r>
         <w:rPr>
@@ -4598,7 +4536,7 @@
           <w:szCs w:val="24"/>
           <w:lang w:val="en-US" w:bidi="ar-SA"/>
         </w:rPr>
-        <w:t>MVC</w:t>
+        <w:t>controller</w:t>
       </w:r>
       <w:r>
         <w:rPr>
@@ -4606,7 +4544,7 @@
           <w:szCs w:val="24"/>
           <w:lang w:val="en-US" w:bidi="ar-SA"/>
         </w:rPr>
-        <w:t>中的</w:t>
+        <w:t>的作用，其中具体的数据分析模型和取数据的模块嵌入在</w:t>
       </w:r>
       <w:r>
         <w:rPr>
@@ -4614,7 +4552,7 @@
           <w:szCs w:val="24"/>
           <w:lang w:val="en-US" w:bidi="ar-SA"/>
         </w:rPr>
-        <w:t>controller</w:t>
+        <w:t>views.py</w:t>
       </w:r>
       <w:r>
         <w:rPr>
@@ -4622,41 +4560,25 @@
           <w:szCs w:val="24"/>
           <w:lang w:val="en-US" w:bidi="ar-SA"/>
         </w:rPr>
-        <w:t>的作用，其中具体的数据分析模型和取数据的模块嵌入在</w:t>
-      </w:r>
+        <w:t>当中；再往下即为数据库和全局管理文件。</w:t>
+      </w:r>
+    </w:p>
+    <w:p>
+      <w:pPr>
+        <w:pStyle w:val="a0"/>
+        <w:ind w:firstLine="480"/>
+        <w:rPr>
+          <w:rFonts w:ascii="Calibri" w:hAnsi="Calibri" w:cs="Times New Roman"/>
+          <w:szCs w:val="24"/>
+          <w:lang w:val="en-US" w:bidi="ar-SA"/>
+        </w:rPr>
+      </w:pPr>
       <w:r>
         <w:rPr>
           <w:rFonts w:ascii="Calibri" w:hAnsi="Calibri" w:cs="Times New Roman" w:hint="eastAsia"/>
           <w:szCs w:val="24"/>
           <w:lang w:val="en-US" w:bidi="ar-SA"/>
         </w:rPr>
-        <w:t>views.py</w:t>
-      </w:r>
-      <w:r>
-        <w:rPr>
-          <w:rFonts w:ascii="Calibri" w:hAnsi="Calibri" w:cs="Times New Roman" w:hint="eastAsia"/>
-          <w:szCs w:val="24"/>
-          <w:lang w:val="en-US" w:bidi="ar-SA"/>
-        </w:rPr>
-        <w:t>当中；再往下即为数据库和全局管理文件。</w:t>
-      </w:r>
-    </w:p>
-    <w:p>
-      <w:pPr>
-        <w:pStyle w:val="a0"/>
-        <w:ind w:firstLine="480"/>
-        <w:rPr>
-          <w:rFonts w:ascii="Calibri" w:hAnsi="Calibri" w:cs="Times New Roman"/>
-          <w:szCs w:val="24"/>
-          <w:lang w:val="en-US" w:bidi="ar-SA"/>
-        </w:rPr>
-      </w:pPr>
-      <w:r>
-        <w:rPr>
-          <w:rFonts w:ascii="Calibri" w:hAnsi="Calibri" w:cs="Times New Roman" w:hint="eastAsia"/>
-          <w:szCs w:val="24"/>
-          <w:lang w:val="en-US" w:bidi="ar-SA"/>
-        </w:rPr>
         <w:t>实现视图有助于我们在海量源代码文件中找到具体的某个软件单元的实现，因为会使得具体的实现代码的层次更加清晰，对源代码的某个模块的定位也会更加精准。实现视图与软件架构的静态结构之间映射关系越是对应的一致性高，越有利于软件的维护，因此实现视图是一种非常关键的架构视图。</w:t>
       </w:r>
     </w:p>
@@ -4690,7 +4612,21 @@
           <w:rFonts w:ascii="黑体" w:eastAsia="黑体" w:hAnsi="黑体" w:cs="黑体" w:hint="eastAsia"/>
           <w:b/>
         </w:rPr>
-        <w:t>5.工作分配视图</w:t>
+        <w:t>5</w:t>
+      </w:r>
+      <w:r>
+        <w:rPr>
+          <w:rFonts w:ascii="黑体" w:eastAsia="黑体" w:hAnsi="黑体" w:cs="黑体" w:hint="eastAsia"/>
+          <w:b/>
+        </w:rPr>
+        <w:t>．</w:t>
+      </w:r>
+      <w:r>
+        <w:rPr>
+          <w:rFonts w:ascii="黑体" w:eastAsia="黑体" w:hAnsi="黑体" w:cs="黑体" w:hint="eastAsia"/>
+          <w:b/>
+        </w:rPr>
+        <w:t>工作分配视图</w:t>
       </w:r>
       <w:bookmarkEnd w:id="26"/>
       <w:bookmarkEnd w:id="27"/>
@@ -5410,6 +5346,13 @@
           <w:rFonts w:ascii="黑体" w:eastAsia="黑体" w:hAnsi="黑体" w:cs="黑体" w:hint="eastAsia"/>
           <w:b/>
         </w:rPr>
+        <w:t>．</w:t>
+      </w:r>
+      <w:r>
+        <w:rPr>
+          <w:rFonts w:ascii="黑体" w:eastAsia="黑体" w:hAnsi="黑体" w:cs="黑体" w:hint="eastAsia"/>
+          <w:b/>
+        </w:rPr>
         <w:t>数据获取</w:t>
       </w:r>
       <w:bookmarkEnd w:id="31"/>
@@ -5465,7 +5408,7 @@
                               <w:ind w:firstLine="420"/>
                               <w:jc w:val="center"/>
                               <w:rPr>
-                                <w:rFonts w:ascii="Times New Roman" w:hAnsi="Times New Roman" w:hint="eastAsia"/>
+                                <w:rFonts w:ascii="Times New Roman" w:hAnsi="Times New Roman"/>
                                 <w:sz w:val="21"/>
                               </w:rPr>
                             </w:pPr>
@@ -5529,7 +5472,7 @@
                         <w:ind w:firstLine="420"/>
                         <w:jc w:val="center"/>
                         <w:rPr>
-                          <w:rFonts w:ascii="Times New Roman" w:hAnsi="Times New Roman" w:hint="eastAsia"/>
+                          <w:rFonts w:ascii="Times New Roman" w:hAnsi="Times New Roman"/>
                           <w:sz w:val="21"/>
                         </w:rPr>
                       </w:pPr>
@@ -5574,21 +5517,7 @@
         <w:rPr>
           <w:rFonts w:hint="eastAsia"/>
         </w:rPr>
-        <w:t>为了支持对于豆瓣电影中的电影、用户以及评分评论等信息的分析与可视化，我们需要从豆瓣电影网站中获取大量相关数据。经过对豆瓣电影网站的内容和框架的分析与探索，我们发现了网页中数据出现的规律，并最终通过网络</w:t>
-      </w:r>
-      <w:proofErr w:type="gramStart"/>
-      <w:r>
-        <w:rPr>
-          <w:rFonts w:hint="eastAsia"/>
-        </w:rPr>
-        <w:t>爬虫爬取的</w:t>
-      </w:r>
-      <w:proofErr w:type="gramEnd"/>
-      <w:r>
-        <w:rPr>
-          <w:rFonts w:hint="eastAsia"/>
-        </w:rPr>
-        <w:t>方式获取所需数据。</w:t>
+        <w:t>为了支持对于豆瓣电影中的电影、用户以及评分评论等信息的分析与可视化，我们需要从豆瓣电影网站中获取大量相关数据。经过对豆瓣电影网站的内容和框架的分析与探索，我们发现了网页中数据出现的规律，并最终通过网络爬虫爬取的方式获取所需数据。</w:t>
       </w:r>
     </w:p>
     <w:tbl>
@@ -5611,7 +5540,6 @@
               <w:pStyle w:val="a0"/>
               <w:ind w:firstLineChars="0" w:firstLine="0"/>
               <w:rPr>
-                <w:rFonts w:hint="eastAsia"/>
                 <w:lang w:val="en-US" w:bidi="ar-SA"/>
               </w:rPr>
             </w:pPr>
@@ -5639,7 +5567,6 @@
               <w:pStyle w:val="a0"/>
               <w:ind w:firstLineChars="0" w:firstLine="0"/>
               <w:rPr>
-                <w:rFonts w:hint="eastAsia"/>
                 <w:lang w:val="en-US" w:bidi="ar-SA"/>
               </w:rPr>
             </w:pPr>
@@ -5670,7 +5597,6 @@
               <w:pStyle w:val="a0"/>
               <w:ind w:firstLineChars="0" w:firstLine="0"/>
               <w:rPr>
-                <w:rFonts w:hint="eastAsia"/>
                 <w:lang w:val="en-US" w:bidi="ar-SA"/>
               </w:rPr>
             </w:pPr>
@@ -5699,7 +5625,6 @@
               <w:pStyle w:val="a0"/>
               <w:ind w:firstLineChars="0" w:firstLine="0"/>
               <w:rPr>
-                <w:rFonts w:hint="eastAsia"/>
                 <w:lang w:val="en-US" w:bidi="ar-SA"/>
               </w:rPr>
             </w:pPr>
@@ -5750,23 +5675,7 @@
           <w:rFonts w:hint="eastAsia"/>
           <w:lang w:val="en-US" w:bidi="ar-SA"/>
         </w:rPr>
-        <w:t>我们对数据的</w:t>
-      </w:r>
-      <w:proofErr w:type="gramStart"/>
-      <w:r>
-        <w:rPr>
-          <w:rFonts w:hint="eastAsia"/>
-          <w:lang w:val="en-US" w:bidi="ar-SA"/>
-        </w:rPr>
-        <w:t>爬取主要</w:t>
-      </w:r>
-      <w:proofErr w:type="gramEnd"/>
-      <w:r>
-        <w:rPr>
-          <w:rFonts w:hint="eastAsia"/>
-          <w:lang w:val="en-US" w:bidi="ar-SA"/>
-        </w:rPr>
-        <w:t>分为一下三个步骤：</w:t>
+        <w:t>我们对数据的爬取主要分为一下三个步骤：</w:t>
       </w:r>
     </w:p>
     <w:p>
@@ -6150,24 +6059,31 @@
         <w:ind w:firstLineChars="0" w:firstLine="0"/>
         <w:outlineLvl w:val="1"/>
         <w:rPr>
+          <w:rFonts w:ascii="黑体" w:eastAsia="黑体" w:hAnsi="黑体" w:cs="黑体"/>
+          <w:b/>
+        </w:rPr>
+      </w:pPr>
+      <w:bookmarkStart w:id="32" w:name="_Toc169545099"/>
+      <w:r>
+        <w:rPr>
           <w:rFonts w:ascii="黑体" w:eastAsia="黑体" w:hAnsi="黑体" w:cs="黑体" w:hint="eastAsia"/>
           <w:b/>
         </w:rPr>
-      </w:pPr>
-      <w:bookmarkStart w:id="32" w:name="_Toc169545099"/>
+        <w:t>5</w:t>
+      </w:r>
+      <w:r>
+        <w:rPr>
+          <w:rFonts w:ascii="黑体" w:eastAsia="黑体" w:hAnsi="黑体" w:cs="黑体"/>
+          <w:b/>
+        </w:rPr>
+        <w:t>.2</w:t>
+      </w:r>
       <w:r>
         <w:rPr>
           <w:rFonts w:ascii="黑体" w:eastAsia="黑体" w:hAnsi="黑体" w:cs="黑体" w:hint="eastAsia"/>
           <w:b/>
         </w:rPr>
-        <w:t>5</w:t>
-      </w:r>
-      <w:r>
-        <w:rPr>
-          <w:rFonts w:ascii="黑体" w:eastAsia="黑体" w:hAnsi="黑体" w:cs="黑体"/>
-          <w:b/>
-        </w:rPr>
-        <w:t>.2</w:t>
+        <w:t>．</w:t>
       </w:r>
       <w:r>
         <w:rPr>
@@ -6313,7 +6229,6 @@
         </w:rPr>
         <w:t>和</w:t>
       </w:r>
-      <w:proofErr w:type="spellStart"/>
       <w:r>
         <w:rPr>
           <w:rFonts w:hint="eastAsia"/>
@@ -6321,7 +6236,6 @@
         </w:rPr>
         <w:t>BeautifulSoup</w:t>
       </w:r>
-      <w:proofErr w:type="spellEnd"/>
       <w:r>
         <w:rPr>
           <w:rFonts w:hint="eastAsia"/>
@@ -6427,24 +6341,31 @@
         <w:ind w:firstLineChars="0" w:firstLine="0"/>
         <w:outlineLvl w:val="1"/>
         <w:rPr>
+          <w:rFonts w:ascii="黑体" w:eastAsia="黑体" w:hAnsi="黑体" w:cs="黑体"/>
+          <w:b/>
+        </w:rPr>
+      </w:pPr>
+      <w:bookmarkStart w:id="33" w:name="_Toc169545100"/>
+      <w:r>
+        <w:rPr>
           <w:rFonts w:ascii="黑体" w:eastAsia="黑体" w:hAnsi="黑体" w:cs="黑体" w:hint="eastAsia"/>
           <w:b/>
         </w:rPr>
-      </w:pPr>
-      <w:bookmarkStart w:id="33" w:name="_Toc169545100"/>
+        <w:t>5</w:t>
+      </w:r>
+      <w:r>
+        <w:rPr>
+          <w:rFonts w:ascii="黑体" w:eastAsia="黑体" w:hAnsi="黑体" w:cs="黑体"/>
+          <w:b/>
+        </w:rPr>
+        <w:t>.3</w:t>
+      </w:r>
       <w:r>
         <w:rPr>
           <w:rFonts w:ascii="黑体" w:eastAsia="黑体" w:hAnsi="黑体" w:cs="黑体" w:hint="eastAsia"/>
           <w:b/>
         </w:rPr>
-        <w:t>5</w:t>
-      </w:r>
-      <w:r>
-        <w:rPr>
-          <w:rFonts w:ascii="黑体" w:eastAsia="黑体" w:hAnsi="黑体" w:cs="黑体"/>
-          <w:b/>
-        </w:rPr>
-        <w:t>.3</w:t>
+        <w:t>．</w:t>
       </w:r>
       <w:r>
         <w:rPr>
@@ -6460,7 +6381,6 @@
         <w:pStyle w:val="a0"/>
         <w:ind w:firstLine="480"/>
         <w:rPr>
-          <w:rFonts w:hint="eastAsia"/>
           <w:lang w:val="en-US" w:bidi="ar-SA"/>
         </w:rPr>
       </w:pPr>
@@ -6513,7 +6433,6 @@
         </w:rPr>
         <w:t>内容，并使用</w:t>
       </w:r>
-      <w:proofErr w:type="spellStart"/>
       <w:r>
         <w:rPr>
           <w:rFonts w:hint="eastAsia"/>
@@ -6521,7 +6440,6 @@
         </w:rPr>
         <w:t>BeautifulSoup</w:t>
       </w:r>
-      <w:proofErr w:type="spellEnd"/>
       <w:r>
         <w:rPr>
           <w:rFonts w:hint="eastAsia"/>
@@ -6685,7 +6603,6 @@
         <w:pStyle w:val="a0"/>
         <w:ind w:firstLine="480"/>
         <w:rPr>
-          <w:rFonts w:hint="eastAsia"/>
           <w:lang w:val="en-US" w:bidi="ar-SA"/>
         </w:rPr>
       </w:pPr>
@@ -6833,7 +6750,6 @@
         </w:rPr>
         <w:t>接下来，我们需要使用</w:t>
       </w:r>
-      <w:proofErr w:type="spellStart"/>
       <w:r>
         <w:rPr>
           <w:rFonts w:hint="eastAsia"/>
@@ -6841,7 +6757,6 @@
         </w:rPr>
         <w:t>BeautifulSoup</w:t>
       </w:r>
-      <w:proofErr w:type="spellEnd"/>
       <w:r>
         <w:rPr>
           <w:rFonts w:hint="eastAsia"/>
@@ -6863,7 +6778,6 @@
         </w:rPr>
         <w:t>内容，以便提取我们所需的评论数据。我们可以使用</w:t>
       </w:r>
-      <w:proofErr w:type="spellStart"/>
       <w:r>
         <w:rPr>
           <w:rFonts w:hint="eastAsia"/>
@@ -6871,22 +6785,12 @@
         </w:rPr>
         <w:t>html.parser</w:t>
       </w:r>
-      <w:proofErr w:type="spellEnd"/>
-      <w:proofErr w:type="gramStart"/>
-      <w:r>
-        <w:rPr>
-          <w:rFonts w:hint="eastAsia"/>
-          <w:lang w:val="en-US" w:bidi="ar-SA"/>
-        </w:rPr>
-        <w:t>解析器</w:t>
-      </w:r>
-      <w:proofErr w:type="gramEnd"/>
-      <w:r>
-        <w:rPr>
-          <w:rFonts w:hint="eastAsia"/>
-          <w:lang w:val="en-US" w:bidi="ar-SA"/>
-        </w:rPr>
-        <w:t>来解析</w:t>
+      <w:r>
+        <w:rPr>
+          <w:rFonts w:hint="eastAsia"/>
+          <w:lang w:val="en-US" w:bidi="ar-SA"/>
+        </w:rPr>
+        <w:t>解析器来解析</w:t>
       </w:r>
       <w:r>
         <w:rPr>
@@ -6908,7 +6812,6 @@
         <w:pStyle w:val="a0"/>
         <w:ind w:firstLine="480"/>
         <w:rPr>
-          <w:rFonts w:hint="eastAsia"/>
           <w:lang w:val="en-US" w:bidi="ar-SA"/>
         </w:rPr>
       </w:pPr>
@@ -6919,7 +6822,6 @@
         </w:rPr>
         <w:t>上述代码中，我们将响应的文本内容传递给</w:t>
       </w:r>
-      <w:proofErr w:type="spellStart"/>
       <w:r>
         <w:rPr>
           <w:rFonts w:hint="eastAsia"/>
@@ -6927,31 +6829,13 @@
         </w:rPr>
         <w:t>BeautifulSoup</w:t>
       </w:r>
-      <w:proofErr w:type="spellEnd"/>
-      <w:r>
-        <w:rPr>
-          <w:rFonts w:hint="eastAsia"/>
-          <w:lang w:val="en-US" w:bidi="ar-SA"/>
-        </w:rPr>
-        <w:t>的构造函数，并指定</w:t>
-      </w:r>
-      <w:proofErr w:type="gramStart"/>
-      <w:r>
-        <w:rPr>
-          <w:rFonts w:hint="eastAsia"/>
-          <w:lang w:val="en-US" w:bidi="ar-SA"/>
-        </w:rPr>
-        <w:t>解析器</w:t>
-      </w:r>
-      <w:proofErr w:type="gramEnd"/>
-      <w:r>
-        <w:rPr>
-          <w:rFonts w:hint="eastAsia"/>
-          <w:lang w:val="en-US" w:bidi="ar-SA"/>
-        </w:rPr>
-        <w:t>为</w:t>
-      </w:r>
-      <w:proofErr w:type="spellStart"/>
+      <w:r>
+        <w:rPr>
+          <w:rFonts w:hint="eastAsia"/>
+          <w:lang w:val="en-US" w:bidi="ar-SA"/>
+        </w:rPr>
+        <w:t>的构造函数，并指定解析器为</w:t>
+      </w:r>
       <w:r>
         <w:rPr>
           <w:rFonts w:hint="eastAsia"/>
@@ -6959,7 +6843,6 @@
         </w:rPr>
         <w:t>html.parser</w:t>
       </w:r>
-      <w:proofErr w:type="spellEnd"/>
       <w:r>
         <w:rPr>
           <w:rFonts w:hint="eastAsia"/>
@@ -6973,7 +6856,6 @@
         <w:pStyle w:val="a0"/>
         <w:ind w:firstLine="480"/>
         <w:rPr>
-          <w:rFonts w:hint="eastAsia"/>
           <w:lang w:val="en-US" w:bidi="ar-SA"/>
         </w:rPr>
       </w:pPr>
@@ -7028,6 +6910,13 @@
           <w:rFonts w:ascii="黑体" w:eastAsia="黑体" w:hAnsi="黑体" w:cs="黑体" w:hint="eastAsia"/>
           <w:b/>
         </w:rPr>
+        <w:t>．</w:t>
+      </w:r>
+      <w:r>
+        <w:rPr>
+          <w:rFonts w:ascii="黑体" w:eastAsia="黑体" w:hAnsi="黑体" w:cs="黑体" w:hint="eastAsia"/>
+          <w:b/>
+        </w:rPr>
         <w:t>提取评论数据</w:t>
       </w:r>
       <w:bookmarkEnd w:id="34"/>
@@ -7037,7 +6926,6 @@
         <w:pStyle w:val="a0"/>
         <w:ind w:firstLine="480"/>
         <w:rPr>
-          <w:rFonts w:hint="eastAsia"/>
           <w:lang w:val="en-US" w:bidi="ar-SA"/>
         </w:rPr>
       </w:pPr>
@@ -7076,7 +6964,6 @@
         </w:rPr>
         <w:t>元素，并使用</w:t>
       </w:r>
-      <w:proofErr w:type="spellStart"/>
       <w:r>
         <w:rPr>
           <w:rFonts w:hint="eastAsia"/>
@@ -7084,7 +6971,6 @@
         </w:rPr>
         <w:t>BeautifulSoup</w:t>
       </w:r>
-      <w:proofErr w:type="spellEnd"/>
       <w:r>
         <w:rPr>
           <w:rFonts w:hint="eastAsia"/>
@@ -7163,23 +7049,7 @@
           <w:rFonts w:hint="eastAsia"/>
           <w:lang w:val="en-US" w:bidi="ar-SA"/>
         </w:rPr>
-        <w:t>首先，我们可以通过查看页面的源代码或使用浏览器的开发</w:t>
-      </w:r>
-      <w:proofErr w:type="gramStart"/>
-      <w:r>
-        <w:rPr>
-          <w:rFonts w:hint="eastAsia"/>
-          <w:lang w:val="en-US" w:bidi="ar-SA"/>
-        </w:rPr>
-        <w:t>者工具</w:t>
-      </w:r>
-      <w:proofErr w:type="gramEnd"/>
-      <w:r>
-        <w:rPr>
-          <w:rFonts w:hint="eastAsia"/>
-          <w:lang w:val="en-US" w:bidi="ar-SA"/>
-        </w:rPr>
-        <w:t>来定位评论所在的</w:t>
+        <w:t>首先，我们可以通过查看页面的源代码或使用浏览器的开发者工具来定位评论所在的</w:t>
       </w:r>
       <w:r>
         <w:rPr>
@@ -7229,7 +7099,6 @@
         <w:pStyle w:val="a0"/>
         <w:ind w:firstLine="480"/>
         <w:rPr>
-          <w:rFonts w:hint="eastAsia"/>
           <w:lang w:val="en-US" w:bidi="ar-SA"/>
         </w:rPr>
       </w:pPr>
@@ -7240,7 +7109,6 @@
         </w:rPr>
         <w:t>上述代码使用</w:t>
       </w:r>
-      <w:proofErr w:type="spellStart"/>
       <w:r>
         <w:rPr>
           <w:rFonts w:hint="eastAsia"/>
@@ -7248,7 +7116,6 @@
         </w:rPr>
         <w:t>BeautifulSoup</w:t>
       </w:r>
-      <w:proofErr w:type="spellEnd"/>
       <w:r>
         <w:rPr>
           <w:rFonts w:hint="eastAsia"/>
@@ -7256,7 +7123,6 @@
         </w:rPr>
         <w:t>的</w:t>
       </w:r>
-      <w:proofErr w:type="spellStart"/>
       <w:r>
         <w:rPr>
           <w:rFonts w:hint="eastAsia"/>
@@ -7264,7 +7130,6 @@
         </w:rPr>
         <w:t>find_all</w:t>
       </w:r>
-      <w:proofErr w:type="spellEnd"/>
       <w:r>
         <w:rPr>
           <w:rFonts w:hint="eastAsia"/>
@@ -7459,7 +7324,6 @@
         </w:rPr>
         <w:t>元素。然后，我们使用</w:t>
       </w:r>
-      <w:proofErr w:type="spellStart"/>
       <w:r>
         <w:rPr>
           <w:rFonts w:hint="eastAsia"/>
@@ -7467,7 +7331,6 @@
         </w:rPr>
         <w:t>get_text</w:t>
       </w:r>
-      <w:proofErr w:type="spellEnd"/>
       <w:r>
         <w:rPr>
           <w:rFonts w:hint="eastAsia"/>
@@ -7529,6 +7392,13 @@
           <w:rFonts w:ascii="黑体" w:eastAsia="黑体" w:hAnsi="黑体" w:cs="黑体" w:hint="eastAsia"/>
           <w:b/>
         </w:rPr>
+        <w:t>．</w:t>
+      </w:r>
+      <w:r>
+        <w:rPr>
+          <w:rFonts w:ascii="黑体" w:eastAsia="黑体" w:hAnsi="黑体" w:cs="黑体" w:hint="eastAsia"/>
+          <w:b/>
+        </w:rPr>
         <w:t>错误处理和异常处理</w:t>
       </w:r>
       <w:bookmarkEnd w:id="35"/>
@@ -7538,7 +7408,6 @@
         <w:pStyle w:val="a0"/>
         <w:ind w:firstLine="480"/>
         <w:rPr>
-          <w:rFonts w:hint="eastAsia"/>
           <w:lang w:val="en-US" w:bidi="ar-SA"/>
         </w:rPr>
       </w:pPr>
@@ -7635,9 +7504,6 @@
       <w:pPr>
         <w:ind w:firstLineChars="0" w:firstLine="0"/>
         <w:outlineLvl w:val="1"/>
-        <w:rPr>
-          <w:rFonts w:hint="eastAsia"/>
-        </w:rPr>
       </w:pPr>
       <w:bookmarkStart w:id="36" w:name="_Hlk169542759"/>
       <w:bookmarkStart w:id="37" w:name="_Toc169545103"/>
@@ -7668,6 +7534,13 @@
           <w:rFonts w:ascii="黑体" w:eastAsia="黑体" w:hAnsi="黑体" w:cs="黑体" w:hint="eastAsia"/>
           <w:b/>
         </w:rPr>
+        <w:t>．</w:t>
+      </w:r>
+      <w:r>
+        <w:rPr>
+          <w:rFonts w:ascii="黑体" w:eastAsia="黑体" w:hAnsi="黑体" w:cs="黑体" w:hint="eastAsia"/>
+          <w:b/>
+        </w:rPr>
         <w:t>数据处理和存储</w:t>
       </w:r>
       <w:bookmarkEnd w:id="37"/>
@@ -7677,7 +7550,6 @@
         <w:pStyle w:val="a0"/>
         <w:ind w:firstLine="480"/>
         <w:rPr>
-          <w:rFonts w:hint="eastAsia"/>
           <w:lang w:val="en-US" w:bidi="ar-SA"/>
         </w:rPr>
       </w:pPr>
@@ -7694,7 +7566,6 @@
         <w:pStyle w:val="a0"/>
         <w:ind w:firstLine="482"/>
         <w:rPr>
-          <w:rFonts w:hint="eastAsia"/>
           <w:lang w:val="en-US" w:bidi="ar-SA"/>
         </w:rPr>
       </w:pPr>
@@ -8031,8 +7902,8 @@
           <w:b/>
         </w:rPr>
       </w:pPr>
-      <w:bookmarkStart w:id="38" w:name="_Toc167650212"/>
-      <w:bookmarkStart w:id="39" w:name="_Toc169545104"/>
+      <w:bookmarkStart w:id="38" w:name="_Toc169545104"/>
+      <w:bookmarkStart w:id="39" w:name="_Toc167650212"/>
       <w:r>
         <w:rPr>
           <w:rFonts w:ascii="黑体" w:eastAsia="黑体" w:hAnsi="黑体" w:cs="黑体" w:hint="eastAsia"/>
@@ -8052,30 +7923,36 @@
           <w:rFonts w:ascii="黑体" w:eastAsia="黑体" w:hAnsi="黑体" w:cs="黑体" w:hint="eastAsia"/>
           <w:b/>
         </w:rPr>
-        <w:t>数据</w:t>
+        <w:t>．</w:t>
       </w:r>
       <w:r>
         <w:rPr>
           <w:rFonts w:ascii="黑体" w:eastAsia="黑体" w:hAnsi="黑体" w:cs="黑体" w:hint="eastAsia"/>
           <w:b/>
         </w:rPr>
-        <w:t>分析与</w:t>
+        <w:t>数据</w:t>
       </w:r>
       <w:r>
         <w:rPr>
           <w:rFonts w:ascii="黑体" w:eastAsia="黑体" w:hAnsi="黑体" w:cs="黑体" w:hint="eastAsia"/>
           <w:b/>
         </w:rPr>
+        <w:t>分析与</w:t>
+      </w:r>
+      <w:r>
+        <w:rPr>
+          <w:rFonts w:ascii="黑体" w:eastAsia="黑体" w:hAnsi="黑体" w:cs="黑体" w:hint="eastAsia"/>
+          <w:b/>
+        </w:rPr>
         <w:t>可视化</w:t>
       </w:r>
-      <w:bookmarkEnd w:id="39"/>
+      <w:bookmarkEnd w:id="38"/>
     </w:p>
     <w:p>
       <w:pPr>
         <w:pStyle w:val="a0"/>
         <w:ind w:firstLine="480"/>
         <w:rPr>
-          <w:rFonts w:hint="eastAsia"/>
           <w:lang w:val="en-US" w:bidi="ar-SA"/>
         </w:rPr>
       </w:pPr>
@@ -8128,7 +8005,6 @@
         </w:rPr>
         <w:t>和</w:t>
       </w:r>
-      <w:proofErr w:type="spellStart"/>
       <w:r>
         <w:rPr>
           <w:rFonts w:hint="eastAsia"/>
@@ -8136,7 +8012,6 @@
         </w:rPr>
         <w:t>plotly</w:t>
       </w:r>
-      <w:proofErr w:type="spellEnd"/>
       <w:r>
         <w:rPr>
           <w:rFonts w:hint="eastAsia"/>
@@ -8150,7 +8025,6 @@
         <w:pStyle w:val="a0"/>
         <w:ind w:firstLine="480"/>
         <w:rPr>
-          <w:rFonts w:hint="eastAsia"/>
           <w:lang w:val="en-US" w:bidi="ar-SA"/>
         </w:rPr>
       </w:pPr>
@@ -8295,17 +8169,8 @@
                                 <w:rFonts w:ascii="Times New Roman" w:hAnsi="Times New Roman" w:hint="eastAsia"/>
                                 <w:sz w:val="21"/>
                               </w:rPr>
-                              <w:t>评分前</w:t>
+                              <w:t>评分前十电影</w:t>
                             </w:r>
-                            <w:proofErr w:type="gramStart"/>
-                            <w:r>
-                              <w:rPr>
-                                <w:rFonts w:ascii="Times New Roman" w:hAnsi="Times New Roman" w:hint="eastAsia"/>
-                                <w:sz w:val="21"/>
-                              </w:rPr>
-                              <w:t>十电影</w:t>
-                            </w:r>
-                            <w:proofErr w:type="gramEnd"/>
                             <w:r>
                               <w:rPr>
                                 <w:rFonts w:ascii="Times New Roman" w:hAnsi="Times New Roman" w:hint="eastAsia"/>
@@ -8372,17 +8237,8 @@
                           <w:rFonts w:ascii="Times New Roman" w:hAnsi="Times New Roman" w:hint="eastAsia"/>
                           <w:sz w:val="21"/>
                         </w:rPr>
-                        <w:t>评分前</w:t>
+                        <w:t>评分前十电影</w:t>
                       </w:r>
-                      <w:proofErr w:type="gramStart"/>
-                      <w:r>
-                        <w:rPr>
-                          <w:rFonts w:ascii="Times New Roman" w:hAnsi="Times New Roman" w:hint="eastAsia"/>
-                          <w:sz w:val="21"/>
-                        </w:rPr>
-                        <w:t>十电影</w:t>
-                      </w:r>
-                      <w:proofErr w:type="gramEnd"/>
                       <w:r>
                         <w:rPr>
                           <w:rFonts w:ascii="Times New Roman" w:hAnsi="Times New Roman" w:hint="eastAsia"/>
@@ -8721,7 +8577,7 @@
         </w:rPr>
         <w:t>．</w:t>
       </w:r>
-      <w:bookmarkEnd w:id="38"/>
+      <w:bookmarkEnd w:id="39"/>
       <w:r>
         <w:rPr>
           <w:rFonts w:ascii="黑体" w:hAnsi="黑体" w:cs="黑体" w:hint="eastAsia"/>
@@ -8764,21 +8620,7 @@
         <w:rPr>
           <w:rFonts w:hint="eastAsia"/>
         </w:rPr>
-        <w:t>，简而言之就是用户在系统中选择自己想看的电影，系统根据用户选择的电影从数据库中找到对应的评论，进而对这些评论进行分析，给出最后分析的电影评分和建议，供用户观</w:t>
-      </w:r>
-      <w:proofErr w:type="gramStart"/>
-      <w:r>
-        <w:rPr>
-          <w:rFonts w:hint="eastAsia"/>
-        </w:rPr>
-        <w:t>影之前</w:t>
-      </w:r>
-      <w:proofErr w:type="gramEnd"/>
-      <w:r>
-        <w:rPr>
-          <w:rFonts w:hint="eastAsia"/>
-        </w:rPr>
-        <w:t>的参考；我们开发小组也会对该系统进行不断地测试和维护，当系统的评分模型出现较大的误差时，我们便会从数据和算法模型入手，去做数据清洗工作或者算法的改进工作，提高评分的准确率。</w:t>
+        <w:t>，简而言之就是用户在系统中选择自己想看的电影，系统根据用户选择的电影从数据库中找到对应的评论，进而对这些评论进行分析，给出最后分析的电影评分和建议，供用户观影之前的参考；我们开发小组也会对该系统进行不断地测试和维护，当系统的评分模型出现较大的误差时，我们便会从数据和算法模型入手，去做数据清洗工作或者算法的改进工作，提高评分的准确率。</w:t>
       </w:r>
     </w:p>
     <w:p>
@@ -8811,6 +8653,16 @@
           <w:lang w:val="en-US"/>
         </w:rPr>
         <w:t>7</w:t>
+      </w:r>
+      <w:r>
+        <w:rPr>
+          <w:rFonts w:ascii="黑体" w:hAnsi="黑体" w:cs="黑体" w:hint="eastAsia"/>
+          <w:b/>
+          <w:bCs/>
+          <w:szCs w:val="28"/>
+          <w:lang w:val="en-US"/>
+        </w:rPr>
+        <w:t>．</w:t>
       </w:r>
       <w:r>
         <w:rPr>
@@ -8908,23 +8760,38 @@
           <w:rFonts w:ascii="宋体" w:hAnsi="宋体" w:cs="宋体" w:hint="eastAsia"/>
           <w:kern w:val="0"/>
         </w:rPr>
-        <w:t>[1]蔡文乐,周晴晴,刘玉婷,等基于Python爬虫的豆瓣电影影评数据可视化2021,5(18):5</w:t>
-      </w:r>
-      <w:proofErr w:type="gramStart"/>
+        <w:t>[1]蔡文乐,周晴晴,刘玉婷,等基于Python爬虫的豆瓣电影影评数据可视化2021,5(18):5DOI:1019850/j.cnki.2096-4706.2021.18.022.</w:t>
+      </w:r>
+    </w:p>
+    <w:p>
+      <w:pPr>
+        <w:spacing w:line="500" w:lineRule="exact"/>
+        <w:ind w:firstLine="480"/>
+        <w:rPr>
+          <w:rFonts w:ascii="宋体" w:hAnsi="宋体" w:cs="宋体"/>
+          <w:kern w:val="0"/>
+        </w:rPr>
+      </w:pPr>
       <w:r>
         <w:rPr>
           <w:rFonts w:ascii="宋体" w:hAnsi="宋体" w:cs="宋体" w:hint="eastAsia"/>
           <w:kern w:val="0"/>
         </w:rPr>
-        <w:t>DOI:1019850/j.cnki</w:t>
-      </w:r>
-      <w:proofErr w:type="gramEnd"/>
+        <w:t>[</w:t>
+      </w:r>
+      <w:r>
+        <w:rPr>
+          <w:rFonts w:ascii="宋体" w:hAnsi="宋体" w:cs="宋体"/>
+          <w:kern w:val="0"/>
+        </w:rPr>
+        <w:t>2</w:t>
+      </w:r>
       <w:r>
         <w:rPr>
           <w:rFonts w:ascii="宋体" w:hAnsi="宋体" w:cs="宋体" w:hint="eastAsia"/>
           <w:kern w:val="0"/>
         </w:rPr>
-        <w:t>.2096-4706.2021.18.022.</w:t>
+        <w:t>]蔡文乐等."基于Python爬虫的豆瓣电影影评数据可视化分析."现代信息科技5.18(2021):5.</w:t>
       </w:r>
     </w:p>
     <w:p>
@@ -8948,44 +8815,13 @@
           <w:rFonts w:ascii="宋体" w:hAnsi="宋体" w:cs="宋体"/>
           <w:kern w:val="0"/>
         </w:rPr>
-        <w:t>2</w:t>
+        <w:t>3</w:t>
       </w:r>
       <w:r>
         <w:rPr>
           <w:rFonts w:ascii="宋体" w:hAnsi="宋体" w:cs="宋体" w:hint="eastAsia"/>
           <w:kern w:val="0"/>
         </w:rPr>
-        <w:t>]蔡文乐等."基于Python爬虫的豆瓣电影影评数据可视化分析."现代信息科技5.18(2021):5.</w:t>
-      </w:r>
-    </w:p>
-    <w:p>
-      <w:pPr>
-        <w:spacing w:line="500" w:lineRule="exact"/>
-        <w:ind w:firstLine="480"/>
-        <w:rPr>
-          <w:rFonts w:ascii="宋体" w:hAnsi="宋体" w:cs="宋体"/>
-          <w:kern w:val="0"/>
-        </w:rPr>
-      </w:pPr>
-      <w:r>
-        <w:rPr>
-          <w:rFonts w:ascii="宋体" w:hAnsi="宋体" w:cs="宋体" w:hint="eastAsia"/>
-          <w:kern w:val="0"/>
-        </w:rPr>
-        <w:t>[</w:t>
-      </w:r>
-      <w:r>
-        <w:rPr>
-          <w:rFonts w:ascii="宋体" w:hAnsi="宋体" w:cs="宋体"/>
-          <w:kern w:val="0"/>
-        </w:rPr>
-        <w:t>3</w:t>
-      </w:r>
-      <w:r>
-        <w:rPr>
-          <w:rFonts w:ascii="宋体" w:hAnsi="宋体" w:cs="宋体" w:hint="eastAsia"/>
-          <w:kern w:val="0"/>
-        </w:rPr>
         <w:t>]蔡文乐,周晴晴,刘玉婷,&amp;秦立静.(2021).基于python爬虫的豆瓣电影影评数据可视化分析.现代信息科技,5(18),5.</w:t>
       </w:r>
     </w:p>
@@ -9144,7 +8980,6 @@
         </w:rPr>
         <w:t>&amp;</w:t>
       </w:r>
-      <w:proofErr w:type="gramStart"/>
       <w:r>
         <w:rPr>
           <w:rFonts w:hint="eastAsia"/>
@@ -9152,7 +8987,6 @@
         </w:rPr>
         <w:t>贾卓生</w:t>
       </w:r>
-      <w:proofErr w:type="gramEnd"/>
       <w:r>
         <w:rPr>
           <w:rFonts w:hint="eastAsia"/>
@@ -9379,8 +9213,8 @@
       </w:pPr>
       <w:bookmarkStart w:id="55" w:name="_Toc27689"/>
       <w:bookmarkStart w:id="56" w:name="_Toc167650216"/>
-      <w:bookmarkStart w:id="57" w:name="_Hlk152702790"/>
-      <w:bookmarkStart w:id="58" w:name="_Toc169545108"/>
+      <w:bookmarkStart w:id="57" w:name="_Toc169545108"/>
+      <w:bookmarkStart w:id="58" w:name="_Hlk152702790"/>
       <w:r>
         <w:rPr>
           <w:rFonts w:ascii="黑体" w:hAnsi="黑体" w:cs="黑体" w:hint="eastAsia"/>
@@ -9393,14 +9227,14 @@
       </w:r>
       <w:bookmarkEnd w:id="55"/>
       <w:bookmarkEnd w:id="56"/>
-      <w:bookmarkEnd w:id="58"/>
+      <w:bookmarkEnd w:id="57"/>
     </w:p>
     <w:p>
       <w:pPr>
         <w:ind w:firstLine="480"/>
       </w:pPr>
     </w:p>
-    <w:bookmarkEnd w:id="57"/>
+    <w:bookmarkEnd w:id="58"/>
     <w:p>
       <w:pPr>
         <w:ind w:firstLine="480"/>
@@ -9722,39 +9556,51 @@
           <w:sz w:val="21"/>
         </w:rPr>
       </w:pPr>
-      <w:proofErr w:type="spellStart"/>
       <w:r>
         <w:rPr>
           <w:rFonts w:ascii="Times New Roman" w:hAnsi="Times New Roman"/>
           <w:sz w:val="21"/>
         </w:rPr>
-        <w:t>defrecommend</w:t>
-      </w:r>
-      <w:proofErr w:type="spellEnd"/>
-      <w:r>
+        <w:t>defrecommend(self,user):</w:t>
+      </w:r>
+    </w:p>
+    <w:p>
+      <w:pPr>
+        <w:ind w:firstLine="420"/>
         <w:rPr>
           <w:rFonts w:ascii="Times New Roman" w:hAnsi="Times New Roman"/>
           <w:sz w:val="21"/>
         </w:rPr>
-        <w:t>(</w:t>
-      </w:r>
-      <w:proofErr w:type="spellStart"/>
-      <w:proofErr w:type="gramStart"/>
+      </w:pPr>
       <w:r>
         <w:rPr>
           <w:rFonts w:ascii="Times New Roman" w:hAnsi="Times New Roman"/>
           <w:sz w:val="21"/>
         </w:rPr>
-        <w:t>self,user</w:t>
-      </w:r>
-      <w:proofErr w:type="spellEnd"/>
-      <w:proofErr w:type="gramEnd"/>
-      <w:r>
+        <w:t>try:</w:t>
+      </w:r>
+    </w:p>
+    <w:p>
+      <w:pPr>
+        <w:ind w:firstLine="420"/>
         <w:rPr>
           <w:rFonts w:ascii="Times New Roman" w:hAnsi="Times New Roman"/>
           <w:sz w:val="21"/>
         </w:rPr>
-        <w:t>):</w:t>
+      </w:pPr>
+      <w:r>
+        <w:rPr>
+          <w:rFonts w:ascii="Times New Roman" w:hAnsi="Times New Roman" w:hint="eastAsia"/>
+          <w:sz w:val="21"/>
+        </w:rPr>
+        <w:t>#</w:t>
+      </w:r>
+      <w:r>
+        <w:rPr>
+          <w:rFonts w:ascii="Times New Roman" w:hAnsi="Times New Roman" w:hint="eastAsia"/>
+          <w:sz w:val="21"/>
+        </w:rPr>
+        <w:t>相似度最高的用户</w:t>
       </w:r>
     </w:p>
     <w:p>
@@ -9770,7 +9616,7 @@
           <w:rFonts w:ascii="Times New Roman" w:hAnsi="Times New Roman"/>
           <w:sz w:val="21"/>
         </w:rPr>
-        <w:t>try:</w:t>
+        <w:t>top_sim_user=self.top10_simliar(user)[0][0]</w:t>
       </w:r>
     </w:p>
     <w:p>
@@ -9783,6 +9629,22 @@
       </w:pPr>
       <w:r>
         <w:rPr>
+          <w:rFonts w:ascii="Times New Roman" w:hAnsi="Times New Roman"/>
+          <w:sz w:val="21"/>
+        </w:rPr>
+        <w:t>print(top_sim_user)</w:t>
+      </w:r>
+    </w:p>
+    <w:p>
+      <w:pPr>
+        <w:ind w:firstLine="420"/>
+        <w:rPr>
+          <w:rFonts w:ascii="Times New Roman" w:hAnsi="Times New Roman"/>
+          <w:sz w:val="21"/>
+        </w:rPr>
+      </w:pPr>
+      <w:r>
+        <w:rPr>
           <w:rFonts w:ascii="Times New Roman" w:hAnsi="Times New Roman" w:hint="eastAsia"/>
           <w:sz w:val="21"/>
         </w:rPr>
@@ -9793,7 +9655,7 @@
           <w:rFonts w:ascii="Times New Roman" w:hAnsi="Times New Roman" w:hint="eastAsia"/>
           <w:sz w:val="21"/>
         </w:rPr>
-        <w:t>相似度最高的用户</w:t>
+        <w:t>相似度最高的用户的观影记录</w:t>
       </w:r>
     </w:p>
     <w:p>
@@ -9804,37 +9666,51 @@
           <w:sz w:val="21"/>
         </w:rPr>
       </w:pPr>
-      <w:proofErr w:type="spellStart"/>
       <w:r>
         <w:rPr>
           <w:rFonts w:ascii="Times New Roman" w:hAnsi="Times New Roman"/>
           <w:sz w:val="21"/>
         </w:rPr>
-        <w:t>top_sim_user</w:t>
-      </w:r>
-      <w:proofErr w:type="spellEnd"/>
-      <w:r>
+        <w:t>items=self.data[top_sim_user]</w:t>
+      </w:r>
+    </w:p>
+    <w:p>
+      <w:pPr>
+        <w:ind w:firstLine="420"/>
         <w:rPr>
           <w:rFonts w:ascii="Times New Roman" w:hAnsi="Times New Roman"/>
           <w:sz w:val="21"/>
         </w:rPr>
-        <w:t>=</w:t>
-      </w:r>
-      <w:proofErr w:type="gramStart"/>
+      </w:pPr>
       <w:r>
         <w:rPr>
           <w:rFonts w:ascii="Times New Roman" w:hAnsi="Times New Roman"/>
           <w:sz w:val="21"/>
         </w:rPr>
-        <w:t>self.top</w:t>
-      </w:r>
-      <w:proofErr w:type="gramEnd"/>
-      <w:r>
+        <w:t>recommendations=[]</w:t>
+      </w:r>
+    </w:p>
+    <w:p>
+      <w:pPr>
+        <w:ind w:firstLine="420"/>
         <w:rPr>
           <w:rFonts w:ascii="Times New Roman" w:hAnsi="Times New Roman"/>
           <w:sz w:val="21"/>
         </w:rPr>
-        <w:t>10_simliar(user)[0][0]</w:t>
+      </w:pPr>
+      <w:r>
+        <w:rPr>
+          <w:rFonts w:ascii="Times New Roman" w:hAnsi="Times New Roman" w:hint="eastAsia"/>
+          <w:sz w:val="21"/>
+        </w:rPr>
+        <w:t>#</w:t>
+      </w:r>
+      <w:r>
+        <w:rPr>
+          <w:rFonts w:ascii="Times New Roman" w:hAnsi="Times New Roman" w:hint="eastAsia"/>
+          <w:sz w:val="21"/>
+        </w:rPr>
+        <w:t>筛选出该用户未观看的信息并添加到列表中</w:t>
       </w:r>
     </w:p>
     <w:p>
@@ -9850,23 +9726,23 @@
           <w:rFonts w:ascii="Times New Roman" w:hAnsi="Times New Roman"/>
           <w:sz w:val="21"/>
         </w:rPr>
-        <w:t>print(</w:t>
-      </w:r>
-      <w:proofErr w:type="spellStart"/>
-      <w:r>
+        <w:t>foriteminitems.keys():</w:t>
+      </w:r>
+    </w:p>
+    <w:p>
+      <w:pPr>
+        <w:ind w:firstLine="420"/>
         <w:rPr>
           <w:rFonts w:ascii="Times New Roman" w:hAnsi="Times New Roman"/>
           <w:sz w:val="21"/>
         </w:rPr>
-        <w:t>top_sim_user</w:t>
-      </w:r>
-      <w:proofErr w:type="spellEnd"/>
+      </w:pPr>
       <w:r>
         <w:rPr>
           <w:rFonts w:ascii="Times New Roman" w:hAnsi="Times New Roman"/>
           <w:sz w:val="21"/>
         </w:rPr>
-        <w:t>)</w:t>
+        <w:t>ifitemnotinself.data[user].keys():</w:t>
       </w:r>
     </w:p>
     <w:p>
@@ -9879,17 +9755,33 @@
       </w:pPr>
       <w:r>
         <w:rPr>
+          <w:rFonts w:ascii="Times New Roman" w:hAnsi="Times New Roman"/>
+          <w:sz w:val="21"/>
+        </w:rPr>
+        <w:t>recommendations.append((item,items[item]))</w:t>
+      </w:r>
+    </w:p>
+    <w:p>
+      <w:pPr>
+        <w:ind w:firstLine="420"/>
+        <w:rPr>
+          <w:rFonts w:ascii="Times New Roman" w:hAnsi="Times New Roman"/>
+          <w:sz w:val="21"/>
+        </w:rPr>
+      </w:pPr>
+      <w:r>
+        <w:rPr>
           <w:rFonts w:ascii="Times New Roman" w:hAnsi="Times New Roman" w:hint="eastAsia"/>
           <w:sz w:val="21"/>
         </w:rPr>
-        <w:t>#</w:t>
+        <w:t>recommendations.sort(key=lambdaval:val[1],reverse=True)#</w:t>
       </w:r>
       <w:r>
         <w:rPr>
           <w:rFonts w:ascii="Times New Roman" w:hAnsi="Times New Roman" w:hint="eastAsia"/>
           <w:sz w:val="21"/>
         </w:rPr>
-        <w:t>相似度最高的用户的观影记录</w:t>
+        <w:t>按照评分排序</w:t>
       </w:r>
     </w:p>
     <w:p>
@@ -9902,97 +9794,111 @@
       </w:pPr>
       <w:r>
         <w:rPr>
+          <w:rFonts w:ascii="Times New Roman" w:hAnsi="Times New Roman" w:hint="eastAsia"/>
+          <w:sz w:val="21"/>
+        </w:rPr>
+        <w:t>#</w:t>
+      </w:r>
+      <w:r>
+        <w:rPr>
+          <w:rFonts w:ascii="Times New Roman" w:hAnsi="Times New Roman" w:hint="eastAsia"/>
+          <w:sz w:val="21"/>
+        </w:rPr>
+        <w:t>返回评分最高的</w:t>
+      </w:r>
+      <w:r>
+        <w:rPr>
+          <w:rFonts w:ascii="Times New Roman" w:hAnsi="Times New Roman" w:hint="eastAsia"/>
+          <w:sz w:val="21"/>
+        </w:rPr>
+        <w:t>10</w:t>
+      </w:r>
+      <w:r>
+        <w:rPr>
+          <w:rFonts w:ascii="Times New Roman" w:hAnsi="Times New Roman" w:hint="eastAsia"/>
+          <w:sz w:val="21"/>
+        </w:rPr>
+        <w:t>部信息</w:t>
+      </w:r>
+    </w:p>
+    <w:p>
+      <w:pPr>
+        <w:ind w:firstLine="420"/>
+        <w:rPr>
           <w:rFonts w:ascii="Times New Roman" w:hAnsi="Times New Roman"/>
           <w:sz w:val="21"/>
         </w:rPr>
-        <w:t>items=</w:t>
-      </w:r>
-      <w:proofErr w:type="spellStart"/>
+      </w:pPr>
       <w:r>
         <w:rPr>
           <w:rFonts w:ascii="Times New Roman" w:hAnsi="Times New Roman"/>
           <w:sz w:val="21"/>
         </w:rPr>
-        <w:t>self.data</w:t>
-      </w:r>
-      <w:proofErr w:type="spellEnd"/>
-      <w:r>
+        <w:t>iflen(recommendations)==1:</w:t>
+      </w:r>
+    </w:p>
+    <w:p>
+      <w:pPr>
+        <w:ind w:firstLine="420"/>
         <w:rPr>
           <w:rFonts w:ascii="Times New Roman" w:hAnsi="Times New Roman"/>
           <w:sz w:val="21"/>
         </w:rPr>
-        <w:t>[</w:t>
-      </w:r>
-      <w:proofErr w:type="spellStart"/>
+      </w:pPr>
       <w:r>
         <w:rPr>
           <w:rFonts w:ascii="Times New Roman" w:hAnsi="Times New Roman"/>
           <w:sz w:val="21"/>
         </w:rPr>
-        <w:t>top_sim_user</w:t>
-      </w:r>
-      <w:proofErr w:type="spellEnd"/>
-      <w:r>
+        <w:t>recommendations=[]</w:t>
+      </w:r>
+    </w:p>
+    <w:p>
+      <w:pPr>
+        <w:ind w:firstLine="420"/>
         <w:rPr>
           <w:rFonts w:ascii="Times New Roman" w:hAnsi="Times New Roman"/>
           <w:sz w:val="21"/>
         </w:rPr>
-        <w:t>]</w:t>
-      </w:r>
-    </w:p>
-    <w:p>
-      <w:pPr>
-        <w:ind w:firstLine="420"/>
+      </w:pPr>
+      <w:r>
         <w:rPr>
           <w:rFonts w:ascii="Times New Roman" w:hAnsi="Times New Roman"/>
           <w:sz w:val="21"/>
         </w:rPr>
-      </w:pPr>
-      <w:r>
+        <w:t>lists=[]</w:t>
+      </w:r>
+    </w:p>
+    <w:p>
+      <w:pPr>
+        <w:ind w:firstLine="420"/>
         <w:rPr>
           <w:rFonts w:ascii="Times New Roman" w:hAnsi="Times New Roman"/>
           <w:sz w:val="21"/>
         </w:rPr>
-        <w:t>recommendations</w:t>
-      </w:r>
-      <w:proofErr w:type="gramStart"/>
+      </w:pPr>
       <w:r>
         <w:rPr>
           <w:rFonts w:ascii="Times New Roman" w:hAnsi="Times New Roman"/>
           <w:sz w:val="21"/>
         </w:rPr>
-        <w:t>=[</w:t>
-      </w:r>
-      <w:proofErr w:type="gramEnd"/>
-      <w:r>
+        <w:t>forkey,valueinself.data.items():</w:t>
+      </w:r>
+    </w:p>
+    <w:p>
+      <w:pPr>
+        <w:ind w:firstLine="420"/>
         <w:rPr>
           <w:rFonts w:ascii="Times New Roman" w:hAnsi="Times New Roman"/>
           <w:sz w:val="21"/>
         </w:rPr>
-        <w:t>]</w:t>
-      </w:r>
-    </w:p>
-    <w:p>
-      <w:pPr>
-        <w:ind w:firstLine="420"/>
+      </w:pPr>
+      <w:r>
         <w:rPr>
           <w:rFonts w:ascii="Times New Roman" w:hAnsi="Times New Roman"/>
           <w:sz w:val="21"/>
         </w:rPr>
-      </w:pPr>
-      <w:r>
-        <w:rPr>
-          <w:rFonts w:ascii="Times New Roman" w:hAnsi="Times New Roman" w:hint="eastAsia"/>
-          <w:sz w:val="21"/>
-        </w:rPr>
-        <w:t>#</w:t>
-      </w:r>
-      <w:r>
-        <w:rPr>
-          <w:rFonts w:ascii="Times New Roman" w:hAnsi="Times New Roman" w:hint="eastAsia"/>
-          <w:sz w:val="21"/>
-        </w:rPr>
-        <w:t>筛选出该用户未观看的信息并添加到列表中</w:t>
+        <w:t>forkeys,valuesinvalue.items():</w:t>
       </w:r>
     </w:p>
     <w:p>
@@ -10003,64 +9909,60 @@
           <w:sz w:val="21"/>
         </w:rPr>
       </w:pPr>
-      <w:proofErr w:type="spellStart"/>
-      <w:proofErr w:type="gramStart"/>
       <w:r>
         <w:rPr>
           <w:rFonts w:ascii="Times New Roman" w:hAnsi="Times New Roman"/>
           <w:sz w:val="21"/>
         </w:rPr>
-        <w:t>foriteminitems.keys</w:t>
-      </w:r>
-      <w:proofErr w:type="spellEnd"/>
-      <w:proofErr w:type="gramEnd"/>
-      <w:r>
+        <w:t>lists.append((keys,values))</w:t>
+      </w:r>
+    </w:p>
+    <w:p>
+      <w:pPr>
+        <w:ind w:firstLine="420"/>
         <w:rPr>
           <w:rFonts w:ascii="Times New Roman" w:hAnsi="Times New Roman"/>
           <w:sz w:val="21"/>
         </w:rPr>
-        <w:t>():</w:t>
-      </w:r>
-    </w:p>
-    <w:p>
-      <w:pPr>
-        <w:ind w:firstLine="420"/>
+      </w:pPr>
+      <w:r>
         <w:rPr>
           <w:rFonts w:ascii="Times New Roman" w:hAnsi="Times New Roman"/>
           <w:sz w:val="21"/>
         </w:rPr>
-      </w:pPr>
-      <w:proofErr w:type="spellStart"/>
-      <w:r>
+        <w:t>foriinrange(4):</w:t>
+      </w:r>
+    </w:p>
+    <w:p>
+      <w:pPr>
+        <w:ind w:firstLine="420"/>
         <w:rPr>
           <w:rFonts w:ascii="Times New Roman" w:hAnsi="Times New Roman"/>
           <w:sz w:val="21"/>
         </w:rPr>
-        <w:t>ifitemnotinself.data</w:t>
-      </w:r>
-      <w:proofErr w:type="spellEnd"/>
+      </w:pPr>
       <w:r>
         <w:rPr>
           <w:rFonts w:ascii="Times New Roman" w:hAnsi="Times New Roman"/>
           <w:sz w:val="21"/>
         </w:rPr>
-        <w:t>[user</w:t>
-      </w:r>
-      <w:proofErr w:type="gramStart"/>
-      <w:r>
+        <w:t>recommendations.append(random.choice(lists))</w:t>
+      </w:r>
+    </w:p>
+    <w:p>
+      <w:pPr>
+        <w:ind w:firstLine="420"/>
         <w:rPr>
           <w:rFonts w:ascii="Times New Roman" w:hAnsi="Times New Roman"/>
           <w:sz w:val="21"/>
         </w:rPr>
-        <w:t>].keys</w:t>
-      </w:r>
-      <w:proofErr w:type="gramEnd"/>
+      </w:pPr>
       <w:r>
         <w:rPr>
           <w:rFonts w:ascii="Times New Roman" w:hAnsi="Times New Roman"/>
           <w:sz w:val="21"/>
         </w:rPr>
-        <w:t>():</w:t>
+        <w:t>recommendations=list(set(recommendations))</w:t>
       </w:r>
     </w:p>
     <w:p>
@@ -10071,467 +9973,12 @@
           <w:sz w:val="21"/>
         </w:rPr>
       </w:pPr>
-      <w:proofErr w:type="spellStart"/>
-      <w:proofErr w:type="gramStart"/>
       <w:r>
         <w:rPr>
           <w:rFonts w:ascii="Times New Roman" w:hAnsi="Times New Roman"/>
           <w:sz w:val="21"/>
         </w:rPr>
-        <w:t>recommendations.append</w:t>
-      </w:r>
-      <w:proofErr w:type="spellEnd"/>
-      <w:proofErr w:type="gramEnd"/>
-      <w:r>
-        <w:rPr>
-          <w:rFonts w:ascii="Times New Roman" w:hAnsi="Times New Roman"/>
-          <w:sz w:val="21"/>
-        </w:rPr>
-        <w:t>((</w:t>
-      </w:r>
-      <w:proofErr w:type="spellStart"/>
-      <w:r>
-        <w:rPr>
-          <w:rFonts w:ascii="Times New Roman" w:hAnsi="Times New Roman"/>
-          <w:sz w:val="21"/>
-        </w:rPr>
-        <w:t>item,items</w:t>
-      </w:r>
-      <w:proofErr w:type="spellEnd"/>
-      <w:r>
-        <w:rPr>
-          <w:rFonts w:ascii="Times New Roman" w:hAnsi="Times New Roman"/>
-          <w:sz w:val="21"/>
-        </w:rPr>
-        <w:t>[item]))</w:t>
-      </w:r>
-    </w:p>
-    <w:p>
-      <w:pPr>
-        <w:ind w:firstLine="420"/>
-        <w:rPr>
-          <w:rFonts w:ascii="Times New Roman" w:hAnsi="Times New Roman"/>
-          <w:sz w:val="21"/>
-        </w:rPr>
-      </w:pPr>
-      <w:proofErr w:type="spellStart"/>
-      <w:r>
-        <w:rPr>
-          <w:rFonts w:ascii="Times New Roman" w:hAnsi="Times New Roman" w:hint="eastAsia"/>
-          <w:sz w:val="21"/>
-        </w:rPr>
-        <w:t>recommendations.sort</w:t>
-      </w:r>
-      <w:proofErr w:type="spellEnd"/>
-      <w:r>
-        <w:rPr>
-          <w:rFonts w:ascii="Times New Roman" w:hAnsi="Times New Roman" w:hint="eastAsia"/>
-          <w:sz w:val="21"/>
-        </w:rPr>
-        <w:t>(key=</w:t>
-      </w:r>
-      <w:proofErr w:type="spellStart"/>
-      <w:r>
-        <w:rPr>
-          <w:rFonts w:ascii="Times New Roman" w:hAnsi="Times New Roman" w:hint="eastAsia"/>
-          <w:sz w:val="21"/>
-        </w:rPr>
-        <w:t>lambdaval:val</w:t>
-      </w:r>
-      <w:proofErr w:type="spellEnd"/>
-      <w:r>
-        <w:rPr>
-          <w:rFonts w:ascii="Times New Roman" w:hAnsi="Times New Roman" w:hint="eastAsia"/>
-          <w:sz w:val="21"/>
-        </w:rPr>
-        <w:t>[1],reverse=True)#</w:t>
-      </w:r>
-      <w:r>
-        <w:rPr>
-          <w:rFonts w:ascii="Times New Roman" w:hAnsi="Times New Roman" w:hint="eastAsia"/>
-          <w:sz w:val="21"/>
-        </w:rPr>
-        <w:t>按照评分排序</w:t>
-      </w:r>
-    </w:p>
-    <w:p>
-      <w:pPr>
-        <w:ind w:firstLine="420"/>
-        <w:rPr>
-          <w:rFonts w:ascii="Times New Roman" w:hAnsi="Times New Roman"/>
-          <w:sz w:val="21"/>
-        </w:rPr>
-      </w:pPr>
-      <w:r>
-        <w:rPr>
-          <w:rFonts w:ascii="Times New Roman" w:hAnsi="Times New Roman" w:hint="eastAsia"/>
-          <w:sz w:val="21"/>
-        </w:rPr>
-        <w:t>#</w:t>
-      </w:r>
-      <w:r>
-        <w:rPr>
-          <w:rFonts w:ascii="Times New Roman" w:hAnsi="Times New Roman" w:hint="eastAsia"/>
-          <w:sz w:val="21"/>
-        </w:rPr>
-        <w:t>返回评分最高的</w:t>
-      </w:r>
-      <w:r>
-        <w:rPr>
-          <w:rFonts w:ascii="Times New Roman" w:hAnsi="Times New Roman" w:hint="eastAsia"/>
-          <w:sz w:val="21"/>
-        </w:rPr>
-        <w:t>10</w:t>
-      </w:r>
-      <w:r>
-        <w:rPr>
-          <w:rFonts w:ascii="Times New Roman" w:hAnsi="Times New Roman" w:hint="eastAsia"/>
-          <w:sz w:val="21"/>
-        </w:rPr>
-        <w:t>部信息</w:t>
-      </w:r>
-    </w:p>
-    <w:p>
-      <w:pPr>
-        <w:ind w:firstLine="420"/>
-        <w:rPr>
-          <w:rFonts w:ascii="Times New Roman" w:hAnsi="Times New Roman"/>
-          <w:sz w:val="21"/>
-        </w:rPr>
-      </w:pPr>
-      <w:proofErr w:type="spellStart"/>
-      <w:r>
-        <w:rPr>
-          <w:rFonts w:ascii="Times New Roman" w:hAnsi="Times New Roman"/>
-          <w:sz w:val="21"/>
-        </w:rPr>
-        <w:t>iflen</w:t>
-      </w:r>
-      <w:proofErr w:type="spellEnd"/>
-      <w:r>
-        <w:rPr>
-          <w:rFonts w:ascii="Times New Roman" w:hAnsi="Times New Roman"/>
-          <w:sz w:val="21"/>
-        </w:rPr>
-        <w:t>(recommendations)==1:</w:t>
-      </w:r>
-    </w:p>
-    <w:p>
-      <w:pPr>
-        <w:ind w:firstLine="420"/>
-        <w:rPr>
-          <w:rFonts w:ascii="Times New Roman" w:hAnsi="Times New Roman"/>
-          <w:sz w:val="21"/>
-        </w:rPr>
-      </w:pPr>
-      <w:r>
-        <w:rPr>
-          <w:rFonts w:ascii="Times New Roman" w:hAnsi="Times New Roman"/>
-          <w:sz w:val="21"/>
-        </w:rPr>
-        <w:t>recommendations</w:t>
-      </w:r>
-      <w:proofErr w:type="gramStart"/>
-      <w:r>
-        <w:rPr>
-          <w:rFonts w:ascii="Times New Roman" w:hAnsi="Times New Roman"/>
-          <w:sz w:val="21"/>
-        </w:rPr>
-        <w:t>=[</w:t>
-      </w:r>
-      <w:proofErr w:type="gramEnd"/>
-      <w:r>
-        <w:rPr>
-          <w:rFonts w:ascii="Times New Roman" w:hAnsi="Times New Roman"/>
-          <w:sz w:val="21"/>
-        </w:rPr>
-        <w:t>]</w:t>
-      </w:r>
-    </w:p>
-    <w:p>
-      <w:pPr>
-        <w:ind w:firstLine="420"/>
-        <w:rPr>
-          <w:rFonts w:ascii="Times New Roman" w:hAnsi="Times New Roman"/>
-          <w:sz w:val="21"/>
-        </w:rPr>
-      </w:pPr>
-      <w:r>
-        <w:rPr>
-          <w:rFonts w:ascii="Times New Roman" w:hAnsi="Times New Roman"/>
-          <w:sz w:val="21"/>
-        </w:rPr>
-        <w:t>lists</w:t>
-      </w:r>
-      <w:proofErr w:type="gramStart"/>
-      <w:r>
-        <w:rPr>
-          <w:rFonts w:ascii="Times New Roman" w:hAnsi="Times New Roman"/>
-          <w:sz w:val="21"/>
-        </w:rPr>
-        <w:t>=[</w:t>
-      </w:r>
-      <w:proofErr w:type="gramEnd"/>
-      <w:r>
-        <w:rPr>
-          <w:rFonts w:ascii="Times New Roman" w:hAnsi="Times New Roman"/>
-          <w:sz w:val="21"/>
-        </w:rPr>
-        <w:t>]</w:t>
-      </w:r>
-    </w:p>
-    <w:p>
-      <w:pPr>
-        <w:ind w:firstLine="420"/>
-        <w:rPr>
-          <w:rFonts w:ascii="Times New Roman" w:hAnsi="Times New Roman"/>
-          <w:sz w:val="21"/>
-        </w:rPr>
-      </w:pPr>
-      <w:proofErr w:type="spellStart"/>
-      <w:proofErr w:type="gramStart"/>
-      <w:r>
-        <w:rPr>
-          <w:rFonts w:ascii="Times New Roman" w:hAnsi="Times New Roman"/>
-          <w:sz w:val="21"/>
-        </w:rPr>
-        <w:t>forkey,valueinself</w:t>
-      </w:r>
-      <w:proofErr w:type="gramEnd"/>
-      <w:r>
-        <w:rPr>
-          <w:rFonts w:ascii="Times New Roman" w:hAnsi="Times New Roman"/>
-          <w:sz w:val="21"/>
-        </w:rPr>
-        <w:t>.data.items</w:t>
-      </w:r>
-      <w:proofErr w:type="spellEnd"/>
-      <w:r>
-        <w:rPr>
-          <w:rFonts w:ascii="Times New Roman" w:hAnsi="Times New Roman"/>
-          <w:sz w:val="21"/>
-        </w:rPr>
-        <w:t>():</w:t>
-      </w:r>
-    </w:p>
-    <w:p>
-      <w:pPr>
-        <w:ind w:firstLine="420"/>
-        <w:rPr>
-          <w:rFonts w:ascii="Times New Roman" w:hAnsi="Times New Roman"/>
-          <w:sz w:val="21"/>
-        </w:rPr>
-      </w:pPr>
-      <w:proofErr w:type="spellStart"/>
-      <w:proofErr w:type="gramStart"/>
-      <w:r>
-        <w:rPr>
-          <w:rFonts w:ascii="Times New Roman" w:hAnsi="Times New Roman"/>
-          <w:sz w:val="21"/>
-        </w:rPr>
-        <w:t>forkeys,valuesinvalue</w:t>
-      </w:r>
-      <w:proofErr w:type="gramEnd"/>
-      <w:r>
-        <w:rPr>
-          <w:rFonts w:ascii="Times New Roman" w:hAnsi="Times New Roman"/>
-          <w:sz w:val="21"/>
-        </w:rPr>
-        <w:t>.items</w:t>
-      </w:r>
-      <w:proofErr w:type="spellEnd"/>
-      <w:r>
-        <w:rPr>
-          <w:rFonts w:ascii="Times New Roman" w:hAnsi="Times New Roman"/>
-          <w:sz w:val="21"/>
-        </w:rPr>
-        <w:t>():</w:t>
-      </w:r>
-    </w:p>
-    <w:p>
-      <w:pPr>
-        <w:ind w:firstLine="420"/>
-        <w:rPr>
-          <w:rFonts w:ascii="Times New Roman" w:hAnsi="Times New Roman"/>
-          <w:sz w:val="21"/>
-        </w:rPr>
-      </w:pPr>
-      <w:proofErr w:type="spellStart"/>
-      <w:proofErr w:type="gramStart"/>
-      <w:r>
-        <w:rPr>
-          <w:rFonts w:ascii="Times New Roman" w:hAnsi="Times New Roman"/>
-          <w:sz w:val="21"/>
-        </w:rPr>
-        <w:t>lists.append</w:t>
-      </w:r>
-      <w:proofErr w:type="spellEnd"/>
-      <w:proofErr w:type="gramEnd"/>
-      <w:r>
-        <w:rPr>
-          <w:rFonts w:ascii="Times New Roman" w:hAnsi="Times New Roman"/>
-          <w:sz w:val="21"/>
-        </w:rPr>
-        <w:t>((</w:t>
-      </w:r>
-      <w:proofErr w:type="spellStart"/>
-      <w:r>
-        <w:rPr>
-          <w:rFonts w:ascii="Times New Roman" w:hAnsi="Times New Roman"/>
-          <w:sz w:val="21"/>
-        </w:rPr>
-        <w:t>keys,values</w:t>
-      </w:r>
-      <w:proofErr w:type="spellEnd"/>
-      <w:r>
-        <w:rPr>
-          <w:rFonts w:ascii="Times New Roman" w:hAnsi="Times New Roman"/>
-          <w:sz w:val="21"/>
-        </w:rPr>
-        <w:t>))</w:t>
-      </w:r>
-    </w:p>
-    <w:p>
-      <w:pPr>
-        <w:ind w:firstLine="420"/>
-        <w:rPr>
-          <w:rFonts w:ascii="Times New Roman" w:hAnsi="Times New Roman"/>
-          <w:sz w:val="21"/>
-        </w:rPr>
-      </w:pPr>
-      <w:proofErr w:type="spellStart"/>
-      <w:proofErr w:type="gramStart"/>
-      <w:r>
-        <w:rPr>
-          <w:rFonts w:ascii="Times New Roman" w:hAnsi="Times New Roman"/>
-          <w:sz w:val="21"/>
-        </w:rPr>
-        <w:t>foriinrange</w:t>
-      </w:r>
-      <w:proofErr w:type="spellEnd"/>
-      <w:r>
-        <w:rPr>
-          <w:rFonts w:ascii="Times New Roman" w:hAnsi="Times New Roman"/>
-          <w:sz w:val="21"/>
-        </w:rPr>
-        <w:t>(</w:t>
-      </w:r>
-      <w:proofErr w:type="gramEnd"/>
-      <w:r>
-        <w:rPr>
-          <w:rFonts w:ascii="Times New Roman" w:hAnsi="Times New Roman"/>
-          <w:sz w:val="21"/>
-        </w:rPr>
-        <w:t>4):</w:t>
-      </w:r>
-    </w:p>
-    <w:p>
-      <w:pPr>
-        <w:ind w:firstLine="420"/>
-        <w:rPr>
-          <w:rFonts w:ascii="Times New Roman" w:hAnsi="Times New Roman"/>
-          <w:sz w:val="21"/>
-        </w:rPr>
-      </w:pPr>
-      <w:proofErr w:type="spellStart"/>
-      <w:proofErr w:type="gramStart"/>
-      <w:r>
-        <w:rPr>
-          <w:rFonts w:ascii="Times New Roman" w:hAnsi="Times New Roman"/>
-          <w:sz w:val="21"/>
-        </w:rPr>
-        <w:t>recommendations.append</w:t>
-      </w:r>
-      <w:proofErr w:type="spellEnd"/>
-      <w:proofErr w:type="gramEnd"/>
-      <w:r>
-        <w:rPr>
-          <w:rFonts w:ascii="Times New Roman" w:hAnsi="Times New Roman"/>
-          <w:sz w:val="21"/>
-        </w:rPr>
-        <w:t>(</w:t>
-      </w:r>
-      <w:proofErr w:type="spellStart"/>
-      <w:r>
-        <w:rPr>
-          <w:rFonts w:ascii="Times New Roman" w:hAnsi="Times New Roman"/>
-          <w:sz w:val="21"/>
-        </w:rPr>
-        <w:t>random.choice</w:t>
-      </w:r>
-      <w:proofErr w:type="spellEnd"/>
-      <w:r>
-        <w:rPr>
-          <w:rFonts w:ascii="Times New Roman" w:hAnsi="Times New Roman"/>
-          <w:sz w:val="21"/>
-        </w:rPr>
-        <w:t>(lists))</w:t>
-      </w:r>
-    </w:p>
-    <w:p>
-      <w:pPr>
-        <w:ind w:firstLine="420"/>
-        <w:rPr>
-          <w:rFonts w:ascii="Times New Roman" w:hAnsi="Times New Roman"/>
-          <w:sz w:val="21"/>
-        </w:rPr>
-      </w:pPr>
-      <w:r>
-        <w:rPr>
-          <w:rFonts w:ascii="Times New Roman" w:hAnsi="Times New Roman"/>
-          <w:sz w:val="21"/>
-        </w:rPr>
-        <w:t>recommendations=list(set(recommendations))</w:t>
-      </w:r>
-    </w:p>
-    <w:p>
-      <w:pPr>
-        <w:ind w:firstLine="420"/>
-        <w:rPr>
-          <w:rFonts w:ascii="Times New Roman" w:hAnsi="Times New Roman"/>
-          <w:sz w:val="21"/>
-        </w:rPr>
-      </w:pPr>
-      <w:proofErr w:type="spellStart"/>
-      <w:proofErr w:type="gramStart"/>
-      <w:r>
-        <w:rPr>
-          <w:rFonts w:ascii="Times New Roman" w:hAnsi="Times New Roman"/>
-          <w:sz w:val="21"/>
-        </w:rPr>
-        <w:t>returnrecommendations</w:t>
-      </w:r>
-      <w:proofErr w:type="spellEnd"/>
-      <w:r>
-        <w:rPr>
-          <w:rFonts w:ascii="Times New Roman" w:hAnsi="Times New Roman"/>
-          <w:sz w:val="21"/>
-        </w:rPr>
-        <w:t>[</w:t>
-      </w:r>
-      <w:proofErr w:type="gramEnd"/>
-      <w:r>
-        <w:rPr>
-          <w:rFonts w:ascii="Times New Roman" w:hAnsi="Times New Roman"/>
-          <w:sz w:val="21"/>
-        </w:rPr>
-        <w:t>:10]</w:t>
-      </w:r>
-      <w:proofErr w:type="spellStart"/>
-      <w:r>
-        <w:rPr>
-          <w:rFonts w:ascii="Times New Roman" w:hAnsi="Times New Roman"/>
-          <w:sz w:val="21"/>
-        </w:rPr>
-        <w:t>except:return</w:t>
-      </w:r>
-      <w:proofErr w:type="spellEnd"/>
-      <w:r>
-        <w:rPr>
-          <w:rFonts w:ascii="Times New Roman" w:hAnsi="Times New Roman"/>
-          <w:sz w:val="21"/>
-        </w:rPr>
-        <w:t>''</w:t>
+        <w:t>returnrecommendations[:10]except:return''</w:t>
       </w:r>
     </w:p>
     <w:p>
@@ -13149,10 +12596,6 @@
 </file>
 
 <file path=customXml/item1.xml><?xml version="1.0" encoding="utf-8"?>
-<b:Sources xmlns:b="http://schemas.openxmlformats.org/officeDocument/2006/bibliography" xmlns="http://schemas.openxmlformats.org/officeDocument/2006/bibliography" SelectedStyle="\APASixthEditionOfficeOnline.xsl" StyleName="APA" Version="6"/>
-</file>
-
-<file path=customXml/item2.xml><?xml version="1.0" encoding="utf-8"?>
 <s:customData xmlns="http://www.wps.cn/officeDocument/2013/wpsCustomData" xmlns:s="http://www.wps.cn/officeDocument/2013/wpsCustomData">
   <customSectProps>
     <customSectPr/>
@@ -13173,18 +12616,22 @@
 </s:customData>
 </file>
 
+<file path=customXml/item2.xml><?xml version="1.0" encoding="utf-8"?>
+<b:Sources xmlns:b="http://schemas.openxmlformats.org/officeDocument/2006/bibliography" xmlns="http://schemas.openxmlformats.org/officeDocument/2006/bibliography" SelectedStyle="\APASixthEditionOfficeOnline.xsl" StyleName="APA" Version="6"/>
+</file>
+
 <file path=customXml/itemProps1.xml><?xml version="1.0" encoding="utf-8"?>
+<ds:datastoreItem xmlns:ds="http://schemas.openxmlformats.org/officeDocument/2006/customXml" ds:itemID="{B1977F7D-205B-4081-913C-38D41E755F92}">
+  <ds:schemaRefs>
+    <ds:schemaRef ds:uri="http://www.wps.cn/officeDocument/2013/wpsCustomData"/>
+  </ds:schemaRefs>
+</ds:datastoreItem>
+</file>
+
+<file path=customXml/itemProps2.xml><?xml version="1.0" encoding="utf-8"?>
 <ds:datastoreItem xmlns:ds="http://schemas.openxmlformats.org/officeDocument/2006/customXml" ds:itemID="{925AA040-463F-4D2B-9201-3F1E0F03F033}">
   <ds:schemaRefs>
     <ds:schemaRef ds:uri="http://schemas.openxmlformats.org/officeDocument/2006/bibliography"/>
   </ds:schemaRefs>
 </ds:datastoreItem>
-</file>
-
-<file path=customXml/itemProps2.xml><?xml version="1.0" encoding="utf-8"?>
-<ds:datastoreItem xmlns:ds="http://schemas.openxmlformats.org/officeDocument/2006/customXml" ds:itemID="{B1977F7D-205B-4081-913C-38D41E755F92}">
-  <ds:schemaRefs>
-    <ds:schemaRef ds:uri="http://www.wps.cn/officeDocument/2013/wpsCustomData"/>
-  </ds:schemaRefs>
-</ds:datastoreItem>
 </file>
--- a/基于Django的电影评论数据可视化分析.docx
+++ b/基于Django的电影评论数据可视化分析.docx
@@ -199,6 +199,7 @@
                 <w:szCs w:val="32"/>
               </w:rPr>
             </w:pPr>
+            <w:proofErr w:type="gramStart"/>
             <w:r>
               <w:rPr>
                 <w:rFonts w:ascii="宋体" w:hAnsi="宋体" w:cs="宋体" w:hint="eastAsia"/>
@@ -207,7 +208,18 @@
                 <w:sz w:val="32"/>
                 <w:szCs w:val="32"/>
               </w:rPr>
-              <w:t>题　　目:</w:t>
+              <w:t xml:space="preserve">题　　</w:t>
+            </w:r>
+            <w:proofErr w:type="gramEnd"/>
+            <w:r>
+              <w:rPr>
+                <w:rFonts w:ascii="宋体" w:hAnsi="宋体" w:cs="宋体" w:hint="eastAsia"/>
+                <w:b/>
+                <w:bCs/>
+                <w:sz w:val="32"/>
+                <w:szCs w:val="32"/>
+              </w:rPr>
+              <w:t>目:</w:t>
             </w:r>
           </w:p>
         </w:tc>
@@ -289,6 +301,7 @@
                 <w:szCs w:val="32"/>
               </w:rPr>
             </w:pPr>
+            <w:proofErr w:type="gramStart"/>
             <w:r>
               <w:rPr>
                 <w:rFonts w:ascii="宋体" w:hAnsi="宋体" w:hint="eastAsia"/>
@@ -298,6 +311,7 @@
               </w:rPr>
               <w:t>视化分析</w:t>
             </w:r>
+            <w:proofErr w:type="gramEnd"/>
           </w:p>
         </w:tc>
       </w:tr>
@@ -507,6 +521,7 @@
                 <w:szCs w:val="32"/>
               </w:rPr>
             </w:pPr>
+            <w:proofErr w:type="gramStart"/>
             <w:r>
               <w:rPr>
                 <w:rFonts w:ascii="宋体" w:hAnsi="宋体" w:cs="宋体" w:hint="eastAsia"/>
@@ -515,7 +530,18 @@
                 <w:sz w:val="32"/>
                 <w:szCs w:val="32"/>
               </w:rPr>
-              <w:t>姓　　名:</w:t>
+              <w:t xml:space="preserve">姓　　</w:t>
+            </w:r>
+            <w:proofErr w:type="gramEnd"/>
+            <w:r>
+              <w:rPr>
+                <w:rFonts w:ascii="宋体" w:hAnsi="宋体" w:cs="宋体" w:hint="eastAsia"/>
+                <w:b/>
+                <w:bCs/>
+                <w:sz w:val="32"/>
+                <w:szCs w:val="32"/>
+              </w:rPr>
+              <w:t>名:</w:t>
             </w:r>
           </w:p>
         </w:tc>
@@ -577,6 +603,7 @@
                 <w:szCs w:val="32"/>
               </w:rPr>
             </w:pPr>
+            <w:proofErr w:type="gramStart"/>
             <w:r>
               <w:rPr>
                 <w:rFonts w:ascii="宋体" w:hAnsi="宋体" w:cs="宋体" w:hint="eastAsia"/>
@@ -585,7 +612,18 @@
                 <w:sz w:val="32"/>
                 <w:szCs w:val="32"/>
               </w:rPr>
-              <w:t>学　　号:</w:t>
+              <w:t xml:space="preserve">学　　</w:t>
+            </w:r>
+            <w:proofErr w:type="gramEnd"/>
+            <w:r>
+              <w:rPr>
+                <w:rFonts w:ascii="宋体" w:hAnsi="宋体" w:cs="宋体" w:hint="eastAsia"/>
+                <w:b/>
+                <w:bCs/>
+                <w:sz w:val="32"/>
+                <w:szCs w:val="32"/>
+              </w:rPr>
+              <w:t>号:</w:t>
             </w:r>
           </w:p>
         </w:tc>
@@ -1717,7 +1755,123 @@
           <w:szCs w:val="28"/>
           <w:lang w:val="en-US"/>
         </w:rPr>
-        <w:t>1</w:t>
+        <w:t>1绪论</w:t>
+      </w:r>
+      <w:bookmarkEnd w:id="2"/>
+      <w:bookmarkEnd w:id="3"/>
+      <w:bookmarkEnd w:id="4"/>
+    </w:p>
+    <w:p>
+      <w:pPr>
+        <w:ind w:firstLine="480"/>
+      </w:pPr>
+      <w:r>
+        <w:rPr>
+          <w:rFonts w:hint="eastAsia"/>
+        </w:rPr>
+        <w:t>随着大数据技术的不断发展和普及，人们在日常生活中产生的数据量呈爆炸性增长。电影评论数据作为一种丰富的信息源，包含了观众对电影的各种评价和喜好。在这个信息爆炸的时代，如何从海量的电影评论中提炼有价值的信息，为用户提供更智能、个性化的电影推荐服务成为一个备受关注的问题。</w:t>
+      </w:r>
+    </w:p>
+    <w:p>
+      <w:pPr>
+        <w:ind w:firstLine="480"/>
+      </w:pPr>
+      <w:r>
+        <w:rPr>
+          <w:rFonts w:hint="eastAsia"/>
+        </w:rPr>
+        <w:t>本项目选取豆瓣作为数据源，结合</w:t>
+      </w:r>
+      <w:r>
+        <w:rPr>
+          <w:rFonts w:hint="eastAsia"/>
+        </w:rPr>
+        <w:t>Python</w:t>
+      </w:r>
+      <w:r>
+        <w:rPr>
+          <w:rFonts w:hint="eastAsia"/>
+        </w:rPr>
+        <w:t>和</w:t>
+      </w:r>
+      <w:r>
+        <w:rPr>
+          <w:rFonts w:hint="eastAsia"/>
+        </w:rPr>
+        <w:t>Django</w:t>
+      </w:r>
+      <w:r>
+        <w:rPr>
+          <w:rFonts w:hint="eastAsia"/>
+        </w:rPr>
+        <w:t>等先进技术，构建了一个综合性的豆瓣电影评论可视化分析推荐系统。通过对大规模评论数据的采集和处理，我们能够深入挖掘用户的观影趋势、口碑评价等信息。在这个基础上，利用数据可视化技术，以直观的图表和图形展示用户的观影偏好，为用户提供了更深入的电影分析服务。</w:t>
+      </w:r>
+    </w:p>
+    <w:p>
+      <w:pPr>
+        <w:ind w:firstLine="480"/>
+      </w:pPr>
+      <w:r>
+        <w:rPr>
+          <w:rFonts w:hint="eastAsia"/>
+        </w:rPr>
+        <w:t>该项目旨在结合大数据、可视化和推荐系统的技术优势，为电影爱好者提供一种全新的电影探索和选择方式，提升用户体验。通过对豆瓣电影评论数据的深度挖掘，我们能够更好地理解用户的需求，为他们提供更精准、个性化的电影推荐，推动了电影推荐系统的发展和创新。同时，项目的实施也展示了</w:t>
+      </w:r>
+      <w:r>
+        <w:rPr>
+          <w:rFonts w:hint="eastAsia"/>
+        </w:rPr>
+        <w:t>Python/Django</w:t>
+      </w:r>
+      <w:r>
+        <w:rPr>
+          <w:rFonts w:hint="eastAsia"/>
+        </w:rPr>
+        <w:t>等技术在构建</w:t>
+      </w:r>
+      <w:proofErr w:type="gramStart"/>
+      <w:r>
+        <w:rPr>
+          <w:rFonts w:hint="eastAsia"/>
+        </w:rPr>
+        <w:t>复杂大</w:t>
+      </w:r>
+      <w:proofErr w:type="gramEnd"/>
+      <w:r>
+        <w:rPr>
+          <w:rFonts w:hint="eastAsia"/>
+        </w:rPr>
+        <w:t>数据系统中的卓越应用，为相关领域的研究和应用提供了有益的经验。</w:t>
+      </w:r>
+    </w:p>
+    <w:p>
+      <w:pPr>
+        <w:pStyle w:val="1"/>
+        <w:spacing w:beforeLines="50" w:before="120" w:afterLines="50" w:after="120"/>
+        <w:ind w:left="0" w:right="1015" w:firstLineChars="0" w:firstLine="0"/>
+        <w:jc w:val="left"/>
+        <w:rPr>
+          <w:rFonts w:ascii="黑体" w:hAnsi="黑体" w:cs="黑体"/>
+          <w:b/>
+          <w:bCs/>
+          <w:szCs w:val="28"/>
+          <w:lang w:val="en-US"/>
+        </w:rPr>
+      </w:pPr>
+      <w:bookmarkStart w:id="5" w:name="_Toc167650202"/>
+      <w:bookmarkStart w:id="6" w:name="_Toc169545089"/>
+      <w:bookmarkStart w:id="7" w:name="_Toc215389864"/>
+      <w:bookmarkStart w:id="8" w:name="_Toc215390126"/>
+      <w:bookmarkStart w:id="9" w:name="_Hlk152687710"/>
+      <w:r>
+        <w:rPr>
+          <w:rFonts w:ascii="黑体" w:hAnsi="黑体" w:cs="黑体"/>
+          <w:b/>
+          <w:bCs/>
+          <w:szCs w:val="28"/>
+          <w:lang w:val="en-US"/>
+        </w:rPr>
+        <w:t>2</w:t>
       </w:r>
       <w:r>
         <w:rPr>
@@ -1727,7 +1881,200 @@
           <w:szCs w:val="28"/>
           <w:lang w:val="en-US"/>
         </w:rPr>
-        <w:t>．</w:t>
+        <w:t>研究目的</w:t>
+      </w:r>
+      <w:bookmarkEnd w:id="5"/>
+      <w:bookmarkEnd w:id="6"/>
+    </w:p>
+    <w:p>
+      <w:pPr>
+        <w:ind w:firstLine="480"/>
+      </w:pPr>
+      <w:bookmarkStart w:id="10" w:name="_Hlk152687763"/>
+      <w:bookmarkEnd w:id="7"/>
+      <w:bookmarkEnd w:id="8"/>
+      <w:bookmarkEnd w:id="9"/>
+      <w:r>
+        <w:t>1.</w:t>
+      </w:r>
+      <w:r>
+        <w:t>深入挖掘电影评论数据：通过构建基于</w:t>
+      </w:r>
+      <w:r>
+        <w:t>Python/Django</w:t>
+      </w:r>
+      <w:r>
+        <w:t>的豆瓣电影评论可视化分析推荐系统，旨在深入挖掘电影评论数据中蕴含的用户偏好、口碑评价等信息。通过对评论数据的系统性分析，揭示用户对电影的喜好和趋势。</w:t>
+      </w:r>
+    </w:p>
+    <w:p>
+      <w:pPr>
+        <w:ind w:firstLine="480"/>
+      </w:pPr>
+      <w:r>
+        <w:t>2.</w:t>
+      </w:r>
+      <w:r>
+        <w:t>构建全面的电影信息数据库：</w:t>
+      </w:r>
+      <w:proofErr w:type="gramStart"/>
+      <w:r>
+        <w:t>通过爬取豆瓣</w:t>
+      </w:r>
+      <w:proofErr w:type="gramEnd"/>
+      <w:r>
+        <w:t>电影评论数据，进行数据清洗和处理，构建一个全面而准确的电影信息数据库。该数据库将包含丰富的电影元数据，为系统提供充足的信息基础，支持后续的分析和推荐。</w:t>
+      </w:r>
+    </w:p>
+    <w:p>
+      <w:pPr>
+        <w:ind w:firstLine="480"/>
+      </w:pPr>
+      <w:r>
+        <w:t>3.</w:t>
+      </w:r>
+      <w:r>
+        <w:t>实现数据可视化展示：利用</w:t>
+      </w:r>
+      <w:r>
+        <w:t>Python</w:t>
+      </w:r>
+      <w:r>
+        <w:t>中强大的数据处理和可视化库，将分析结果</w:t>
+      </w:r>
+      <w:r>
+        <w:lastRenderedPageBreak/>
+        <w:t>以直观的图表、图形展示给用户。通过直观的可视化展示，使用户更容易理解电影数据背后的信息，为用户提供更深入的电影分析服务。</w:t>
+      </w:r>
+    </w:p>
+    <w:p>
+      <w:pPr>
+        <w:ind w:firstLine="480"/>
+      </w:pPr>
+      <w:r>
+        <w:t>4.</w:t>
+      </w:r>
+      <w:r>
+        <w:t>设计智能化的电影推荐算法：基于对电影评论数据的深度分析，设计智能化的推荐算法。通过考虑用户的历史喜好、观</w:t>
+      </w:r>
+      <w:proofErr w:type="gramStart"/>
+      <w:r>
+        <w:t>影习惯</w:t>
+      </w:r>
+      <w:proofErr w:type="gramEnd"/>
+      <w:r>
+        <w:t>等因素，为用户提供个性化、精准的电影推荐服务，提升用户体验。</w:t>
+      </w:r>
+    </w:p>
+    <w:p>
+      <w:pPr>
+        <w:ind w:firstLine="480"/>
+      </w:pPr>
+      <w:r>
+        <w:t>5.</w:t>
+      </w:r>
+      <w:r>
+        <w:t>展示</w:t>
+      </w:r>
+      <w:r>
+        <w:t>Python/Django</w:t>
+      </w:r>
+      <w:r>
+        <w:t>在大数据应用中的优越性：通过该项目的实施，展示</w:t>
+      </w:r>
+      <w:r>
+        <w:t>Python</w:t>
+      </w:r>
+      <w:r>
+        <w:t>和</w:t>
+      </w:r>
+      <w:r>
+        <w:t>Django</w:t>
+      </w:r>
+      <w:r>
+        <w:t>等先进技术在大数据应用中的卓越性能</w:t>
+      </w:r>
+      <w:r>
+        <w:rPr>
+          <w:rFonts w:hint="eastAsia"/>
+          <w:vertAlign w:val="superscript"/>
+        </w:rPr>
+        <w:t>[1]</w:t>
+      </w:r>
+      <w:r>
+        <w:t>。强调这些技术在构建复杂系统、处理大规模数据时的高效性和</w:t>
+      </w:r>
+      <w:proofErr w:type="gramStart"/>
+      <w:r>
+        <w:t>可</w:t>
+      </w:r>
+      <w:proofErr w:type="gramEnd"/>
+      <w:r>
+        <w:t>扩展性，为相关领域的研究和应用提供实用经验</w:t>
+      </w:r>
+      <w:r>
+        <w:rPr>
+          <w:rFonts w:hint="eastAsia"/>
+          <w:vertAlign w:val="superscript"/>
+        </w:rPr>
+        <w:t>[</w:t>
+      </w:r>
+      <w:r>
+        <w:rPr>
+          <w:vertAlign w:val="superscript"/>
+        </w:rPr>
+        <w:t>2</w:t>
+      </w:r>
+      <w:r>
+        <w:rPr>
+          <w:rFonts w:hint="eastAsia"/>
+          <w:vertAlign w:val="superscript"/>
+        </w:rPr>
+        <w:t>]</w:t>
+      </w:r>
+      <w:r>
+        <w:t>。</w:t>
+      </w:r>
+    </w:p>
+    <w:p>
+      <w:pPr>
+        <w:ind w:firstLine="480"/>
+      </w:pPr>
+      <w:r>
+        <w:t>总体而言，研究旨在通过构建综合性的电影评论可视化分析推荐系统，挖掘电影评论数据的潜在价值，提升用户对电影的选择和理解体验，同时突显</w:t>
+      </w:r>
+      <w:r>
+        <w:t>Python/Django</w:t>
+      </w:r>
+      <w:r>
+        <w:t>等技术在大数据领域的应用前景。</w:t>
+      </w:r>
+    </w:p>
+    <w:p>
+      <w:pPr>
+        <w:pStyle w:val="1"/>
+        <w:spacing w:beforeLines="50" w:before="120" w:afterLines="50" w:after="120"/>
+        <w:ind w:left="0" w:right="1015" w:firstLineChars="0" w:firstLine="0"/>
+        <w:jc w:val="left"/>
+        <w:rPr>
+          <w:rFonts w:ascii="黑体" w:hAnsi="黑体" w:cs="黑体"/>
+          <w:b/>
+          <w:bCs/>
+          <w:szCs w:val="28"/>
+          <w:lang w:val="en-US"/>
+        </w:rPr>
+      </w:pPr>
+      <w:bookmarkStart w:id="11" w:name="_Toc167650203"/>
+      <w:bookmarkStart w:id="12" w:name="_Toc169545090"/>
+      <w:r>
+        <w:rPr>
+          <w:rFonts w:ascii="黑体" w:hAnsi="黑体" w:cs="黑体"/>
+          <w:b/>
+          <w:bCs/>
+          <w:szCs w:val="28"/>
+          <w:lang w:val="en-US"/>
+        </w:rPr>
+        <w:t>3</w:t>
       </w:r>
       <w:r>
         <w:rPr>
@@ -1737,317 +2084,6 @@
           <w:szCs w:val="28"/>
           <w:lang w:val="en-US"/>
         </w:rPr>
-        <w:t>绪论</w:t>
-      </w:r>
-      <w:bookmarkEnd w:id="2"/>
-      <w:bookmarkEnd w:id="3"/>
-      <w:bookmarkEnd w:id="4"/>
-    </w:p>
-    <w:p>
-      <w:pPr>
-        <w:ind w:firstLine="480"/>
-      </w:pPr>
-      <w:r>
-        <w:rPr>
-          <w:rFonts w:hint="eastAsia"/>
-        </w:rPr>
-        <w:t>随着大数据技术的不断发展和普及，人们在日常生活中产生的数据量呈爆炸性增长。电影评论数据作为一种丰富的信息源，包含了观众对电影的各种评价和喜好。在这个信息爆炸的时代，如何从海量的电影评论中提炼有价值的信息，为用户提供更智能、个性化的电影推荐服务成为一个备受关注的问题。</w:t>
-      </w:r>
-    </w:p>
-    <w:p>
-      <w:pPr>
-        <w:ind w:firstLine="480"/>
-      </w:pPr>
-      <w:r>
-        <w:rPr>
-          <w:rFonts w:hint="eastAsia"/>
-        </w:rPr>
-        <w:t>本项目选取豆瓣作为数据源，结合</w:t>
-      </w:r>
-      <w:r>
-        <w:rPr>
-          <w:rFonts w:hint="eastAsia"/>
-        </w:rPr>
-        <w:t>Python</w:t>
-      </w:r>
-      <w:r>
-        <w:rPr>
-          <w:rFonts w:hint="eastAsia"/>
-        </w:rPr>
-        <w:t>和</w:t>
-      </w:r>
-      <w:r>
-        <w:rPr>
-          <w:rFonts w:hint="eastAsia"/>
-        </w:rPr>
-        <w:t>Django</w:t>
-      </w:r>
-      <w:r>
-        <w:rPr>
-          <w:rFonts w:hint="eastAsia"/>
-        </w:rPr>
-        <w:t>等先进技术，构建了一个综合性的豆瓣电影评论可视化分析推荐系统。通过对大规模评论数据的采集和处理，我们能够深入挖掘用户的观影趋势、口碑评价等信息。在这个基础上，利用数据可视化技术，以直观的图表和图形展示用户的观影偏好，为用户提供了更深入的电影分析服务。</w:t>
-      </w:r>
-    </w:p>
-    <w:p>
-      <w:pPr>
-        <w:ind w:firstLine="480"/>
-      </w:pPr>
-      <w:r>
-        <w:rPr>
-          <w:rFonts w:hint="eastAsia"/>
-        </w:rPr>
-        <w:t>该项目旨在结合大数据、可视化和推荐系统的技术优势，为电影爱好者提供一种全新的电影探索和选择方式，提升用户体验。通过对豆瓣电影评论数据的深度挖掘，我们能够更好地理解用户的需求，为他们提供更精准、个性化的电影推荐，推动了电影推荐系统的发展和创新。同时，项目的实施也展示了</w:t>
-      </w:r>
-      <w:r>
-        <w:rPr>
-          <w:rFonts w:hint="eastAsia"/>
-        </w:rPr>
-        <w:t>Python/Django</w:t>
-      </w:r>
-      <w:r>
-        <w:rPr>
-          <w:rFonts w:hint="eastAsia"/>
-        </w:rPr>
-        <w:t>等技术在构建复杂大数据系统中的卓越应用，为相关领域的研究和应用提供了有益的经验。</w:t>
-      </w:r>
-    </w:p>
-    <w:p>
-      <w:pPr>
-        <w:pStyle w:val="1"/>
-        <w:spacing w:beforeLines="50" w:before="120" w:afterLines="50" w:after="120"/>
-        <w:ind w:left="0" w:right="1015" w:firstLineChars="0" w:firstLine="0"/>
-        <w:jc w:val="left"/>
-        <w:rPr>
-          <w:rFonts w:ascii="黑体" w:hAnsi="黑体" w:cs="黑体"/>
-          <w:b/>
-          <w:bCs/>
-          <w:szCs w:val="28"/>
-          <w:lang w:val="en-US"/>
-        </w:rPr>
-      </w:pPr>
-      <w:bookmarkStart w:id="5" w:name="_Toc167650202"/>
-      <w:bookmarkStart w:id="6" w:name="_Toc169545089"/>
-      <w:bookmarkStart w:id="7" w:name="_Toc215389864"/>
-      <w:bookmarkStart w:id="8" w:name="_Toc215390126"/>
-      <w:bookmarkStart w:id="9" w:name="_Hlk152687710"/>
-      <w:r>
-        <w:rPr>
-          <w:rFonts w:ascii="黑体" w:hAnsi="黑体" w:cs="黑体"/>
-          <w:b/>
-          <w:bCs/>
-          <w:szCs w:val="28"/>
-          <w:lang w:val="en-US"/>
-        </w:rPr>
-        <w:t>2</w:t>
-      </w:r>
-      <w:r>
-        <w:rPr>
-          <w:rFonts w:ascii="黑体" w:hAnsi="黑体" w:cs="黑体" w:hint="eastAsia"/>
-          <w:b/>
-          <w:bCs/>
-          <w:szCs w:val="28"/>
-          <w:lang w:val="en-US"/>
-        </w:rPr>
-        <w:t>．</w:t>
-      </w:r>
-      <w:r>
-        <w:rPr>
-          <w:rFonts w:ascii="黑体" w:hAnsi="黑体" w:cs="黑体" w:hint="eastAsia"/>
-          <w:b/>
-          <w:bCs/>
-          <w:szCs w:val="28"/>
-          <w:lang w:val="en-US"/>
-        </w:rPr>
-        <w:t>研究目的</w:t>
-      </w:r>
-      <w:bookmarkEnd w:id="5"/>
-      <w:bookmarkEnd w:id="6"/>
-    </w:p>
-    <w:p>
-      <w:pPr>
-        <w:ind w:firstLine="480"/>
-      </w:pPr>
-      <w:bookmarkStart w:id="10" w:name="_Hlk152687763"/>
-      <w:bookmarkEnd w:id="7"/>
-      <w:bookmarkEnd w:id="8"/>
-      <w:bookmarkEnd w:id="9"/>
-      <w:r>
-        <w:t>1.</w:t>
-      </w:r>
-      <w:r>
-        <w:t>深入挖掘电影评论数据：通过构建基于</w:t>
-      </w:r>
-      <w:r>
-        <w:t>Python/Django</w:t>
-      </w:r>
-      <w:r>
-        <w:t>的豆瓣电影评论可视化分析推荐系统，旨在深入挖掘电影评论数据中蕴含的用户偏好、口碑评价等信息。通过对评论数据的系统性分析，揭示用户对电影的喜好和趋势。</w:t>
-      </w:r>
-    </w:p>
-    <w:p>
-      <w:pPr>
-        <w:ind w:firstLine="480"/>
-      </w:pPr>
-      <w:r>
-        <w:t>2.</w:t>
-      </w:r>
-      <w:r>
-        <w:t>构建全面的电影信息数据库：通过爬取豆瓣电影评论数据，进行数据清洗和处理，构建一个全面而准确的电影信息数据库。该数据库将包含丰富的电影元数据，为系统提供充足的信息基础，支持后续的分析和推荐。</w:t>
-      </w:r>
-    </w:p>
-    <w:p>
-      <w:pPr>
-        <w:ind w:firstLine="480"/>
-      </w:pPr>
-      <w:r>
-        <w:t>3.</w:t>
-      </w:r>
-      <w:r>
-        <w:t>实现数据可视化展示：利用</w:t>
-      </w:r>
-      <w:r>
-        <w:t>Python</w:t>
-      </w:r>
-      <w:r>
-        <w:t>中强大的数据处理和可视化库，将分析结果</w:t>
-      </w:r>
-      <w:r>
-        <w:lastRenderedPageBreak/>
-        <w:t>以直观的图表、图形展示给用户。通过直观的可视化展示，使用户更容易理解电影数据背后的信息，为用户提供更深入的电影分析服务。</w:t>
-      </w:r>
-    </w:p>
-    <w:p>
-      <w:pPr>
-        <w:ind w:firstLine="480"/>
-      </w:pPr>
-      <w:r>
-        <w:t>4.</w:t>
-      </w:r>
-      <w:r>
-        <w:t>设计智能化的电影推荐算法：基于对电影评论数据的深度分析，设计智能化的推荐算法。通过考虑用户的历史喜好、观影习惯等因素，为用户提供个性化、精准的电影推荐服务，提升用户体验。</w:t>
-      </w:r>
-    </w:p>
-    <w:p>
-      <w:pPr>
-        <w:ind w:firstLine="480"/>
-      </w:pPr>
-      <w:r>
-        <w:t>5.</w:t>
-      </w:r>
-      <w:r>
-        <w:t>展示</w:t>
-      </w:r>
-      <w:r>
-        <w:t>Python/Django</w:t>
-      </w:r>
-      <w:r>
-        <w:t>在大数据应用中的优越性：通过该项目的实施，展示</w:t>
-      </w:r>
-      <w:r>
-        <w:t>Python</w:t>
-      </w:r>
-      <w:r>
-        <w:t>和</w:t>
-      </w:r>
-      <w:r>
-        <w:t>Django</w:t>
-      </w:r>
-      <w:r>
-        <w:t>等先进技术在大数据应用中的卓越性能</w:t>
-      </w:r>
-      <w:r>
-        <w:rPr>
-          <w:rFonts w:hint="eastAsia"/>
-          <w:vertAlign w:val="superscript"/>
-        </w:rPr>
-        <w:t>[1]</w:t>
-      </w:r>
-      <w:r>
-        <w:t>。强调这些技术在构建复杂系统、处理大规模数据时的高效性和可扩展性，为相关领域的研究和应用提供实用经验</w:t>
-      </w:r>
-      <w:r>
-        <w:rPr>
-          <w:rFonts w:hint="eastAsia"/>
-          <w:vertAlign w:val="superscript"/>
-        </w:rPr>
-        <w:t>[</w:t>
-      </w:r>
-      <w:r>
-        <w:rPr>
-          <w:vertAlign w:val="superscript"/>
-        </w:rPr>
-        <w:t>2</w:t>
-      </w:r>
-      <w:r>
-        <w:rPr>
-          <w:rFonts w:hint="eastAsia"/>
-          <w:vertAlign w:val="superscript"/>
-        </w:rPr>
-        <w:t>]</w:t>
-      </w:r>
-      <w:r>
-        <w:t>。</w:t>
-      </w:r>
-    </w:p>
-    <w:p>
-      <w:pPr>
-        <w:ind w:firstLine="480"/>
-      </w:pPr>
-      <w:r>
-        <w:t>总体而言，研究旨在通过构建综合性的电影评论可视化分析推荐系统，挖掘电影评论数据的潜在价值，提升用户对电影的选择和理解体验，同时突显</w:t>
-      </w:r>
-      <w:r>
-        <w:t>Python/Django</w:t>
-      </w:r>
-      <w:r>
-        <w:t>等技术在大数据领域的应用前景。</w:t>
-      </w:r>
-    </w:p>
-    <w:p>
-      <w:pPr>
-        <w:pStyle w:val="1"/>
-        <w:spacing w:beforeLines="50" w:before="120" w:afterLines="50" w:after="120"/>
-        <w:ind w:left="0" w:right="1015" w:firstLineChars="0" w:firstLine="0"/>
-        <w:jc w:val="left"/>
-        <w:rPr>
-          <w:rFonts w:ascii="黑体" w:hAnsi="黑体" w:cs="黑体"/>
-          <w:b/>
-          <w:bCs/>
-          <w:szCs w:val="28"/>
-          <w:lang w:val="en-US"/>
-        </w:rPr>
-      </w:pPr>
-      <w:bookmarkStart w:id="11" w:name="_Toc167650203"/>
-      <w:bookmarkStart w:id="12" w:name="_Toc169545090"/>
-      <w:r>
-        <w:rPr>
-          <w:rFonts w:ascii="黑体" w:hAnsi="黑体" w:cs="黑体"/>
-          <w:b/>
-          <w:bCs/>
-          <w:szCs w:val="28"/>
-          <w:lang w:val="en-US"/>
-        </w:rPr>
-        <w:t>3</w:t>
-      </w:r>
-      <w:r>
-        <w:rPr>
-          <w:rFonts w:ascii="黑体" w:hAnsi="黑体" w:cs="黑体" w:hint="eastAsia"/>
-          <w:b/>
-          <w:bCs/>
-          <w:szCs w:val="28"/>
-          <w:lang w:val="en-US"/>
-        </w:rPr>
-        <w:t>．</w:t>
-      </w:r>
-      <w:r>
-        <w:rPr>
-          <w:rFonts w:ascii="黑体" w:hAnsi="黑体" w:cs="黑体" w:hint="eastAsia"/>
-          <w:b/>
-          <w:bCs/>
-          <w:szCs w:val="28"/>
-          <w:lang w:val="en-US"/>
-        </w:rPr>
         <w:t>开发技术介绍</w:t>
       </w:r>
       <w:bookmarkEnd w:id="11"/>
@@ -2076,7 +2112,21 @@
         <w:rPr>
           <w:rFonts w:hint="eastAsia"/>
         </w:rPr>
-        <w:t>"jan-go"</w:t>
+        <w:t>"</w:t>
+      </w:r>
+      <w:proofErr w:type="spellStart"/>
+      <w:r>
+        <w:rPr>
+          <w:rFonts w:hint="eastAsia"/>
+        </w:rPr>
+        <w:t>jan</w:t>
+      </w:r>
+      <w:proofErr w:type="spellEnd"/>
+      <w:r>
+        <w:rPr>
+          <w:rFonts w:hint="eastAsia"/>
+        </w:rPr>
+        <w:t>-go"</w:t>
       </w:r>
       <w:r>
         <w:rPr>
@@ -2084,12 +2134,14 @@
         </w:rPr>
         <w:t>）是一个高级的</w:t>
       </w:r>
+      <w:proofErr w:type="spellStart"/>
       <w:r>
         <w:rPr>
           <w:rFonts w:hint="eastAsia"/>
         </w:rPr>
         <w:t>Pythonweb</w:t>
       </w:r>
+      <w:proofErr w:type="spellEnd"/>
       <w:r>
         <w:rPr>
           <w:rFonts w:hint="eastAsia"/>
@@ -3404,73 +3456,61 @@
           <w:rFonts w:ascii="黑体" w:eastAsia="黑体" w:hAnsi="黑体" w:cs="黑体" w:hint="eastAsia"/>
           <w:b/>
         </w:rPr>
-        <w:t>．</w:t>
-      </w:r>
+        <w:t>分解视图</w:t>
+      </w:r>
+      <w:bookmarkEnd w:id="17"/>
+      <w:bookmarkEnd w:id="18"/>
+    </w:p>
+    <w:p>
+      <w:pPr>
+        <w:ind w:firstLine="480"/>
+      </w:pPr>
+      <w:r>
+        <w:rPr>
+          <w:rFonts w:hint="eastAsia"/>
+        </w:rPr>
+        <w:lastRenderedPageBreak/>
+        <w:t>分解视图也是描述软件架构模型的关键视图，一般分解视图呈现为较为明晰的分解结构（</w:t>
+      </w:r>
+      <w:proofErr w:type="spellStart"/>
+      <w:r>
+        <w:rPr>
+          <w:rFonts w:hint="eastAsia"/>
+        </w:rPr>
+        <w:t>breakdownstructure</w:t>
+      </w:r>
+      <w:proofErr w:type="spellEnd"/>
+      <w:r>
+        <w:rPr>
+          <w:rFonts w:hint="eastAsia"/>
+        </w:rPr>
+        <w:t>）特点。简单的说也就是将系统的功能进行分解，形成几个小的部分，然后这些小部分又包含各自所要处理的业务，我们所要做的就是对这些具体业务的设计和开发。本系统中，即分解为数据获取端、数据处理端、结果显示端三个大模块，然后在各个模块内部细分为一些小的功能类，这样使得系统的结构较为清晰，同时也能看清楚各层次之间的联系，使得开发更加系统化。</w:t>
+      </w:r>
+    </w:p>
+    <w:p>
+      <w:pPr>
+        <w:ind w:firstLineChars="0" w:firstLine="0"/>
+        <w:outlineLvl w:val="1"/>
+        <w:rPr>
+          <w:rFonts w:ascii="黑体" w:eastAsia="黑体" w:hAnsi="黑体" w:cs="黑体"/>
+          <w:b/>
+        </w:rPr>
+      </w:pPr>
+      <w:bookmarkStart w:id="19" w:name="_Toc167650206"/>
+      <w:bookmarkStart w:id="20" w:name="_Toc169545093"/>
       <w:r>
         <w:rPr>
           <w:rFonts w:ascii="黑体" w:eastAsia="黑体" w:hAnsi="黑体" w:cs="黑体" w:hint="eastAsia"/>
           <w:b/>
         </w:rPr>
-        <w:t>分解视图</w:t>
-      </w:r>
-      <w:bookmarkEnd w:id="17"/>
-      <w:bookmarkEnd w:id="18"/>
-    </w:p>
-    <w:p>
-      <w:pPr>
-        <w:ind w:firstLine="480"/>
-      </w:pPr>
-      <w:r>
-        <w:rPr>
-          <w:rFonts w:hint="eastAsia"/>
-        </w:rPr>
-        <w:lastRenderedPageBreak/>
-        <w:t>分解视图也是描述软件架构模型的关键视图，一般分解视图呈现为较为明晰的分解结构（</w:t>
-      </w:r>
-      <w:r>
-        <w:rPr>
-          <w:rFonts w:hint="eastAsia"/>
-        </w:rPr>
-        <w:t>breakdownstructure</w:t>
-      </w:r>
-      <w:r>
-        <w:rPr>
-          <w:rFonts w:hint="eastAsia"/>
-        </w:rPr>
-        <w:t>）特点。简单的说也就是将系统的功能进行分解，形成几个小的部分，然后这些小部分又包含各自所要处理的业务，我们所要做的就是对这些具体业务的设计和开发。本系统中，即分解为数据获取端、数据处理端、结果显示端三个大模块，然后在各个模块内部细分为一些小的功能类，这样使得系统的结构较为清晰，同时也能看清楚各层次之间的联系，使得开发更加系统化。</w:t>
-      </w:r>
-    </w:p>
-    <w:p>
-      <w:pPr>
-        <w:ind w:firstLineChars="0" w:firstLine="0"/>
-        <w:outlineLvl w:val="1"/>
+        <w:t>4．</w:t>
+      </w:r>
+      <w:r>
         <w:rPr>
           <w:rFonts w:ascii="黑体" w:eastAsia="黑体" w:hAnsi="黑体" w:cs="黑体"/>
           <w:b/>
         </w:rPr>
-      </w:pPr>
-      <w:bookmarkStart w:id="19" w:name="_Toc167650206"/>
-      <w:bookmarkStart w:id="20" w:name="_Toc169545093"/>
-      <w:r>
-        <w:rPr>
-          <w:rFonts w:ascii="黑体" w:eastAsia="黑体" w:hAnsi="黑体" w:cs="黑体" w:hint="eastAsia"/>
-          <w:b/>
-        </w:rPr>
-        <w:t>4．</w:t>
-      </w:r>
-      <w:r>
-        <w:rPr>
-          <w:rFonts w:ascii="黑体" w:eastAsia="黑体" w:hAnsi="黑体" w:cs="黑体"/>
-          <w:b/>
-        </w:rPr>
         <w:t>2</w:t>
-      </w:r>
-      <w:r>
-        <w:rPr>
-          <w:rFonts w:ascii="黑体" w:eastAsia="黑体" w:hAnsi="黑体" w:cs="黑体" w:hint="eastAsia"/>
-          <w:b/>
-        </w:rPr>
-        <w:t>．</w:t>
       </w:r>
       <w:r>
         <w:rPr>
@@ -3730,7 +3770,21 @@
         <w:rPr>
           <w:rFonts w:hint="eastAsia"/>
         </w:rPr>
-        <w:t>，那么我们说软件模块</w:t>
+        <w:t>，那么我们</w:t>
+      </w:r>
+      <w:proofErr w:type="gramStart"/>
+      <w:r>
+        <w:rPr>
+          <w:rFonts w:hint="eastAsia"/>
+        </w:rPr>
+        <w:t>说软件</w:t>
+      </w:r>
+      <w:proofErr w:type="gramEnd"/>
+      <w:r>
+        <w:rPr>
+          <w:rFonts w:hint="eastAsia"/>
+        </w:rPr>
+        <w:t>模块</w:t>
       </w:r>
       <w:r>
         <w:rPr>
@@ -3765,7 +3819,35 @@
         <w:rPr>
           <w:rFonts w:hint="eastAsia"/>
         </w:rPr>
-        <w:t>即数据处理端依赖于数据获取端从影评网站上爬取的数据来进行具体的数据分析，并给出最终生成的结果传递给结果显示端；而结果显示端也依赖于数据处理端传递来的数据来进行页面的数据渲染。</w:t>
+        <w:t>即数据处理端依赖于数据获取端从影评网站</w:t>
+      </w:r>
+      <w:proofErr w:type="gramStart"/>
+      <w:r>
+        <w:rPr>
+          <w:rFonts w:hint="eastAsia"/>
+        </w:rPr>
+        <w:t>上爬取的</w:t>
+      </w:r>
+      <w:proofErr w:type="gramEnd"/>
+      <w:r>
+        <w:rPr>
+          <w:rFonts w:hint="eastAsia"/>
+        </w:rPr>
+        <w:t>数据来进行具体的数据分析，并给出最终生成的结果传递</w:t>
+      </w:r>
+      <w:proofErr w:type="gramStart"/>
+      <w:r>
+        <w:rPr>
+          <w:rFonts w:hint="eastAsia"/>
+        </w:rPr>
+        <w:t>给结果</w:t>
+      </w:r>
+      <w:proofErr w:type="gramEnd"/>
+      <w:r>
+        <w:rPr>
+          <w:rFonts w:hint="eastAsia"/>
+        </w:rPr>
+        <w:t>显示端；而结果显示端也依赖于数据处理端传递来的数据来进行页面的数据渲染。</w:t>
       </w:r>
     </w:p>
     <w:p>
@@ -3798,21 +3880,7 @@
           <w:rFonts w:ascii="黑体" w:eastAsia="黑体" w:hAnsi="黑体" w:cs="黑体" w:hint="eastAsia"/>
           <w:b/>
         </w:rPr>
-        <w:t>3</w:t>
-      </w:r>
-      <w:r>
-        <w:rPr>
-          <w:rFonts w:ascii="黑体" w:eastAsia="黑体" w:hAnsi="黑体" w:cs="黑体" w:hint="eastAsia"/>
-          <w:b/>
-        </w:rPr>
-        <w:t>．</w:t>
-      </w:r>
-      <w:r>
-        <w:rPr>
-          <w:rFonts w:ascii="黑体" w:eastAsia="黑体" w:hAnsi="黑体" w:cs="黑体" w:hint="eastAsia"/>
-          <w:b/>
-        </w:rPr>
-        <w:t>执行视图</w:t>
+        <w:t>3.执行视图</w:t>
       </w:r>
       <w:bookmarkEnd w:id="21"/>
       <w:bookmarkEnd w:id="22"/>
@@ -4118,21 +4186,7 @@
           <w:rFonts w:ascii="黑体" w:eastAsia="黑体" w:hAnsi="黑体" w:cs="黑体" w:hint="eastAsia"/>
           <w:b/>
         </w:rPr>
-        <w:t>4</w:t>
-      </w:r>
-      <w:r>
-        <w:rPr>
-          <w:rFonts w:ascii="黑体" w:eastAsia="黑体" w:hAnsi="黑体" w:cs="黑体" w:hint="eastAsia"/>
-          <w:b/>
-        </w:rPr>
-        <w:t>．</w:t>
-      </w:r>
-      <w:r>
-        <w:rPr>
-          <w:rFonts w:ascii="黑体" w:eastAsia="黑体" w:hAnsi="黑体" w:cs="黑体" w:hint="eastAsia"/>
-          <w:b/>
-        </w:rPr>
-        <w:t>实现视图</w:t>
+        <w:t>4.实现视图</w:t>
       </w:r>
       <w:bookmarkEnd w:id="24"/>
       <w:bookmarkEnd w:id="25"/>
@@ -4385,6 +4439,7 @@
         </w:rPr>
         <w:t>上图即为系统源代码的目录文件结构，从上往下依次为</w:t>
       </w:r>
+      <w:proofErr w:type="spellStart"/>
       <w:r>
         <w:rPr>
           <w:rFonts w:ascii="Calibri" w:hAnsi="Calibri" w:cs="Times New Roman" w:hint="eastAsia"/>
@@ -4393,6 +4448,7 @@
         </w:rPr>
         <w:t>css</w:t>
       </w:r>
+      <w:proofErr w:type="spellEnd"/>
       <w:r>
         <w:rPr>
           <w:rFonts w:ascii="Calibri" w:hAnsi="Calibri" w:cs="Times New Roman" w:hint="eastAsia"/>
@@ -4401,6 +4457,7 @@
         </w:rPr>
         <w:t>文件，图片文件和</w:t>
       </w:r>
+      <w:proofErr w:type="spellStart"/>
       <w:r>
         <w:rPr>
           <w:rFonts w:ascii="Calibri" w:hAnsi="Calibri" w:cs="Times New Roman" w:hint="eastAsia"/>
@@ -4409,6 +4466,7 @@
         </w:rPr>
         <w:t>js</w:t>
       </w:r>
+      <w:proofErr w:type="spellEnd"/>
       <w:r>
         <w:rPr>
           <w:rFonts w:ascii="Calibri" w:hAnsi="Calibri" w:cs="Times New Roman" w:hint="eastAsia"/>
@@ -4416,23 +4474,25 @@
           <w:lang w:val="en-US" w:bidi="ar-SA"/>
         </w:rPr>
         <w:lastRenderedPageBreak/>
-        <w:t>文件，其中分别对应着样式、图片和网页动作等；下面的包即为模板包，内含各个具体的前端页面，即相当于</w:t>
-      </w:r>
+        <w:t>文件，其中分别对应着样式、图片和网页动作等；下面</w:t>
+      </w:r>
+      <w:proofErr w:type="gramStart"/>
       <w:r>
         <w:rPr>
           <w:rFonts w:ascii="Calibri" w:hAnsi="Calibri" w:cs="Times New Roman" w:hint="eastAsia"/>
           <w:szCs w:val="24"/>
           <w:lang w:val="en-US" w:bidi="ar-SA"/>
         </w:rPr>
-        <w:t>MVC</w:t>
-      </w:r>
+        <w:t>的包即为</w:t>
+      </w:r>
+      <w:proofErr w:type="gramEnd"/>
       <w:r>
         <w:rPr>
           <w:rFonts w:ascii="Calibri" w:hAnsi="Calibri" w:cs="Times New Roman" w:hint="eastAsia"/>
           <w:szCs w:val="24"/>
           <w:lang w:val="en-US" w:bidi="ar-SA"/>
         </w:rPr>
-        <w:t>中的</w:t>
+        <w:t>模板包，内含各个具体的前端页面，即相当于</w:t>
       </w:r>
       <w:r>
         <w:rPr>
@@ -4440,7 +4500,7 @@
           <w:szCs w:val="24"/>
           <w:lang w:val="en-US" w:bidi="ar-SA"/>
         </w:rPr>
-        <w:t>V</w:t>
+        <w:t>MVC</w:t>
       </w:r>
       <w:r>
         <w:rPr>
@@ -4448,7 +4508,7 @@
           <w:szCs w:val="24"/>
           <w:lang w:val="en-US" w:bidi="ar-SA"/>
         </w:rPr>
-        <w:t>即视图模块，能将数据进行具体的展示；再下一个文件夹为</w:t>
+        <w:t>中的</w:t>
       </w:r>
       <w:r>
         <w:rPr>
@@ -4456,7 +4516,7 @@
           <w:szCs w:val="24"/>
           <w:lang w:val="en-US" w:bidi="ar-SA"/>
         </w:rPr>
-        <w:t>Django</w:t>
+        <w:t>V</w:t>
       </w:r>
       <w:r>
         <w:rPr>
@@ -4464,7 +4524,7 @@
           <w:szCs w:val="24"/>
           <w:lang w:val="en-US" w:bidi="ar-SA"/>
         </w:rPr>
-        <w:t>框架中的处理相关的文件，内含默认初始化文件、测试文件、默认设置文件、</w:t>
+        <w:t>即视图模块，能将数据进行具体的展示；再下一个文件夹为</w:t>
       </w:r>
       <w:r>
         <w:rPr>
@@ -4472,7 +4532,7 @@
           <w:szCs w:val="24"/>
           <w:lang w:val="en-US" w:bidi="ar-SA"/>
         </w:rPr>
-        <w:t>url</w:t>
+        <w:t>Django</w:t>
       </w:r>
       <w:r>
         <w:rPr>
@@ -4480,23 +4540,25 @@
           <w:szCs w:val="24"/>
           <w:lang w:val="en-US" w:bidi="ar-SA"/>
         </w:rPr>
-        <w:t>路径文件、逻辑实现文件以及部署文件</w:t>
-      </w:r>
+        <w:t>框架中的处理相关的文件，内含默认初始化文件、测试文件、默认设置文件、</w:t>
+      </w:r>
+      <w:proofErr w:type="spellStart"/>
       <w:r>
         <w:rPr>
           <w:rFonts w:ascii="Calibri" w:hAnsi="Calibri" w:cs="Times New Roman" w:hint="eastAsia"/>
           <w:szCs w:val="24"/>
           <w:lang w:val="en-US" w:bidi="ar-SA"/>
         </w:rPr>
-        <w:t>,url.py</w:t>
-      </w:r>
+        <w:t>url</w:t>
+      </w:r>
+      <w:proofErr w:type="spellEnd"/>
       <w:r>
         <w:rPr>
           <w:rFonts w:ascii="Calibri" w:hAnsi="Calibri" w:cs="Times New Roman" w:hint="eastAsia"/>
           <w:szCs w:val="24"/>
           <w:lang w:val="en-US" w:bidi="ar-SA"/>
         </w:rPr>
-        <w:t>和</w:t>
+        <w:t>路径文件、逻辑实现文件以及部署文件</w:t>
       </w:r>
       <w:r>
         <w:rPr>
@@ -4504,7 +4566,7 @@
           <w:szCs w:val="24"/>
           <w:lang w:val="en-US" w:bidi="ar-SA"/>
         </w:rPr>
-        <w:t>views.py</w:t>
+        <w:t>,url.py</w:t>
       </w:r>
       <w:r>
         <w:rPr>
@@ -4512,7 +4574,7 @@
           <w:szCs w:val="24"/>
           <w:lang w:val="en-US" w:bidi="ar-SA"/>
         </w:rPr>
-        <w:t>两个文件的功能即相当于</w:t>
+        <w:t>和</w:t>
       </w:r>
       <w:r>
         <w:rPr>
@@ -4520,7 +4582,7 @@
           <w:szCs w:val="24"/>
           <w:lang w:val="en-US" w:bidi="ar-SA"/>
         </w:rPr>
-        <w:t>MVC</w:t>
+        <w:t>views.py</w:t>
       </w:r>
       <w:r>
         <w:rPr>
@@ -4528,7 +4590,7 @@
           <w:szCs w:val="24"/>
           <w:lang w:val="en-US" w:bidi="ar-SA"/>
         </w:rPr>
-        <w:t>中的</w:t>
+        <w:t>两个文件的功能即相当于</w:t>
       </w:r>
       <w:r>
         <w:rPr>
@@ -4536,7 +4598,7 @@
           <w:szCs w:val="24"/>
           <w:lang w:val="en-US" w:bidi="ar-SA"/>
         </w:rPr>
-        <w:t>controller</w:t>
+        <w:t>MVC</w:t>
       </w:r>
       <w:r>
         <w:rPr>
@@ -4544,7 +4606,7 @@
           <w:szCs w:val="24"/>
           <w:lang w:val="en-US" w:bidi="ar-SA"/>
         </w:rPr>
-        <w:t>的作用，其中具体的数据分析模型和取数据的模块嵌入在</w:t>
+        <w:t>中的</w:t>
       </w:r>
       <w:r>
         <w:rPr>
@@ -4552,7 +4614,7 @@
           <w:szCs w:val="24"/>
           <w:lang w:val="en-US" w:bidi="ar-SA"/>
         </w:rPr>
-        <w:t>views.py</w:t>
+        <w:t>controller</w:t>
       </w:r>
       <w:r>
         <w:rPr>
@@ -4560,6 +4622,22 @@
           <w:szCs w:val="24"/>
           <w:lang w:val="en-US" w:bidi="ar-SA"/>
         </w:rPr>
+        <w:t>的作用，其中具体的数据分析模型和取数据的模块嵌入在</w:t>
+      </w:r>
+      <w:r>
+        <w:rPr>
+          <w:rFonts w:ascii="Calibri" w:hAnsi="Calibri" w:cs="Times New Roman" w:hint="eastAsia"/>
+          <w:szCs w:val="24"/>
+          <w:lang w:val="en-US" w:bidi="ar-SA"/>
+        </w:rPr>
+        <w:t>views.py</w:t>
+      </w:r>
+      <w:r>
+        <w:rPr>
+          <w:rFonts w:ascii="Calibri" w:hAnsi="Calibri" w:cs="Times New Roman" w:hint="eastAsia"/>
+          <w:szCs w:val="24"/>
+          <w:lang w:val="en-US" w:bidi="ar-SA"/>
+        </w:rPr>
         <w:t>当中；再往下即为数据库和全局管理文件。</w:t>
       </w:r>
     </w:p>
@@ -4612,21 +4690,7 @@
           <w:rFonts w:ascii="黑体" w:eastAsia="黑体" w:hAnsi="黑体" w:cs="黑体" w:hint="eastAsia"/>
           <w:b/>
         </w:rPr>
-        <w:t>5</w:t>
-      </w:r>
-      <w:r>
-        <w:rPr>
-          <w:rFonts w:ascii="黑体" w:eastAsia="黑体" w:hAnsi="黑体" w:cs="黑体" w:hint="eastAsia"/>
-          <w:b/>
-        </w:rPr>
-        <w:t>．</w:t>
-      </w:r>
-      <w:r>
-        <w:rPr>
-          <w:rFonts w:ascii="黑体" w:eastAsia="黑体" w:hAnsi="黑体" w:cs="黑体" w:hint="eastAsia"/>
-          <w:b/>
-        </w:rPr>
-        <w:t>工作分配视图</w:t>
+        <w:t>5.工作分配视图</w:t>
       </w:r>
       <w:bookmarkEnd w:id="26"/>
       <w:bookmarkEnd w:id="27"/>
@@ -5346,13 +5410,6 @@
           <w:rFonts w:ascii="黑体" w:eastAsia="黑体" w:hAnsi="黑体" w:cs="黑体" w:hint="eastAsia"/>
           <w:b/>
         </w:rPr>
-        <w:t>．</w:t>
-      </w:r>
-      <w:r>
-        <w:rPr>
-          <w:rFonts w:ascii="黑体" w:eastAsia="黑体" w:hAnsi="黑体" w:cs="黑体" w:hint="eastAsia"/>
-          <w:b/>
-        </w:rPr>
         <w:t>数据获取</w:t>
       </w:r>
       <w:bookmarkEnd w:id="31"/>
@@ -5517,7 +5574,21 @@
         <w:rPr>
           <w:rFonts w:hint="eastAsia"/>
         </w:rPr>
-        <w:t>为了支持对于豆瓣电影中的电影、用户以及评分评论等信息的分析与可视化，我们需要从豆瓣电影网站中获取大量相关数据。经过对豆瓣电影网站的内容和框架的分析与探索，我们发现了网页中数据出现的规律，并最终通过网络爬虫爬取的方式获取所需数据。</w:t>
+        <w:t>为了支持对于豆瓣电影中的电影、用户以及评分评论等信息的分析与可视化，我们需要从豆瓣电影网站中获取大量相关数据。经过对豆瓣电影网站的内容和框架的分析与探索，我们发现了网页中数据出现的规律，并最终通过网络</w:t>
+      </w:r>
+      <w:proofErr w:type="gramStart"/>
+      <w:r>
+        <w:rPr>
+          <w:rFonts w:hint="eastAsia"/>
+        </w:rPr>
+        <w:t>爬虫爬取的</w:t>
+      </w:r>
+      <w:proofErr w:type="gramEnd"/>
+      <w:r>
+        <w:rPr>
+          <w:rFonts w:hint="eastAsia"/>
+        </w:rPr>
+        <w:t>方式获取所需数据。</w:t>
       </w:r>
     </w:p>
     <w:tbl>
@@ -5675,7 +5746,23 @@
           <w:rFonts w:hint="eastAsia"/>
           <w:lang w:val="en-US" w:bidi="ar-SA"/>
         </w:rPr>
-        <w:t>我们对数据的爬取主要分为一下三个步骤：</w:t>
+        <w:t>我们对数据的</w:t>
+      </w:r>
+      <w:proofErr w:type="gramStart"/>
+      <w:r>
+        <w:rPr>
+          <w:rFonts w:hint="eastAsia"/>
+          <w:lang w:val="en-US" w:bidi="ar-SA"/>
+        </w:rPr>
+        <w:t>爬取主要</w:t>
+      </w:r>
+      <w:proofErr w:type="gramEnd"/>
+      <w:r>
+        <w:rPr>
+          <w:rFonts w:hint="eastAsia"/>
+          <w:lang w:val="en-US" w:bidi="ar-SA"/>
+        </w:rPr>
+        <w:t>分为一下三个步骤：</w:t>
       </w:r>
     </w:p>
     <w:p>
@@ -6077,13 +6164,6 @@
           <w:b/>
         </w:rPr>
         <w:t>.2</w:t>
-      </w:r>
-      <w:r>
-        <w:rPr>
-          <w:rFonts w:ascii="黑体" w:eastAsia="黑体" w:hAnsi="黑体" w:cs="黑体" w:hint="eastAsia"/>
-          <w:b/>
-        </w:rPr>
-        <w:t>．</w:t>
       </w:r>
       <w:r>
         <w:rPr>
@@ -6229,6 +6309,7 @@
         </w:rPr>
         <w:t>和</w:t>
       </w:r>
+      <w:proofErr w:type="spellStart"/>
       <w:r>
         <w:rPr>
           <w:rFonts w:hint="eastAsia"/>
@@ -6236,6 +6317,7 @@
         </w:rPr>
         <w:t>BeautifulSoup</w:t>
       </w:r>
+      <w:proofErr w:type="spellEnd"/>
       <w:r>
         <w:rPr>
           <w:rFonts w:hint="eastAsia"/>
@@ -6365,13 +6447,6 @@
           <w:rFonts w:ascii="黑体" w:eastAsia="黑体" w:hAnsi="黑体" w:cs="黑体" w:hint="eastAsia"/>
           <w:b/>
         </w:rPr>
-        <w:t>．</w:t>
-      </w:r>
-      <w:r>
-        <w:rPr>
-          <w:rFonts w:ascii="黑体" w:eastAsia="黑体" w:hAnsi="黑体" w:cs="黑体" w:hint="eastAsia"/>
-          <w:b/>
-        </w:rPr>
         <w:t>分析目标网页</w:t>
       </w:r>
       <w:bookmarkEnd w:id="33"/>
@@ -6433,6 +6508,7 @@
         </w:rPr>
         <w:t>内容，并使用</w:t>
       </w:r>
+      <w:proofErr w:type="spellStart"/>
       <w:r>
         <w:rPr>
           <w:rFonts w:hint="eastAsia"/>
@@ -6440,6 +6516,7 @@
         </w:rPr>
         <w:t>BeautifulSoup</w:t>
       </w:r>
+      <w:proofErr w:type="spellEnd"/>
       <w:r>
         <w:rPr>
           <w:rFonts w:hint="eastAsia"/>
@@ -6750,6 +6827,7 @@
         </w:rPr>
         <w:t>接下来，我们需要使用</w:t>
       </w:r>
+      <w:proofErr w:type="spellStart"/>
       <w:r>
         <w:rPr>
           <w:rFonts w:hint="eastAsia"/>
@@ -6757,6 +6835,7 @@
         </w:rPr>
         <w:t>BeautifulSoup</w:t>
       </w:r>
+      <w:proofErr w:type="spellEnd"/>
       <w:r>
         <w:rPr>
           <w:rFonts w:hint="eastAsia"/>
@@ -6778,6 +6857,7 @@
         </w:rPr>
         <w:t>内容，以便提取我们所需的评论数据。我们可以使用</w:t>
       </w:r>
+      <w:proofErr w:type="spellStart"/>
       <w:r>
         <w:rPr>
           <w:rFonts w:hint="eastAsia"/>
@@ -6785,12 +6865,22 @@
         </w:rPr>
         <w:t>html.parser</w:t>
       </w:r>
-      <w:r>
-        <w:rPr>
-          <w:rFonts w:hint="eastAsia"/>
-          <w:lang w:val="en-US" w:bidi="ar-SA"/>
-        </w:rPr>
-        <w:t>解析器来解析</w:t>
+      <w:proofErr w:type="spellEnd"/>
+      <w:proofErr w:type="gramStart"/>
+      <w:r>
+        <w:rPr>
+          <w:rFonts w:hint="eastAsia"/>
+          <w:lang w:val="en-US" w:bidi="ar-SA"/>
+        </w:rPr>
+        <w:t>解析器</w:t>
+      </w:r>
+      <w:proofErr w:type="gramEnd"/>
+      <w:r>
+        <w:rPr>
+          <w:rFonts w:hint="eastAsia"/>
+          <w:lang w:val="en-US" w:bidi="ar-SA"/>
+        </w:rPr>
+        <w:t>来解析</w:t>
       </w:r>
       <w:r>
         <w:rPr>
@@ -6822,6 +6912,7 @@
         </w:rPr>
         <w:t>上述代码中，我们将响应的文本内容传递给</w:t>
       </w:r>
+      <w:proofErr w:type="spellStart"/>
       <w:r>
         <w:rPr>
           <w:rFonts w:hint="eastAsia"/>
@@ -6829,13 +6920,31 @@
         </w:rPr>
         <w:t>BeautifulSoup</w:t>
       </w:r>
-      <w:r>
-        <w:rPr>
-          <w:rFonts w:hint="eastAsia"/>
-          <w:lang w:val="en-US" w:bidi="ar-SA"/>
-        </w:rPr>
-        <w:t>的构造函数，并指定解析器为</w:t>
-      </w:r>
+      <w:proofErr w:type="spellEnd"/>
+      <w:r>
+        <w:rPr>
+          <w:rFonts w:hint="eastAsia"/>
+          <w:lang w:val="en-US" w:bidi="ar-SA"/>
+        </w:rPr>
+        <w:t>的构造函数，并指定</w:t>
+      </w:r>
+      <w:proofErr w:type="gramStart"/>
+      <w:r>
+        <w:rPr>
+          <w:rFonts w:hint="eastAsia"/>
+          <w:lang w:val="en-US" w:bidi="ar-SA"/>
+        </w:rPr>
+        <w:t>解析器</w:t>
+      </w:r>
+      <w:proofErr w:type="gramEnd"/>
+      <w:r>
+        <w:rPr>
+          <w:rFonts w:hint="eastAsia"/>
+          <w:lang w:val="en-US" w:bidi="ar-SA"/>
+        </w:rPr>
+        <w:t>为</w:t>
+      </w:r>
+      <w:proofErr w:type="spellStart"/>
       <w:r>
         <w:rPr>
           <w:rFonts w:hint="eastAsia"/>
@@ -6843,6 +6952,7 @@
         </w:rPr>
         <w:t>html.parser</w:t>
       </w:r>
+      <w:proofErr w:type="spellEnd"/>
       <w:r>
         <w:rPr>
           <w:rFonts w:hint="eastAsia"/>
@@ -6910,13 +7020,6 @@
           <w:rFonts w:ascii="黑体" w:eastAsia="黑体" w:hAnsi="黑体" w:cs="黑体" w:hint="eastAsia"/>
           <w:b/>
         </w:rPr>
-        <w:t>．</w:t>
-      </w:r>
-      <w:r>
-        <w:rPr>
-          <w:rFonts w:ascii="黑体" w:eastAsia="黑体" w:hAnsi="黑体" w:cs="黑体" w:hint="eastAsia"/>
-          <w:b/>
-        </w:rPr>
         <w:t>提取评论数据</w:t>
       </w:r>
       <w:bookmarkEnd w:id="34"/>
@@ -6964,6 +7067,7 @@
         </w:rPr>
         <w:t>元素，并使用</w:t>
       </w:r>
+      <w:proofErr w:type="spellStart"/>
       <w:r>
         <w:rPr>
           <w:rFonts w:hint="eastAsia"/>
@@ -6971,6 +7075,7 @@
         </w:rPr>
         <w:t>BeautifulSoup</w:t>
       </w:r>
+      <w:proofErr w:type="spellEnd"/>
       <w:r>
         <w:rPr>
           <w:rFonts w:hint="eastAsia"/>
@@ -7049,7 +7154,23 @@
           <w:rFonts w:hint="eastAsia"/>
           <w:lang w:val="en-US" w:bidi="ar-SA"/>
         </w:rPr>
-        <w:t>首先，我们可以通过查看页面的源代码或使用浏览器的开发者工具来定位评论所在的</w:t>
+        <w:t>首先，我们可以通过查看页面的源代码或使用浏览器的开发</w:t>
+      </w:r>
+      <w:proofErr w:type="gramStart"/>
+      <w:r>
+        <w:rPr>
+          <w:rFonts w:hint="eastAsia"/>
+          <w:lang w:val="en-US" w:bidi="ar-SA"/>
+        </w:rPr>
+        <w:t>者工具</w:t>
+      </w:r>
+      <w:proofErr w:type="gramEnd"/>
+      <w:r>
+        <w:rPr>
+          <w:rFonts w:hint="eastAsia"/>
+          <w:lang w:val="en-US" w:bidi="ar-SA"/>
+        </w:rPr>
+        <w:t>来定位评论所在的</w:t>
       </w:r>
       <w:r>
         <w:rPr>
@@ -7109,6 +7230,7 @@
         </w:rPr>
         <w:t>上述代码使用</w:t>
       </w:r>
+      <w:proofErr w:type="spellStart"/>
       <w:r>
         <w:rPr>
           <w:rFonts w:hint="eastAsia"/>
@@ -7116,6 +7238,7 @@
         </w:rPr>
         <w:t>BeautifulSoup</w:t>
       </w:r>
+      <w:proofErr w:type="spellEnd"/>
       <w:r>
         <w:rPr>
           <w:rFonts w:hint="eastAsia"/>
@@ -7123,6 +7246,7 @@
         </w:rPr>
         <w:t>的</w:t>
       </w:r>
+      <w:proofErr w:type="spellStart"/>
       <w:r>
         <w:rPr>
           <w:rFonts w:hint="eastAsia"/>
@@ -7130,6 +7254,7 @@
         </w:rPr>
         <w:t>find_all</w:t>
       </w:r>
+      <w:proofErr w:type="spellEnd"/>
       <w:r>
         <w:rPr>
           <w:rFonts w:hint="eastAsia"/>
@@ -7324,6 +7449,7 @@
         </w:rPr>
         <w:t>元素。然后，我们使用</w:t>
       </w:r>
+      <w:proofErr w:type="spellStart"/>
       <w:r>
         <w:rPr>
           <w:rFonts w:hint="eastAsia"/>
@@ -7331,6 +7457,7 @@
         </w:rPr>
         <w:t>get_text</w:t>
       </w:r>
+      <w:proofErr w:type="spellEnd"/>
       <w:r>
         <w:rPr>
           <w:rFonts w:hint="eastAsia"/>
@@ -7386,13 +7513,6 @@
           <w:b/>
         </w:rPr>
         <w:t>5.5</w:t>
-      </w:r>
-      <w:r>
-        <w:rPr>
-          <w:rFonts w:ascii="黑体" w:eastAsia="黑体" w:hAnsi="黑体" w:cs="黑体" w:hint="eastAsia"/>
-          <w:b/>
-        </w:rPr>
-        <w:t>．</w:t>
       </w:r>
       <w:r>
         <w:rPr>
@@ -7528,13 +7648,6 @@
           <w:b/>
         </w:rPr>
         <w:t>6</w:t>
-      </w:r>
-      <w:r>
-        <w:rPr>
-          <w:rFonts w:ascii="黑体" w:eastAsia="黑体" w:hAnsi="黑体" w:cs="黑体" w:hint="eastAsia"/>
-          <w:b/>
-        </w:rPr>
-        <w:t>．</w:t>
       </w:r>
       <w:r>
         <w:rPr>
@@ -7923,27 +8036,20 @@
           <w:rFonts w:ascii="黑体" w:eastAsia="黑体" w:hAnsi="黑体" w:cs="黑体" w:hint="eastAsia"/>
           <w:b/>
         </w:rPr>
-        <w:t>．</w:t>
+        <w:t>数据</w:t>
       </w:r>
       <w:r>
         <w:rPr>
           <w:rFonts w:ascii="黑体" w:eastAsia="黑体" w:hAnsi="黑体" w:cs="黑体" w:hint="eastAsia"/>
           <w:b/>
         </w:rPr>
-        <w:t>数据</w:t>
+        <w:t>分析与</w:t>
       </w:r>
       <w:r>
         <w:rPr>
           <w:rFonts w:ascii="黑体" w:eastAsia="黑体" w:hAnsi="黑体" w:cs="黑体" w:hint="eastAsia"/>
           <w:b/>
         </w:rPr>
-        <w:t>分析与</w:t>
-      </w:r>
-      <w:r>
-        <w:rPr>
-          <w:rFonts w:ascii="黑体" w:eastAsia="黑体" w:hAnsi="黑体" w:cs="黑体" w:hint="eastAsia"/>
-          <w:b/>
-        </w:rPr>
         <w:t>可视化</w:t>
       </w:r>
       <w:bookmarkEnd w:id="38"/>
@@ -8005,6 +8111,7 @@
         </w:rPr>
         <w:t>和</w:t>
       </w:r>
+      <w:proofErr w:type="spellStart"/>
       <w:r>
         <w:rPr>
           <w:rFonts w:hint="eastAsia"/>
@@ -8012,6 +8119,7 @@
         </w:rPr>
         <w:t>plotly</w:t>
       </w:r>
+      <w:proofErr w:type="spellEnd"/>
       <w:r>
         <w:rPr>
           <w:rFonts w:hint="eastAsia"/>
@@ -8169,8 +8277,17 @@
                                 <w:rFonts w:ascii="Times New Roman" w:hAnsi="Times New Roman" w:hint="eastAsia"/>
                                 <w:sz w:val="21"/>
                               </w:rPr>
-                              <w:t>评分前十电影</w:t>
+                              <w:t>评分前</w:t>
                             </w:r>
+                            <w:proofErr w:type="gramStart"/>
+                            <w:r>
+                              <w:rPr>
+                                <w:rFonts w:ascii="Times New Roman" w:hAnsi="Times New Roman" w:hint="eastAsia"/>
+                                <w:sz w:val="21"/>
+                              </w:rPr>
+                              <w:t>十电影</w:t>
+                            </w:r>
+                            <w:proofErr w:type="gramEnd"/>
                             <w:r>
                               <w:rPr>
                                 <w:rFonts w:ascii="Times New Roman" w:hAnsi="Times New Roman" w:hint="eastAsia"/>
@@ -8237,8 +8354,17 @@
                           <w:rFonts w:ascii="Times New Roman" w:hAnsi="Times New Roman" w:hint="eastAsia"/>
                           <w:sz w:val="21"/>
                         </w:rPr>
-                        <w:t>评分前十电影</w:t>
+                        <w:t>评分前</w:t>
                       </w:r>
+                      <w:proofErr w:type="gramStart"/>
+                      <w:r>
+                        <w:rPr>
+                          <w:rFonts w:ascii="Times New Roman" w:hAnsi="Times New Roman" w:hint="eastAsia"/>
+                          <w:sz w:val="21"/>
+                        </w:rPr>
+                        <w:t>十电影</w:t>
+                      </w:r>
+                      <w:proofErr w:type="gramEnd"/>
                       <w:r>
                         <w:rPr>
                           <w:rFonts w:ascii="Times New Roman" w:hAnsi="Times New Roman" w:hint="eastAsia"/>
@@ -8620,7 +8746,21 @@
         <w:rPr>
           <w:rFonts w:hint="eastAsia"/>
         </w:rPr>
-        <w:t>，简而言之就是用户在系统中选择自己想看的电影，系统根据用户选择的电影从数据库中找到对应的评论，进而对这些评论进行分析，给出最后分析的电影评分和建议，供用户观影之前的参考；我们开发小组也会对该系统进行不断地测试和维护，当系统的评分模型出现较大的误差时，我们便会从数据和算法模型入手，去做数据清洗工作或者算法的改进工作，提高评分的准确率。</w:t>
+        <w:t>，简而言之就是用户在系统中选择自己想看的电影，系统根据用户选择的电影从数据库中找到对应的评论，进而对这些评论进行分析，给出最后分析的电影评分和建议，供用户观</w:t>
+      </w:r>
+      <w:proofErr w:type="gramStart"/>
+      <w:r>
+        <w:rPr>
+          <w:rFonts w:hint="eastAsia"/>
+        </w:rPr>
+        <w:t>影之前</w:t>
+      </w:r>
+      <w:proofErr w:type="gramEnd"/>
+      <w:r>
+        <w:rPr>
+          <w:rFonts w:hint="eastAsia"/>
+        </w:rPr>
+        <w:t>的参考；我们开发小组也会对该系统进行不断地测试和维护，当系统的评分模型出现较大的误差时，我们便会从数据和算法模型入手，去做数据清洗工作或者算法的改进工作，提高评分的准确率。</w:t>
       </w:r>
     </w:p>
     <w:p>
@@ -8653,16 +8793,6 @@
           <w:lang w:val="en-US"/>
         </w:rPr>
         <w:t>7</w:t>
-      </w:r>
-      <w:r>
-        <w:rPr>
-          <w:rFonts w:ascii="黑体" w:hAnsi="黑体" w:cs="黑体" w:hint="eastAsia"/>
-          <w:b/>
-          <w:bCs/>
-          <w:szCs w:val="28"/>
-          <w:lang w:val="en-US"/>
-        </w:rPr>
-        <w:t>．</w:t>
       </w:r>
       <w:r>
         <w:rPr>
@@ -8723,9 +8853,9 @@
           <w:bCs/>
         </w:rPr>
       </w:pPr>
-      <w:bookmarkStart w:id="52" w:name="_Toc2041"/>
-      <w:bookmarkStart w:id="53" w:name="_Toc167650215"/>
-      <w:bookmarkStart w:id="54" w:name="_Toc169545107"/>
+      <w:bookmarkStart w:id="48" w:name="_Toc2041"/>
+      <w:bookmarkStart w:id="49" w:name="_Toc167650215"/>
+      <w:bookmarkStart w:id="50" w:name="_Toc169545107"/>
       <w:r>
         <w:rPr>
           <w:rFonts w:ascii="黑体" w:hAnsi="黑体" w:cs="黑体" w:hint="eastAsia"/>
@@ -8737,9 +8867,9 @@
         <w:lastRenderedPageBreak/>
         <w:t>参考文献</w:t>
       </w:r>
-      <w:bookmarkEnd w:id="52"/>
-      <w:bookmarkEnd w:id="53"/>
-      <w:bookmarkEnd w:id="54"/>
+      <w:bookmarkEnd w:id="48"/>
+      <w:bookmarkEnd w:id="49"/>
+      <w:bookmarkEnd w:id="50"/>
     </w:p>
     <w:p>
       <w:pPr>
@@ -8760,7 +8890,23 @@
           <w:rFonts w:ascii="宋体" w:hAnsi="宋体" w:cs="宋体" w:hint="eastAsia"/>
           <w:kern w:val="0"/>
         </w:rPr>
-        <w:t>[1]蔡文乐,周晴晴,刘玉婷,等基于Python爬虫的豆瓣电影影评数据可视化2021,5(18):5DOI:1019850/j.cnki.2096-4706.2021.18.022.</w:t>
+        <w:t>[1]蔡文乐,周晴晴,刘玉婷,等基于Python爬虫的豆瓣电影影评数据可视化2021,5(18):5</w:t>
+      </w:r>
+      <w:proofErr w:type="gramStart"/>
+      <w:r>
+        <w:rPr>
+          <w:rFonts w:ascii="宋体" w:hAnsi="宋体" w:cs="宋体" w:hint="eastAsia"/>
+          <w:kern w:val="0"/>
+        </w:rPr>
+        <w:t>DOI:1019850/j.cnki</w:t>
+      </w:r>
+      <w:proofErr w:type="gramEnd"/>
+      <w:r>
+        <w:rPr>
+          <w:rFonts w:ascii="宋体" w:hAnsi="宋体" w:cs="宋体" w:hint="eastAsia"/>
+          <w:kern w:val="0"/>
+        </w:rPr>
+        <w:t>.2096-4706.2021.18.022.</w:t>
       </w:r>
     </w:p>
     <w:p>
@@ -8980,6 +9126,7 @@
         </w:rPr>
         <w:t>&amp;</w:t>
       </w:r>
+      <w:proofErr w:type="gramStart"/>
       <w:r>
         <w:rPr>
           <w:rFonts w:hint="eastAsia"/>
@@ -8987,6 +9134,7 @@
         </w:rPr>
         <w:t>贾卓生</w:t>
       </w:r>
+      <w:proofErr w:type="gramEnd"/>
       <w:r>
         <w:rPr>
           <w:rFonts w:hint="eastAsia"/>
@@ -9211,10 +9359,10 @@
           <w:bCs/>
         </w:rPr>
       </w:pPr>
-      <w:bookmarkStart w:id="55" w:name="_Toc27689"/>
-      <w:bookmarkStart w:id="56" w:name="_Toc167650216"/>
-      <w:bookmarkStart w:id="57" w:name="_Toc169545108"/>
-      <w:bookmarkStart w:id="58" w:name="_Hlk152702790"/>
+      <w:bookmarkStart w:id="51" w:name="_Toc27689"/>
+      <w:bookmarkStart w:id="52" w:name="_Toc167650216"/>
+      <w:bookmarkStart w:id="53" w:name="_Toc169545108"/>
+      <w:bookmarkStart w:id="54" w:name="_Hlk152702790"/>
       <w:r>
         <w:rPr>
           <w:rFonts w:ascii="黑体" w:hAnsi="黑体" w:cs="黑体" w:hint="eastAsia"/>
@@ -9225,16 +9373,16 @@
         </w:rPr>
         <w:t>致谢</w:t>
       </w:r>
-      <w:bookmarkEnd w:id="55"/>
-      <w:bookmarkEnd w:id="56"/>
-      <w:bookmarkEnd w:id="57"/>
+      <w:bookmarkEnd w:id="51"/>
+      <w:bookmarkEnd w:id="52"/>
+      <w:bookmarkEnd w:id="53"/>
     </w:p>
     <w:p>
       <w:pPr>
         <w:ind w:firstLine="480"/>
       </w:pPr>
     </w:p>
-    <w:bookmarkEnd w:id="58"/>
+    <w:bookmarkEnd w:id="54"/>
     <w:p>
       <w:pPr>
         <w:ind w:firstLine="480"/>
@@ -9508,9 +9656,9 @@
           <w:lang w:val="en-US"/>
         </w:rPr>
       </w:pPr>
-      <w:bookmarkStart w:id="59" w:name="_Toc23712"/>
-      <w:bookmarkStart w:id="60" w:name="_Toc167650217"/>
-      <w:bookmarkStart w:id="61" w:name="_Toc169545109"/>
+      <w:bookmarkStart w:id="55" w:name="_Toc23712"/>
+      <w:bookmarkStart w:id="56" w:name="_Toc167650217"/>
+      <w:bookmarkStart w:id="57" w:name="_Toc169545109"/>
       <w:r>
         <w:rPr>
           <w:rFonts w:ascii="黑体" w:hAnsi="黑体" w:cs="黑体" w:hint="eastAsia"/>
@@ -9521,9 +9669,9 @@
         </w:rPr>
         <w:t>附录</w:t>
       </w:r>
-      <w:bookmarkEnd w:id="59"/>
-      <w:bookmarkEnd w:id="60"/>
-      <w:bookmarkEnd w:id="61"/>
+      <w:bookmarkEnd w:id="55"/>
+      <w:bookmarkEnd w:id="56"/>
+      <w:bookmarkEnd w:id="57"/>
     </w:p>
     <w:p>
       <w:pPr>
@@ -9556,37 +9704,64 @@
           <w:sz w:val="21"/>
         </w:rPr>
       </w:pPr>
+      <w:proofErr w:type="spellStart"/>
       <w:r>
         <w:rPr>
           <w:rFonts w:ascii="Times New Roman" w:hAnsi="Times New Roman"/>
           <w:sz w:val="21"/>
         </w:rPr>
-        <w:t>defrecommend(self,user):</w:t>
-      </w:r>
-    </w:p>
-    <w:p>
-      <w:pPr>
-        <w:ind w:firstLine="420"/>
+        <w:t>defrecommend</w:t>
+      </w:r>
+      <w:proofErr w:type="spellEnd"/>
+      <w:r>
         <w:rPr>
           <w:rFonts w:ascii="Times New Roman" w:hAnsi="Times New Roman"/>
           <w:sz w:val="21"/>
         </w:rPr>
-      </w:pPr>
+        <w:t>(</w:t>
+      </w:r>
+      <w:proofErr w:type="spellStart"/>
+      <w:proofErr w:type="gramStart"/>
       <w:r>
         <w:rPr>
           <w:rFonts w:ascii="Times New Roman" w:hAnsi="Times New Roman"/>
           <w:sz w:val="21"/>
         </w:rPr>
-        <w:t>try:</w:t>
-      </w:r>
-    </w:p>
-    <w:p>
-      <w:pPr>
-        <w:ind w:firstLine="420"/>
+        <w:t>self,user</w:t>
+      </w:r>
+      <w:proofErr w:type="spellEnd"/>
+      <w:proofErr w:type="gramEnd"/>
+      <w:r>
         <w:rPr>
           <w:rFonts w:ascii="Times New Roman" w:hAnsi="Times New Roman"/>
           <w:sz w:val="21"/>
         </w:rPr>
+        <w:t>):</w:t>
+      </w:r>
+    </w:p>
+    <w:p>
+      <w:pPr>
+        <w:ind w:firstLine="420"/>
+        <w:rPr>
+          <w:rFonts w:ascii="Times New Roman" w:hAnsi="Times New Roman"/>
+          <w:sz w:val="21"/>
+        </w:rPr>
+      </w:pPr>
+      <w:r>
+        <w:rPr>
+          <w:rFonts w:ascii="Times New Roman" w:hAnsi="Times New Roman"/>
+          <w:sz w:val="21"/>
+        </w:rPr>
+        <w:t>try:</w:t>
+      </w:r>
+    </w:p>
+    <w:p>
+      <w:pPr>
+        <w:ind w:firstLine="420"/>
+        <w:rPr>
+          <w:rFonts w:ascii="Times New Roman" w:hAnsi="Times New Roman"/>
+          <w:sz w:val="21"/>
+        </w:rPr>
       </w:pPr>
       <w:r>
         <w:rPr>
@@ -9611,37 +9786,78 @@
           <w:sz w:val="21"/>
         </w:rPr>
       </w:pPr>
+      <w:proofErr w:type="spellStart"/>
       <w:r>
         <w:rPr>
           <w:rFonts w:ascii="Times New Roman" w:hAnsi="Times New Roman"/>
           <w:sz w:val="21"/>
         </w:rPr>
-        <w:t>top_sim_user=self.top10_simliar(user)[0][0]</w:t>
-      </w:r>
-    </w:p>
-    <w:p>
-      <w:pPr>
-        <w:ind w:firstLine="420"/>
+        <w:t>top_sim_user</w:t>
+      </w:r>
+      <w:proofErr w:type="spellEnd"/>
+      <w:r>
         <w:rPr>
           <w:rFonts w:ascii="Times New Roman" w:hAnsi="Times New Roman"/>
           <w:sz w:val="21"/>
         </w:rPr>
-      </w:pPr>
+        <w:t>=</w:t>
+      </w:r>
+      <w:proofErr w:type="gramStart"/>
       <w:r>
         <w:rPr>
           <w:rFonts w:ascii="Times New Roman" w:hAnsi="Times New Roman"/>
           <w:sz w:val="21"/>
         </w:rPr>
-        <w:t>print(top_sim_user)</w:t>
-      </w:r>
-    </w:p>
-    <w:p>
-      <w:pPr>
-        <w:ind w:firstLine="420"/>
+        <w:t>self.top</w:t>
+      </w:r>
+      <w:proofErr w:type="gramEnd"/>
+      <w:r>
         <w:rPr>
           <w:rFonts w:ascii="Times New Roman" w:hAnsi="Times New Roman"/>
           <w:sz w:val="21"/>
         </w:rPr>
+        <w:t>10_simliar(user)[0][0]</w:t>
+      </w:r>
+    </w:p>
+    <w:p>
+      <w:pPr>
+        <w:ind w:firstLine="420"/>
+        <w:rPr>
+          <w:rFonts w:ascii="Times New Roman" w:hAnsi="Times New Roman"/>
+          <w:sz w:val="21"/>
+        </w:rPr>
+      </w:pPr>
+      <w:r>
+        <w:rPr>
+          <w:rFonts w:ascii="Times New Roman" w:hAnsi="Times New Roman"/>
+          <w:sz w:val="21"/>
+        </w:rPr>
+        <w:t>print(</w:t>
+      </w:r>
+      <w:proofErr w:type="spellStart"/>
+      <w:r>
+        <w:rPr>
+          <w:rFonts w:ascii="Times New Roman" w:hAnsi="Times New Roman"/>
+          <w:sz w:val="21"/>
+        </w:rPr>
+        <w:t>top_sim_user</w:t>
+      </w:r>
+      <w:proofErr w:type="spellEnd"/>
+      <w:r>
+        <w:rPr>
+          <w:rFonts w:ascii="Times New Roman" w:hAnsi="Times New Roman"/>
+          <w:sz w:val="21"/>
+        </w:rPr>
+        <w:t>)</w:t>
+      </w:r>
+    </w:p>
+    <w:p>
+      <w:pPr>
+        <w:ind w:firstLine="420"/>
+        <w:rPr>
+          <w:rFonts w:ascii="Times New Roman" w:hAnsi="Times New Roman"/>
+          <w:sz w:val="21"/>
+        </w:rPr>
       </w:pPr>
       <w:r>
         <w:rPr>
@@ -9671,32 +9887,80 @@
           <w:rFonts w:ascii="Times New Roman" w:hAnsi="Times New Roman"/>
           <w:sz w:val="21"/>
         </w:rPr>
-        <w:t>items=self.data[top_sim_user]</w:t>
-      </w:r>
-    </w:p>
-    <w:p>
-      <w:pPr>
-        <w:ind w:firstLine="420"/>
+        <w:t>items=</w:t>
+      </w:r>
+      <w:proofErr w:type="spellStart"/>
+      <w:r>
         <w:rPr>
           <w:rFonts w:ascii="Times New Roman" w:hAnsi="Times New Roman"/>
           <w:sz w:val="21"/>
         </w:rPr>
-      </w:pPr>
+        <w:t>self.data</w:t>
+      </w:r>
+      <w:proofErr w:type="spellEnd"/>
       <w:r>
         <w:rPr>
           <w:rFonts w:ascii="Times New Roman" w:hAnsi="Times New Roman"/>
           <w:sz w:val="21"/>
         </w:rPr>
-        <w:t>recommendations=[]</w:t>
-      </w:r>
-    </w:p>
-    <w:p>
-      <w:pPr>
-        <w:ind w:firstLine="420"/>
+        <w:t>[</w:t>
+      </w:r>
+      <w:proofErr w:type="spellStart"/>
+      <w:r>
         <w:rPr>
           <w:rFonts w:ascii="Times New Roman" w:hAnsi="Times New Roman"/>
           <w:sz w:val="21"/>
         </w:rPr>
+        <w:t>top_sim_user</w:t>
+      </w:r>
+      <w:proofErr w:type="spellEnd"/>
+      <w:r>
+        <w:rPr>
+          <w:rFonts w:ascii="Times New Roman" w:hAnsi="Times New Roman"/>
+          <w:sz w:val="21"/>
+        </w:rPr>
+        <w:t>]</w:t>
+      </w:r>
+    </w:p>
+    <w:p>
+      <w:pPr>
+        <w:ind w:firstLine="420"/>
+        <w:rPr>
+          <w:rFonts w:ascii="Times New Roman" w:hAnsi="Times New Roman"/>
+          <w:sz w:val="21"/>
+        </w:rPr>
+      </w:pPr>
+      <w:r>
+        <w:rPr>
+          <w:rFonts w:ascii="Times New Roman" w:hAnsi="Times New Roman"/>
+          <w:sz w:val="21"/>
+        </w:rPr>
+        <w:t>recommendations</w:t>
+      </w:r>
+      <w:proofErr w:type="gramStart"/>
+      <w:r>
+        <w:rPr>
+          <w:rFonts w:ascii="Times New Roman" w:hAnsi="Times New Roman"/>
+          <w:sz w:val="21"/>
+        </w:rPr>
+        <w:t>=[</w:t>
+      </w:r>
+      <w:proofErr w:type="gramEnd"/>
+      <w:r>
+        <w:rPr>
+          <w:rFonts w:ascii="Times New Roman" w:hAnsi="Times New Roman"/>
+          <w:sz w:val="21"/>
+        </w:rPr>
+        <w:t>]</w:t>
+      </w:r>
+    </w:p>
+    <w:p>
+      <w:pPr>
+        <w:ind w:firstLine="420"/>
+        <w:rPr>
+          <w:rFonts w:ascii="Times New Roman" w:hAnsi="Times New Roman"/>
+          <w:sz w:val="21"/>
+        </w:rPr>
       </w:pPr>
       <w:r>
         <w:rPr>
@@ -9721,66 +9985,154 @@
           <w:sz w:val="21"/>
         </w:rPr>
       </w:pPr>
+      <w:proofErr w:type="spellStart"/>
+      <w:proofErr w:type="gramStart"/>
       <w:r>
         <w:rPr>
           <w:rFonts w:ascii="Times New Roman" w:hAnsi="Times New Roman"/>
           <w:sz w:val="21"/>
         </w:rPr>
-        <w:t>foriteminitems.keys():</w:t>
-      </w:r>
-    </w:p>
-    <w:p>
-      <w:pPr>
-        <w:ind w:firstLine="420"/>
+        <w:t>foriteminitems.keys</w:t>
+      </w:r>
+      <w:proofErr w:type="spellEnd"/>
+      <w:proofErr w:type="gramEnd"/>
+      <w:r>
         <w:rPr>
           <w:rFonts w:ascii="Times New Roman" w:hAnsi="Times New Roman"/>
           <w:sz w:val="21"/>
         </w:rPr>
-      </w:pPr>
-      <w:r>
+        <w:t>():</w:t>
+      </w:r>
+    </w:p>
+    <w:p>
+      <w:pPr>
+        <w:ind w:firstLine="420"/>
         <w:rPr>
           <w:rFonts w:ascii="Times New Roman" w:hAnsi="Times New Roman"/>
           <w:sz w:val="21"/>
         </w:rPr>
-        <w:t>ifitemnotinself.data[user].keys():</w:t>
-      </w:r>
-    </w:p>
-    <w:p>
-      <w:pPr>
-        <w:ind w:firstLine="420"/>
+      </w:pPr>
+      <w:proofErr w:type="spellStart"/>
+      <w:r>
         <w:rPr>
           <w:rFonts w:ascii="Times New Roman" w:hAnsi="Times New Roman"/>
           <w:sz w:val="21"/>
         </w:rPr>
-      </w:pPr>
+        <w:t>ifitemnotinself.data</w:t>
+      </w:r>
+      <w:proofErr w:type="spellEnd"/>
       <w:r>
         <w:rPr>
           <w:rFonts w:ascii="Times New Roman" w:hAnsi="Times New Roman"/>
           <w:sz w:val="21"/>
         </w:rPr>
-        <w:t>recommendations.append((item,items[item]))</w:t>
-      </w:r>
-    </w:p>
-    <w:p>
-      <w:pPr>
-        <w:ind w:firstLine="420"/>
+        <w:t>[user</w:t>
+      </w:r>
+      <w:proofErr w:type="gramStart"/>
+      <w:r>
         <w:rPr>
           <w:rFonts w:ascii="Times New Roman" w:hAnsi="Times New Roman"/>
           <w:sz w:val="21"/>
         </w:rPr>
-      </w:pPr>
+        <w:t>].keys</w:t>
+      </w:r>
+      <w:proofErr w:type="gramEnd"/>
+      <w:r>
+        <w:rPr>
+          <w:rFonts w:ascii="Times New Roman" w:hAnsi="Times New Roman"/>
+          <w:sz w:val="21"/>
+        </w:rPr>
+        <w:t>():</w:t>
+      </w:r>
+    </w:p>
+    <w:p>
+      <w:pPr>
+        <w:ind w:firstLine="420"/>
+        <w:rPr>
+          <w:rFonts w:ascii="Times New Roman" w:hAnsi="Times New Roman"/>
+          <w:sz w:val="21"/>
+        </w:rPr>
+      </w:pPr>
+      <w:proofErr w:type="spellStart"/>
+      <w:proofErr w:type="gramStart"/>
+      <w:r>
+        <w:rPr>
+          <w:rFonts w:ascii="Times New Roman" w:hAnsi="Times New Roman"/>
+          <w:sz w:val="21"/>
+        </w:rPr>
+        <w:t>recommendations.append</w:t>
+      </w:r>
+      <w:proofErr w:type="spellEnd"/>
+      <w:proofErr w:type="gramEnd"/>
+      <w:r>
+        <w:rPr>
+          <w:rFonts w:ascii="Times New Roman" w:hAnsi="Times New Roman"/>
+          <w:sz w:val="21"/>
+        </w:rPr>
+        <w:t>((</w:t>
+      </w:r>
+      <w:proofErr w:type="spellStart"/>
+      <w:r>
+        <w:rPr>
+          <w:rFonts w:ascii="Times New Roman" w:hAnsi="Times New Roman"/>
+          <w:sz w:val="21"/>
+        </w:rPr>
+        <w:t>item,items</w:t>
+      </w:r>
+      <w:proofErr w:type="spellEnd"/>
+      <w:r>
+        <w:rPr>
+          <w:rFonts w:ascii="Times New Roman" w:hAnsi="Times New Roman"/>
+          <w:sz w:val="21"/>
+        </w:rPr>
+        <w:t>[item]))</w:t>
+      </w:r>
+    </w:p>
+    <w:p>
+      <w:pPr>
+        <w:ind w:firstLine="420"/>
+        <w:rPr>
+          <w:rFonts w:ascii="Times New Roman" w:hAnsi="Times New Roman"/>
+          <w:sz w:val="21"/>
+        </w:rPr>
+      </w:pPr>
+      <w:proofErr w:type="spellStart"/>
       <w:r>
         <w:rPr>
           <w:rFonts w:ascii="Times New Roman" w:hAnsi="Times New Roman" w:hint="eastAsia"/>
           <w:sz w:val="21"/>
         </w:rPr>
-        <w:t>recommendations.sort(key=lambdaval:val[1],reverse=True)#</w:t>
-      </w:r>
+        <w:t>recommendations.sort</w:t>
+      </w:r>
+      <w:proofErr w:type="spellEnd"/>
       <w:r>
         <w:rPr>
           <w:rFonts w:ascii="Times New Roman" w:hAnsi="Times New Roman" w:hint="eastAsia"/>
           <w:sz w:val="21"/>
         </w:rPr>
+        <w:t>(key=</w:t>
+      </w:r>
+      <w:proofErr w:type="spellStart"/>
+      <w:r>
+        <w:rPr>
+          <w:rFonts w:ascii="Times New Roman" w:hAnsi="Times New Roman" w:hint="eastAsia"/>
+          <w:sz w:val="21"/>
+        </w:rPr>
+        <w:t>lambdaval:val</w:t>
+      </w:r>
+      <w:proofErr w:type="spellEnd"/>
+      <w:r>
+        <w:rPr>
+          <w:rFonts w:ascii="Times New Roman" w:hAnsi="Times New Roman" w:hint="eastAsia"/>
+          <w:sz w:val="21"/>
+        </w:rPr>
+        <w:t>[1],reverse=True)#</w:t>
+      </w:r>
+      <w:r>
+        <w:rPr>
+          <w:rFonts w:ascii="Times New Roman" w:hAnsi="Times New Roman" w:hint="eastAsia"/>
+          <w:sz w:val="21"/>
+        </w:rPr>
         <w:t>按照评分排序</w:t>
       </w:r>
     </w:p>
@@ -9829,156 +10181,339 @@
           <w:sz w:val="21"/>
         </w:rPr>
       </w:pPr>
+      <w:proofErr w:type="spellStart"/>
       <w:r>
         <w:rPr>
           <w:rFonts w:ascii="Times New Roman" w:hAnsi="Times New Roman"/>
           <w:sz w:val="21"/>
         </w:rPr>
-        <w:t>iflen(recommendations)==1:</w:t>
-      </w:r>
-    </w:p>
-    <w:p>
-      <w:pPr>
-        <w:ind w:firstLine="420"/>
+        <w:t>iflen</w:t>
+      </w:r>
+      <w:proofErr w:type="spellEnd"/>
+      <w:r>
         <w:rPr>
           <w:rFonts w:ascii="Times New Roman" w:hAnsi="Times New Roman"/>
           <w:sz w:val="21"/>
         </w:rPr>
-      </w:pPr>
-      <w:r>
+        <w:t>(recommendations)==1:</w:t>
+      </w:r>
+    </w:p>
+    <w:p>
+      <w:pPr>
+        <w:ind w:firstLine="420"/>
         <w:rPr>
           <w:rFonts w:ascii="Times New Roman" w:hAnsi="Times New Roman"/>
           <w:sz w:val="21"/>
         </w:rPr>
-        <w:t>recommendations=[]</w:t>
-      </w:r>
-    </w:p>
-    <w:p>
-      <w:pPr>
-        <w:ind w:firstLine="420"/>
+      </w:pPr>
+      <w:r>
         <w:rPr>
           <w:rFonts w:ascii="Times New Roman" w:hAnsi="Times New Roman"/>
           <w:sz w:val="21"/>
         </w:rPr>
-      </w:pPr>
+        <w:t>recommendations</w:t>
+      </w:r>
+      <w:proofErr w:type="gramStart"/>
       <w:r>
         <w:rPr>
           <w:rFonts w:ascii="Times New Roman" w:hAnsi="Times New Roman"/>
           <w:sz w:val="21"/>
         </w:rPr>
-        <w:t>lists=[]</w:t>
-      </w:r>
-    </w:p>
-    <w:p>
-      <w:pPr>
-        <w:ind w:firstLine="420"/>
+        <w:t>=[</w:t>
+      </w:r>
+      <w:proofErr w:type="gramEnd"/>
+      <w:r>
         <w:rPr>
           <w:rFonts w:ascii="Times New Roman" w:hAnsi="Times New Roman"/>
           <w:sz w:val="21"/>
         </w:rPr>
-      </w:pPr>
-      <w:r>
+        <w:t>]</w:t>
+      </w:r>
+    </w:p>
+    <w:p>
+      <w:pPr>
+        <w:ind w:firstLine="420"/>
         <w:rPr>
           <w:rFonts w:ascii="Times New Roman" w:hAnsi="Times New Roman"/>
           <w:sz w:val="21"/>
         </w:rPr>
-        <w:t>forkey,valueinself.data.items():</w:t>
-      </w:r>
-    </w:p>
-    <w:p>
-      <w:pPr>
-        <w:ind w:firstLine="420"/>
+      </w:pPr>
+      <w:r>
         <w:rPr>
           <w:rFonts w:ascii="Times New Roman" w:hAnsi="Times New Roman"/>
           <w:sz w:val="21"/>
         </w:rPr>
-      </w:pPr>
+        <w:t>lists</w:t>
+      </w:r>
+      <w:proofErr w:type="gramStart"/>
       <w:r>
         <w:rPr>
           <w:rFonts w:ascii="Times New Roman" w:hAnsi="Times New Roman"/>
           <w:sz w:val="21"/>
         </w:rPr>
-        <w:t>forkeys,valuesinvalue.items():</w:t>
-      </w:r>
-    </w:p>
-    <w:p>
-      <w:pPr>
-        <w:ind w:firstLine="420"/>
+        <w:t>=[</w:t>
+      </w:r>
+      <w:proofErr w:type="gramEnd"/>
+      <w:r>
         <w:rPr>
           <w:rFonts w:ascii="Times New Roman" w:hAnsi="Times New Roman"/>
           <w:sz w:val="21"/>
         </w:rPr>
-      </w:pPr>
-      <w:r>
+        <w:t>]</w:t>
+      </w:r>
+    </w:p>
+    <w:p>
+      <w:pPr>
+        <w:ind w:firstLine="420"/>
         <w:rPr>
           <w:rFonts w:ascii="Times New Roman" w:hAnsi="Times New Roman"/>
           <w:sz w:val="21"/>
         </w:rPr>
-        <w:t>lists.append((keys,values))</w:t>
-      </w:r>
-    </w:p>
-    <w:p>
-      <w:pPr>
-        <w:ind w:firstLine="420"/>
+      </w:pPr>
+      <w:proofErr w:type="spellStart"/>
+      <w:proofErr w:type="gramStart"/>
+      <w:r>
         <w:rPr>
           <w:rFonts w:ascii="Times New Roman" w:hAnsi="Times New Roman"/>
           <w:sz w:val="21"/>
         </w:rPr>
-      </w:pPr>
+        <w:t>forkey,valueinself</w:t>
+      </w:r>
+      <w:proofErr w:type="gramEnd"/>
       <w:r>
         <w:rPr>
           <w:rFonts w:ascii="Times New Roman" w:hAnsi="Times New Roman"/>
           <w:sz w:val="21"/>
         </w:rPr>
-        <w:t>foriinrange(4):</w:t>
-      </w:r>
-    </w:p>
-    <w:p>
-      <w:pPr>
-        <w:ind w:firstLine="420"/>
+        <w:t>.data.items</w:t>
+      </w:r>
+      <w:proofErr w:type="spellEnd"/>
+      <w:r>
         <w:rPr>
           <w:rFonts w:ascii="Times New Roman" w:hAnsi="Times New Roman"/>
           <w:sz w:val="21"/>
         </w:rPr>
-      </w:pPr>
-      <w:r>
+        <w:t>():</w:t>
+      </w:r>
+    </w:p>
+    <w:p>
+      <w:pPr>
+        <w:ind w:firstLine="420"/>
         <w:rPr>
           <w:rFonts w:ascii="Times New Roman" w:hAnsi="Times New Roman"/>
           <w:sz w:val="21"/>
         </w:rPr>
-        <w:t>recommendations.append(random.choice(lists))</w:t>
-      </w:r>
-    </w:p>
-    <w:p>
-      <w:pPr>
-        <w:ind w:firstLine="420"/>
+      </w:pPr>
+      <w:proofErr w:type="spellStart"/>
+      <w:proofErr w:type="gramStart"/>
+      <w:r>
         <w:rPr>
           <w:rFonts w:ascii="Times New Roman" w:hAnsi="Times New Roman"/>
           <w:sz w:val="21"/>
         </w:rPr>
-      </w:pPr>
+        <w:t>forkeys,valuesinvalue</w:t>
+      </w:r>
+      <w:proofErr w:type="gramEnd"/>
       <w:r>
         <w:rPr>
           <w:rFonts w:ascii="Times New Roman" w:hAnsi="Times New Roman"/>
           <w:sz w:val="21"/>
         </w:rPr>
-        <w:t>recommendations=list(set(recommendations))</w:t>
-      </w:r>
-    </w:p>
-    <w:p>
-      <w:pPr>
-        <w:ind w:firstLine="420"/>
+        <w:t>.items</w:t>
+      </w:r>
+      <w:proofErr w:type="spellEnd"/>
+      <w:r>
         <w:rPr>
           <w:rFonts w:ascii="Times New Roman" w:hAnsi="Times New Roman"/>
           <w:sz w:val="21"/>
         </w:rPr>
-      </w:pPr>
-      <w:r>
+        <w:t>():</w:t>
+      </w:r>
+    </w:p>
+    <w:p>
+      <w:pPr>
+        <w:ind w:firstLine="420"/>
         <w:rPr>
           <w:rFonts w:ascii="Times New Roman" w:hAnsi="Times New Roman"/>
           <w:sz w:val="21"/>
         </w:rPr>
-        <w:t>returnrecommendations[:10]except:return''</w:t>
+      </w:pPr>
+      <w:proofErr w:type="spellStart"/>
+      <w:proofErr w:type="gramStart"/>
+      <w:r>
+        <w:rPr>
+          <w:rFonts w:ascii="Times New Roman" w:hAnsi="Times New Roman"/>
+          <w:sz w:val="21"/>
+        </w:rPr>
+        <w:t>lists.append</w:t>
+      </w:r>
+      <w:proofErr w:type="spellEnd"/>
+      <w:proofErr w:type="gramEnd"/>
+      <w:r>
+        <w:rPr>
+          <w:rFonts w:ascii="Times New Roman" w:hAnsi="Times New Roman"/>
+          <w:sz w:val="21"/>
+        </w:rPr>
+        <w:t>((</w:t>
+      </w:r>
+      <w:proofErr w:type="spellStart"/>
+      <w:r>
+        <w:rPr>
+          <w:rFonts w:ascii="Times New Roman" w:hAnsi="Times New Roman"/>
+          <w:sz w:val="21"/>
+        </w:rPr>
+        <w:t>keys,values</w:t>
+      </w:r>
+      <w:proofErr w:type="spellEnd"/>
+      <w:r>
+        <w:rPr>
+          <w:rFonts w:ascii="Times New Roman" w:hAnsi="Times New Roman"/>
+          <w:sz w:val="21"/>
+        </w:rPr>
+        <w:t>))</w:t>
+      </w:r>
+    </w:p>
+    <w:p>
+      <w:pPr>
+        <w:ind w:firstLine="420"/>
+        <w:rPr>
+          <w:rFonts w:ascii="Times New Roman" w:hAnsi="Times New Roman"/>
+          <w:sz w:val="21"/>
+        </w:rPr>
+      </w:pPr>
+      <w:proofErr w:type="spellStart"/>
+      <w:proofErr w:type="gramStart"/>
+      <w:r>
+        <w:rPr>
+          <w:rFonts w:ascii="Times New Roman" w:hAnsi="Times New Roman"/>
+          <w:sz w:val="21"/>
+        </w:rPr>
+        <w:t>foriinrange</w:t>
+      </w:r>
+      <w:proofErr w:type="spellEnd"/>
+      <w:r>
+        <w:rPr>
+          <w:rFonts w:ascii="Times New Roman" w:hAnsi="Times New Roman"/>
+          <w:sz w:val="21"/>
+        </w:rPr>
+        <w:t>(</w:t>
+      </w:r>
+      <w:proofErr w:type="gramEnd"/>
+      <w:r>
+        <w:rPr>
+          <w:rFonts w:ascii="Times New Roman" w:hAnsi="Times New Roman"/>
+          <w:sz w:val="21"/>
+        </w:rPr>
+        <w:t>4):</w:t>
+      </w:r>
+    </w:p>
+    <w:p>
+      <w:pPr>
+        <w:ind w:firstLine="420"/>
+        <w:rPr>
+          <w:rFonts w:ascii="Times New Roman" w:hAnsi="Times New Roman"/>
+          <w:sz w:val="21"/>
+        </w:rPr>
+      </w:pPr>
+      <w:proofErr w:type="spellStart"/>
+      <w:proofErr w:type="gramStart"/>
+      <w:r>
+        <w:rPr>
+          <w:rFonts w:ascii="Times New Roman" w:hAnsi="Times New Roman"/>
+          <w:sz w:val="21"/>
+        </w:rPr>
+        <w:t>recommendations.append</w:t>
+      </w:r>
+      <w:proofErr w:type="spellEnd"/>
+      <w:proofErr w:type="gramEnd"/>
+      <w:r>
+        <w:rPr>
+          <w:rFonts w:ascii="Times New Roman" w:hAnsi="Times New Roman"/>
+          <w:sz w:val="21"/>
+        </w:rPr>
+        <w:t>(</w:t>
+      </w:r>
+      <w:proofErr w:type="spellStart"/>
+      <w:r>
+        <w:rPr>
+          <w:rFonts w:ascii="Times New Roman" w:hAnsi="Times New Roman"/>
+          <w:sz w:val="21"/>
+        </w:rPr>
+        <w:t>random.choice</w:t>
+      </w:r>
+      <w:proofErr w:type="spellEnd"/>
+      <w:r>
+        <w:rPr>
+          <w:rFonts w:ascii="Times New Roman" w:hAnsi="Times New Roman"/>
+          <w:sz w:val="21"/>
+        </w:rPr>
+        <w:t>(lists))</w:t>
+      </w:r>
+    </w:p>
+    <w:p>
+      <w:pPr>
+        <w:ind w:firstLine="420"/>
+        <w:rPr>
+          <w:rFonts w:ascii="Times New Roman" w:hAnsi="Times New Roman"/>
+          <w:sz w:val="21"/>
+        </w:rPr>
+      </w:pPr>
+      <w:r>
+        <w:rPr>
+          <w:rFonts w:ascii="Times New Roman" w:hAnsi="Times New Roman"/>
+          <w:sz w:val="21"/>
+        </w:rPr>
+        <w:t>recommendations=list(set(recommendations))</w:t>
+      </w:r>
+    </w:p>
+    <w:p>
+      <w:pPr>
+        <w:ind w:firstLine="420"/>
+        <w:rPr>
+          <w:rFonts w:ascii="Times New Roman" w:hAnsi="Times New Roman"/>
+          <w:sz w:val="21"/>
+        </w:rPr>
+      </w:pPr>
+      <w:proofErr w:type="spellStart"/>
+      <w:proofErr w:type="gramStart"/>
+      <w:r>
+        <w:rPr>
+          <w:rFonts w:ascii="Times New Roman" w:hAnsi="Times New Roman"/>
+          <w:sz w:val="21"/>
+        </w:rPr>
+        <w:t>returnrecommendations</w:t>
+      </w:r>
+      <w:proofErr w:type="spellEnd"/>
+      <w:r>
+        <w:rPr>
+          <w:rFonts w:ascii="Times New Roman" w:hAnsi="Times New Roman"/>
+          <w:sz w:val="21"/>
+        </w:rPr>
+        <w:t>[</w:t>
+      </w:r>
+      <w:proofErr w:type="gramEnd"/>
+      <w:r>
+        <w:rPr>
+          <w:rFonts w:ascii="Times New Roman" w:hAnsi="Times New Roman"/>
+          <w:sz w:val="21"/>
+        </w:rPr>
+        <w:t>:10]</w:t>
+      </w:r>
+      <w:proofErr w:type="spellStart"/>
+      <w:r>
+        <w:rPr>
+          <w:rFonts w:ascii="Times New Roman" w:hAnsi="Times New Roman"/>
+          <w:sz w:val="21"/>
+        </w:rPr>
+        <w:t>except:return</w:t>
+      </w:r>
+      <w:proofErr w:type="spellEnd"/>
+      <w:r>
+        <w:rPr>
+          <w:rFonts w:ascii="Times New Roman" w:hAnsi="Times New Roman"/>
+          <w:sz w:val="21"/>
+        </w:rPr>
+        <w:t>''</w:t>
       </w:r>
     </w:p>
     <w:p>
@@ -10719,7 +11254,7 @@
         <w:sz w:val="21"/>
         <w:szCs w:val="21"/>
       </w:rPr>
-      <w:t>大数据综合课程设计</w:t>
+      <w:t>郭未：基于Django的电影评论数据可视化分析</w:t>
     </w:r>
   </w:p>
 </w:hdr>
@@ -10743,25 +11278,8 @@
         <w:sz w:val="21"/>
         <w:szCs w:val="21"/>
       </w:rPr>
-      <w:t>郭未：</w:t>
+      <w:t>大数据管理与应用课程设计</w:t>
     </w:r>
-    <w:bookmarkStart w:id="48" w:name="_Hlk169544360"/>
-    <w:bookmarkStart w:id="49" w:name="_Hlk169544361"/>
-    <w:bookmarkStart w:id="50" w:name="_Hlk169544362"/>
-    <w:bookmarkStart w:id="51" w:name="_Hlk169544363"/>
-    <w:r>
-      <w:rPr>
-        <w:rFonts w:ascii="宋体" w:hAnsi="宋体" w:hint="eastAsia"/>
-        <w:kern w:val="0"/>
-        <w:sz w:val="21"/>
-        <w:szCs w:val="21"/>
-      </w:rPr>
-      <w:t>基于Django的电影评论数据可视化分析</w:t>
-    </w:r>
-    <w:bookmarkEnd w:id="48"/>
-    <w:bookmarkEnd w:id="49"/>
-    <w:bookmarkEnd w:id="50"/>
-    <w:bookmarkEnd w:id="51"/>
   </w:p>
 </w:hdr>
 </file>

--- a/基于Django的电影评论数据可视化分析.docx
+++ b/基于Django的电影评论数据可视化分析.docx
@@ -959,7 +959,23 @@
           <w:bCs/>
           <w:szCs w:val="36"/>
         </w:rPr>
-        <w:t>1绪论</w:t>
+        <w:t>1</w:t>
+      </w:r>
+      <w:r>
+        <w:rPr>
+          <w:rFonts w:ascii="宋体" w:hAnsi="宋体" w:cs="宋体" w:hint="eastAsia"/>
+          <w:bCs/>
+          <w:szCs w:val="36"/>
+        </w:rPr>
+        <w:t>．</w:t>
+      </w:r>
+      <w:r>
+        <w:rPr>
+          <w:rFonts w:ascii="宋体" w:hAnsi="宋体" w:cs="宋体" w:hint="eastAsia"/>
+          <w:bCs/>
+          <w:szCs w:val="36"/>
+        </w:rPr>
+        <w:t>绪论</w:t>
       </w:r>
       <w:r>
         <w:rPr>
@@ -989,7 +1005,23 @@
           <w:bCs/>
           <w:szCs w:val="36"/>
         </w:rPr>
-        <w:t>2研究目的</w:t>
+        <w:t>2</w:t>
+      </w:r>
+      <w:r>
+        <w:rPr>
+          <w:rFonts w:ascii="宋体" w:hAnsi="宋体" w:cs="宋体" w:hint="eastAsia"/>
+          <w:bCs/>
+          <w:szCs w:val="36"/>
+        </w:rPr>
+        <w:t>．</w:t>
+      </w:r>
+      <w:r>
+        <w:rPr>
+          <w:rFonts w:ascii="宋体" w:hAnsi="宋体" w:cs="宋体" w:hint="eastAsia"/>
+          <w:bCs/>
+          <w:szCs w:val="36"/>
+        </w:rPr>
+        <w:t>研究目的</w:t>
       </w:r>
       <w:r>
         <w:rPr>
@@ -1019,7 +1051,23 @@
           <w:bCs/>
           <w:szCs w:val="36"/>
         </w:rPr>
-        <w:t>3开发技术介绍</w:t>
+        <w:t>3</w:t>
+      </w:r>
+      <w:r>
+        <w:rPr>
+          <w:rFonts w:ascii="宋体" w:hAnsi="宋体" w:cs="宋体" w:hint="eastAsia"/>
+          <w:bCs/>
+          <w:szCs w:val="36"/>
+        </w:rPr>
+        <w:t>．</w:t>
+      </w:r>
+      <w:r>
+        <w:rPr>
+          <w:rFonts w:ascii="宋体" w:hAnsi="宋体" w:cs="宋体" w:hint="eastAsia"/>
+          <w:bCs/>
+          <w:szCs w:val="36"/>
+        </w:rPr>
+        <w:t>开发技术介绍</w:t>
       </w:r>
       <w:r>
         <w:rPr>
@@ -1049,7 +1097,23 @@
           <w:bCs/>
           <w:szCs w:val="36"/>
         </w:rPr>
-        <w:t>4软件架构的描述</w:t>
+        <w:t>4</w:t>
+      </w:r>
+      <w:r>
+        <w:rPr>
+          <w:rFonts w:ascii="宋体" w:hAnsi="宋体" w:cs="宋体" w:hint="eastAsia"/>
+          <w:bCs/>
+          <w:szCs w:val="36"/>
+        </w:rPr>
+        <w:t>．</w:t>
+      </w:r>
+      <w:r>
+        <w:rPr>
+          <w:rFonts w:ascii="宋体" w:hAnsi="宋体" w:cs="宋体" w:hint="eastAsia"/>
+          <w:bCs/>
+          <w:szCs w:val="36"/>
+        </w:rPr>
+        <w:t>软件架构的描述</w:t>
       </w:r>
       <w:r>
         <w:rPr>
@@ -1079,7 +1143,23 @@
           <w:bCs/>
           <w:szCs w:val="36"/>
         </w:rPr>
-        <w:t>4．1分解视图</w:t>
+        <w:t>4．1</w:t>
+      </w:r>
+      <w:r>
+        <w:rPr>
+          <w:rFonts w:ascii="宋体" w:hAnsi="宋体" w:cs="宋体" w:hint="eastAsia"/>
+          <w:bCs/>
+          <w:szCs w:val="36"/>
+        </w:rPr>
+        <w:t>．</w:t>
+      </w:r>
+      <w:r>
+        <w:rPr>
+          <w:rFonts w:ascii="宋体" w:hAnsi="宋体" w:cs="宋体" w:hint="eastAsia"/>
+          <w:bCs/>
+          <w:szCs w:val="36"/>
+        </w:rPr>
+        <w:t>分解视图</w:t>
       </w:r>
       <w:r>
         <w:rPr>
@@ -1109,7 +1189,23 @@
           <w:bCs/>
           <w:szCs w:val="36"/>
         </w:rPr>
-        <w:t>4．2依赖视图</w:t>
+        <w:t>4．2</w:t>
+      </w:r>
+      <w:r>
+        <w:rPr>
+          <w:rFonts w:ascii="宋体" w:hAnsi="宋体" w:cs="宋体" w:hint="eastAsia"/>
+          <w:bCs/>
+          <w:szCs w:val="36"/>
+        </w:rPr>
+        <w:t>．</w:t>
+      </w:r>
+      <w:r>
+        <w:rPr>
+          <w:rFonts w:ascii="宋体" w:hAnsi="宋体" w:cs="宋体" w:hint="eastAsia"/>
+          <w:bCs/>
+          <w:szCs w:val="36"/>
+        </w:rPr>
+        <w:t>依赖视图</w:t>
       </w:r>
       <w:r>
         <w:rPr>
@@ -1139,7 +1235,23 @@
           <w:bCs/>
           <w:szCs w:val="36"/>
         </w:rPr>
-        <w:t>4．3.执行视图</w:t>
+        <w:t>4．3</w:t>
+      </w:r>
+      <w:r>
+        <w:rPr>
+          <w:rFonts w:ascii="宋体" w:hAnsi="宋体" w:cs="宋体" w:hint="eastAsia"/>
+          <w:bCs/>
+          <w:szCs w:val="36"/>
+        </w:rPr>
+        <w:t>．</w:t>
+      </w:r>
+      <w:r>
+        <w:rPr>
+          <w:rFonts w:ascii="宋体" w:hAnsi="宋体" w:cs="宋体" w:hint="eastAsia"/>
+          <w:bCs/>
+          <w:szCs w:val="36"/>
+        </w:rPr>
+        <w:t>执行视图</w:t>
       </w:r>
       <w:r>
         <w:rPr>
@@ -1169,7 +1281,23 @@
           <w:bCs/>
           <w:szCs w:val="36"/>
         </w:rPr>
-        <w:t>4．4.实现视图</w:t>
+        <w:t>4．4</w:t>
+      </w:r>
+      <w:r>
+        <w:rPr>
+          <w:rFonts w:ascii="宋体" w:hAnsi="宋体" w:cs="宋体" w:hint="eastAsia"/>
+          <w:bCs/>
+          <w:szCs w:val="36"/>
+        </w:rPr>
+        <w:t>．</w:t>
+      </w:r>
+      <w:r>
+        <w:rPr>
+          <w:rFonts w:ascii="宋体" w:hAnsi="宋体" w:cs="宋体" w:hint="eastAsia"/>
+          <w:bCs/>
+          <w:szCs w:val="36"/>
+        </w:rPr>
+        <w:t>实现视图</w:t>
       </w:r>
       <w:r>
         <w:rPr>
@@ -1199,7 +1327,23 @@
           <w:bCs/>
           <w:szCs w:val="36"/>
         </w:rPr>
-        <w:t>4．5.工作分配视图</w:t>
+        <w:t>4．5</w:t>
+      </w:r>
+      <w:r>
+        <w:rPr>
+          <w:rFonts w:ascii="宋体" w:hAnsi="宋体" w:cs="宋体" w:hint="eastAsia"/>
+          <w:bCs/>
+          <w:szCs w:val="36"/>
+        </w:rPr>
+        <w:t>．</w:t>
+      </w:r>
+      <w:r>
+        <w:rPr>
+          <w:rFonts w:ascii="宋体" w:hAnsi="宋体" w:cs="宋体" w:hint="eastAsia"/>
+          <w:bCs/>
+          <w:szCs w:val="36"/>
+        </w:rPr>
+        <w:t>工作分配视图</w:t>
       </w:r>
       <w:r>
         <w:rPr>
@@ -1259,7 +1403,23 @@
           <w:bCs/>
           <w:szCs w:val="36"/>
         </w:rPr>
-        <w:t>5.1数据获取</w:t>
+        <w:t>5.1</w:t>
+      </w:r>
+      <w:r>
+        <w:rPr>
+          <w:rFonts w:ascii="宋体" w:hAnsi="宋体" w:cs="宋体" w:hint="eastAsia"/>
+          <w:bCs/>
+          <w:szCs w:val="36"/>
+        </w:rPr>
+        <w:t>．</w:t>
+      </w:r>
+      <w:r>
+        <w:rPr>
+          <w:rFonts w:ascii="宋体" w:hAnsi="宋体" w:cs="宋体" w:hint="eastAsia"/>
+          <w:bCs/>
+          <w:szCs w:val="36"/>
+        </w:rPr>
+        <w:t>数据获取</w:t>
       </w:r>
       <w:r>
         <w:rPr>
@@ -1289,7 +1449,23 @@
           <w:bCs/>
           <w:szCs w:val="36"/>
         </w:rPr>
-        <w:t>5.2导入</w:t>
+        <w:t>5.2</w:t>
+      </w:r>
+      <w:r>
+        <w:rPr>
+          <w:rFonts w:ascii="宋体" w:hAnsi="宋体" w:cs="宋体" w:hint="eastAsia"/>
+          <w:bCs/>
+          <w:szCs w:val="36"/>
+        </w:rPr>
+        <w:t>．</w:t>
+      </w:r>
+      <w:r>
+        <w:rPr>
+          <w:rFonts w:ascii="宋体" w:hAnsi="宋体" w:cs="宋体" w:hint="eastAsia"/>
+          <w:bCs/>
+          <w:szCs w:val="36"/>
+        </w:rPr>
+        <w:t>导入</w:t>
       </w:r>
       <w:r>
         <w:rPr>
@@ -1319,7 +1495,23 @@
           <w:bCs/>
           <w:szCs w:val="36"/>
         </w:rPr>
-        <w:t>5.3分析目标网页</w:t>
+        <w:t>5.3</w:t>
+      </w:r>
+      <w:r>
+        <w:rPr>
+          <w:rFonts w:ascii="宋体" w:hAnsi="宋体" w:cs="宋体" w:hint="eastAsia"/>
+          <w:bCs/>
+          <w:szCs w:val="36"/>
+        </w:rPr>
+        <w:t>．</w:t>
+      </w:r>
+      <w:r>
+        <w:rPr>
+          <w:rFonts w:ascii="宋体" w:hAnsi="宋体" w:cs="宋体" w:hint="eastAsia"/>
+          <w:bCs/>
+          <w:szCs w:val="36"/>
+        </w:rPr>
+        <w:t>分析目标网页</w:t>
       </w:r>
       <w:r>
         <w:rPr>
@@ -1349,7 +1541,23 @@
           <w:bCs/>
           <w:szCs w:val="36"/>
         </w:rPr>
-        <w:t>5.4提取评论数据</w:t>
+        <w:t>5.4</w:t>
+      </w:r>
+      <w:r>
+        <w:rPr>
+          <w:rFonts w:ascii="宋体" w:hAnsi="宋体" w:cs="宋体" w:hint="eastAsia"/>
+          <w:bCs/>
+          <w:szCs w:val="36"/>
+        </w:rPr>
+        <w:t>．</w:t>
+      </w:r>
+      <w:r>
+        <w:rPr>
+          <w:rFonts w:ascii="宋体" w:hAnsi="宋体" w:cs="宋体" w:hint="eastAsia"/>
+          <w:bCs/>
+          <w:szCs w:val="36"/>
+        </w:rPr>
+        <w:t>提取评论数据</w:t>
       </w:r>
       <w:r>
         <w:rPr>
@@ -1379,7 +1587,23 @@
           <w:bCs/>
           <w:szCs w:val="36"/>
         </w:rPr>
-        <w:t>5.5错误处理和异常处理</w:t>
+        <w:t>5.5</w:t>
+      </w:r>
+      <w:r>
+        <w:rPr>
+          <w:rFonts w:ascii="宋体" w:hAnsi="宋体" w:cs="宋体" w:hint="eastAsia"/>
+          <w:bCs/>
+          <w:szCs w:val="36"/>
+        </w:rPr>
+        <w:t>．</w:t>
+      </w:r>
+      <w:r>
+        <w:rPr>
+          <w:rFonts w:ascii="宋体" w:hAnsi="宋体" w:cs="宋体" w:hint="eastAsia"/>
+          <w:bCs/>
+          <w:szCs w:val="36"/>
+        </w:rPr>
+        <w:t>错误处理和异常处理</w:t>
       </w:r>
       <w:r>
         <w:rPr>
@@ -1409,7 +1633,23 @@
           <w:bCs/>
           <w:szCs w:val="36"/>
         </w:rPr>
-        <w:t>5.6数据处理和存储</w:t>
+        <w:t>5.6</w:t>
+      </w:r>
+      <w:r>
+        <w:rPr>
+          <w:rFonts w:ascii="宋体" w:hAnsi="宋体" w:cs="宋体" w:hint="eastAsia"/>
+          <w:bCs/>
+          <w:szCs w:val="36"/>
+        </w:rPr>
+        <w:t>．</w:t>
+      </w:r>
+      <w:r>
+        <w:rPr>
+          <w:rFonts w:ascii="宋体" w:hAnsi="宋体" w:cs="宋体" w:hint="eastAsia"/>
+          <w:bCs/>
+          <w:szCs w:val="36"/>
+        </w:rPr>
+        <w:t>数据处理和存储</w:t>
       </w:r>
       <w:r>
         <w:rPr>
@@ -1439,7 +1679,23 @@
           <w:bCs/>
           <w:szCs w:val="36"/>
         </w:rPr>
-        <w:t>5.7数据分析与可视化</w:t>
+        <w:t>5.7</w:t>
+      </w:r>
+      <w:r>
+        <w:rPr>
+          <w:rFonts w:ascii="宋体" w:hAnsi="宋体" w:cs="宋体" w:hint="eastAsia"/>
+          <w:bCs/>
+          <w:szCs w:val="36"/>
+        </w:rPr>
+        <w:t>．</w:t>
+      </w:r>
+      <w:r>
+        <w:rPr>
+          <w:rFonts w:ascii="宋体" w:hAnsi="宋体" w:cs="宋体" w:hint="eastAsia"/>
+          <w:bCs/>
+          <w:szCs w:val="36"/>
+        </w:rPr>
+        <w:t>数据分析与可视化</w:t>
       </w:r>
       <w:r>
         <w:rPr>
@@ -1755,7 +2011,27 @@
           <w:szCs w:val="28"/>
           <w:lang w:val="en-US"/>
         </w:rPr>
-        <w:t>1绪论</w:t>
+        <w:t>1</w:t>
+      </w:r>
+      <w:r>
+        <w:rPr>
+          <w:rFonts w:ascii="黑体" w:hAnsi="黑体" w:cs="黑体" w:hint="eastAsia"/>
+          <w:b/>
+          <w:bCs/>
+          <w:szCs w:val="28"/>
+          <w:lang w:val="en-US"/>
+        </w:rPr>
+        <w:t>．</w:t>
+      </w:r>
+      <w:r>
+        <w:rPr>
+          <w:rFonts w:ascii="黑体" w:hAnsi="黑体" w:cs="黑体" w:hint="eastAsia"/>
+          <w:b/>
+          <w:bCs/>
+          <w:szCs w:val="28"/>
+          <w:lang w:val="en-US"/>
+        </w:rPr>
+        <w:t>绪论</w:t>
       </w:r>
       <w:bookmarkEnd w:id="2"/>
       <w:bookmarkEnd w:id="3"/>
@@ -1804,7 +2080,19 @@
         <w:rPr>
           <w:rFonts w:hint="eastAsia"/>
         </w:rPr>
-        <w:t>等先进技术，构建了一个综合性的豆瓣电影评论可视化分析推荐系统。通过对大规模评论数据的采集和处理，我们能够深入挖掘用户的观影趋势、口碑评价等信息。在这个基础上，利用数据可视化技术，以直观的图表和图形展示用户的观影偏好，为用户提供了更深入的电影分析服务。</w:t>
+        <w:t>等先进技术，构建了一个综合性的豆瓣电影评论可视化分析推荐</w:t>
+      </w:r>
+      <w:r>
+        <w:rPr>
+          <w:rFonts w:hint="eastAsia"/>
+        </w:rPr>
+        <w:t>平台</w:t>
+      </w:r>
+      <w:r>
+        <w:rPr>
+          <w:rFonts w:hint="eastAsia"/>
+        </w:rPr>
+        <w:t>。通过对大规模评论数据的采集和处理，我们能够深入挖掘用户的观影趋势、口碑评价等信息。在这个基础上，利用数据可视化技术，以直观的图表和图形展示用户的观影偏好，为用户提供了更深入的电影分析服务。</w:t>
       </w:r>
     </w:p>
     <w:p>
@@ -1815,7 +2103,31 @@
         <w:rPr>
           <w:rFonts w:hint="eastAsia"/>
         </w:rPr>
-        <w:t>该项目旨在结合大数据、可视化和推荐系统的技术优势，为电影爱好者提供一种全新的电影探索和选择方式，提升用户体验。通过对豆瓣电影评论数据的深度挖掘，我们能够更好地理解用户的需求，为他们提供更精准、个性化的电影推荐，推动了电影推荐系统的发展和创新。同时，项目的实施也展示了</w:t>
+        <w:t>该项目旨在结合大数据、可视化和推荐</w:t>
+      </w:r>
+      <w:r>
+        <w:rPr>
+          <w:rFonts w:hint="eastAsia"/>
+        </w:rPr>
+        <w:t>平台</w:t>
+      </w:r>
+      <w:r>
+        <w:rPr>
+          <w:rFonts w:hint="eastAsia"/>
+        </w:rPr>
+        <w:t>的技术优势，为电影爱好者提供一种全新的电影探索和选择方式，提升用户体验。通过对豆瓣电影评论数据的深度挖掘，我们能够更好地理解用户的需求，为他们提供更精准、个性化的电影推荐，推动了电影推荐</w:t>
+      </w:r>
+      <w:r>
+        <w:rPr>
+          <w:rFonts w:hint="eastAsia"/>
+        </w:rPr>
+        <w:t>平台</w:t>
+      </w:r>
+      <w:r>
+        <w:rPr>
+          <w:rFonts w:hint="eastAsia"/>
+        </w:rPr>
+        <w:t>的发展和创新。同时，项目的实施也展示了</w:t>
       </w:r>
       <w:r>
         <w:rPr>
@@ -1841,7 +2153,19 @@
         <w:rPr>
           <w:rFonts w:hint="eastAsia"/>
         </w:rPr>
-        <w:t>数据系统中的卓越应用，为相关领域的研究和应用提供了有益的经验。</w:t>
+        <w:t>数据</w:t>
+      </w:r>
+      <w:r>
+        <w:rPr>
+          <w:rFonts w:hint="eastAsia"/>
+        </w:rPr>
+        <w:t>平台</w:t>
+      </w:r>
+      <w:r>
+        <w:rPr>
+          <w:rFonts w:hint="eastAsia"/>
+        </w:rPr>
+        <w:t>中的卓越应用，为相关领域的研究和应用提供了有益的经验。</w:t>
       </w:r>
     </w:p>
     <w:p>
@@ -1881,6 +2205,16 @@
           <w:szCs w:val="28"/>
           <w:lang w:val="en-US"/>
         </w:rPr>
+        <w:t>．</w:t>
+      </w:r>
+      <w:r>
+        <w:rPr>
+          <w:rFonts w:ascii="黑体" w:hAnsi="黑体" w:cs="黑体" w:hint="eastAsia"/>
+          <w:b/>
+          <w:bCs/>
+          <w:szCs w:val="28"/>
+          <w:lang w:val="en-US"/>
+        </w:rPr>
         <w:t>研究目的</w:t>
       </w:r>
       <w:bookmarkEnd w:id="5"/>
@@ -1904,7 +2238,19 @@
         <w:t>Python/Django</w:t>
       </w:r>
       <w:r>
-        <w:t>的豆瓣电影评论可视化分析推荐系统，旨在深入挖掘电影评论数据中蕴含的用户偏好、口碑评价等信息。通过对评论数据的系统性分析，揭示用户对电影的喜好和趋势。</w:t>
+        <w:t>的豆瓣电影评论可视化分析推荐</w:t>
+      </w:r>
+      <w:r>
+        <w:t>平台</w:t>
+      </w:r>
+      <w:r>
+        <w:t>，旨在深入挖掘电影评论数据中蕴含的用户偏好、口碑评价等信息。通过对评论数据的</w:t>
+      </w:r>
+      <w:r>
+        <w:t>平台</w:t>
+      </w:r>
+      <w:r>
+        <w:t>性分析，揭示用户对电影的喜好和趋势。</w:t>
       </w:r>
     </w:p>
     <w:p>
@@ -1923,7 +2269,13 @@
       </w:r>
       <w:proofErr w:type="gramEnd"/>
       <w:r>
-        <w:t>电影评论数据，进行数据清洗和处理，构建一个全面而准确的电影信息数据库。该数据库将包含丰富的电影元数据，为系统提供充足的信息基础，支持后续的分析和推荐。</w:t>
+        <w:t>电影评论数据，进行数据清洗和处理，构建一个全面而准确的电影信息数据库。该数据库将包含丰富的电影元数据，为</w:t>
+      </w:r>
+      <w:r>
+        <w:t>平台</w:t>
+      </w:r>
+      <w:r>
+        <w:t>提供充足的信息基础，支持后续的分析和推荐。</w:t>
       </w:r>
     </w:p>
     <w:p>
@@ -2002,7 +2354,13 @@
         <w:t>[1]</w:t>
       </w:r>
       <w:r>
-        <w:t>。强调这些技术在构建复杂系统、处理大规模数据时的高效性和</w:t>
+        <w:t>。强调这些技术在构建复杂</w:t>
+      </w:r>
+      <w:r>
+        <w:t>平台</w:t>
+      </w:r>
+      <w:r>
+        <w:t>、处理大规模数据时的高效性和</w:t>
       </w:r>
       <w:proofErr w:type="gramStart"/>
       <w:r>
@@ -2041,7 +2399,13 @@
         <w:ind w:firstLine="480"/>
       </w:pPr>
       <w:r>
-        <w:t>总体而言，研究旨在通过构建综合性的电影评论可视化分析推荐系统，挖掘电影评论数据的潜在价值，提升用户对电影的选择和理解体验，同时突显</w:t>
+        <w:t>总体而言，研究旨在通过构建综合性的电影评论可视化分析推荐</w:t>
+      </w:r>
+      <w:r>
+        <w:t>平台</w:t>
+      </w:r>
+      <w:r>
+        <w:t>，挖掘电影评论数据的潜在价值，提升用户对电影的选择和理解体验，同时突显</w:t>
       </w:r>
       <w:r>
         <w:t>Python/Django</w:t>
@@ -2084,6 +2448,16 @@
           <w:szCs w:val="28"/>
           <w:lang w:val="en-US"/>
         </w:rPr>
+        <w:t>．</w:t>
+      </w:r>
+      <w:r>
+        <w:rPr>
+          <w:rFonts w:ascii="黑体" w:hAnsi="黑体" w:cs="黑体" w:hint="eastAsia"/>
+          <w:b/>
+          <w:bCs/>
+          <w:szCs w:val="28"/>
+          <w:lang w:val="en-US"/>
+        </w:rPr>
         <w:t>开发技术介绍</w:t>
       </w:r>
       <w:bookmarkEnd w:id="11"/>
@@ -2169,7 +2543,13 @@
         <w:rPr>
           <w:rFonts w:hint="eastAsia"/>
         </w:rPr>
-        <w:t>系统整体采用</w:t>
+        <w:t>平台</w:t>
+      </w:r>
+      <w:r>
+        <w:rPr>
+          <w:rFonts w:hint="eastAsia"/>
+        </w:rPr>
+        <w:t>整体采用</w:t>
       </w:r>
       <w:r>
         <w:rPr>
@@ -2265,7 +2645,19 @@
         <w:rPr>
           <w:rFonts w:hint="eastAsia"/>
         </w:rPr>
-        <w:t>框架是主流框架中最有代表性的一位，它最早是被用于开发管理劳伦斯集团下的一些以新闻内容为主网站的内容管理系统软件。</w:t>
+        <w:t>框架是主流框架中最有代表性的一位，它最早是被用于开发管理劳伦斯集团下的一些以新闻内容为主网站的内容管理</w:t>
+      </w:r>
+      <w:r>
+        <w:rPr>
+          <w:rFonts w:hint="eastAsia"/>
+        </w:rPr>
+        <w:t>平台</w:t>
+      </w:r>
+      <w:r>
+        <w:rPr>
+          <w:rFonts w:hint="eastAsia"/>
+        </w:rPr>
+        <w:t>软件。</w:t>
       </w:r>
       <w:r>
         <w:rPr>
@@ -2936,7 +3328,19 @@
         <w:rPr>
           <w:rFonts w:hint="eastAsia"/>
         </w:rPr>
-        <w:t>其中包含的动作流程有：控制器创建模型；控制器创建一个或多个视图，并将它们与模型相关联；控制器负责改变模型的状态；当模型的状态发生改变时，模型会通知与之相关的视图进行更新。这是目前大型系统开发较为主流的一个过程，最直接的优点就是视图层和业务层分离，这样就允许更改视图层代码而不用重新编译模型和控制器代码，同样，一个应用的业务流程或者业务规则的改变只需要改动</w:t>
+        <w:t>其中包含的动作流程有：控制器创建模型；控制器创建一个或多个视图，并将它们与模型相关联；控制器负责改变模型的状态；当模型的状态发生改变时，模型会通知与之相关的视图进行更新。这是目前大型</w:t>
+      </w:r>
+      <w:r>
+        <w:rPr>
+          <w:rFonts w:hint="eastAsia"/>
+        </w:rPr>
+        <w:t>平台</w:t>
+      </w:r>
+      <w:r>
+        <w:rPr>
+          <w:rFonts w:hint="eastAsia"/>
+        </w:rPr>
+        <w:t>开发较为主流的一个过程，最直接的优点就是视图层和业务层分离，这样就允许更改视图层代码而不用重新编译模型和控制器代码，同样，一个应用的业务流程或者业务规则的改变只需要改动</w:t>
       </w:r>
       <w:r>
         <w:rPr>
@@ -3034,7 +3438,19 @@
         <w:rPr>
           <w:rFonts w:hint="eastAsia"/>
         </w:rPr>
-        <w:t>的体量较小，对于轻量级的系统开发和部署，具有很好的效果，不仅可以最大程度的提升开发速度，同时也可以很方便进行测试和维护。</w:t>
+        <w:t>的体量较小，对于轻量级的</w:t>
+      </w:r>
+      <w:r>
+        <w:rPr>
+          <w:rFonts w:hint="eastAsia"/>
+        </w:rPr>
+        <w:t>平台</w:t>
+      </w:r>
+      <w:r>
+        <w:rPr>
+          <w:rFonts w:hint="eastAsia"/>
+        </w:rPr>
+        <w:t>开发和部署，具有很好的效果，不仅可以最大程度的提升开发速度，同时也可以很方便进行测试和维护。</w:t>
       </w:r>
     </w:p>
     <w:p>
@@ -3057,7 +3473,19 @@
         <w:rPr>
           <w:rFonts w:hint="eastAsia"/>
         </w:rPr>
-        <w:t>的框架来进行前后端的开发，所以，本系统采用的是</w:t>
+        <w:t>的框架来进行前后端的开发，所以，本</w:t>
+      </w:r>
+      <w:r>
+        <w:rPr>
+          <w:rFonts w:hint="eastAsia"/>
+        </w:rPr>
+        <w:t>平台</w:t>
+      </w:r>
+      <w:r>
+        <w:rPr>
+          <w:rFonts w:hint="eastAsia"/>
+        </w:rPr>
+        <w:t>采用的是</w:t>
       </w:r>
       <w:r>
         <w:rPr>
@@ -3129,7 +3557,31 @@
         <w:rPr>
           <w:rFonts w:hint="eastAsia"/>
         </w:rPr>
-        <w:t>应用时有明显的技术优势。针对本系统而言，可以使得系统的扩展较为容易且不需要安装专门的软件，使用也较为方便</w:t>
+        <w:t>应用时有明显的技术优势。针对本</w:t>
+      </w:r>
+      <w:r>
+        <w:rPr>
+          <w:rFonts w:hint="eastAsia"/>
+        </w:rPr>
+        <w:t>平台</w:t>
+      </w:r>
+      <w:r>
+        <w:rPr>
+          <w:rFonts w:hint="eastAsia"/>
+        </w:rPr>
+        <w:t>而言，可以使得</w:t>
+      </w:r>
+      <w:r>
+        <w:rPr>
+          <w:rFonts w:hint="eastAsia"/>
+        </w:rPr>
+        <w:t>平台</w:t>
+      </w:r>
+      <w:r>
+        <w:rPr>
+          <w:rFonts w:hint="eastAsia"/>
+        </w:rPr>
+        <w:t>的扩展较为容易且不需要安装专门的软件，使用也较为方便</w:t>
       </w:r>
       <w:r>
         <w:rPr>
@@ -3456,6 +3908,13 @@
           <w:rFonts w:ascii="黑体" w:eastAsia="黑体" w:hAnsi="黑体" w:cs="黑体" w:hint="eastAsia"/>
           <w:b/>
         </w:rPr>
+        <w:t>．</w:t>
+      </w:r>
+      <w:r>
+        <w:rPr>
+          <w:rFonts w:ascii="黑体" w:eastAsia="黑体" w:hAnsi="黑体" w:cs="黑体" w:hint="eastAsia"/>
+          <w:b/>
+        </w:rPr>
         <w:t>分解视图</w:t>
       </w:r>
       <w:bookmarkEnd w:id="17"/>
@@ -3484,7 +3943,55 @@
         <w:rPr>
           <w:rFonts w:hint="eastAsia"/>
         </w:rPr>
-        <w:t>）特点。简单的说也就是将系统的功能进行分解，形成几个小的部分，然后这些小部分又包含各自所要处理的业务，我们所要做的就是对这些具体业务的设计和开发。本系统中，即分解为数据获取端、数据处理端、结果显示端三个大模块，然后在各个模块内部细分为一些小的功能类，这样使得系统的结构较为清晰，同时也能看清楚各层次之间的联系，使得开发更加系统化。</w:t>
+        <w:t>）特点。简单的说也就是将</w:t>
+      </w:r>
+      <w:r>
+        <w:rPr>
+          <w:rFonts w:hint="eastAsia"/>
+        </w:rPr>
+        <w:t>平台</w:t>
+      </w:r>
+      <w:r>
+        <w:rPr>
+          <w:rFonts w:hint="eastAsia"/>
+        </w:rPr>
+        <w:t>的功能进行分解，形成几个小的部分，然后这些小部分又包含各自所要处理的业务，我们所要做的就是对这些具体业务的设计和开发。本</w:t>
+      </w:r>
+      <w:r>
+        <w:rPr>
+          <w:rFonts w:hint="eastAsia"/>
+        </w:rPr>
+        <w:t>平台</w:t>
+      </w:r>
+      <w:r>
+        <w:rPr>
+          <w:rFonts w:hint="eastAsia"/>
+        </w:rPr>
+        <w:t>中，即分解为数据获取端、数据处理端、结果显示端三个大模块，然后在各个模块内部细分为一些小的功能类，这样使得</w:t>
+      </w:r>
+      <w:r>
+        <w:rPr>
+          <w:rFonts w:hint="eastAsia"/>
+        </w:rPr>
+        <w:t>平台</w:t>
+      </w:r>
+      <w:r>
+        <w:rPr>
+          <w:rFonts w:hint="eastAsia"/>
+        </w:rPr>
+        <w:t>的结构较为清晰，同时也能看清楚各层次之间的联系，使得开发更加</w:t>
+      </w:r>
+      <w:r>
+        <w:rPr>
+          <w:rFonts w:hint="eastAsia"/>
+        </w:rPr>
+        <w:t>平台</w:t>
+      </w:r>
+      <w:r>
+        <w:rPr>
+          <w:rFonts w:hint="eastAsia"/>
+        </w:rPr>
+        <w:t>化。</w:t>
       </w:r>
     </w:p>
     <w:p>
@@ -3511,6 +4018,13 @@
           <w:b/>
         </w:rPr>
         <w:t>2</w:t>
+      </w:r>
+      <w:r>
+        <w:rPr>
+          <w:rFonts w:ascii="黑体" w:eastAsia="黑体" w:hAnsi="黑体" w:cs="黑体" w:hint="eastAsia"/>
+          <w:b/>
+        </w:rPr>
+        <w:t>．</w:t>
       </w:r>
       <w:r>
         <w:rPr>
@@ -3808,7 +4322,19 @@
         <w:rPr>
           <w:rFonts w:hint="eastAsia"/>
         </w:rPr>
-        <w:t>。如果一个软件模块依赖另一个软件模块产生的数据，那么这两个软件模块也具有一定的依赖关系。本系统中，三大模块之间均存在数据的传递和调用，所以产生如下的依赖视图：</w:t>
+        <w:t>。如果一个软件模块依赖另一个软件模块产生的数据，那么这两个软件模块也具有一定的依赖关系。本</w:t>
+      </w:r>
+      <w:r>
+        <w:rPr>
+          <w:rFonts w:hint="eastAsia"/>
+        </w:rPr>
+        <w:t>平台</w:t>
+      </w:r>
+      <w:r>
+        <w:rPr>
+          <w:rFonts w:hint="eastAsia"/>
+        </w:rPr>
+        <w:t>中，三大模块之间均存在数据的传递和调用，所以产生如下的依赖视图：</w:t>
       </w:r>
     </w:p>
     <w:p>
@@ -3880,7 +4406,21 @@
           <w:rFonts w:ascii="黑体" w:eastAsia="黑体" w:hAnsi="黑体" w:cs="黑体" w:hint="eastAsia"/>
           <w:b/>
         </w:rPr>
-        <w:t>3.执行视图</w:t>
+        <w:t>3</w:t>
+      </w:r>
+      <w:r>
+        <w:rPr>
+          <w:rFonts w:ascii="黑体" w:eastAsia="黑体" w:hAnsi="黑体" w:cs="黑体" w:hint="eastAsia"/>
+          <w:b/>
+        </w:rPr>
+        <w:t>．</w:t>
+      </w:r>
+      <w:r>
+        <w:rPr>
+          <w:rFonts w:ascii="黑体" w:eastAsia="黑体" w:hAnsi="黑体" w:cs="黑体" w:hint="eastAsia"/>
+          <w:b/>
+        </w:rPr>
+        <w:t>执行视图</w:t>
       </w:r>
       <w:bookmarkEnd w:id="21"/>
       <w:bookmarkEnd w:id="22"/>
@@ -3893,7 +4433,19 @@
         <w:rPr>
           <w:rFonts w:hint="eastAsia"/>
         </w:rPr>
-        <w:t>执行视图展示了系统运行时的时序结构特点，比如流程图、时序图等。执行视图中的每一个执行实体，一般称为组件（</w:t>
+        <w:t>执行视图展示了</w:t>
+      </w:r>
+      <w:r>
+        <w:rPr>
+          <w:rFonts w:hint="eastAsia"/>
+        </w:rPr>
+        <w:t>平台</w:t>
+      </w:r>
+      <w:r>
+        <w:rPr>
+          <w:rFonts w:hint="eastAsia"/>
+        </w:rPr>
+        <w:t>运行时的时序结构特点，比如流程图、时序图等。执行视图中的每一个执行实体，一般称为组件（</w:t>
       </w:r>
       <w:r>
         <w:rPr>
@@ -3905,14 +4457,32 @@
         <w:rPr>
           <w:rFonts w:hint="eastAsia"/>
         </w:rPr>
-        <w:t>），都是不同于其他组件的执行实体。执行实体可以最终分解到软件的基本元素和软件的基本结构，因而与软件代码具有比较直接的映射关系。在设计与实现过程中，我们一般将执行视图转换为伪代码之后，再进一步转换为实现代码。根据系统的各部分的功能实现，我们画出</w:t>
+        <w:t>），都是不同于其他组件的执行实体。执行实体可以最终分解到软件的基本元素和软件的基本结构，因而与软件代码具有比较直接的映射关系。在设计与实现过程中，我们一般将执行视图转换为伪代码之后，再进一步转换为实现代码。根据</w:t>
+      </w:r>
+      <w:r>
+        <w:rPr>
+          <w:rFonts w:hint="eastAsia"/>
+        </w:rPr>
+        <w:t>平台</w:t>
+      </w:r>
+      <w:r>
+        <w:rPr>
+          <w:rFonts w:hint="eastAsia"/>
+        </w:rPr>
+        <w:t>的各部分的功能实现，我们画出</w:t>
       </w:r>
       <w:bookmarkStart w:id="23" w:name="_Hlk167647915"/>
       <w:r>
         <w:rPr>
           <w:rFonts w:hint="eastAsia"/>
         </w:rPr>
-        <w:t>系统的整体流程图</w:t>
+        <w:t>平台</w:t>
+      </w:r>
+      <w:r>
+        <w:rPr>
+          <w:rFonts w:hint="eastAsia"/>
+        </w:rPr>
+        <w:t>的整体流程图</w:t>
       </w:r>
       <w:bookmarkEnd w:id="23"/>
       <w:r>
@@ -3930,7 +4500,19 @@
         <w:rPr>
           <w:rFonts w:hint="eastAsia"/>
         </w:rPr>
-        <w:t>可见，上图中基本概括了系统的执行时序和整体的动作，作为偏算法类的项目，所以具体的分析处理模块未明确列出，但是对于数据的传递路径以及结果的回调等，</w:t>
+        <w:t>可见，上图中基本概括了</w:t>
+      </w:r>
+      <w:r>
+        <w:rPr>
+          <w:rFonts w:hint="eastAsia"/>
+        </w:rPr>
+        <w:t>平台</w:t>
+      </w:r>
+      <w:r>
+        <w:rPr>
+          <w:rFonts w:hint="eastAsia"/>
+        </w:rPr>
+        <w:t>的执行时序和整体的动作，作为偏算法类的项目，所以具体的分析处理模块未明确列出，但是对于数据的传递路径以及结果的回调等，</w:t>
       </w:r>
       <w:r>
         <w:rPr>
@@ -4010,7 +4592,14 @@
                                 <w:rFonts w:ascii="Times New Roman" w:hAnsi="Times New Roman" w:hint="eastAsia"/>
                                 <w:sz w:val="21"/>
                               </w:rPr>
-                              <w:t>系统的整体流程图</w:t>
+                              <w:t>平台</w:t>
+                            </w:r>
+                            <w:r>
+                              <w:rPr>
+                                <w:rFonts w:ascii="Times New Roman" w:hAnsi="Times New Roman" w:hint="eastAsia"/>
+                                <w:sz w:val="21"/>
+                              </w:rPr>
+                              <w:t>的整体流程图</w:t>
                             </w:r>
                           </w:p>
                         </w:txbxContent>
@@ -4074,7 +4663,14 @@
                           <w:rFonts w:ascii="Times New Roman" w:hAnsi="Times New Roman" w:hint="eastAsia"/>
                           <w:sz w:val="21"/>
                         </w:rPr>
-                        <w:t>系统的整体流程图</w:t>
+                        <w:t>平台</w:t>
+                      </w:r>
+                      <w:r>
+                        <w:rPr>
+                          <w:rFonts w:ascii="Times New Roman" w:hAnsi="Times New Roman" w:hint="eastAsia"/>
+                          <w:sz w:val="21"/>
+                        </w:rPr>
+                        <w:t>的整体流程图</w:t>
                       </w:r>
                     </w:p>
                   </w:txbxContent>
@@ -4186,7 +4782,21 @@
           <w:rFonts w:ascii="黑体" w:eastAsia="黑体" w:hAnsi="黑体" w:cs="黑体" w:hint="eastAsia"/>
           <w:b/>
         </w:rPr>
-        <w:t>4.实现视图</w:t>
+        <w:t>4</w:t>
+      </w:r>
+      <w:r>
+        <w:rPr>
+          <w:rFonts w:ascii="黑体" w:eastAsia="黑体" w:hAnsi="黑体" w:cs="黑体" w:hint="eastAsia"/>
+          <w:b/>
+        </w:rPr>
+        <w:t>．</w:t>
+      </w:r>
+      <w:r>
+        <w:rPr>
+          <w:rFonts w:ascii="黑体" w:eastAsia="黑体" w:hAnsi="黑体" w:cs="黑体" w:hint="eastAsia"/>
+          <w:b/>
+        </w:rPr>
+        <w:t>实现视图</w:t>
       </w:r>
       <w:bookmarkEnd w:id="24"/>
       <w:bookmarkEnd w:id="25"/>
@@ -4274,7 +4884,14 @@
                                 <w:rFonts w:ascii="Times New Roman" w:hAnsi="Times New Roman" w:hint="eastAsia"/>
                                 <w:sz w:val="21"/>
                               </w:rPr>
-                              <w:t>系统源代码的目录文件结构图</w:t>
+                              <w:t>平台</w:t>
+                            </w:r>
+                            <w:r>
+                              <w:rPr>
+                                <w:rFonts w:ascii="Times New Roman" w:hAnsi="Times New Roman" w:hint="eastAsia"/>
+                                <w:sz w:val="21"/>
+                              </w:rPr>
+                              <w:t>源代码的目录文件结构图</w:t>
                             </w:r>
                           </w:p>
                         </w:txbxContent>
@@ -4331,7 +4948,14 @@
                           <w:rFonts w:ascii="Times New Roman" w:hAnsi="Times New Roman" w:hint="eastAsia"/>
                           <w:sz w:val="21"/>
                         </w:rPr>
-                        <w:t>系统源代码的目录文件结构图</w:t>
+                        <w:t>平台</w:t>
+                      </w:r>
+                      <w:r>
+                        <w:rPr>
+                          <w:rFonts w:ascii="Times New Roman" w:hAnsi="Times New Roman" w:hint="eastAsia"/>
+                          <w:sz w:val="21"/>
+                        </w:rPr>
+                        <w:t>源代码的目录文件结构图</w:t>
                       </w:r>
                     </w:p>
                   </w:txbxContent>
@@ -4437,25 +5061,23 @@
           <w:szCs w:val="24"/>
           <w:lang w:val="en-US" w:bidi="ar-SA"/>
         </w:rPr>
-        <w:t>上图即为系统源代码的目录文件结构，从上往下依次为</w:t>
-      </w:r>
-      <w:proofErr w:type="spellStart"/>
+        <w:t>上图即为</w:t>
+      </w:r>
       <w:r>
         <w:rPr>
           <w:rFonts w:ascii="Calibri" w:hAnsi="Calibri" w:cs="Times New Roman" w:hint="eastAsia"/>
           <w:szCs w:val="24"/>
           <w:lang w:val="en-US" w:bidi="ar-SA"/>
         </w:rPr>
-        <w:t>css</w:t>
-      </w:r>
-      <w:proofErr w:type="spellEnd"/>
+        <w:t>平台</w:t>
+      </w:r>
       <w:r>
         <w:rPr>
           <w:rFonts w:ascii="Calibri" w:hAnsi="Calibri" w:cs="Times New Roman" w:hint="eastAsia"/>
           <w:szCs w:val="24"/>
           <w:lang w:val="en-US" w:bidi="ar-SA"/>
         </w:rPr>
-        <w:t>文件，图片文件和</w:t>
+        <w:t>源代码的目录文件结构，从上往下依次为</w:t>
       </w:r>
       <w:proofErr w:type="spellStart"/>
       <w:r>
@@ -4464,7 +5086,7 @@
           <w:szCs w:val="24"/>
           <w:lang w:val="en-US" w:bidi="ar-SA"/>
         </w:rPr>
-        <w:t>js</w:t>
+        <w:t>css</w:t>
       </w:r>
       <w:proofErr w:type="spellEnd"/>
       <w:r>
@@ -4473,6 +5095,24 @@
           <w:szCs w:val="24"/>
           <w:lang w:val="en-US" w:bidi="ar-SA"/>
         </w:rPr>
+        <w:t>文件，图片文件和</w:t>
+      </w:r>
+      <w:proofErr w:type="spellStart"/>
+      <w:r>
+        <w:rPr>
+          <w:rFonts w:ascii="Calibri" w:hAnsi="Calibri" w:cs="Times New Roman" w:hint="eastAsia"/>
+          <w:szCs w:val="24"/>
+          <w:lang w:val="en-US" w:bidi="ar-SA"/>
+        </w:rPr>
+        <w:t>js</w:t>
+      </w:r>
+      <w:proofErr w:type="spellEnd"/>
+      <w:r>
+        <w:rPr>
+          <w:rFonts w:ascii="Calibri" w:hAnsi="Calibri" w:cs="Times New Roman" w:hint="eastAsia"/>
+          <w:szCs w:val="24"/>
+          <w:lang w:val="en-US" w:bidi="ar-SA"/>
+        </w:rPr>
         <w:lastRenderedPageBreak/>
         <w:t>文件，其中分别对应着样式、图片和网页动作等；下面</w:t>
       </w:r>
@@ -4690,7 +5330,21 @@
           <w:rFonts w:ascii="黑体" w:eastAsia="黑体" w:hAnsi="黑体" w:cs="黑体" w:hint="eastAsia"/>
           <w:b/>
         </w:rPr>
-        <w:t>5.工作分配视图</w:t>
+        <w:t>5</w:t>
+      </w:r>
+      <w:r>
+        <w:rPr>
+          <w:rFonts w:ascii="黑体" w:eastAsia="黑体" w:hAnsi="黑体" w:cs="黑体" w:hint="eastAsia"/>
+          <w:b/>
+        </w:rPr>
+        <w:t>．</w:t>
+      </w:r>
+      <w:r>
+        <w:rPr>
+          <w:rFonts w:ascii="黑体" w:eastAsia="黑体" w:hAnsi="黑体" w:cs="黑体" w:hint="eastAsia"/>
+          <w:b/>
+        </w:rPr>
+        <w:t>工作分配视图</w:t>
       </w:r>
       <w:bookmarkEnd w:id="26"/>
       <w:bookmarkEnd w:id="27"/>
@@ -4792,7 +5446,14 @@
                                 <w:rFonts w:ascii="Times New Roman" w:hAnsi="Times New Roman" w:hint="eastAsia"/>
                                 <w:sz w:val="21"/>
                               </w:rPr>
-                              <w:t>系统开发的进度安排</w:t>
+                              <w:t>平台</w:t>
+                            </w:r>
+                            <w:r>
+                              <w:rPr>
+                                <w:rFonts w:ascii="Times New Roman" w:hAnsi="Times New Roman" w:hint="eastAsia"/>
+                                <w:sz w:val="21"/>
+                              </w:rPr>
+                              <w:t>开发的进度安排</w:t>
                             </w:r>
                             <w:r>
                               <w:rPr>
@@ -4870,7 +5531,14 @@
                           <w:rFonts w:ascii="Times New Roman" w:hAnsi="Times New Roman" w:hint="eastAsia"/>
                           <w:sz w:val="21"/>
                         </w:rPr>
-                        <w:t>系统开发的进度安排</w:t>
+                        <w:t>平台</w:t>
+                      </w:r>
+                      <w:r>
+                        <w:rPr>
+                          <w:rFonts w:ascii="Times New Roman" w:hAnsi="Times New Roman" w:hint="eastAsia"/>
+                          <w:sz w:val="21"/>
+                        </w:rPr>
+                        <w:t>开发的进度安排</w:t>
                       </w:r>
                       <w:r>
                         <w:rPr>
@@ -5049,7 +5717,39 @@
           <w:szCs w:val="24"/>
           <w:lang w:val="en-US" w:bidi="ar-SA"/>
         </w:rPr>
-        <w:t>工作分配视图将系统分解成可独立完成的工作任务，以便分配给各项目团队和成员。工作分配视图有利于跟踪不同项目团队和成员的工作任务的进度，也有利于在个项目团队和成员之间合理地分配和调整项目资源，甚至在项目计划阶段工作分配视图对于进度规划、项目评估和经费预算都能起到有益的作用。由于本系统的模块区分较为明显，即为数据获取、数据处理、结果展示三大模块，所以组内的三名</w:t>
+        <w:t>工作分配视图将</w:t>
+      </w:r>
+      <w:r>
+        <w:rPr>
+          <w:rFonts w:ascii="Calibri" w:hAnsi="Calibri" w:cs="Times New Roman" w:hint="eastAsia"/>
+          <w:szCs w:val="24"/>
+          <w:lang w:val="en-US" w:bidi="ar-SA"/>
+        </w:rPr>
+        <w:t>平台</w:t>
+      </w:r>
+      <w:r>
+        <w:rPr>
+          <w:rFonts w:ascii="Calibri" w:hAnsi="Calibri" w:cs="Times New Roman" w:hint="eastAsia"/>
+          <w:szCs w:val="24"/>
+          <w:lang w:val="en-US" w:bidi="ar-SA"/>
+        </w:rPr>
+        <w:t>分解成可独立完成的工作任务，以便分配给各项目团队和成员。工作分配视图有利于跟踪不同项目团队和成员的工作任务的进度，也有利于在个项目团队和成员之间合理地分配和调整项目资源，甚至在项目计划阶段工作分配视图对于进度规划、项目评估和经费预算都能起到有益的作用。由于本</w:t>
+      </w:r>
+      <w:r>
+        <w:rPr>
+          <w:rFonts w:ascii="Calibri" w:hAnsi="Calibri" w:cs="Times New Roman" w:hint="eastAsia"/>
+          <w:szCs w:val="24"/>
+          <w:lang w:val="en-US" w:bidi="ar-SA"/>
+        </w:rPr>
+        <w:t>平台</w:t>
+      </w:r>
+      <w:r>
+        <w:rPr>
+          <w:rFonts w:ascii="Calibri" w:hAnsi="Calibri" w:cs="Times New Roman" w:hint="eastAsia"/>
+          <w:szCs w:val="24"/>
+          <w:lang w:val="en-US" w:bidi="ar-SA"/>
+        </w:rPr>
+        <w:t>的模块区分较为明显，即为数据获取、数据处理、结果展示三大模块，所以组内的三名</w:t>
       </w:r>
       <w:bookmarkStart w:id="28" w:name="_Hlk167649721"/>
       <w:r>
@@ -5201,7 +5901,25 @@
                 <w:sz w:val="21"/>
                 <w:szCs w:val="21"/>
               </w:rPr>
-              <w:t>结果可视化和系统维护</w:t>
+              <w:t>结果可视化和</w:t>
+            </w:r>
+            <w:r>
+              <w:rPr>
+                <w:rFonts w:ascii="微软雅黑" w:eastAsia="微软雅黑" w:hAnsi="微软雅黑" w:hint="eastAsia"/>
+                <w:color w:val="333333"/>
+                <w:sz w:val="21"/>
+                <w:szCs w:val="21"/>
+              </w:rPr>
+              <w:t>平台</w:t>
+            </w:r>
+            <w:r>
+              <w:rPr>
+                <w:rFonts w:ascii="微软雅黑" w:eastAsia="微软雅黑" w:hAnsi="微软雅黑" w:hint="eastAsia"/>
+                <w:color w:val="333333"/>
+                <w:sz w:val="21"/>
+                <w:szCs w:val="21"/>
+              </w:rPr>
+              <w:t>维护</w:t>
             </w:r>
           </w:p>
         </w:tc>
@@ -5308,7 +6026,23 @@
           <w:szCs w:val="24"/>
           <w:lang w:val="en-US" w:bidi="ar-SA"/>
         </w:rPr>
-        <w:t>同时，针对本系统开发的进度安排，小组进度计划如下表所示：</w:t>
+        <w:t>同时，针对本</w:t>
+      </w:r>
+      <w:r>
+        <w:rPr>
+          <w:rFonts w:ascii="Calibri" w:hAnsi="Calibri" w:cs="Times New Roman" w:hint="eastAsia"/>
+          <w:szCs w:val="24"/>
+          <w:lang w:val="en-US" w:bidi="ar-SA"/>
+        </w:rPr>
+        <w:t>平台</w:t>
+      </w:r>
+      <w:r>
+        <w:rPr>
+          <w:rFonts w:ascii="Calibri" w:hAnsi="Calibri" w:cs="Times New Roman" w:hint="eastAsia"/>
+          <w:szCs w:val="24"/>
+          <w:lang w:val="en-US" w:bidi="ar-SA"/>
+        </w:rPr>
+        <w:t>开发的进度安排，小组进度计划如下表所示：</w:t>
       </w:r>
     </w:p>
     <w:p>
@@ -5325,13 +6059,27 @@
           <w:lang w:val="en-US"/>
         </w:rPr>
         <w:lastRenderedPageBreak/>
-        <w:t>商标即为整体规划，整个系统大概</w:t>
+        <w:t>商标即为整体规划，整个</w:t>
       </w:r>
       <w:r>
         <w:rPr>
           <w:rFonts w:hint="eastAsia"/>
           <w:lang w:val="en-US"/>
         </w:rPr>
+        <w:t>平台</w:t>
+      </w:r>
+      <w:r>
+        <w:rPr>
+          <w:rFonts w:hint="eastAsia"/>
+          <w:lang w:val="en-US"/>
+        </w:rPr>
+        <w:t>大概</w:t>
+      </w:r>
+      <w:r>
+        <w:rPr>
+          <w:rFonts w:hint="eastAsia"/>
+          <w:lang w:val="en-US"/>
+        </w:rPr>
         <w:t>7</w:t>
       </w:r>
       <w:r>
@@ -5339,7 +6087,21 @@
           <w:rFonts w:hint="eastAsia"/>
           <w:lang w:val="en-US"/>
         </w:rPr>
-        <w:t>个月的时间完成，包括系统的源代码和伴随的说明文档以及开发文档等。</w:t>
+        <w:t>个月的时间完成，包括</w:t>
+      </w:r>
+      <w:r>
+        <w:rPr>
+          <w:rFonts w:hint="eastAsia"/>
+          <w:lang w:val="en-US"/>
+        </w:rPr>
+        <w:t>平台</w:t>
+      </w:r>
+      <w:r>
+        <w:rPr>
+          <w:rFonts w:hint="eastAsia"/>
+          <w:lang w:val="en-US"/>
+        </w:rPr>
+        <w:t>的源代码和伴随的说明文档以及开发文档等。</w:t>
       </w:r>
     </w:p>
     <w:p>
@@ -5404,6 +6166,13 @@
           <w:b/>
         </w:rPr>
         <w:t>1</w:t>
+      </w:r>
+      <w:r>
+        <w:rPr>
+          <w:rFonts w:ascii="黑体" w:eastAsia="黑体" w:hAnsi="黑体" w:cs="黑体" w:hint="eastAsia"/>
+          <w:b/>
+        </w:rPr>
+        <w:t>．</w:t>
       </w:r>
       <w:r>
         <w:rPr>
@@ -6170,6 +6939,13 @@
           <w:rFonts w:ascii="黑体" w:eastAsia="黑体" w:hAnsi="黑体" w:cs="黑体" w:hint="eastAsia"/>
           <w:b/>
         </w:rPr>
+        <w:t>．</w:t>
+      </w:r>
+      <w:r>
+        <w:rPr>
+          <w:rFonts w:ascii="黑体" w:eastAsia="黑体" w:hAnsi="黑体" w:cs="黑体" w:hint="eastAsia"/>
+          <w:b/>
+        </w:rPr>
         <w:t>导入</w:t>
       </w:r>
       <w:bookmarkEnd w:id="32"/>
@@ -6279,7 +7055,21 @@
           <w:rFonts w:hint="eastAsia"/>
           <w:lang w:val="en-US" w:bidi="ar-SA"/>
         </w:rPr>
-        <w:t>官方网站下载适合您操作系统的版本，并按照安装指南进行安装。在安装完</w:t>
+        <w:t>官方网站下载适合您操作</w:t>
+      </w:r>
+      <w:r>
+        <w:rPr>
+          <w:rFonts w:hint="eastAsia"/>
+          <w:lang w:val="en-US" w:bidi="ar-SA"/>
+        </w:rPr>
+        <w:t>平台</w:t>
+      </w:r>
+      <w:r>
+        <w:rPr>
+          <w:rFonts w:hint="eastAsia"/>
+          <w:lang w:val="en-US" w:bidi="ar-SA"/>
+        </w:rPr>
+        <w:t>的版本，并按照安装指南进行安装。在安装完</w:t>
       </w:r>
       <w:r>
         <w:rPr>
@@ -6441,6 +7231,13 @@
           <w:b/>
         </w:rPr>
         <w:t>.3</w:t>
+      </w:r>
+      <w:r>
+        <w:rPr>
+          <w:rFonts w:ascii="黑体" w:eastAsia="黑体" w:hAnsi="黑体" w:cs="黑体" w:hint="eastAsia"/>
+          <w:b/>
+        </w:rPr>
+        <w:t>．</w:t>
       </w:r>
       <w:r>
         <w:rPr>
@@ -7020,6 +7817,13 @@
           <w:rFonts w:ascii="黑体" w:eastAsia="黑体" w:hAnsi="黑体" w:cs="黑体" w:hint="eastAsia"/>
           <w:b/>
         </w:rPr>
+        <w:t>．</w:t>
+      </w:r>
+      <w:r>
+        <w:rPr>
+          <w:rFonts w:ascii="黑体" w:eastAsia="黑体" w:hAnsi="黑体" w:cs="黑体" w:hint="eastAsia"/>
+          <w:b/>
+        </w:rPr>
         <w:t>提取评论数据</w:t>
       </w:r>
       <w:bookmarkEnd w:id="34"/>
@@ -7513,6 +8317,13 @@
           <w:b/>
         </w:rPr>
         <w:t>5.5</w:t>
+      </w:r>
+      <w:r>
+        <w:rPr>
+          <w:rFonts w:ascii="黑体" w:eastAsia="黑体" w:hAnsi="黑体" w:cs="黑体" w:hint="eastAsia"/>
+          <w:b/>
+        </w:rPr>
+        <w:t>．</w:t>
       </w:r>
       <w:r>
         <w:rPr>
@@ -7648,6 +8459,13 @@
           <w:b/>
         </w:rPr>
         <w:t>6</w:t>
+      </w:r>
+      <w:r>
+        <w:rPr>
+          <w:rFonts w:ascii="黑体" w:eastAsia="黑体" w:hAnsi="黑体" w:cs="黑体" w:hint="eastAsia"/>
+          <w:b/>
+        </w:rPr>
+        <w:t>．</w:t>
       </w:r>
       <w:r>
         <w:rPr>
@@ -8030,6 +8848,13 @@
           <w:b/>
         </w:rPr>
         <w:t>.7</w:t>
+      </w:r>
+      <w:r>
+        <w:rPr>
+          <w:rFonts w:ascii="黑体" w:eastAsia="黑体" w:hAnsi="黑体" w:cs="黑体" w:hint="eastAsia"/>
+          <w:b/>
+        </w:rPr>
+        <w:t>．</w:t>
       </w:r>
       <w:r>
         <w:rPr>
@@ -8746,7 +9571,31 @@
         <w:rPr>
           <w:rFonts w:hint="eastAsia"/>
         </w:rPr>
-        <w:t>，简而言之就是用户在系统中选择自己想看的电影，系统根据用户选择的电影从数据库中找到对应的评论，进而对这些评论进行分析，给出最后分析的电影评分和建议，供用户观</w:t>
+        <w:t>，简而言之就是用户在</w:t>
+      </w:r>
+      <w:r>
+        <w:rPr>
+          <w:rFonts w:hint="eastAsia"/>
+        </w:rPr>
+        <w:t>平台</w:t>
+      </w:r>
+      <w:r>
+        <w:rPr>
+          <w:rFonts w:hint="eastAsia"/>
+        </w:rPr>
+        <w:t>中选择自己想看的电影，</w:t>
+      </w:r>
+      <w:r>
+        <w:rPr>
+          <w:rFonts w:hint="eastAsia"/>
+        </w:rPr>
+        <w:t>平台</w:t>
+      </w:r>
+      <w:r>
+        <w:rPr>
+          <w:rFonts w:hint="eastAsia"/>
+        </w:rPr>
+        <w:t>根据用户选择的电影从数据库中找到对应的评论，进而对这些评论进行分析，给出最后分析的电影评分和建议，供用户观</w:t>
       </w:r>
       <w:proofErr w:type="gramStart"/>
       <w:r>
@@ -8760,7 +9609,31 @@
         <w:rPr>
           <w:rFonts w:hint="eastAsia"/>
         </w:rPr>
-        <w:t>的参考；我们开发小组也会对该系统进行不断地测试和维护，当系统的评分模型出现较大的误差时，我们便会从数据和算法模型入手，去做数据清洗工作或者算法的改进工作，提高评分的准确率。</w:t>
+        <w:t>的参考；我们开发小组也会对该</w:t>
+      </w:r>
+      <w:r>
+        <w:rPr>
+          <w:rFonts w:hint="eastAsia"/>
+        </w:rPr>
+        <w:t>平台</w:t>
+      </w:r>
+      <w:r>
+        <w:rPr>
+          <w:rFonts w:hint="eastAsia"/>
+        </w:rPr>
+        <w:t>进行不断地测试和维护，当</w:t>
+      </w:r>
+      <w:r>
+        <w:rPr>
+          <w:rFonts w:hint="eastAsia"/>
+        </w:rPr>
+        <w:t>平台</w:t>
+      </w:r>
+      <w:r>
+        <w:rPr>
+          <w:rFonts w:hint="eastAsia"/>
+        </w:rPr>
+        <w:t>的评分模型出现较大的误差时，我们便会从数据和算法模型入手，去做数据清洗工作或者算法的改进工作，提高评分的准确率。</w:t>
       </w:r>
     </w:p>
     <w:p>
@@ -8802,6 +9675,16 @@
           <w:szCs w:val="28"/>
           <w:lang w:val="en-US"/>
         </w:rPr>
+        <w:t>．</w:t>
+      </w:r>
+      <w:r>
+        <w:rPr>
+          <w:rFonts w:ascii="黑体" w:hAnsi="黑体" w:cs="黑体" w:hint="eastAsia"/>
+          <w:b/>
+          <w:bCs/>
+          <w:szCs w:val="28"/>
+          <w:lang w:val="en-US"/>
+        </w:rPr>
         <w:t>结论</w:t>
       </w:r>
       <w:bookmarkEnd w:id="43"/>
@@ -8818,7 +9701,43 @@
         <w:rPr>
           <w:rFonts w:hint="eastAsia"/>
         </w:rPr>
-        <w:t>经过本次的对软件系统的结构特点和架构风格的分析，我对自己的工程实践的开发又有了一些新的思路和认识，尤其是利用各种视图来进行软件系统概念原型的描述时，会让我们更加深入的去分析我们这个系统的目标是什么、我们怎么实现这个目标，尤其是算法类的项目，我们要达到的精度以及完整度才是我们应该追求的，而不仅仅是说为了去分析而分析。经过两次的概念原型的建模和分析，我对软件工程的方法也有了一定的深入了解，现在也会慢慢的思考这些方法的目的和优点所在，知其然也要知其所以然，在以后的需求分析和原型设计中，也要时刻想着利用这些常用的方法去进行分析和设计。</w:t>
+        <w:t>经过本次的对软件</w:t>
+      </w:r>
+      <w:r>
+        <w:rPr>
+          <w:rFonts w:hint="eastAsia"/>
+        </w:rPr>
+        <w:t>平台</w:t>
+      </w:r>
+      <w:r>
+        <w:rPr>
+          <w:rFonts w:hint="eastAsia"/>
+        </w:rPr>
+        <w:t>的结构特点和架构风格的分析，我对自己的工程实践的开发又有了一些新的思路和认识，尤其是利用各种视图来进行软件</w:t>
+      </w:r>
+      <w:r>
+        <w:rPr>
+          <w:rFonts w:hint="eastAsia"/>
+        </w:rPr>
+        <w:t>平台</w:t>
+      </w:r>
+      <w:r>
+        <w:rPr>
+          <w:rFonts w:hint="eastAsia"/>
+        </w:rPr>
+        <w:t>概念原型的描述时，会让我们更加深入的去分析我们这个</w:t>
+      </w:r>
+      <w:r>
+        <w:rPr>
+          <w:rFonts w:hint="eastAsia"/>
+        </w:rPr>
+        <w:t>平台</w:t>
+      </w:r>
+      <w:r>
+        <w:rPr>
+          <w:rFonts w:hint="eastAsia"/>
+        </w:rPr>
+        <w:t>的目标是什么、我们怎么实现这个目标，尤其是算法类的项目，我们要达到的精度以及完整度才是我们应该追求的，而不仅仅是说为了去分析而分析。经过两次的概念原型的建模和分析，我对软件工程的方法也有了一定的深入了解，现在也会慢慢的思考这些方法的目的和优点所在，知其然也要知其所以然，在以后的需求分析和原型设计中，也要时刻想着利用这些常用的方法去进行分析和设计。</w:t>
       </w:r>
     </w:p>
     <w:p>
@@ -13114,6 +14033,10 @@
 </file>
 
 <file path=customXml/item1.xml><?xml version="1.0" encoding="utf-8"?>
+<b:Sources xmlns:b="http://schemas.openxmlformats.org/officeDocument/2006/bibliography" xmlns="http://schemas.openxmlformats.org/officeDocument/2006/bibliography" SelectedStyle="\APASixthEditionOfficeOnline.xsl" StyleName="APA" Version="6"/>
+</file>
+
+<file path=customXml/item2.xml><?xml version="1.0" encoding="utf-8"?>
 <s:customData xmlns="http://www.wps.cn/officeDocument/2013/wpsCustomData" xmlns:s="http://www.wps.cn/officeDocument/2013/wpsCustomData">
   <customSectProps>
     <customSectPr/>
@@ -13134,22 +14057,18 @@
 </s:customData>
 </file>
 
-<file path=customXml/item2.xml><?xml version="1.0" encoding="utf-8"?>
-<b:Sources xmlns:b="http://schemas.openxmlformats.org/officeDocument/2006/bibliography" xmlns="http://schemas.openxmlformats.org/officeDocument/2006/bibliography" SelectedStyle="\APASixthEditionOfficeOnline.xsl" StyleName="APA" Version="6"/>
+<file path=customXml/itemProps1.xml><?xml version="1.0" encoding="utf-8"?>
+<ds:datastoreItem xmlns:ds="http://schemas.openxmlformats.org/officeDocument/2006/customXml" ds:itemID="{925AA040-463F-4D2B-9201-3F1E0F03F033}">
+  <ds:schemaRefs>
+    <ds:schemaRef ds:uri="http://schemas.openxmlformats.org/officeDocument/2006/bibliography"/>
+  </ds:schemaRefs>
+</ds:datastoreItem>
 </file>
 
-<file path=customXml/itemProps1.xml><?xml version="1.0" encoding="utf-8"?>
+<file path=customXml/itemProps2.xml><?xml version="1.0" encoding="utf-8"?>
 <ds:datastoreItem xmlns:ds="http://schemas.openxmlformats.org/officeDocument/2006/customXml" ds:itemID="{B1977F7D-205B-4081-913C-38D41E755F92}">
   <ds:schemaRefs>
     <ds:schemaRef ds:uri="http://www.wps.cn/officeDocument/2013/wpsCustomData"/>
   </ds:schemaRefs>
 </ds:datastoreItem>
-</file>
-
-<file path=customXml/itemProps2.xml><?xml version="1.0" encoding="utf-8"?>
-<ds:datastoreItem xmlns:ds="http://schemas.openxmlformats.org/officeDocument/2006/customXml" ds:itemID="{925AA040-463F-4D2B-9201-3F1E0F03F033}">
-  <ds:schemaRefs>
-    <ds:schemaRef ds:uri="http://schemas.openxmlformats.org/officeDocument/2006/bibliography"/>
-  </ds:schemaRefs>
-</ds:datastoreItem>
 </file>
--- a/基于Django的电影评论数据可视化分析.docx
+++ b/基于Django的电影评论数据可视化分析.docx
@@ -251,7 +251,7 @@
                 <w:sz w:val="32"/>
                 <w:szCs w:val="32"/>
               </w:rPr>
-              <w:t>基于Django的电影评论数据可</w:t>
+              <w:t>基于Django的电影评论数据</w:t>
             </w:r>
           </w:p>
         </w:tc>
@@ -301,7 +301,15 @@
                 <w:szCs w:val="32"/>
               </w:rPr>
             </w:pPr>
-            <w:proofErr w:type="gramStart"/>
+            <w:r>
+              <w:rPr>
+                <w:rFonts w:ascii="宋体" w:hAnsi="宋体" w:hint="eastAsia"/>
+                <w:color w:val="000000"/>
+                <w:sz w:val="32"/>
+                <w:szCs w:val="32"/>
+              </w:rPr>
+              <w:t>可</w:t>
+            </w:r>
             <w:r>
               <w:rPr>
                 <w:rFonts w:ascii="宋体" w:hAnsi="宋体" w:hint="eastAsia"/>
@@ -311,7 +319,6 @@
               </w:rPr>
               <w:t>视化分析</w:t>
             </w:r>
-            <w:proofErr w:type="gramEnd"/>
           </w:p>
         </w:tc>
       </w:tr>
@@ -967,7 +974,7 @@
           <w:bCs/>
           <w:szCs w:val="36"/>
         </w:rPr>
-        <w:t>．</w:t>
+        <w:t xml:space="preserve"> </w:t>
       </w:r>
       <w:r>
         <w:rPr>
@@ -1013,7 +1020,7 @@
           <w:bCs/>
           <w:szCs w:val="36"/>
         </w:rPr>
-        <w:t>．</w:t>
+        <w:t xml:space="preserve"> </w:t>
       </w:r>
       <w:r>
         <w:rPr>
@@ -1059,7 +1066,7 @@
           <w:bCs/>
           <w:szCs w:val="36"/>
         </w:rPr>
-        <w:t>．</w:t>
+        <w:t xml:space="preserve"> </w:t>
       </w:r>
       <w:r>
         <w:rPr>
@@ -1105,7 +1112,7 @@
           <w:bCs/>
           <w:szCs w:val="36"/>
         </w:rPr>
-        <w:t>．</w:t>
+        <w:t xml:space="preserve"> </w:t>
       </w:r>
       <w:r>
         <w:rPr>
@@ -1151,7 +1158,7 @@
           <w:bCs/>
           <w:szCs w:val="36"/>
         </w:rPr>
-        <w:t>．</w:t>
+        <w:t xml:space="preserve"> </w:t>
       </w:r>
       <w:r>
         <w:rPr>
@@ -1197,7 +1204,7 @@
           <w:bCs/>
           <w:szCs w:val="36"/>
         </w:rPr>
-        <w:t>．</w:t>
+        <w:t xml:space="preserve"> </w:t>
       </w:r>
       <w:r>
         <w:rPr>
@@ -1243,7 +1250,7 @@
           <w:bCs/>
           <w:szCs w:val="36"/>
         </w:rPr>
-        <w:t>．</w:t>
+        <w:t xml:space="preserve"> </w:t>
       </w:r>
       <w:r>
         <w:rPr>
@@ -1289,7 +1296,7 @@
           <w:bCs/>
           <w:szCs w:val="36"/>
         </w:rPr>
-        <w:t>．</w:t>
+        <w:t xml:space="preserve"> </w:t>
       </w:r>
       <w:r>
         <w:rPr>
@@ -1335,7 +1342,7 @@
           <w:bCs/>
           <w:szCs w:val="36"/>
         </w:rPr>
-        <w:t>．</w:t>
+        <w:t xml:space="preserve"> </w:t>
       </w:r>
       <w:r>
         <w:rPr>
@@ -1373,7 +1380,23 @@
           <w:bCs/>
           <w:szCs w:val="36"/>
         </w:rPr>
-        <w:t>5．实验步骤</w:t>
+        <w:t>5</w:t>
+      </w:r>
+      <w:r>
+        <w:rPr>
+          <w:rFonts w:ascii="宋体" w:hAnsi="宋体" w:cs="宋体" w:hint="eastAsia"/>
+          <w:bCs/>
+          <w:szCs w:val="36"/>
+        </w:rPr>
+        <w:t xml:space="preserve"> </w:t>
+      </w:r>
+      <w:r>
+        <w:rPr>
+          <w:rFonts w:ascii="宋体" w:hAnsi="宋体" w:cs="宋体" w:hint="eastAsia"/>
+          <w:bCs/>
+          <w:szCs w:val="36"/>
+        </w:rPr>
+        <w:t>实验步骤</w:t>
       </w:r>
       <w:r>
         <w:rPr>
@@ -1411,7 +1434,7 @@
           <w:bCs/>
           <w:szCs w:val="36"/>
         </w:rPr>
-        <w:t>．</w:t>
+        <w:t xml:space="preserve"> </w:t>
       </w:r>
       <w:r>
         <w:rPr>
@@ -1457,7 +1480,7 @@
           <w:bCs/>
           <w:szCs w:val="36"/>
         </w:rPr>
-        <w:t>．</w:t>
+        <w:t xml:space="preserve"> </w:t>
       </w:r>
       <w:r>
         <w:rPr>
@@ -1503,7 +1526,7 @@
           <w:bCs/>
           <w:szCs w:val="36"/>
         </w:rPr>
-        <w:t>．</w:t>
+        <w:t xml:space="preserve"> </w:t>
       </w:r>
       <w:r>
         <w:rPr>
@@ -1549,7 +1572,7 @@
           <w:bCs/>
           <w:szCs w:val="36"/>
         </w:rPr>
-        <w:t>．</w:t>
+        <w:t xml:space="preserve"> </w:t>
       </w:r>
       <w:r>
         <w:rPr>
@@ -1566,7 +1589,15 @@
           <w:szCs w:val="36"/>
         </w:rPr>
         <w:tab/>
-        <w:t>11</w:t>
+        <w:t>1</w:t>
+      </w:r>
+      <w:r>
+        <w:rPr>
+          <w:rFonts w:ascii="宋体" w:hAnsi="宋体" w:cs="宋体"/>
+          <w:bCs/>
+          <w:szCs w:val="36"/>
+        </w:rPr>
+        <w:t>0</w:t>
       </w:r>
     </w:p>
     <w:p>
@@ -1595,7 +1626,7 @@
           <w:bCs/>
           <w:szCs w:val="36"/>
         </w:rPr>
-        <w:t>．</w:t>
+        <w:t xml:space="preserve"> </w:t>
       </w:r>
       <w:r>
         <w:rPr>
@@ -1641,7 +1672,7 @@
           <w:bCs/>
           <w:szCs w:val="36"/>
         </w:rPr>
-        <w:t>．</w:t>
+        <w:t xml:space="preserve"> </w:t>
       </w:r>
       <w:r>
         <w:rPr>
@@ -1687,7 +1718,7 @@
           <w:bCs/>
           <w:szCs w:val="36"/>
         </w:rPr>
-        <w:t>．</w:t>
+        <w:t xml:space="preserve"> </w:t>
       </w:r>
       <w:r>
         <w:rPr>
@@ -1704,7 +1735,15 @@
           <w:szCs w:val="36"/>
         </w:rPr>
         <w:tab/>
-        <w:t>13</w:t>
+        <w:t>1</w:t>
+      </w:r>
+      <w:r>
+        <w:rPr>
+          <w:rFonts w:ascii="宋体" w:hAnsi="宋体" w:cs="宋体"/>
+          <w:bCs/>
+          <w:szCs w:val="36"/>
+        </w:rPr>
+        <w:t>2</w:t>
       </w:r>
     </w:p>
     <w:p>
@@ -1721,11 +1760,19 @@
       </w:pPr>
       <w:r>
         <w:rPr>
+          <w:rFonts w:ascii="宋体" w:hAnsi="宋体" w:cs="宋体"/>
+          <w:bCs/>
+          <w:szCs w:val="36"/>
+        </w:rPr>
+        <w:t xml:space="preserve">6 </w:t>
+      </w:r>
+      <w:r>
+        <w:rPr>
           <w:rFonts w:ascii="宋体" w:hAnsi="宋体" w:cs="宋体" w:hint="eastAsia"/>
           <w:bCs/>
           <w:szCs w:val="36"/>
         </w:rPr>
-        <w:t>6．概念原型的工作机制</w:t>
+        <w:t>结论</w:t>
       </w:r>
       <w:r>
         <w:rPr>
@@ -1755,7 +1802,15 @@
           <w:bCs/>
           <w:szCs w:val="36"/>
         </w:rPr>
-        <w:t>7</w:t>
+        <w:t>参考文献</w:t>
+      </w:r>
+      <w:r>
+        <w:rPr>
+          <w:rFonts w:ascii="宋体" w:hAnsi="宋体" w:cs="宋体" w:hint="eastAsia"/>
+          <w:bCs/>
+          <w:szCs w:val="36"/>
+        </w:rPr>
+        <w:tab/>
       </w:r>
       <w:r>
         <w:rPr>
@@ -1763,7 +1818,7 @@
           <w:bCs/>
           <w:szCs w:val="36"/>
         </w:rPr>
-        <w:t>.</w:t>
+        <w:t>1</w:t>
       </w:r>
       <w:r>
         <w:rPr>
@@ -1771,16 +1826,7 @@
           <w:bCs/>
           <w:szCs w:val="36"/>
         </w:rPr>
-        <w:t>结论</w:t>
-      </w:r>
-      <w:r>
-        <w:rPr>
-          <w:rFonts w:ascii="宋体" w:hAnsi="宋体" w:cs="宋体" w:hint="eastAsia"/>
-          <w:bCs/>
-          <w:szCs w:val="36"/>
-        </w:rPr>
-        <w:tab/>
-        <w:t>14</w:t>
+        <w:t>5</w:t>
       </w:r>
     </w:p>
     <w:p>
@@ -1801,7 +1847,7 @@
           <w:bCs/>
           <w:szCs w:val="36"/>
         </w:rPr>
-        <w:t>参考文献</w:t>
+        <w:t>附</w:t>
       </w:r>
       <w:r>
         <w:rPr>
@@ -1809,7 +1855,32 @@
           <w:bCs/>
           <w:szCs w:val="36"/>
         </w:rPr>
+        <w:t xml:space="preserve"> </w:t>
+      </w:r>
+      <w:r>
+        <w:rPr>
+          <w:rFonts w:ascii="宋体" w:hAnsi="宋体" w:cs="宋体"/>
+          <w:bCs/>
+          <w:szCs w:val="36"/>
+        </w:rPr>
+        <w:t xml:space="preserve">    </w:t>
+      </w:r>
+      <w:r>
+        <w:rPr>
+          <w:rFonts w:ascii="宋体" w:hAnsi="宋体" w:cs="宋体" w:hint="eastAsia"/>
+          <w:bCs/>
+          <w:szCs w:val="36"/>
+        </w:rPr>
+        <w:t>录</w:t>
+      </w:r>
+      <w:r>
+        <w:rPr>
+          <w:rFonts w:ascii="宋体" w:hAnsi="宋体" w:cs="宋体" w:hint="eastAsia"/>
+          <w:bCs/>
+          <w:szCs w:val="36"/>
+        </w:rPr>
         <w:tab/>
+        <w:t>1</w:t>
       </w:r>
       <w:r>
         <w:rPr>
@@ -1817,75 +1888,7 @@
           <w:bCs/>
           <w:szCs w:val="36"/>
         </w:rPr>
-        <w:t>1</w:t>
-      </w:r>
-      <w:r>
-        <w:rPr>
-          <w:rFonts w:ascii="宋体" w:hAnsi="宋体" w:cs="宋体" w:hint="eastAsia"/>
-          <w:bCs/>
-          <w:szCs w:val="36"/>
-        </w:rPr>
-        <w:t>5</w:t>
-      </w:r>
-    </w:p>
-    <w:p>
-      <w:pPr>
-        <w:tabs>
-          <w:tab w:val="right" w:leader="dot" w:pos="8844"/>
-        </w:tabs>
-        <w:ind w:firstLineChars="183" w:firstLine="439"/>
-        <w:rPr>
-          <w:rFonts w:ascii="宋体" w:hAnsi="宋体" w:cs="宋体"/>
-          <w:bCs/>
-          <w:szCs w:val="36"/>
-        </w:rPr>
-      </w:pPr>
-      <w:r>
-        <w:rPr>
-          <w:rFonts w:ascii="宋体" w:hAnsi="宋体" w:cs="宋体" w:hint="eastAsia"/>
-          <w:bCs/>
-          <w:szCs w:val="36"/>
-        </w:rPr>
-        <w:t>致谢</w:t>
-      </w:r>
-      <w:r>
-        <w:rPr>
-          <w:rFonts w:ascii="宋体" w:hAnsi="宋体" w:cs="宋体" w:hint="eastAsia"/>
-          <w:bCs/>
-          <w:szCs w:val="36"/>
-        </w:rPr>
-        <w:tab/>
-        <w:t>16</w:t>
-      </w:r>
-    </w:p>
-    <w:p>
-      <w:pPr>
-        <w:tabs>
-          <w:tab w:val="right" w:leader="dot" w:pos="8844"/>
-        </w:tabs>
-        <w:ind w:firstLineChars="183" w:firstLine="439"/>
-        <w:rPr>
-          <w:rFonts w:ascii="宋体" w:hAnsi="宋体" w:cs="宋体"/>
-          <w:bCs/>
-          <w:szCs w:val="36"/>
-        </w:rPr>
-      </w:pPr>
-      <w:r>
-        <w:rPr>
-          <w:rFonts w:ascii="宋体" w:hAnsi="宋体" w:cs="宋体" w:hint="eastAsia"/>
-          <w:bCs/>
-          <w:szCs w:val="36"/>
-        </w:rPr>
-        <w:t>附录</w:t>
-      </w:r>
-      <w:r>
-        <w:rPr>
-          <w:rFonts w:ascii="宋体" w:hAnsi="宋体" w:cs="宋体" w:hint="eastAsia"/>
-          <w:bCs/>
-          <w:szCs w:val="36"/>
-        </w:rPr>
-        <w:tab/>
-        <w:t>17</w:t>
+        <w:t>6</w:t>
       </w:r>
     </w:p>
     <w:p>
@@ -1899,7 +1902,7 @@
         <w:spacing w:line="470" w:lineRule="exact"/>
         <w:ind w:firstLineChars="0" w:firstLine="0"/>
         <w:rPr>
-          <w:rFonts w:cs="宋体"/>
+          <w:rFonts w:cs="宋体" w:hint="eastAsia"/>
           <w:bCs/>
           <w:noProof/>
         </w:rPr>
@@ -1912,6 +1915,19 @@
         </w:rPr>
         <w:fldChar w:fldCharType="end"/>
       </w:r>
+    </w:p>
+    <w:p>
+      <w:pPr>
+        <w:tabs>
+          <w:tab w:val="right" w:leader="dot" w:pos="8844"/>
+        </w:tabs>
+        <w:ind w:firstLineChars="0" w:firstLine="0"/>
+        <w:rPr>
+          <w:rFonts w:ascii="宋体" w:hAnsi="宋体" w:cs="宋体"/>
+          <w:bCs/>
+          <w:szCs w:val="36"/>
+        </w:rPr>
+      </w:pPr>
     </w:p>
     <w:bookmarkEnd w:id="1"/>
     <w:p>
@@ -2021,7 +2037,7 @@
           <w:szCs w:val="28"/>
           <w:lang w:val="en-US"/>
         </w:rPr>
-        <w:t>．</w:t>
+        <w:t xml:space="preserve"> </w:t>
       </w:r>
       <w:r>
         <w:rPr>
@@ -2205,7 +2221,7 @@
           <w:szCs w:val="28"/>
           <w:lang w:val="en-US"/>
         </w:rPr>
-        <w:t>．</w:t>
+        <w:t xml:space="preserve"> </w:t>
       </w:r>
       <w:r>
         <w:rPr>
@@ -2229,7 +2245,22 @@
       <w:bookmarkEnd w:id="8"/>
       <w:bookmarkEnd w:id="9"/>
       <w:r>
-        <w:t>1.</w:t>
+        <w:rPr>
+          <w:rFonts w:hint="eastAsia"/>
+        </w:rPr>
+        <w:t>（</w:t>
+      </w:r>
+      <w:r>
+        <w:rPr>
+          <w:rFonts w:hint="eastAsia"/>
+        </w:rPr>
+        <w:t>1</w:t>
+      </w:r>
+      <w:r>
+        <w:rPr>
+          <w:rFonts w:hint="eastAsia"/>
+        </w:rPr>
+        <w:t>）</w:t>
       </w:r>
       <w:r>
         <w:t>深入挖掘电影评论数据：通过构建基于</w:t>
@@ -2258,7 +2289,19 @@
         <w:ind w:firstLine="480"/>
       </w:pPr>
       <w:r>
-        <w:t>2.</w:t>
+        <w:rPr>
+          <w:rFonts w:hint="eastAsia"/>
+        </w:rPr>
+        <w:t>（</w:t>
+      </w:r>
+      <w:r>
+        <w:t>2</w:t>
+      </w:r>
+      <w:r>
+        <w:rPr>
+          <w:rFonts w:hint="eastAsia"/>
+        </w:rPr>
+        <w:t>）</w:t>
       </w:r>
       <w:r>
         <w:t>构建全面的电影信息数据库：</w:t>
@@ -2283,7 +2326,19 @@
         <w:ind w:firstLine="480"/>
       </w:pPr>
       <w:r>
-        <w:t>3.</w:t>
+        <w:rPr>
+          <w:rFonts w:hint="eastAsia"/>
+        </w:rPr>
+        <w:t>（</w:t>
+      </w:r>
+      <w:r>
+        <w:t>3</w:t>
+      </w:r>
+      <w:r>
+        <w:rPr>
+          <w:rFonts w:hint="eastAsia"/>
+        </w:rPr>
+        <w:t>）</w:t>
       </w:r>
       <w:r>
         <w:t>实现数据可视化展示：利用</w:t>
@@ -2292,11 +2347,11 @@
         <w:t>Python</w:t>
       </w:r>
       <w:r>
-        <w:t>中强大的数据处理和可视化库，将分析结果</w:t>
+        <w:t>中强大的数据处理和可视化库，将分析</w:t>
       </w:r>
       <w:r>
         <w:lastRenderedPageBreak/>
-        <w:t>以直观的图表、图形展示给用户。通过直观的可视化展示，使用户更容易理解电影数据背后的信息，为用户提供更深入的电影分析服务。</w:t>
+        <w:t>结果以直观的图表、图形展示给用户。通过直观的可视化展示，使用户更容易理解电影数据背后的信息，为用户提供更深入的电影分析服务。</w:t>
       </w:r>
     </w:p>
     <w:p>
@@ -2304,7 +2359,13 @@
         <w:ind w:firstLine="480"/>
       </w:pPr>
       <w:r>
-        <w:t>4.</w:t>
+        <w:t>(</w:t>
+      </w:r>
+      <w:r>
+        <w:t>4</w:t>
+      </w:r>
+      <w:r>
+        <w:t>)</w:t>
       </w:r>
       <w:r>
         <w:t>设计智能化的电影推荐算法：基于对电影评论数据的深度分析，设计智能化的推荐算法。通过考虑用户的历史喜好、观</w:t>
@@ -2323,7 +2384,13 @@
         <w:ind w:firstLine="480"/>
       </w:pPr>
       <w:r>
-        <w:t>5.</w:t>
+        <w:t>(</w:t>
+      </w:r>
+      <w:r>
+        <w:t>5</w:t>
+      </w:r>
+      <w:r>
+        <w:t>)</w:t>
       </w:r>
       <w:r>
         <w:t>展示</w:t>
@@ -2448,7 +2515,7 @@
           <w:szCs w:val="28"/>
           <w:lang w:val="en-US"/>
         </w:rPr>
-        <w:t>．</w:t>
+        <w:t xml:space="preserve"> </w:t>
       </w:r>
       <w:r>
         <w:rPr>
@@ -2939,6 +3006,13 @@
                                 <w:sz w:val="21"/>
                               </w:rPr>
                               <w:t>-1</w:t>
+                            </w:r>
+                            <w:r>
+                              <w:rPr>
+                                <w:rFonts w:ascii="Times New Roman" w:hAnsi="Times New Roman"/>
+                                <w:sz w:val="21"/>
+                              </w:rPr>
+                              <w:t xml:space="preserve"> </w:t>
                             </w:r>
                             <w:r>
                               <w:rPr>
@@ -3017,6 +3091,13 @@
                       </w:r>
                       <w:r>
                         <w:rPr>
+                          <w:rFonts w:ascii="Times New Roman" w:hAnsi="Times New Roman"/>
+                          <w:sz w:val="21"/>
+                        </w:rPr>
+                        <w:t xml:space="preserve"> </w:t>
+                      </w:r>
+                      <w:r>
+                        <w:rPr>
                           <w:rFonts w:ascii="Times New Roman" w:hAnsi="Times New Roman" w:hint="eastAsia"/>
                           <w:sz w:val="21"/>
                         </w:rPr>
@@ -3236,6 +3317,13 @@
                                 <w:sz w:val="21"/>
                               </w:rPr>
                               <w:t>3-2</w:t>
+                            </w:r>
+                            <w:r>
+                              <w:rPr>
+                                <w:rFonts w:ascii="Times New Roman" w:hAnsi="Times New Roman"/>
+                                <w:sz w:val="21"/>
+                              </w:rPr>
+                              <w:t xml:space="preserve"> </w:t>
                             </w:r>
                             <w:r>
                               <w:rPr>
@@ -3303,6 +3391,13 @@
                       </w:r>
                       <w:r>
                         <w:rPr>
+                          <w:rFonts w:ascii="Times New Roman" w:hAnsi="Times New Roman"/>
+                          <w:sz w:val="21"/>
+                        </w:rPr>
+                        <w:t xml:space="preserve"> </w:t>
+                      </w:r>
+                      <w:r>
+                        <w:rPr>
                           <w:rFonts w:ascii="Times New Roman" w:hAnsi="Times New Roman" w:hint="eastAsia"/>
                           <w:sz w:val="21"/>
                         </w:rPr>
@@ -3644,7 +3739,7 @@
           <w:szCs w:val="28"/>
           <w:lang w:val="en-US"/>
         </w:rPr>
-        <w:t>．</w:t>
+        <w:t xml:space="preserve"> </w:t>
       </w:r>
       <w:r>
         <w:rPr>
@@ -3828,6 +3923,13 @@
                             </w:r>
                             <w:r>
                               <w:rPr>
+                                <w:rFonts w:ascii="Times New Roman" w:hAnsi="Times New Roman"/>
+                                <w:sz w:val="21"/>
+                              </w:rPr>
+                              <w:t xml:space="preserve"> </w:t>
+                            </w:r>
+                            <w:r>
+                              <w:rPr>
                                 <w:rFonts w:ascii="Times New Roman" w:hAnsi="Times New Roman" w:hint="eastAsia"/>
                                 <w:sz w:val="21"/>
                               </w:rPr>
@@ -3882,6 +3984,13 @@
                       </w:r>
                       <w:r>
                         <w:rPr>
+                          <w:rFonts w:ascii="Times New Roman" w:hAnsi="Times New Roman"/>
+                          <w:sz w:val="21"/>
+                        </w:rPr>
+                        <w:t xml:space="preserve"> </w:t>
+                      </w:r>
+                      <w:r>
+                        <w:rPr>
                           <w:rFonts w:ascii="Times New Roman" w:hAnsi="Times New Roman" w:hint="eastAsia"/>
                           <w:sz w:val="21"/>
                         </w:rPr>
@@ -3908,7 +4017,7 @@
           <w:rFonts w:ascii="黑体" w:eastAsia="黑体" w:hAnsi="黑体" w:cs="黑体" w:hint="eastAsia"/>
           <w:b/>
         </w:rPr>
-        <w:t>．</w:t>
+        <w:t xml:space="preserve"> </w:t>
       </w:r>
       <w:r>
         <w:rPr>
@@ -4024,7 +4133,7 @@
           <w:rFonts w:ascii="黑体" w:eastAsia="黑体" w:hAnsi="黑体" w:cs="黑体" w:hint="eastAsia"/>
           <w:b/>
         </w:rPr>
-        <w:t>．</w:t>
+        <w:t xml:space="preserve"> </w:t>
       </w:r>
       <w:r>
         <w:rPr>
@@ -4114,6 +4223,13 @@
                             </w:r>
                             <w:r>
                               <w:rPr>
+                                <w:rFonts w:ascii="Times New Roman" w:hAnsi="Times New Roman"/>
+                                <w:sz w:val="21"/>
+                              </w:rPr>
+                              <w:t xml:space="preserve"> </w:t>
+                            </w:r>
+                            <w:r>
+                              <w:rPr>
                                 <w:rFonts w:ascii="Times New Roman" w:hAnsi="Times New Roman" w:hint="eastAsia"/>
                                 <w:sz w:val="21"/>
                               </w:rPr>
@@ -4178,6 +4294,13 @@
                       </w:r>
                       <w:r>
                         <w:rPr>
+                          <w:rFonts w:ascii="Times New Roman" w:hAnsi="Times New Roman"/>
+                          <w:sz w:val="21"/>
+                        </w:rPr>
+                        <w:t xml:space="preserve"> </w:t>
+                      </w:r>
+                      <w:r>
+                        <w:rPr>
                           <w:rFonts w:ascii="Times New Roman" w:hAnsi="Times New Roman" w:hint="eastAsia"/>
                           <w:sz w:val="21"/>
                         </w:rPr>
@@ -4413,7 +4536,7 @@
           <w:rFonts w:ascii="黑体" w:eastAsia="黑体" w:hAnsi="黑体" w:cs="黑体" w:hint="eastAsia"/>
           <w:b/>
         </w:rPr>
-        <w:t>．</w:t>
+        <w:t xml:space="preserve"> </w:t>
       </w:r>
       <w:r>
         <w:rPr>
@@ -4586,6 +4709,13 @@
                                 <w:sz w:val="21"/>
                               </w:rPr>
                               <w:t>3</w:t>
+                            </w:r>
+                            <w:r>
+                              <w:rPr>
+                                <w:rFonts w:ascii="Times New Roman" w:hAnsi="Times New Roman"/>
+                                <w:sz w:val="21"/>
+                              </w:rPr>
+                              <w:t xml:space="preserve"> </w:t>
                             </w:r>
                             <w:r>
                               <w:rPr>
@@ -4660,6 +4790,13 @@
                       </w:r>
                       <w:r>
                         <w:rPr>
+                          <w:rFonts w:ascii="Times New Roman" w:hAnsi="Times New Roman"/>
+                          <w:sz w:val="21"/>
+                        </w:rPr>
+                        <w:t xml:space="preserve"> </w:t>
+                      </w:r>
+                      <w:r>
+                        <w:rPr>
                           <w:rFonts w:ascii="Times New Roman" w:hAnsi="Times New Roman" w:hint="eastAsia"/>
                           <w:sz w:val="21"/>
                         </w:rPr>
@@ -4789,7 +4926,7 @@
           <w:rFonts w:ascii="黑体" w:eastAsia="黑体" w:hAnsi="黑体" w:cs="黑体" w:hint="eastAsia"/>
           <w:b/>
         </w:rPr>
-        <w:t>．</w:t>
+        <w:t xml:space="preserve"> </w:t>
       </w:r>
       <w:r>
         <w:rPr>
@@ -4878,6 +5015,13 @@
                                 <w:sz w:val="21"/>
                               </w:rPr>
                               <w:t>4-4</w:t>
+                            </w:r>
+                            <w:r>
+                              <w:rPr>
+                                <w:rFonts w:ascii="Times New Roman" w:hAnsi="Times New Roman"/>
+                                <w:sz w:val="21"/>
+                              </w:rPr>
+                              <w:t xml:space="preserve"> </w:t>
                             </w:r>
                             <w:r>
                               <w:rPr>
@@ -4945,6 +5089,13 @@
                       </w:r>
                       <w:r>
                         <w:rPr>
+                          <w:rFonts w:ascii="Times New Roman" w:hAnsi="Times New Roman"/>
+                          <w:sz w:val="21"/>
+                        </w:rPr>
+                        <w:t xml:space="preserve"> </w:t>
+                      </w:r>
+                      <w:r>
+                        <w:rPr>
                           <w:rFonts w:ascii="Times New Roman" w:hAnsi="Times New Roman" w:hint="eastAsia"/>
                           <w:sz w:val="21"/>
                         </w:rPr>
@@ -5337,7 +5488,7 @@
           <w:rFonts w:ascii="黑体" w:eastAsia="黑体" w:hAnsi="黑体" w:cs="黑体" w:hint="eastAsia"/>
           <w:b/>
         </w:rPr>
-        <w:t>．</w:t>
+        <w:t xml:space="preserve"> </w:t>
       </w:r>
       <w:r>
         <w:rPr>
@@ -5440,6 +5591,13 @@
                                 <w:sz w:val="21"/>
                               </w:rPr>
                               <w:t>2</w:t>
+                            </w:r>
+                            <w:r>
+                              <w:rPr>
+                                <w:rFonts w:ascii="Times New Roman" w:hAnsi="Times New Roman"/>
+                                <w:sz w:val="21"/>
+                              </w:rPr>
+                              <w:t xml:space="preserve"> </w:t>
                             </w:r>
                             <w:r>
                               <w:rPr>
@@ -5528,6 +5686,13 @@
                       </w:r>
                       <w:r>
                         <w:rPr>
+                          <w:rFonts w:ascii="Times New Roman" w:hAnsi="Times New Roman"/>
+                          <w:sz w:val="21"/>
+                        </w:rPr>
+                        <w:t xml:space="preserve"> </w:t>
+                      </w:r>
+                      <w:r>
+                        <w:rPr>
                           <w:rFonts w:ascii="Times New Roman" w:hAnsi="Times New Roman" w:hint="eastAsia"/>
                           <w:sz w:val="21"/>
                         </w:rPr>
@@ -5633,6 +5798,13 @@
                             </w:r>
                             <w:r>
                               <w:rPr>
+                                <w:rFonts w:ascii="Times New Roman" w:hAnsi="Times New Roman"/>
+                                <w:sz w:val="21"/>
+                              </w:rPr>
+                              <w:t xml:space="preserve"> </w:t>
+                            </w:r>
+                            <w:r>
+                              <w:rPr>
                                 <w:rFonts w:ascii="Times New Roman" w:hAnsi="Times New Roman" w:hint="eastAsia"/>
                                 <w:sz w:val="21"/>
                               </w:rPr>
@@ -5694,6 +5866,13 @@
                           <w:sz w:val="21"/>
                         </w:rPr>
                         <w:t>-1</w:t>
+                      </w:r>
+                      <w:r>
+                        <w:rPr>
+                          <w:rFonts w:ascii="Times New Roman" w:hAnsi="Times New Roman"/>
+                          <w:sz w:val="21"/>
+                        </w:rPr>
+                        <w:t xml:space="preserve"> </w:t>
                       </w:r>
                       <w:r>
                         <w:rPr>
@@ -6128,7 +6307,7 @@
           <w:szCs w:val="28"/>
           <w:lang w:val="en-US"/>
         </w:rPr>
-        <w:t>5．</w:t>
+        <w:t>5</w:t>
       </w:r>
       <w:r>
         <w:rPr>
@@ -6138,6 +6317,16 @@
           <w:szCs w:val="28"/>
           <w:lang w:val="en-US"/>
         </w:rPr>
+        <w:t xml:space="preserve"> </w:t>
+      </w:r>
+      <w:r>
+        <w:rPr>
+          <w:rFonts w:ascii="黑体" w:hAnsi="黑体" w:cs="黑体" w:hint="eastAsia"/>
+          <w:b/>
+          <w:bCs/>
+          <w:szCs w:val="28"/>
+          <w:lang w:val="en-US"/>
+        </w:rPr>
         <w:t>实验步骤</w:t>
       </w:r>
       <w:bookmarkEnd w:id="29"/>
@@ -6172,7 +6361,7 @@
           <w:rFonts w:ascii="黑体" w:eastAsia="黑体" w:hAnsi="黑体" w:cs="黑体" w:hint="eastAsia"/>
           <w:b/>
         </w:rPr>
-        <w:t>．</w:t>
+        <w:t xml:space="preserve"> </w:t>
       </w:r>
       <w:r>
         <w:rPr>
@@ -6257,6 +6446,13 @@
                                 <w:rFonts w:ascii="Times New Roman" w:hAnsi="Times New Roman"/>
                                 <w:sz w:val="21"/>
                               </w:rPr>
+                              <w:t xml:space="preserve"> </w:t>
+                            </w:r>
+                            <w:r>
+                              <w:rPr>
+                                <w:rFonts w:ascii="Times New Roman" w:hAnsi="Times New Roman"/>
+                                <w:sz w:val="21"/>
+                              </w:rPr>
                               <w:t>相关</w:t>
                             </w:r>
                             <w:r>
@@ -6315,6 +6511,13 @@
                           <w:sz w:val="21"/>
                         </w:rPr>
                         <w:t>5-1</w:t>
+                      </w:r>
+                      <w:r>
+                        <w:rPr>
+                          <w:rFonts w:ascii="Times New Roman" w:hAnsi="Times New Roman"/>
+                          <w:sz w:val="21"/>
+                        </w:rPr>
+                        <w:t xml:space="preserve"> </w:t>
                       </w:r>
                       <w:r>
                         <w:rPr>
@@ -6731,49 +6934,29 @@
         </w:rPr>
         <w:t>名活跃用户。</w:t>
       </w:r>
-      <w:r>
-        <w:rPr>
-          <w:rFonts w:hint="eastAsia"/>
-          <w:lang w:val="en-US" w:bidi="ar-SA"/>
-        </w:rPr>
-        <w:t>3.</w:t>
-      </w:r>
-      <w:r>
-        <w:rPr>
-          <w:rFonts w:hint="eastAsia"/>
-          <w:lang w:val="en-US" w:bidi="ar-SA"/>
-        </w:rPr>
-        <w:t>数据处理在获取到豆瓣电影的部分数据后，我们对这些数据进行了加工和处理，以方便之后的分析以及可视化。</w:t>
-      </w:r>
-      <w:r>
-        <w:rPr>
-          <w:rFonts w:hint="eastAsia"/>
-          <w:lang w:val="en-US" w:bidi="ar-SA"/>
-        </w:rPr>
-        <w:t>3.1</w:t>
-      </w:r>
-      <w:r>
-        <w:rPr>
-          <w:rFonts w:hint="eastAsia"/>
-          <w:lang w:val="en-US" w:bidi="ar-SA"/>
-        </w:rPr>
-        <w:t>电影类别划分首先，获取的数据包含了上映时间、类别、国家地区、用户、评分、影评等信息。在经过观察后，我们发现，数据中的类别和国家地区信息包含了太多不同的属性，这导致了很多类别中只包含一部甚至不包含相关的电影，这给之后的可视化产生了一定的影响，为此，我们将主要的类别进行筛选，使得类别的数量在一个合适的范围。</w:t>
-      </w:r>
     </w:p>
     <w:p>
       <w:pPr>
         <w:pStyle w:val="a0"/>
         <w:ind w:firstLine="480"/>
         <w:rPr>
-          <w:lang w:val="en-US" w:bidi="ar-SA"/>
-        </w:rPr>
-      </w:pPr>
-      <w:r>
-        <w:rPr>
-          <w:rFonts w:hint="eastAsia"/>
-          <w:lang w:val="en-US" w:bidi="ar-SA"/>
-        </w:rPr>
-        <w:t>首先，对于电影类型，我们选取了剧情、爱情、喜剧、犯罪、冒险、奇幻、动作、动画、悬疑、家庭、惊悚、科幻和战争总共</w:t>
+          <w:highlight w:val="yellow"/>
+          <w:lang w:val="en-US" w:bidi="ar-SA"/>
+        </w:rPr>
+      </w:pPr>
+      <w:r>
+        <w:rPr>
+          <w:rFonts w:hint="eastAsia"/>
+          <w:lang w:val="en-US" w:bidi="ar-SA"/>
+        </w:rPr>
+        <w:t>数据处理在获取到豆瓣电影的部分数据后，我们对这些数据进行了加工和处理，以方便之后的分析以及可视化。电影类别划分首先，获取的数据包含了上映时间、类别、国家地区、用户、评分、影评等信息。在经过观察后，我们发现，数据中的类别和国家地区信息包含了太多不同的属性，这导致了很多类别中只包含一部甚至不包含相关的电影，这给之后的可视化产生了一定的影响，为此，我们将主要的类别进行筛选，使得类别的数量在一个合适的范围。</w:t>
+      </w:r>
+      <w:r>
+        <w:rPr>
+          <w:rFonts w:hint="eastAsia"/>
+          <w:lang w:val="en-US" w:bidi="ar-SA"/>
+        </w:rPr>
+        <w:t>对于电影类型，我们选取了剧情、爱情、喜剧、犯罪、冒险、奇幻、动作、动画、悬疑、家庭、惊悚、科幻和战争总共</w:t>
       </w:r>
       <w:r>
         <w:rPr>
@@ -6829,85 +7012,14 @@
           <w:rFonts w:hint="eastAsia"/>
           <w:lang w:val="en-US" w:bidi="ar-SA"/>
         </w:rPr>
-        <w:t>。经过分类后，数据中包含的信息更加紧密，同时也为之后的分类显示以及相似度计算提供了方便。</w:t>
-      </w:r>
-      <w:r>
-        <w:rPr>
-          <w:rFonts w:hint="eastAsia"/>
-          <w:lang w:val="en-US" w:bidi="ar-SA"/>
-        </w:rPr>
-        <w:t>3.2</w:t>
-      </w:r>
-      <w:r>
-        <w:rPr>
-          <w:rFonts w:hint="eastAsia"/>
-          <w:lang w:val="en-US" w:bidi="ar-SA"/>
-        </w:rPr>
-        <w:t>情感分析在情感分析过程中，我们通过词典构造与统计方法相结合的情感词选择方法，</w:t>
-      </w:r>
-      <w:r>
-        <w:rPr>
-          <w:rFonts w:hint="eastAsia"/>
-          <w:lang w:val="en-US" w:bidi="ar-SA"/>
-        </w:rPr>
-        <w:lastRenderedPageBreak/>
-        <w:t>解决了计算复杂度高，通常没有考虑种子词的强度两个问题。我们使用的影评数据共有</w:t>
-      </w:r>
-      <w:r>
-        <w:rPr>
-          <w:rFonts w:hint="eastAsia"/>
-          <w:lang w:val="en-US" w:bidi="ar-SA"/>
-        </w:rPr>
-        <w:t>3525</w:t>
-      </w:r>
-      <w:r>
-        <w:rPr>
-          <w:rFonts w:hint="eastAsia"/>
-          <w:lang w:val="en-US" w:bidi="ar-SA"/>
-        </w:rPr>
-        <w:t>条，通过构建字典，以及使用结巴分词工具，我们统计了</w:t>
-      </w:r>
-      <w:r>
-        <w:rPr>
-          <w:rFonts w:hint="eastAsia"/>
-          <w:lang w:val="en-US" w:bidi="ar-SA"/>
-        </w:rPr>
-        <w:t>3525</w:t>
-      </w:r>
-      <w:r>
-        <w:rPr>
-          <w:rFonts w:hint="eastAsia"/>
-          <w:lang w:val="en-US" w:bidi="ar-SA"/>
-        </w:rPr>
-        <w:t>条影评中出现频率高的词语，并过滤掉了一些介词，标点符号等，我们留下了其中词频最高的</w:t>
-      </w:r>
-      <w:r>
-        <w:rPr>
-          <w:rFonts w:hint="eastAsia"/>
-          <w:lang w:val="en-US" w:bidi="ar-SA"/>
-        </w:rPr>
-        <w:t>1000</w:t>
-      </w:r>
-      <w:r>
-        <w:rPr>
-          <w:rFonts w:hint="eastAsia"/>
-          <w:lang w:val="en-US" w:bidi="ar-SA"/>
-        </w:rPr>
-        <w:t>个词并按照从词频从达到小排列出来，最后通过人工的筛选出情感词。我们使用词库里的情感词用来遍历所有的影评数据，对每条影评都统计影评中情感词语出现的个数程度。最终，我们得到了所有用户影评的感性理性分类信息，为之后的情感可视化提供了数据基础。</w:t>
-      </w:r>
-      <w:r>
-        <w:rPr>
-          <w:rFonts w:hint="eastAsia"/>
-          <w:lang w:val="en-US" w:bidi="ar-SA"/>
-        </w:rPr>
-        <w:t>4.</w:t>
-      </w:r>
-      <w:r>
-        <w:rPr>
-          <w:rFonts w:hint="eastAsia"/>
-          <w:lang w:val="en-US" w:bidi="ar-SA"/>
-        </w:rPr>
-        <w:t>可视化交互方案设计和效果在获取数据并对数据进行处理之后，便进入了可视化与交互方案设计这一核心环节。在该环节中，我们根据可视化目标，设计了三个可视化任务，分别展示所有用户之间的关系，用户与其邻居关系的可视化和用户信息可视化。</w:t>
+        <w:t>。经过分类后，数据中包含的信息更加紧密，同时也为之后的分类显示以及相似度计算提供了方便</w:t>
+      </w:r>
+      <w:r>
+        <w:rPr>
+          <w:rFonts w:hint="eastAsia"/>
+          <w:lang w:val="en-US" w:bidi="ar-SA"/>
+        </w:rPr>
+        <w:t>，下面我将详细介绍相关步骤。</w:t>
       </w:r>
     </w:p>
     <w:p>
@@ -6925,6 +7037,7 @@
           <w:rFonts w:ascii="黑体" w:eastAsia="黑体" w:hAnsi="黑体" w:cs="黑体" w:hint="eastAsia"/>
           <w:b/>
         </w:rPr>
+        <w:lastRenderedPageBreak/>
         <w:t>5</w:t>
       </w:r>
       <w:r>
@@ -6939,7 +7052,7 @@
           <w:rFonts w:ascii="黑体" w:eastAsia="黑体" w:hAnsi="黑体" w:cs="黑体" w:hint="eastAsia"/>
           <w:b/>
         </w:rPr>
-        <w:t>．</w:t>
+        <w:t xml:space="preserve"> </w:t>
       </w:r>
       <w:r>
         <w:rPr>
@@ -7237,7 +7350,7 @@
           <w:rFonts w:ascii="黑体" w:eastAsia="黑体" w:hAnsi="黑体" w:cs="黑体" w:hint="eastAsia"/>
           <w:b/>
         </w:rPr>
-        <w:t>．</w:t>
+        <w:t xml:space="preserve"> </w:t>
       </w:r>
       <w:r>
         <w:rPr>
@@ -7527,15 +7640,7 @@
           <w:rFonts w:hint="eastAsia"/>
           <w:lang w:val="en-US" w:bidi="ar-SA"/>
         </w:rPr>
-        <w:t>请求，并将返回的响应</w:t>
-      </w:r>
-      <w:r>
-        <w:rPr>
-          <w:rFonts w:hint="eastAsia"/>
-          <w:lang w:val="en-US" w:bidi="ar-SA"/>
-        </w:rPr>
-        <w:lastRenderedPageBreak/>
-        <w:t>保存在</w:t>
+        <w:t>请求，并将返回的响应保存在</w:t>
       </w:r>
       <w:r>
         <w:rPr>
@@ -7817,7 +7922,7 @@
           <w:rFonts w:ascii="黑体" w:eastAsia="黑体" w:hAnsi="黑体" w:cs="黑体" w:hint="eastAsia"/>
           <w:b/>
         </w:rPr>
-        <w:t>．</w:t>
+        <w:t xml:space="preserve"> </w:t>
       </w:r>
       <w:r>
         <w:rPr>
@@ -7869,7 +7974,15 @@
           <w:rFonts w:hint="eastAsia"/>
           <w:lang w:val="en-US" w:bidi="ar-SA"/>
         </w:rPr>
-        <w:t>元素，并使用</w:t>
+        <w:t>元素，并</w:t>
+      </w:r>
+      <w:r>
+        <w:rPr>
+          <w:rFonts w:hint="eastAsia"/>
+          <w:lang w:val="en-US" w:bidi="ar-SA"/>
+        </w:rPr>
+        <w:lastRenderedPageBreak/>
+        <w:t>使用</w:t>
       </w:r>
       <w:proofErr w:type="spellStart"/>
       <w:r>
@@ -8297,7 +8410,6 @@
           <w:rFonts w:hint="eastAsia"/>
           <w:lang w:val="en-US" w:bidi="ar-SA"/>
         </w:rPr>
-        <w:lastRenderedPageBreak/>
         <w:t>现在，我们已经成功提取了豆瓣电影页面中的评论数据。</w:t>
       </w:r>
     </w:p>
@@ -8313,50 +8425,19 @@
       <w:bookmarkStart w:id="35" w:name="_Toc169545102"/>
       <w:r>
         <w:rPr>
-          <w:rFonts w:ascii="黑体" w:eastAsia="黑体" w:hAnsi="黑体" w:cs="黑体"/>
-          <w:b/>
-        </w:rPr>
-        <w:t>5.5</w:t>
-      </w:r>
-      <w:r>
-        <w:rPr>
-          <w:rFonts w:ascii="黑体" w:eastAsia="黑体" w:hAnsi="黑体" w:cs="黑体" w:hint="eastAsia"/>
-          <w:b/>
-        </w:rPr>
-        <w:t>．</w:t>
-      </w:r>
-      <w:r>
-        <w:rPr>
-          <w:rFonts w:ascii="黑体" w:eastAsia="黑体" w:hAnsi="黑体" w:cs="黑体" w:hint="eastAsia"/>
-          <w:b/>
-        </w:rPr>
-        <w:t>错误处理和异常处理</w:t>
-      </w:r>
-      <w:bookmarkEnd w:id="35"/>
-    </w:p>
-    <w:p>
-      <w:pPr>
-        <w:pStyle w:val="a0"/>
-        <w:ind w:firstLine="480"/>
-        <w:rPr>
-          <w:lang w:val="en-US" w:bidi="ar-SA"/>
-        </w:rPr>
-      </w:pPr>
-      <w:r>
-        <w:rPr>
           <w:noProof/>
         </w:rPr>
         <w:drawing>
-          <wp:anchor distT="0" distB="0" distL="114300" distR="114300" simplePos="0" relativeHeight="251750400" behindDoc="0" locked="0" layoutInCell="1" allowOverlap="1" wp14:anchorId="168F5C95" wp14:editId="79DDC6B6">
+          <wp:anchor distT="0" distB="0" distL="114300" distR="114300" simplePos="0" relativeHeight="251750400" behindDoc="0" locked="0" layoutInCell="1" allowOverlap="1" wp14:anchorId="168F5C95" wp14:editId="455FAD7D">
             <wp:simplePos x="0" y="0"/>
             <wp:positionH relativeFrom="margin">
-              <wp:align>right</wp:align>
+              <wp:align>left</wp:align>
             </wp:positionH>
             <wp:positionV relativeFrom="paragraph">
-              <wp:posOffset>1269365</wp:posOffset>
+              <wp:posOffset>481330</wp:posOffset>
             </wp:positionV>
-            <wp:extent cx="5612130" cy="3530600"/>
-            <wp:effectExtent l="0" t="0" r="7620" b="0"/>
+            <wp:extent cx="5603240" cy="2332990"/>
+            <wp:effectExtent l="0" t="0" r="0" b="0"/>
             <wp:wrapSquare wrapText="bothSides"/>
             <wp:docPr id="1132195409" name="图片 1"/>
             <wp:cNvGraphicFramePr>
@@ -8384,7 +8465,7 @@
                   <pic:spPr>
                     <a:xfrm>
                       <a:off x="0" y="0"/>
-                      <a:ext cx="5635182" cy="3545354"/>
+                      <a:ext cx="5603240" cy="2332990"/>
                     </a:xfrm>
                     <a:prstGeom prst="rect">
                       <a:avLst/>
@@ -8404,9 +8485,34 @@
       </w:r>
       <w:r>
         <w:rPr>
-          <w:rFonts w:hint="eastAsia"/>
-          <w:lang w:val="en-US" w:bidi="ar-SA"/>
-        </w:rPr>
+          <w:rFonts w:ascii="黑体" w:eastAsia="黑体" w:hAnsi="黑体" w:cs="黑体"/>
+          <w:b/>
+        </w:rPr>
+        <w:t>5.5</w:t>
+      </w:r>
+      <w:r>
+        <w:rPr>
+          <w:rFonts w:ascii="黑体" w:eastAsia="黑体" w:hAnsi="黑体" w:cs="黑体" w:hint="eastAsia"/>
+          <w:b/>
+        </w:rPr>
+        <w:t>错误处理和异常处理</w:t>
+      </w:r>
+      <w:bookmarkEnd w:id="35"/>
+    </w:p>
+    <w:p>
+      <w:pPr>
+        <w:pStyle w:val="a0"/>
+        <w:ind w:firstLine="480"/>
+        <w:rPr>
+          <w:lang w:val="en-US" w:bidi="ar-SA"/>
+        </w:rPr>
+      </w:pPr>
+      <w:r>
+        <w:rPr>
+          <w:rFonts w:hint="eastAsia"/>
+          <w:lang w:val="en-US" w:bidi="ar-SA"/>
+        </w:rPr>
+        <w:lastRenderedPageBreak/>
         <w:t>在爬虫过程中，可能会遇到请求错误、页面解析错误等异常情况。为了确保爬虫的稳定性和可靠性，我们需要合理处理这些异常。我们可以使用</w:t>
       </w:r>
       <w:r>
@@ -8465,7 +8571,7 @@
           <w:rFonts w:ascii="黑体" w:eastAsia="黑体" w:hAnsi="黑体" w:cs="黑体" w:hint="eastAsia"/>
           <w:b/>
         </w:rPr>
-        <w:t>．</w:t>
+        <w:t xml:space="preserve"> </w:t>
       </w:r>
       <w:r>
         <w:rPr>
@@ -8586,6 +8692,13 @@
                             </w:r>
                             <w:r>
                               <w:rPr>
+                                <w:rFonts w:ascii="Times New Roman" w:hAnsi="Times New Roman"/>
+                                <w:sz w:val="21"/>
+                              </w:rPr>
+                              <w:t xml:space="preserve"> </w:t>
+                            </w:r>
+                            <w:r>
+                              <w:rPr>
                                 <w:rFonts w:ascii="Times New Roman" w:hAnsi="Times New Roman" w:hint="eastAsia"/>
                                 <w:sz w:val="21"/>
                               </w:rPr>
@@ -8657,6 +8770,13 @@
                       </w:r>
                       <w:r>
                         <w:rPr>
+                          <w:rFonts w:ascii="Times New Roman" w:hAnsi="Times New Roman"/>
+                          <w:sz w:val="21"/>
+                        </w:rPr>
+                        <w:t xml:space="preserve"> </w:t>
+                      </w:r>
+                      <w:r>
+                        <w:rPr>
                           <w:rFonts w:ascii="Times New Roman" w:hAnsi="Times New Roman" w:hint="eastAsia"/>
                           <w:sz w:val="21"/>
                         </w:rPr>
@@ -8785,15 +8905,7 @@
           <w:rFonts w:hint="eastAsia"/>
           <w:lang w:val="en-US" w:bidi="ar-SA"/>
         </w:rPr>
-        <w:t>，将数据写入文</w:t>
-      </w:r>
-      <w:r>
-        <w:rPr>
-          <w:rFonts w:hint="eastAsia"/>
-          <w:lang w:val="en-US" w:bidi="ar-SA"/>
-        </w:rPr>
-        <w:lastRenderedPageBreak/>
-        <w:t>本文件。或者，可以使用数据库库，如</w:t>
+        <w:t>，将数据写入文本文件。或者，可以使用数据库库，如</w:t>
       </w:r>
       <w:r>
         <w:rPr>
@@ -8851,30 +8963,30 @@
       </w:r>
       <w:r>
         <w:rPr>
+          <w:rFonts w:ascii="黑体" w:eastAsia="黑体" w:hAnsi="黑体" w:cs="黑体"/>
+          <w:b/>
+        </w:rPr>
+        <w:t xml:space="preserve"> </w:t>
+      </w:r>
+      <w:r>
+        <w:rPr>
           <w:rFonts w:ascii="黑体" w:eastAsia="黑体" w:hAnsi="黑体" w:cs="黑体" w:hint="eastAsia"/>
           <w:b/>
         </w:rPr>
-        <w:t>．</w:t>
+        <w:t>数据</w:t>
       </w:r>
       <w:r>
         <w:rPr>
           <w:rFonts w:ascii="黑体" w:eastAsia="黑体" w:hAnsi="黑体" w:cs="黑体" w:hint="eastAsia"/>
           <w:b/>
         </w:rPr>
-        <w:t>数据</w:t>
+        <w:t>分析与</w:t>
       </w:r>
       <w:r>
         <w:rPr>
           <w:rFonts w:ascii="黑体" w:eastAsia="黑体" w:hAnsi="黑体" w:cs="黑体" w:hint="eastAsia"/>
           <w:b/>
         </w:rPr>
-        <w:t>分析与</w:t>
-      </w:r>
-      <w:r>
-        <w:rPr>
-          <w:rFonts w:ascii="黑体" w:eastAsia="黑体" w:hAnsi="黑体" w:cs="黑体" w:hint="eastAsia"/>
-          <w:b/>
-        </w:rPr>
         <w:t>可视化</w:t>
       </w:r>
       <w:bookmarkEnd w:id="38"/>
@@ -8889,96 +9001,22 @@
       </w:pPr>
       <w:r>
         <w:rPr>
-          <w:rFonts w:hint="eastAsia"/>
-          <w:lang w:val="en-US" w:bidi="ar-SA"/>
-        </w:rPr>
-        <w:t>可视化是数据分析的重要部分，它可以帮助我们更好地理解和解释数据。在</w:t>
-      </w:r>
-      <w:r>
-        <w:rPr>
-          <w:rFonts w:hint="eastAsia"/>
-          <w:lang w:val="en-US" w:bidi="ar-SA"/>
-        </w:rPr>
-        <w:t>Python</w:t>
-      </w:r>
-      <w:r>
-        <w:rPr>
-          <w:rFonts w:hint="eastAsia"/>
-          <w:lang w:val="en-US" w:bidi="ar-SA"/>
-        </w:rPr>
-        <w:t>中，有多个库可以用来进行数据可视化，如</w:t>
-      </w:r>
-      <w:r>
-        <w:rPr>
-          <w:rFonts w:hint="eastAsia"/>
-          <w:lang w:val="en-US" w:bidi="ar-SA"/>
-        </w:rPr>
-        <w:t>matplotlib</w:t>
-      </w:r>
-      <w:r>
-        <w:rPr>
-          <w:rFonts w:hint="eastAsia"/>
-          <w:lang w:val="en-US" w:bidi="ar-SA"/>
-        </w:rPr>
-        <w:t>、</w:t>
-      </w:r>
-      <w:r>
-        <w:rPr>
-          <w:rFonts w:hint="eastAsia"/>
-          <w:lang w:val="en-US" w:bidi="ar-SA"/>
-        </w:rPr>
-        <w:t>seaborn</w:t>
-      </w:r>
-      <w:r>
-        <w:rPr>
-          <w:rFonts w:hint="eastAsia"/>
-          <w:lang w:val="en-US" w:bidi="ar-SA"/>
-        </w:rPr>
-        <w:t>和</w:t>
-      </w:r>
-      <w:proofErr w:type="spellStart"/>
-      <w:r>
-        <w:rPr>
-          <w:rFonts w:hint="eastAsia"/>
-          <w:lang w:val="en-US" w:bidi="ar-SA"/>
-        </w:rPr>
-        <w:t>plotly</w:t>
-      </w:r>
-      <w:proofErr w:type="spellEnd"/>
-      <w:r>
-        <w:rPr>
-          <w:rFonts w:hint="eastAsia"/>
-          <w:lang w:val="en-US" w:bidi="ar-SA"/>
-        </w:rPr>
-        <w:t>等。</w:t>
-      </w:r>
-    </w:p>
-    <w:p>
-      <w:pPr>
-        <w:pStyle w:val="a0"/>
-        <w:ind w:firstLine="480"/>
-        <w:rPr>
-          <w:lang w:val="en-US" w:bidi="ar-SA"/>
-        </w:rPr>
-      </w:pPr>
-      <w:r>
-        <w:rPr>
           <w:noProof/>
-          <w:lang w:val="en-US"/>
+          <w:lang w:val="en-US" w:bidi="ar-SA"/>
         </w:rPr>
         <w:drawing>
-          <wp:anchor distT="0" distB="0" distL="114300" distR="114300" simplePos="0" relativeHeight="251757568" behindDoc="0" locked="0" layoutInCell="1" allowOverlap="1" wp14:anchorId="7B9680E6" wp14:editId="3A7A6ECE">
+          <wp:anchor distT="0" distB="0" distL="114300" distR="114300" simplePos="0" relativeHeight="251759616" behindDoc="0" locked="0" layoutInCell="1" allowOverlap="1" wp14:anchorId="3B2D01D2" wp14:editId="19FC843D">
             <wp:simplePos x="0" y="0"/>
             <wp:positionH relativeFrom="margin">
               <wp:align>right</wp:align>
             </wp:positionH>
             <wp:positionV relativeFrom="paragraph">
-              <wp:posOffset>371475</wp:posOffset>
+              <wp:posOffset>1526540</wp:posOffset>
             </wp:positionV>
-            <wp:extent cx="5612130" cy="2764790"/>
-            <wp:effectExtent l="0" t="0" r="7620" b="0"/>
+            <wp:extent cx="5536565" cy="1828165"/>
+            <wp:effectExtent l="0" t="0" r="6985" b="635"/>
             <wp:wrapSquare wrapText="bothSides"/>
-            <wp:docPr id="590855557" name="图片 1"/>
+            <wp:docPr id="159738550" name="图片 5"/>
             <wp:cNvGraphicFramePr>
               <a:graphicFrameLocks xmlns:a="http://schemas.openxmlformats.org/drawingml/2006/main" noChangeAspect="1"/>
             </wp:cNvGraphicFramePr>
@@ -8986,26 +9024,28 @@
               <a:graphicData uri="http://schemas.openxmlformats.org/drawingml/2006/picture">
                 <pic:pic xmlns:pic="http://schemas.openxmlformats.org/drawingml/2006/picture">
                   <pic:nvPicPr>
-                    <pic:cNvPr id="0" name="Picture 2"/>
+                    <pic:cNvPr id="0" name="Picture 5"/>
                     <pic:cNvPicPr>
                       <a:picLocks noChangeAspect="1" noChangeArrowheads="1"/>
                     </pic:cNvPicPr>
                   </pic:nvPicPr>
-                  <pic:blipFill rotWithShape="1">
-                    <a:blip r:embed="rId33" cstate="print">
+                  <pic:blipFill>
+                    <a:blip r:embed="rId33">
                       <a:extLst>
                         <a:ext uri="{28A0092B-C50C-407E-A947-70E740481C1C}">
                           <a14:useLocalDpi xmlns:a14="http://schemas.microsoft.com/office/drawing/2010/main" val="0"/>
                         </a:ext>
                       </a:extLst>
                     </a:blip>
-                    <a:srcRect t="10049" r="2648"/>
-                    <a:stretch/>
+                    <a:srcRect/>
+                    <a:stretch>
+                      <a:fillRect/>
+                    </a:stretch>
                   </pic:blipFill>
                   <pic:spPr bwMode="auto">
                     <a:xfrm>
                       <a:off x="0" y="0"/>
-                      <a:ext cx="5612130" cy="2764790"/>
+                      <a:ext cx="5536565" cy="1828165"/>
                     </a:xfrm>
                     <a:prstGeom prst="rect">
                       <a:avLst/>
@@ -9014,11 +9054,6 @@
                     <a:ln>
                       <a:noFill/>
                     </a:ln>
-                    <a:extLst>
-                      <a:ext uri="{53640926-AAD7-44D8-BBD7-CCE9431645EC}">
-                        <a14:shadowObscured xmlns:a14="http://schemas.microsoft.com/office/drawing/2010/main"/>
-                      </a:ext>
-                    </a:extLst>
                   </pic:spPr>
                 </pic:pic>
               </a:graphicData>
@@ -9034,282 +9069,26 @@
       </w:r>
       <w:r>
         <w:rPr>
+          <w:rFonts w:ascii="黑体" w:hAnsi="黑体" w:cs="黑体"/>
+          <w:b/>
+          <w:bCs/>
           <w:noProof/>
+          <w:szCs w:val="28"/>
+          <w:lang w:val="en-US"/>
         </w:rPr>
         <mc:AlternateContent>
           <mc:Choice Requires="wps">
             <w:drawing>
-              <wp:anchor distT="0" distB="0" distL="114300" distR="114300" simplePos="0" relativeHeight="251737088" behindDoc="0" locked="0" layoutInCell="1" allowOverlap="1" wp14:anchorId="4CC37895" wp14:editId="618B4CB2">
+              <wp:anchor distT="0" distB="0" distL="114300" distR="114300" simplePos="0" relativeHeight="251753472" behindDoc="0" locked="0" layoutInCell="1" allowOverlap="1" wp14:anchorId="5728D30E" wp14:editId="5060EEAC">
                 <wp:simplePos x="0" y="0"/>
                 <wp:positionH relativeFrom="margin">
-                  <wp:align>right</wp:align>
+                  <wp:posOffset>-65405</wp:posOffset>
                 </wp:positionH>
                 <wp:positionV relativeFrom="paragraph">
-                  <wp:posOffset>6727190</wp:posOffset>
+                  <wp:posOffset>3206115</wp:posOffset>
                 </wp:positionV>
-                <wp:extent cx="5619750" cy="635"/>
-                <wp:effectExtent l="0" t="0" r="0" b="6350"/>
-                <wp:wrapSquare wrapText="bothSides"/>
-                <wp:docPr id="839296246" name="文本框 1"/>
-                <wp:cNvGraphicFramePr/>
-                <a:graphic xmlns:a="http://schemas.openxmlformats.org/drawingml/2006/main">
-                  <a:graphicData uri="http://schemas.microsoft.com/office/word/2010/wordprocessingShape">
-                    <wps:wsp>
-                      <wps:cNvSpPr txBox="1"/>
-                      <wps:spPr>
-                        <a:xfrm>
-                          <a:off x="0" y="0"/>
-                          <a:ext cx="5620215" cy="635"/>
-                        </a:xfrm>
-                        <a:prstGeom prst="rect">
-                          <a:avLst/>
-                        </a:prstGeom>
-                        <a:solidFill>
-                          <a:prstClr val="white"/>
-                        </a:solidFill>
-                        <a:ln>
-                          <a:noFill/>
-                        </a:ln>
-                      </wps:spPr>
-                      <wps:txbx>
-                        <w:txbxContent>
-                          <w:p>
-                            <w:pPr>
-                              <w:spacing w:beforeLines="50" w:before="120" w:afterLines="50" w:after="120"/>
-                              <w:ind w:firstLine="420"/>
-                              <w:jc w:val="center"/>
-                              <w:rPr>
-                                <w:rFonts w:ascii="Times New Roman" w:hAnsi="Times New Roman"/>
-                                <w:sz w:val="21"/>
-                              </w:rPr>
-                            </w:pPr>
-                            <w:r>
-                              <w:rPr>
-                                <w:rFonts w:ascii="Times New Roman" w:hAnsi="Times New Roman"/>
-                                <w:sz w:val="21"/>
-                              </w:rPr>
-                              <w:t>图</w:t>
-                            </w:r>
-                            <w:r>
-                              <w:rPr>
-                                <w:rFonts w:ascii="Times New Roman" w:hAnsi="Times New Roman"/>
-                                <w:sz w:val="21"/>
-                              </w:rPr>
-                              <w:t>7-2</w:t>
-                            </w:r>
-                            <w:r>
-                              <w:rPr>
-                                <w:rFonts w:ascii="Times New Roman" w:hAnsi="Times New Roman" w:hint="eastAsia"/>
-                                <w:sz w:val="21"/>
-                              </w:rPr>
-                              <w:t>评分前</w:t>
-                            </w:r>
-                            <w:proofErr w:type="gramStart"/>
-                            <w:r>
-                              <w:rPr>
-                                <w:rFonts w:ascii="Times New Roman" w:hAnsi="Times New Roman" w:hint="eastAsia"/>
-                                <w:sz w:val="21"/>
-                              </w:rPr>
-                              <w:t>十电影</w:t>
-                            </w:r>
-                            <w:proofErr w:type="gramEnd"/>
-                            <w:r>
-                              <w:rPr>
-                                <w:rFonts w:ascii="Times New Roman" w:hAnsi="Times New Roman" w:hint="eastAsia"/>
-                                <w:sz w:val="21"/>
-                              </w:rPr>
-                              <w:t>评论词云</w:t>
-                            </w:r>
-                            <w:r>
-                              <w:rPr>
-                                <w:rFonts w:ascii="Times New Roman" w:hAnsi="Times New Roman" w:hint="eastAsia"/>
-                                <w:sz w:val="21"/>
-                              </w:rPr>
-                              <w:t>图</w:t>
-                            </w:r>
-                          </w:p>
-                        </w:txbxContent>
-                      </wps:txbx>
-                      <wps:bodyPr rot="0" spcFirstLastPara="0" vertOverflow="overflow" horzOverflow="overflow" vert="horz" wrap="square" lIns="0" tIns="0" rIns="0" bIns="0" numCol="1" spcCol="0" rtlCol="0" fromWordArt="0" anchor="t" anchorCtr="0" forceAA="0" compatLnSpc="1">
-                        <a:prstTxWarp prst="textNoShape">
-                          <a:avLst/>
-                        </a:prstTxWarp>
-                        <a:spAutoFit/>
-                      </wps:bodyPr>
-                    </wps:wsp>
-                  </a:graphicData>
-                </a:graphic>
-                <wp14:sizeRelH relativeFrom="margin">
-                  <wp14:pctWidth>0</wp14:pctWidth>
-                </wp14:sizeRelH>
-              </wp:anchor>
-            </w:drawing>
-          </mc:Choice>
-          <mc:Fallback>
-            <w:pict>
-              <v:shape w14:anchorId="4CC37895" id="_x0000_s1036" type="#_x0000_t202" style="position:absolute;left:0;text-align:left;margin-left:391.3pt;margin-top:529.7pt;width:442.5pt;height:.05pt;z-index:251737088;visibility:visible;mso-wrap-style:square;mso-width-percent:0;mso-wrap-distance-left:9pt;mso-wrap-distance-top:0;mso-wrap-distance-right:9pt;mso-wrap-distance-bottom:0;mso-position-horizontal:right;mso-position-horizontal-relative:margin;mso-position-vertical:absolute;mso-position-vertical-relative:text;mso-width-percent:0;mso-width-relative:margin;v-text-anchor:top" o:gfxdata="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" stroked="f">
-                <v:textbox style="mso-fit-shape-to-text:t" inset="0,0,0,0">
-                  <w:txbxContent>
-                    <w:p>
-                      <w:pPr>
-                        <w:spacing w:beforeLines="50" w:before="120" w:afterLines="50" w:after="120"/>
-                        <w:ind w:firstLine="420"/>
-                        <w:jc w:val="center"/>
-                        <w:rPr>
-                          <w:rFonts w:ascii="Times New Roman" w:hAnsi="Times New Roman"/>
-                          <w:sz w:val="21"/>
-                        </w:rPr>
-                      </w:pPr>
-                      <w:r>
-                        <w:rPr>
-                          <w:rFonts w:ascii="Times New Roman" w:hAnsi="Times New Roman"/>
-                          <w:sz w:val="21"/>
-                        </w:rPr>
-                        <w:t>图</w:t>
-                      </w:r>
-                      <w:r>
-                        <w:rPr>
-                          <w:rFonts w:ascii="Times New Roman" w:hAnsi="Times New Roman"/>
-                          <w:sz w:val="21"/>
-                        </w:rPr>
-                        <w:t>7-2</w:t>
-                      </w:r>
-                      <w:r>
-                        <w:rPr>
-                          <w:rFonts w:ascii="Times New Roman" w:hAnsi="Times New Roman" w:hint="eastAsia"/>
-                          <w:sz w:val="21"/>
-                        </w:rPr>
-                        <w:t>评分前</w:t>
-                      </w:r>
-                      <w:proofErr w:type="gramStart"/>
-                      <w:r>
-                        <w:rPr>
-                          <w:rFonts w:ascii="Times New Roman" w:hAnsi="Times New Roman" w:hint="eastAsia"/>
-                          <w:sz w:val="21"/>
-                        </w:rPr>
-                        <w:t>十电影</w:t>
-                      </w:r>
-                      <w:proofErr w:type="gramEnd"/>
-                      <w:r>
-                        <w:rPr>
-                          <w:rFonts w:ascii="Times New Roman" w:hAnsi="Times New Roman" w:hint="eastAsia"/>
-                          <w:sz w:val="21"/>
-                        </w:rPr>
-                        <w:t>评论词云</w:t>
-                      </w:r>
-                      <w:r>
-                        <w:rPr>
-                          <w:rFonts w:ascii="Times New Roman" w:hAnsi="Times New Roman" w:hint="eastAsia"/>
-                          <w:sz w:val="21"/>
-                        </w:rPr>
-                        <w:t>图</w:t>
-                      </w:r>
-                    </w:p>
-                  </w:txbxContent>
-                </v:textbox>
-                <w10:wrap type="square" anchorx="margin"/>
-              </v:shape>
-            </w:pict>
-          </mc:Fallback>
-        </mc:AlternateContent>
-      </w:r>
-      <w:r>
-        <w:rPr>
-          <w:rFonts w:ascii="黑体" w:hAnsi="黑体" w:cs="黑体"/>
-          <w:b/>
-          <w:bCs/>
-          <w:noProof/>
-          <w:szCs w:val="28"/>
-          <w:lang w:val="en-US"/>
-        </w:rPr>
-        <w:drawing>
-          <wp:anchor distT="0" distB="0" distL="114300" distR="114300" simplePos="0" relativeHeight="251758592" behindDoc="0" locked="0" layoutInCell="1" allowOverlap="1" wp14:anchorId="62AB51FD" wp14:editId="32808C04">
-            <wp:simplePos x="0" y="0"/>
-            <wp:positionH relativeFrom="margin">
-              <wp:align>left</wp:align>
-            </wp:positionH>
-            <wp:positionV relativeFrom="paragraph">
-              <wp:posOffset>4325589</wp:posOffset>
-            </wp:positionV>
-            <wp:extent cx="5612130" cy="2347595"/>
-            <wp:effectExtent l="0" t="0" r="7620" b="0"/>
-            <wp:wrapSquare wrapText="bothSides"/>
-            <wp:docPr id="984611182" name="图片 3"/>
-            <wp:cNvGraphicFramePr>
-              <a:graphicFrameLocks xmlns:a="http://schemas.openxmlformats.org/drawingml/2006/main" noChangeAspect="1"/>
-            </wp:cNvGraphicFramePr>
-            <a:graphic xmlns:a="http://schemas.openxmlformats.org/drawingml/2006/main">
-              <a:graphicData uri="http://schemas.openxmlformats.org/drawingml/2006/picture">
-                <pic:pic xmlns:pic="http://schemas.openxmlformats.org/drawingml/2006/picture">
-                  <pic:nvPicPr>
-                    <pic:cNvPr id="0" name="Picture 6"/>
-                    <pic:cNvPicPr>
-                      <a:picLocks noChangeAspect="1" noChangeArrowheads="1"/>
-                    </pic:cNvPicPr>
-                  </pic:nvPicPr>
-                  <pic:blipFill rotWithShape="1">
-                    <a:blip r:embed="rId34">
-                      <a:extLst>
-                        <a:ext uri="{28A0092B-C50C-407E-A947-70E740481C1C}">
-                          <a14:useLocalDpi xmlns:a14="http://schemas.microsoft.com/office/drawing/2010/main" val="0"/>
-                        </a:ext>
-                      </a:extLst>
-                    </a:blip>
-                    <a:srcRect l="-683" t="19017" r="3523" b="10286"/>
-                    <a:stretch/>
-                  </pic:blipFill>
-                  <pic:spPr bwMode="auto">
-                    <a:xfrm>
-                      <a:off x="0" y="0"/>
-                      <a:ext cx="5612130" cy="2347595"/>
-                    </a:xfrm>
-                    <a:prstGeom prst="rect">
-                      <a:avLst/>
-                    </a:prstGeom>
-                    <a:noFill/>
-                    <a:ln>
-                      <a:noFill/>
-                    </a:ln>
-                    <a:extLst>
-                      <a:ext uri="{53640926-AAD7-44D8-BBD7-CCE9431645EC}">
-                        <a14:shadowObscured xmlns:a14="http://schemas.microsoft.com/office/drawing/2010/main"/>
-                      </a:ext>
-                    </a:extLst>
-                  </pic:spPr>
-                </pic:pic>
-              </a:graphicData>
-            </a:graphic>
-            <wp14:sizeRelH relativeFrom="margin">
-              <wp14:pctWidth>0</wp14:pctWidth>
-            </wp14:sizeRelH>
-            <wp14:sizeRelV relativeFrom="margin">
-              <wp14:pctHeight>0</wp14:pctHeight>
-            </wp14:sizeRelV>
-          </wp:anchor>
-        </w:drawing>
-      </w:r>
-      <w:r>
-        <w:rPr>
-          <w:rFonts w:ascii="黑体" w:hAnsi="黑体" w:cs="黑体"/>
-          <w:b/>
-          <w:bCs/>
-          <w:noProof/>
-          <w:szCs w:val="28"/>
-          <w:lang w:val="en-US"/>
-        </w:rPr>
-        <mc:AlternateContent>
-          <mc:Choice Requires="wps">
-            <w:drawing>
-              <wp:anchor distT="0" distB="0" distL="114300" distR="114300" simplePos="0" relativeHeight="251753472" behindDoc="0" locked="0" layoutInCell="1" allowOverlap="1" wp14:anchorId="5728D30E" wp14:editId="400F754C">
-                <wp:simplePos x="0" y="0"/>
-                <wp:positionH relativeFrom="margin">
-                  <wp:align>left</wp:align>
-                </wp:positionH>
-                <wp:positionV relativeFrom="paragraph">
-                  <wp:posOffset>3184416</wp:posOffset>
-                </wp:positionV>
-                <wp:extent cx="5515610" cy="635"/>
-                <wp:effectExtent l="0" t="0" r="8890" b="6350"/>
+                <wp:extent cx="5434965" cy="394335"/>
+                <wp:effectExtent l="0" t="0" r="0" b="5715"/>
                 <wp:wrapSquare wrapText="bothSides"/>
                 <wp:docPr id="647454902" name="文本框 1"/>
                 <wp:cNvGraphicFramePr/>
@@ -9320,7 +9099,7 @@
                       <wps:spPr>
                         <a:xfrm>
                           <a:off x="0" y="0"/>
-                          <a:ext cx="5515610" cy="635"/>
+                          <a:ext cx="5434965" cy="394335"/>
                         </a:xfrm>
                         <a:prstGeom prst="rect">
                           <a:avLst/>
@@ -9363,14 +9142,28 @@
                                 <w:rFonts w:ascii="Times New Roman" w:hAnsi="Times New Roman"/>
                                 <w:sz w:val="21"/>
                               </w:rPr>
-                              <w:t>-1</w:t>
+                              <w:t>-</w:t>
+                            </w:r>
+                            <w:r>
+                              <w:rPr>
+                                <w:rFonts w:ascii="Times New Roman" w:hAnsi="Times New Roman"/>
+                                <w:sz w:val="21"/>
+                              </w:rPr>
+                              <w:t xml:space="preserve">7-1 </w:t>
                             </w:r>
                             <w:r>
                               <w:rPr>
                                 <w:rFonts w:ascii="Times New Roman" w:hAnsi="Times New Roman" w:hint="eastAsia"/>
                                 <w:sz w:val="21"/>
                               </w:rPr>
-                              <w:t>分析结果图</w:t>
+                              <w:t>电影评价人数</w:t>
+                            </w:r>
+                            <w:r>
+                              <w:rPr>
+                                <w:rFonts w:ascii="Times New Roman" w:hAnsi="Times New Roman" w:hint="eastAsia"/>
+                                <w:sz w:val="21"/>
+                              </w:rPr>
+                              <w:t>图</w:t>
                             </w:r>
                           </w:p>
                         </w:txbxContent>
@@ -9379,7 +9172,7 @@
                         <a:prstTxWarp prst="textNoShape">
                           <a:avLst/>
                         </a:prstTxWarp>
-                        <a:spAutoFit/>
+                        <a:noAutofit/>
                       </wps:bodyPr>
                     </wps:wsp>
                   </a:graphicData>
@@ -9387,13 +9180,16 @@
                 <wp14:sizeRelH relativeFrom="margin">
                   <wp14:pctWidth>0</wp14:pctWidth>
                 </wp14:sizeRelH>
+                <wp14:sizeRelV relativeFrom="margin">
+                  <wp14:pctHeight>0</wp14:pctHeight>
+                </wp14:sizeRelV>
               </wp:anchor>
             </w:drawing>
           </mc:Choice>
           <mc:Fallback>
             <w:pict>
-              <v:shape w14:anchorId="5728D30E" id="_x0000_s1037" type="#_x0000_t202" style="position:absolute;left:0;text-align:left;margin-left:0;margin-top:250.75pt;width:434.3pt;height:.05pt;z-index:251753472;visibility:visible;mso-wrap-style:square;mso-width-percent:0;mso-wrap-distance-left:9pt;mso-wrap-distance-top:0;mso-wrap-distance-right:9pt;mso-wrap-distance-bottom:0;mso-position-horizontal:left;mso-position-horizontal-relative:margin;mso-position-vertical:absolute;mso-position-vertical-relative:text;mso-width-percent:0;mso-width-relative:margin;v-text-anchor:top" o:gfxdata="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" stroked="f">
-                <v:textbox style="mso-fit-shape-to-text:t" inset="0,0,0,0">
+              <v:shape w14:anchorId="5728D30E" id="_x0000_s1036" type="#_x0000_t202" style="position:absolute;left:0;text-align:left;margin-left:-5.15pt;margin-top:252.45pt;width:427.95pt;height:31.05pt;z-index:251753472;visibility:visible;mso-wrap-style:square;mso-width-percent:0;mso-height-percent:0;mso-wrap-distance-left:9pt;mso-wrap-distance-top:0;mso-wrap-distance-right:9pt;mso-wrap-distance-bottom:0;mso-position-horizontal:absolute;mso-position-horizontal-relative:margin;mso-position-vertical:absolute;mso-position-vertical-relative:text;mso-width-percent:0;mso-height-percent:0;mso-width-relative:margin;mso-height-relative:margin;v-text-anchor:top" o:gfxdata="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" stroked="f">
+                <v:textbox inset="0,0,0,0">
                   <w:txbxContent>
                     <w:p>
                       <w:pPr>
@@ -9424,14 +9220,28 @@
                           <w:rFonts w:ascii="Times New Roman" w:hAnsi="Times New Roman"/>
                           <w:sz w:val="21"/>
                         </w:rPr>
-                        <w:t>-1</w:t>
+                        <w:t>-</w:t>
+                      </w:r>
+                      <w:r>
+                        <w:rPr>
+                          <w:rFonts w:ascii="Times New Roman" w:hAnsi="Times New Roman"/>
+                          <w:sz w:val="21"/>
+                        </w:rPr>
+                        <w:t xml:space="preserve">7-1 </w:t>
                       </w:r>
                       <w:r>
                         <w:rPr>
                           <w:rFonts w:ascii="Times New Roman" w:hAnsi="Times New Roman" w:hint="eastAsia"/>
                           <w:sz w:val="21"/>
                         </w:rPr>
-                        <w:t>分析结果图</w:t>
+                        <w:t>电影评价人数</w:t>
+                      </w:r>
+                      <w:r>
+                        <w:rPr>
+                          <w:rFonts w:ascii="Times New Roman" w:hAnsi="Times New Roman" w:hint="eastAsia"/>
+                          <w:sz w:val="21"/>
+                        </w:rPr>
+                        <w:t>图</w:t>
                       </w:r>
                     </w:p>
                   </w:txbxContent>
@@ -9447,7 +9257,65 @@
           <w:rFonts w:hint="eastAsia"/>
           <w:lang w:val="en-US" w:bidi="ar-SA"/>
         </w:rPr>
-        <w:t>对于豆瓣电影</w:t>
+        <w:t>可视化是数据分析的重要部分，它可以帮助我们更好地理解和解释数据。在</w:t>
+      </w:r>
+      <w:r>
+        <w:rPr>
+          <w:rFonts w:hint="eastAsia"/>
+          <w:lang w:val="en-US" w:bidi="ar-SA"/>
+        </w:rPr>
+        <w:t>Python</w:t>
+      </w:r>
+      <w:r>
+        <w:rPr>
+          <w:rFonts w:hint="eastAsia"/>
+          <w:lang w:val="en-US" w:bidi="ar-SA"/>
+        </w:rPr>
+        <w:t>中，有多个库可以用来进行数据可视化，如</w:t>
+      </w:r>
+      <w:r>
+        <w:rPr>
+          <w:rFonts w:hint="eastAsia"/>
+          <w:lang w:val="en-US" w:bidi="ar-SA"/>
+        </w:rPr>
+        <w:t>matplotlib</w:t>
+      </w:r>
+      <w:r>
+        <w:rPr>
+          <w:rFonts w:hint="eastAsia"/>
+          <w:lang w:val="en-US" w:bidi="ar-SA"/>
+        </w:rPr>
+        <w:t>、</w:t>
+      </w:r>
+      <w:r>
+        <w:rPr>
+          <w:rFonts w:hint="eastAsia"/>
+          <w:lang w:val="en-US" w:bidi="ar-SA"/>
+        </w:rPr>
+        <w:t>seaborn</w:t>
+      </w:r>
+      <w:r>
+        <w:rPr>
+          <w:rFonts w:hint="eastAsia"/>
+          <w:lang w:val="en-US" w:bidi="ar-SA"/>
+        </w:rPr>
+        <w:t>和</w:t>
+      </w:r>
+      <w:proofErr w:type="spellStart"/>
+      <w:r>
+        <w:rPr>
+          <w:rFonts w:hint="eastAsia"/>
+          <w:lang w:val="en-US" w:bidi="ar-SA"/>
+        </w:rPr>
+        <w:t>plotly</w:t>
+      </w:r>
+      <w:proofErr w:type="spellEnd"/>
+      <w:r>
+        <w:rPr>
+          <w:rFonts w:hint="eastAsia"/>
+          <w:lang w:val="en-US" w:bidi="ar-SA"/>
+        </w:rPr>
+        <w:t>等。对于豆瓣电影</w:t>
       </w:r>
       <w:r>
         <w:rPr>
@@ -9491,6 +9359,376 @@
         </w:rPr>
         <w:t>来展示电影的平均评分和评分人数的关系。此外，我们还可以创建词云图来显示最常被提及的电影主题和关键字。</w:t>
       </w:r>
+    </w:p>
+    <w:p>
+      <w:pPr>
+        <w:pStyle w:val="a0"/>
+        <w:ind w:firstLine="480"/>
+        <w:rPr>
+          <w:rFonts w:hint="eastAsia"/>
+          <w:lang w:val="en-US" w:bidi="ar-SA"/>
+        </w:rPr>
+      </w:pPr>
+      <w:r>
+        <w:rPr>
+          <w:rFonts w:hint="eastAsia"/>
+          <w:lang w:val="en-US" w:bidi="ar-SA"/>
+        </w:rPr>
+        <w:lastRenderedPageBreak/>
+        <w:t>从数据上看，“千与千寻”以</w:t>
+      </w:r>
+      <w:r>
+        <w:rPr>
+          <w:rFonts w:hint="eastAsia"/>
+          <w:lang w:val="en-US" w:bidi="ar-SA"/>
+        </w:rPr>
+        <w:t>2360530</w:t>
+      </w:r>
+      <w:r>
+        <w:rPr>
+          <w:rFonts w:hint="eastAsia"/>
+          <w:lang w:val="en-US" w:bidi="ar-SA"/>
+        </w:rPr>
+        <w:t>人的评价人数位居榜首，紧随其后的是“泰坦尼克号”和“阿甘正传”等影片。图表下方的小标题虽然模糊，但结合数据，我们可以推断出这是一张对比不同电影观众评价人数的图表，反映了这些电影在观众中的受欢迎程度。</w:t>
+      </w:r>
+    </w:p>
+    <w:p>
+      <w:pPr>
+        <w:pStyle w:val="a0"/>
+        <w:ind w:firstLine="482"/>
+        <w:rPr>
+          <w:rFonts w:hint="eastAsia"/>
+          <w:lang w:val="en-US" w:bidi="ar-SA"/>
+        </w:rPr>
+      </w:pPr>
+      <w:r>
+        <w:rPr>
+          <w:rFonts w:ascii="黑体" w:hAnsi="黑体" w:cs="黑体"/>
+          <w:b/>
+          <w:bCs/>
+          <w:noProof/>
+          <w:szCs w:val="28"/>
+          <w:lang w:val="en-US"/>
+        </w:rPr>
+        <mc:AlternateContent>
+          <mc:Choice Requires="wps">
+            <w:drawing>
+              <wp:anchor distT="0" distB="0" distL="114300" distR="114300" simplePos="0" relativeHeight="251758592" behindDoc="0" locked="0" layoutInCell="1" allowOverlap="1" wp14:anchorId="2A00F54E" wp14:editId="01CECD60">
+                <wp:simplePos x="0" y="0"/>
+                <wp:positionH relativeFrom="margin">
+                  <wp:align>left</wp:align>
+                </wp:positionH>
+                <wp:positionV relativeFrom="paragraph">
+                  <wp:posOffset>2013636</wp:posOffset>
+                </wp:positionV>
+                <wp:extent cx="5515610" cy="422910"/>
+                <wp:effectExtent l="0" t="0" r="8890" b="0"/>
+                <wp:wrapSquare wrapText="bothSides"/>
+                <wp:docPr id="2126314987" name="文本框 1"/>
+                <wp:cNvGraphicFramePr/>
+                <a:graphic xmlns:a="http://schemas.openxmlformats.org/drawingml/2006/main">
+                  <a:graphicData uri="http://schemas.microsoft.com/office/word/2010/wordprocessingShape">
+                    <wps:wsp>
+                      <wps:cNvSpPr txBox="1"/>
+                      <wps:spPr>
+                        <a:xfrm>
+                          <a:off x="0" y="0"/>
+                          <a:ext cx="5515610" cy="422910"/>
+                        </a:xfrm>
+                        <a:prstGeom prst="rect">
+                          <a:avLst/>
+                        </a:prstGeom>
+                        <a:solidFill>
+                          <a:prstClr val="white"/>
+                        </a:solidFill>
+                        <a:ln>
+                          <a:noFill/>
+                        </a:ln>
+                      </wps:spPr>
+                      <wps:txbx>
+                        <w:txbxContent>
+                          <w:p>
+                            <w:pPr>
+                              <w:spacing w:beforeLines="50" w:before="120" w:afterLines="50" w:after="120"/>
+                              <w:ind w:firstLine="420"/>
+                              <w:jc w:val="center"/>
+                              <w:rPr>
+                                <w:rFonts w:ascii="Times New Roman" w:hAnsi="Times New Roman" w:hint="eastAsia"/>
+                                <w:sz w:val="21"/>
+                              </w:rPr>
+                            </w:pPr>
+                            <w:r>
+                              <w:rPr>
+                                <w:rFonts w:ascii="Times New Roman" w:hAnsi="Times New Roman"/>
+                                <w:sz w:val="21"/>
+                              </w:rPr>
+                              <w:t>图</w:t>
+                            </w:r>
+                            <w:r>
+                              <w:rPr>
+                                <w:rFonts w:ascii="Times New Roman" w:hAnsi="Times New Roman"/>
+                                <w:sz w:val="21"/>
+                              </w:rPr>
+                              <w:t>5</w:t>
+                            </w:r>
+                            <w:r>
+                              <w:rPr>
+                                <w:rFonts w:ascii="Times New Roman" w:hAnsi="Times New Roman"/>
+                                <w:sz w:val="21"/>
+                              </w:rPr>
+                              <w:t>-</w:t>
+                            </w:r>
+                            <w:r>
+                              <w:rPr>
+                                <w:rFonts w:ascii="Times New Roman" w:hAnsi="Times New Roman"/>
+                                <w:sz w:val="21"/>
+                              </w:rPr>
+                              <w:t>7-2</w:t>
+                            </w:r>
+                            <w:r>
+                              <w:rPr>
+                                <w:rFonts w:ascii="Times New Roman" w:hAnsi="Times New Roman"/>
+                                <w:sz w:val="21"/>
+                              </w:rPr>
+                              <w:t xml:space="preserve"> </w:t>
+                            </w:r>
+                            <w:r>
+                              <w:rPr>
+                                <w:rFonts w:ascii="Times New Roman" w:hAnsi="Times New Roman" w:hint="eastAsia"/>
+                                <w:sz w:val="21"/>
+                              </w:rPr>
+                              <w:t>评论前</w:t>
+                            </w:r>
+                            <w:proofErr w:type="gramStart"/>
+                            <w:r>
+                              <w:rPr>
+                                <w:rFonts w:ascii="Times New Roman" w:hAnsi="Times New Roman" w:hint="eastAsia"/>
+                                <w:sz w:val="21"/>
+                              </w:rPr>
+                              <w:t>十电影词</w:t>
+                            </w:r>
+                            <w:proofErr w:type="gramEnd"/>
+                            <w:r>
+                              <w:rPr>
+                                <w:rFonts w:ascii="Times New Roman" w:hAnsi="Times New Roman" w:hint="eastAsia"/>
+                                <w:sz w:val="21"/>
+                              </w:rPr>
+                              <w:t>云图</w:t>
+                            </w:r>
+                          </w:p>
+                        </w:txbxContent>
+                      </wps:txbx>
+                      <wps:bodyPr rot="0" spcFirstLastPara="0" vertOverflow="overflow" horzOverflow="overflow" vert="horz" wrap="square" lIns="0" tIns="0" rIns="0" bIns="0" numCol="1" spcCol="0" rtlCol="0" fromWordArt="0" anchor="t" anchorCtr="0" forceAA="0" compatLnSpc="1">
+                        <a:prstTxWarp prst="textNoShape">
+                          <a:avLst/>
+                        </a:prstTxWarp>
+                        <a:noAutofit/>
+                      </wps:bodyPr>
+                    </wps:wsp>
+                  </a:graphicData>
+                </a:graphic>
+                <wp14:sizeRelH relativeFrom="margin">
+                  <wp14:pctWidth>0</wp14:pctWidth>
+                </wp14:sizeRelH>
+                <wp14:sizeRelV relativeFrom="margin">
+                  <wp14:pctHeight>0</wp14:pctHeight>
+                </wp14:sizeRelV>
+              </wp:anchor>
+            </w:drawing>
+          </mc:Choice>
+          <mc:Fallback>
+            <w:pict>
+              <v:shape w14:anchorId="2A00F54E" id="_x0000_s1037" type="#_x0000_t202" style="position:absolute;left:0;text-align:left;margin-left:0;margin-top:158.55pt;width:434.3pt;height:33.3pt;z-index:251758592;visibility:visible;mso-wrap-style:square;mso-width-percent:0;mso-height-percent:0;mso-wrap-distance-left:9pt;mso-wrap-distance-top:0;mso-wrap-distance-right:9pt;mso-wrap-distance-bottom:0;mso-position-horizontal:left;mso-position-horizontal-relative:margin;mso-position-vertical:absolute;mso-position-vertical-relative:text;mso-width-percent:0;mso-height-percent:0;mso-width-relative:margin;mso-height-relative:margin;v-text-anchor:top" o:gfxdata="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" stroked="f">
+                <v:textbox inset="0,0,0,0">
+                  <w:txbxContent>
+                    <w:p>
+                      <w:pPr>
+                        <w:spacing w:beforeLines="50" w:before="120" w:afterLines="50" w:after="120"/>
+                        <w:ind w:firstLine="420"/>
+                        <w:jc w:val="center"/>
+                        <w:rPr>
+                          <w:rFonts w:ascii="Times New Roman" w:hAnsi="Times New Roman" w:hint="eastAsia"/>
+                          <w:sz w:val="21"/>
+                        </w:rPr>
+                      </w:pPr>
+                      <w:r>
+                        <w:rPr>
+                          <w:rFonts w:ascii="Times New Roman" w:hAnsi="Times New Roman"/>
+                          <w:sz w:val="21"/>
+                        </w:rPr>
+                        <w:t>图</w:t>
+                      </w:r>
+                      <w:r>
+                        <w:rPr>
+                          <w:rFonts w:ascii="Times New Roman" w:hAnsi="Times New Roman"/>
+                          <w:sz w:val="21"/>
+                        </w:rPr>
+                        <w:t>5</w:t>
+                      </w:r>
+                      <w:r>
+                        <w:rPr>
+                          <w:rFonts w:ascii="Times New Roman" w:hAnsi="Times New Roman"/>
+                          <w:sz w:val="21"/>
+                        </w:rPr>
+                        <w:t>-</w:t>
+                      </w:r>
+                      <w:r>
+                        <w:rPr>
+                          <w:rFonts w:ascii="Times New Roman" w:hAnsi="Times New Roman"/>
+                          <w:sz w:val="21"/>
+                        </w:rPr>
+                        <w:t>7-2</w:t>
+                      </w:r>
+                      <w:r>
+                        <w:rPr>
+                          <w:rFonts w:ascii="Times New Roman" w:hAnsi="Times New Roman"/>
+                          <w:sz w:val="21"/>
+                        </w:rPr>
+                        <w:t xml:space="preserve"> </w:t>
+                      </w:r>
+                      <w:r>
+                        <w:rPr>
+                          <w:rFonts w:ascii="Times New Roman" w:hAnsi="Times New Roman" w:hint="eastAsia"/>
+                          <w:sz w:val="21"/>
+                        </w:rPr>
+                        <w:t>评论前</w:t>
+                      </w:r>
+                      <w:proofErr w:type="gramStart"/>
+                      <w:r>
+                        <w:rPr>
+                          <w:rFonts w:ascii="Times New Roman" w:hAnsi="Times New Roman" w:hint="eastAsia"/>
+                          <w:sz w:val="21"/>
+                        </w:rPr>
+                        <w:t>十电影词</w:t>
+                      </w:r>
+                      <w:proofErr w:type="gramEnd"/>
+                      <w:r>
+                        <w:rPr>
+                          <w:rFonts w:ascii="Times New Roman" w:hAnsi="Times New Roman" w:hint="eastAsia"/>
+                          <w:sz w:val="21"/>
+                        </w:rPr>
+                        <w:t>云图</w:t>
+                      </w:r>
+                    </w:p>
+                  </w:txbxContent>
+                </v:textbox>
+                <w10:wrap type="square" anchorx="margin"/>
+              </v:shape>
+            </w:pict>
+          </mc:Fallback>
+        </mc:AlternateContent>
+      </w:r>
+      <w:r>
+        <w:rPr>
+          <w:noProof/>
+          <w:lang w:val="en-US" w:bidi="ar-SA"/>
+        </w:rPr>
+        <w:drawing>
+          <wp:anchor distT="0" distB="0" distL="114300" distR="114300" simplePos="0" relativeHeight="251756544" behindDoc="0" locked="0" layoutInCell="1" allowOverlap="1" wp14:anchorId="147EC119" wp14:editId="128E53B7">
+            <wp:simplePos x="0" y="0"/>
+            <wp:positionH relativeFrom="margin">
+              <wp:posOffset>-69164</wp:posOffset>
+            </wp:positionH>
+            <wp:positionV relativeFrom="paragraph">
+              <wp:posOffset>250114</wp:posOffset>
+            </wp:positionV>
+            <wp:extent cx="5615940" cy="1725930"/>
+            <wp:effectExtent l="0" t="0" r="3810" b="7620"/>
+            <wp:wrapSquare wrapText="bothSides"/>
+            <wp:docPr id="49518841" name="图片 2"/>
+            <wp:cNvGraphicFramePr>
+              <a:graphicFrameLocks xmlns:a="http://schemas.openxmlformats.org/drawingml/2006/main" noChangeAspect="1"/>
+            </wp:cNvGraphicFramePr>
+            <a:graphic xmlns:a="http://schemas.openxmlformats.org/drawingml/2006/main">
+              <a:graphicData uri="http://schemas.openxmlformats.org/drawingml/2006/picture">
+                <pic:pic xmlns:pic="http://schemas.openxmlformats.org/drawingml/2006/picture">
+                  <pic:nvPicPr>
+                    <pic:cNvPr id="0" name="Picture 2"/>
+                    <pic:cNvPicPr>
+                      <a:picLocks noChangeAspect="1" noChangeArrowheads="1"/>
+                    </pic:cNvPicPr>
+                  </pic:nvPicPr>
+                  <pic:blipFill>
+                    <a:blip r:embed="rId34">
+                      <a:extLst>
+                        <a:ext uri="{28A0092B-C50C-407E-A947-70E740481C1C}">
+                          <a14:useLocalDpi xmlns:a14="http://schemas.microsoft.com/office/drawing/2010/main" val="0"/>
+                        </a:ext>
+                      </a:extLst>
+                    </a:blip>
+                    <a:srcRect/>
+                    <a:stretch>
+                      <a:fillRect/>
+                    </a:stretch>
+                  </pic:blipFill>
+                  <pic:spPr bwMode="auto">
+                    <a:xfrm>
+                      <a:off x="0" y="0"/>
+                      <a:ext cx="5615940" cy="1725930"/>
+                    </a:xfrm>
+                    <a:prstGeom prst="rect">
+                      <a:avLst/>
+                    </a:prstGeom>
+                    <a:noFill/>
+                    <a:ln>
+                      <a:noFill/>
+                    </a:ln>
+                  </pic:spPr>
+                </pic:pic>
+              </a:graphicData>
+            </a:graphic>
+            <wp14:sizeRelV relativeFrom="margin">
+              <wp14:pctHeight>0</wp14:pctHeight>
+            </wp14:sizeRelV>
+          </wp:anchor>
+        </w:drawing>
+      </w:r>
+      <w:r>
+        <w:rPr>
+          <w:rFonts w:hint="eastAsia"/>
+          <w:lang w:val="en-US" w:bidi="ar-SA"/>
+        </w:rPr>
+        <w:t>根据词云图分析，观众对《你的名字》《爱乐之城》《复联</w:t>
+      </w:r>
+      <w:r>
+        <w:rPr>
+          <w:rFonts w:hint="eastAsia"/>
+          <w:lang w:val="en-US" w:bidi="ar-SA"/>
+        </w:rPr>
+        <w:t>3</w:t>
+      </w:r>
+      <w:r>
+        <w:rPr>
+          <w:rFonts w:hint="eastAsia"/>
+          <w:lang w:val="en-US" w:bidi="ar-SA"/>
+        </w:rPr>
+        <w:t>》《美人鱼》和《霸王别姬》等电影的讨论相当热烈。评论中常见的高频词汇包括“当然”“但是”“所以”“因此”和“然而”，这些词汇表明评论者通常通过逻辑推理和对比来表达他们的观点。例如，“当然”可能表示评论者对某个观点的肯定，而“但是”和“然而”则暗示评论中存在转折和对比。</w:t>
+      </w:r>
+    </w:p>
+    <w:p>
+      <w:pPr>
+        <w:pStyle w:val="a0"/>
+        <w:ind w:firstLine="480"/>
+        <w:rPr>
+          <w:rFonts w:hint="eastAsia"/>
+          <w:lang w:val="en-US" w:bidi="ar-SA"/>
+        </w:rPr>
+      </w:pPr>
+      <w:r>
+        <w:rPr>
+          <w:rFonts w:hint="eastAsia"/>
+          <w:lang w:val="en-US" w:bidi="ar-SA"/>
+        </w:rPr>
+        <w:t>观众的评价还涉及电影的整体感受和具体细节。词云中的“整体”显示出评论者对电影总体质量的关注，而“首先”和“最终”则反映了他们在评论中常用的结构。此外，像“钢铁侠”和“绿皮书”这样的词汇表明评论者对特定角色和情节元素有浓厚兴趣。在这些评论中，观众还提到了一些情感和反应，例如“让人”和“弑师”，显示出他们对电影中某些情节或角色的强烈情感反应。整体来看，评论结构逻辑清晰，观点丰富多样，既有对电影整体的评价，也有对具体细节的关注。</w:t>
+      </w:r>
+      <w:bookmarkStart w:id="40" w:name="_Toc167650214"/>
+      <w:bookmarkStart w:id="41" w:name="_Toc15521"/>
+      <w:bookmarkStart w:id="42" w:name="_Toc215389877"/>
+      <w:bookmarkStart w:id="43" w:name="_Toc215390138"/>
+      <w:bookmarkStart w:id="44" w:name="_Toc169545106"/>
+      <w:bookmarkEnd w:id="13"/>
+      <w:bookmarkEnd w:id="14"/>
+      <w:bookmarkEnd w:id="39"/>
     </w:p>
     <w:p>
       <w:pPr>
@@ -9506,7 +9744,6 @@
           <w:lang w:val="en-US"/>
         </w:rPr>
       </w:pPr>
-      <w:bookmarkStart w:id="40" w:name="_Toc169545105"/>
       <w:r>
         <w:rPr>
           <w:rFonts w:ascii="黑体" w:hAnsi="黑体" w:cs="黑体"/>
@@ -9515,7 +9752,6 @@
           <w:szCs w:val="28"/>
           <w:lang w:val="en-US"/>
         </w:rPr>
-        <w:lastRenderedPageBreak/>
         <w:t>6</w:t>
       </w:r>
       <w:r>
@@ -9526,9 +9762,8 @@
           <w:szCs w:val="28"/>
           <w:lang w:val="en-US"/>
         </w:rPr>
-        <w:t>．</w:t>
-      </w:r>
-      <w:bookmarkEnd w:id="39"/>
+        <w:t xml:space="preserve"> </w:t>
+      </w:r>
       <w:r>
         <w:rPr>
           <w:rFonts w:ascii="黑体" w:hAnsi="黑体" w:cs="黑体" w:hint="eastAsia"/>
@@ -9537,214 +9772,94 @@
           <w:szCs w:val="28"/>
           <w:lang w:val="en-US"/>
         </w:rPr>
-        <w:t>概念原型的工作机制</w:t>
+        <w:t>结论</w:t>
       </w:r>
       <w:bookmarkEnd w:id="40"/>
-    </w:p>
-    <w:p>
-      <w:pPr>
-        <w:ind w:firstLine="480"/>
-      </w:pPr>
-      <w:r>
-        <w:rPr>
-          <w:rFonts w:hint="eastAsia"/>
-        </w:rPr>
-        <w:t>经过上述的分析，可以总结出</w:t>
-      </w:r>
-      <w:bookmarkStart w:id="41" w:name="_Hlk169545006"/>
-      <w:r>
-        <w:rPr>
-          <w:rFonts w:hint="eastAsia"/>
-        </w:rPr>
-        <w:t>概</w:t>
-      </w:r>
-      <w:bookmarkStart w:id="42" w:name="_Hlk169544987"/>
-      <w:r>
-        <w:rPr>
-          <w:rFonts w:hint="eastAsia"/>
-        </w:rPr>
-        <w:t>念原型的工作机制</w:t>
-      </w:r>
       <w:bookmarkEnd w:id="41"/>
       <w:bookmarkEnd w:id="42"/>
-      <w:r>
-        <w:rPr>
-          <w:rFonts w:hint="eastAsia"/>
-        </w:rPr>
-        <w:t>，简而言之就是用户在</w:t>
-      </w:r>
-      <w:r>
-        <w:rPr>
-          <w:rFonts w:hint="eastAsia"/>
-        </w:rPr>
-        <w:t>平台</w:t>
-      </w:r>
-      <w:r>
-        <w:rPr>
-          <w:rFonts w:hint="eastAsia"/>
-        </w:rPr>
-        <w:t>中选择自己想看的电影，</w:t>
-      </w:r>
-      <w:r>
-        <w:rPr>
-          <w:rFonts w:hint="eastAsia"/>
-        </w:rPr>
-        <w:t>平台</w:t>
-      </w:r>
-      <w:r>
-        <w:rPr>
-          <w:rFonts w:hint="eastAsia"/>
-        </w:rPr>
-        <w:t>根据用户选择的电影从数据库中找到对应的评论，进而对这些评论进行分析，给出最后分析的电影评分和建议，供用户观</w:t>
-      </w:r>
-      <w:proofErr w:type="gramStart"/>
-      <w:r>
-        <w:rPr>
-          <w:rFonts w:hint="eastAsia"/>
-        </w:rPr>
-        <w:t>影之前</w:t>
-      </w:r>
-      <w:proofErr w:type="gramEnd"/>
-      <w:r>
-        <w:rPr>
-          <w:rFonts w:hint="eastAsia"/>
-        </w:rPr>
-        <w:t>的参考；我们开发小组也会对该</w:t>
-      </w:r>
-      <w:r>
-        <w:rPr>
-          <w:rFonts w:hint="eastAsia"/>
-        </w:rPr>
-        <w:t>平台</w:t>
-      </w:r>
-      <w:r>
-        <w:rPr>
-          <w:rFonts w:hint="eastAsia"/>
-        </w:rPr>
-        <w:t>进行不断地测试和维护，当</w:t>
-      </w:r>
-      <w:r>
-        <w:rPr>
-          <w:rFonts w:hint="eastAsia"/>
-        </w:rPr>
-        <w:t>平台</w:t>
-      </w:r>
-      <w:r>
-        <w:rPr>
-          <w:rFonts w:hint="eastAsia"/>
-        </w:rPr>
-        <w:t>的评分模型出现较大的误差时，我们便会从数据和算法模型入手，去做数据清洗工作或者算法的改进工作，提高评分的准确率。</w:t>
-      </w:r>
-    </w:p>
-    <w:p>
-      <w:pPr>
-        <w:pStyle w:val="1"/>
-        <w:spacing w:beforeLines="50" w:before="120" w:afterLines="50" w:after="120"/>
-        <w:ind w:left="0" w:right="1015" w:firstLineChars="0" w:firstLine="0"/>
-        <w:jc w:val="left"/>
-        <w:rPr>
-          <w:rFonts w:ascii="黑体" w:hAnsi="黑体" w:cs="黑体"/>
-          <w:b/>
-          <w:bCs/>
-          <w:szCs w:val="28"/>
-          <w:lang w:val="en-US"/>
-        </w:rPr>
-      </w:pPr>
-      <w:bookmarkStart w:id="43" w:name="_Toc167650214"/>
-      <w:bookmarkStart w:id="44" w:name="_Toc15521"/>
-      <w:bookmarkStart w:id="45" w:name="_Toc215389877"/>
-      <w:bookmarkStart w:id="46" w:name="_Toc215390138"/>
-      <w:bookmarkStart w:id="47" w:name="_Toc169545106"/>
-      <w:bookmarkEnd w:id="13"/>
-      <w:bookmarkEnd w:id="14"/>
-      <w:r>
-        <w:rPr>
-          <w:rFonts w:ascii="黑体" w:hAnsi="黑体" w:cs="黑体"/>
-          <w:b/>
-          <w:bCs/>
-          <w:szCs w:val="28"/>
-          <w:lang w:val="en-US"/>
-        </w:rPr>
-        <w:t>7</w:t>
-      </w:r>
-      <w:r>
-        <w:rPr>
-          <w:rFonts w:ascii="黑体" w:hAnsi="黑体" w:cs="黑体" w:hint="eastAsia"/>
-          <w:b/>
-          <w:bCs/>
-          <w:szCs w:val="28"/>
-          <w:lang w:val="en-US"/>
-        </w:rPr>
-        <w:t>．</w:t>
-      </w:r>
-      <w:r>
-        <w:rPr>
-          <w:rFonts w:ascii="黑体" w:hAnsi="黑体" w:cs="黑体" w:hint="eastAsia"/>
-          <w:b/>
-          <w:bCs/>
-          <w:szCs w:val="28"/>
-          <w:lang w:val="en-US"/>
-        </w:rPr>
-        <w:t>结论</w:t>
-      </w:r>
       <w:bookmarkEnd w:id="43"/>
       <w:bookmarkEnd w:id="44"/>
-      <w:bookmarkEnd w:id="45"/>
-      <w:bookmarkEnd w:id="46"/>
-      <w:bookmarkEnd w:id="47"/>
-    </w:p>
-    <w:p>
-      <w:pPr>
-        <w:ind w:firstLine="480"/>
-      </w:pPr>
-      <w:r>
-        <w:rPr>
-          <w:rFonts w:hint="eastAsia"/>
-        </w:rPr>
-        <w:t>经过本次的对软件</w:t>
-      </w:r>
-      <w:r>
-        <w:rPr>
-          <w:rFonts w:hint="eastAsia"/>
-        </w:rPr>
-        <w:t>平台</w:t>
-      </w:r>
-      <w:r>
-        <w:rPr>
-          <w:rFonts w:hint="eastAsia"/>
-        </w:rPr>
-        <w:t>的结构特点和架构风格的分析，我对自己的工程实践的开发又有了一些新的思路和认识，尤其是利用各种视图来进行软件</w:t>
-      </w:r>
-      <w:r>
-        <w:rPr>
-          <w:rFonts w:hint="eastAsia"/>
-        </w:rPr>
-        <w:t>平台</w:t>
-      </w:r>
-      <w:r>
-        <w:rPr>
-          <w:rFonts w:hint="eastAsia"/>
-        </w:rPr>
-        <w:t>概念原型的描述时，会让我们更加深入的去分析我们这个</w:t>
-      </w:r>
-      <w:r>
-        <w:rPr>
-          <w:rFonts w:hint="eastAsia"/>
-        </w:rPr>
-        <w:t>平台</w:t>
-      </w:r>
-      <w:r>
-        <w:rPr>
-          <w:rFonts w:hint="eastAsia"/>
-        </w:rPr>
-        <w:t>的目标是什么、我们怎么实现这个目标，尤其是算法类的项目，我们要达到的精度以及完整度才是我们应该追求的，而不仅仅是说为了去分析而分析。经过两次的概念原型的建模和分析，我对软件工程的方法也有了一定的深入了解，现在也会慢慢的思考这些方法的目的和优点所在，知其然也要知其所以然，在以后的需求分析和原型设计中，也要时刻想着利用这些常用的方法去进行分析和设计。</w:t>
-      </w:r>
     </w:p>
     <w:p>
       <w:pPr>
         <w:pStyle w:val="a0"/>
         <w:ind w:firstLine="480"/>
         <w:rPr>
+          <w:rFonts w:ascii="Calibri" w:hAnsi="Calibri" w:cs="Times New Roman"/>
+          <w:szCs w:val="24"/>
+          <w:lang w:val="en-US" w:bidi="ar-SA"/>
+        </w:rPr>
+      </w:pPr>
+      <w:r>
+        <w:rPr>
+          <w:rFonts w:ascii="Calibri" w:hAnsi="Calibri" w:cs="Times New Roman" w:hint="eastAsia"/>
+          <w:szCs w:val="24"/>
+          <w:lang w:val="en-US" w:bidi="ar-SA"/>
+        </w:rPr>
+        <w:t>通过了上面的分析可以得到</w:t>
+      </w:r>
+      <w:r>
+        <w:rPr>
+          <w:rFonts w:ascii="Calibri" w:hAnsi="Calibri" w:cs="Times New Roman" w:hint="eastAsia"/>
+          <w:szCs w:val="24"/>
+          <w:lang w:val="en-US" w:bidi="ar-SA"/>
+        </w:rPr>
+        <w:t>正面的评论有助于提升电影的知名度和吸引力，而负面的评论则可能影响观众的观影决策。通过分析评论数据，电影制作方可以及时了解观众对电影的反馈，采取相应措施进行口碑管理。</w:t>
+      </w:r>
+      <w:r>
+        <w:rPr>
+          <w:rFonts w:ascii="Calibri" w:hAnsi="Calibri" w:cs="Times New Roman" w:hint="eastAsia"/>
+          <w:szCs w:val="24"/>
+          <w:lang w:val="en-US" w:bidi="ar-SA"/>
+        </w:rPr>
+        <w:t>根据</w:t>
+      </w:r>
+      <w:r>
+        <w:rPr>
+          <w:rFonts w:ascii="Calibri" w:hAnsi="Calibri" w:cs="Times New Roman" w:hint="eastAsia"/>
+          <w:szCs w:val="24"/>
+          <w:lang w:val="en-US" w:bidi="ar-SA"/>
+        </w:rPr>
+        <w:t>电影评论数据，电影发行方可以制定更加精准的营销策略。例如，针对观众喜好进行定向宣传，提高宣传效果；针</w:t>
+      </w:r>
+      <w:r>
+        <w:rPr>
+          <w:rFonts w:ascii="Calibri" w:hAnsi="Calibri" w:cs="Times New Roman" w:hint="eastAsia"/>
+          <w:szCs w:val="24"/>
+          <w:lang w:val="en-US" w:bidi="ar-SA"/>
+        </w:rPr>
+        <w:lastRenderedPageBreak/>
+        <w:t>对负面评论进行危机公关，减少负面影响。此外，数据分析还可以帮助发行方优化排片策略，确保电影能够在最佳的时间和地点与观众见面。电影评论数据中包含观众对电影各方面的评价，如故事情节、演员表现、导演风格等。通过分析这些数据，电影制作方可以发现电影在制作和呈现方面存在的问题和不足，进而采取相应措施进行改进，提高电影质量。对于投资者而言，电影评论数据分析可以提供投资决策的参考依据。通过分析评论数据，投资者可以了解电影的市场前景和潜在风险，从而做出更加明智的投资决策。</w:t>
+      </w:r>
+    </w:p>
+    <w:p>
+      <w:pPr>
+        <w:pStyle w:val="a0"/>
+        <w:ind w:firstLine="480"/>
+        <w:rPr>
+          <w:rFonts w:ascii="Calibri" w:hAnsi="Calibri" w:cs="Times New Roman"/>
+          <w:szCs w:val="24"/>
+          <w:lang w:val="en-US" w:bidi="ar-SA"/>
+        </w:rPr>
+      </w:pPr>
+    </w:p>
+    <w:p>
+      <w:pPr>
+        <w:pStyle w:val="a0"/>
+        <w:ind w:firstLine="480"/>
+        <w:rPr>
+          <w:rFonts w:ascii="Calibri" w:hAnsi="Calibri" w:cs="Times New Roman"/>
+          <w:szCs w:val="24"/>
+          <w:lang w:val="en-US" w:bidi="ar-SA"/>
+        </w:rPr>
+      </w:pPr>
+    </w:p>
+    <w:p>
+      <w:pPr>
+        <w:pStyle w:val="a0"/>
+        <w:ind w:firstLine="480"/>
+        <w:rPr>
+          <w:rFonts w:hint="eastAsia"/>
           <w:lang w:val="en-US" w:bidi="ar-SA"/>
         </w:rPr>
         <w:sectPr>
@@ -9772,9 +9887,9 @@
           <w:bCs/>
         </w:rPr>
       </w:pPr>
-      <w:bookmarkStart w:id="48" w:name="_Toc2041"/>
-      <w:bookmarkStart w:id="49" w:name="_Toc167650215"/>
-      <w:bookmarkStart w:id="50" w:name="_Toc169545107"/>
+      <w:bookmarkStart w:id="45" w:name="_Toc2041"/>
+      <w:bookmarkStart w:id="46" w:name="_Toc167650215"/>
+      <w:bookmarkStart w:id="47" w:name="_Toc169545107"/>
       <w:r>
         <w:rPr>
           <w:rFonts w:ascii="黑体" w:hAnsi="黑体" w:cs="黑体" w:hint="eastAsia"/>
@@ -9785,6 +9900,190 @@
         </w:rPr>
         <w:lastRenderedPageBreak/>
         <w:t>参考文献</w:t>
+      </w:r>
+      <w:bookmarkEnd w:id="45"/>
+      <w:bookmarkEnd w:id="46"/>
+      <w:bookmarkEnd w:id="47"/>
+    </w:p>
+    <w:p>
+      <w:pPr>
+        <w:ind w:firstLine="480"/>
+      </w:pPr>
+    </w:p>
+    <w:p>
+      <w:pPr>
+        <w:ind w:firstLine="480"/>
+        <w:rPr>
+          <w:rFonts w:ascii="宋体" w:hAnsi="宋体" w:hint="eastAsia"/>
+        </w:rPr>
+      </w:pPr>
+      <w:r>
+        <w:rPr>
+          <w:rFonts w:ascii="宋体" w:hAnsi="宋体" w:hint="eastAsia"/>
+        </w:rPr>
+        <w:t>[1]伍婷.大数据语境下动画电影评论典型意见挖掘分析[J].电影评介,2022,(20):</w:t>
+      </w:r>
+      <w:proofErr w:type="gramStart"/>
+      <w:r>
+        <w:rPr>
+          <w:rFonts w:ascii="宋体" w:hAnsi="宋体" w:hint="eastAsia"/>
+        </w:rPr>
+        <w:t>11-16.DOI:10.16583/j.cnki</w:t>
+      </w:r>
+      <w:proofErr w:type="gramEnd"/>
+      <w:r>
+        <w:rPr>
+          <w:rFonts w:ascii="宋体" w:hAnsi="宋体" w:hint="eastAsia"/>
+        </w:rPr>
+        <w:t>.52-1014/j.2022.20.011.</w:t>
+      </w:r>
+    </w:p>
+    <w:p>
+      <w:pPr>
+        <w:ind w:firstLine="480"/>
+        <w:rPr>
+          <w:rFonts w:ascii="宋体" w:hAnsi="宋体" w:hint="eastAsia"/>
+        </w:rPr>
+      </w:pPr>
+      <w:r>
+        <w:rPr>
+          <w:rFonts w:ascii="宋体" w:hAnsi="宋体" w:hint="eastAsia"/>
+        </w:rPr>
+        <w:t>[2]王志.电影网站数据挖掘可视化系统设计与实现[D].华中科技大学,2019.</w:t>
+      </w:r>
+    </w:p>
+    <w:p>
+      <w:pPr>
+        <w:ind w:firstLine="480"/>
+        <w:rPr>
+          <w:rFonts w:ascii="宋体" w:hAnsi="宋体" w:hint="eastAsia"/>
+        </w:rPr>
+      </w:pPr>
+      <w:r>
+        <w:rPr>
+          <w:rFonts w:ascii="宋体" w:hAnsi="宋体" w:hint="eastAsia"/>
+        </w:rPr>
+        <w:t>[3]曲筱筱.电影评论数据的聚类分析与可视化方法研究[D].山东大学,2018.</w:t>
+      </w:r>
+    </w:p>
+    <w:p>
+      <w:pPr>
+        <w:ind w:firstLine="480"/>
+        <w:rPr>
+          <w:rFonts w:ascii="宋体" w:hAnsi="宋体" w:hint="eastAsia"/>
+        </w:rPr>
+      </w:pPr>
+      <w:r>
+        <w:rPr>
+          <w:rFonts w:ascii="宋体" w:hAnsi="宋体" w:hint="eastAsia"/>
+        </w:rPr>
+        <w:t>[4]冯莎.豆瓣电影评论文本的情感分析研究——基于2017年电影《乘风破浪》爬虫数据[J].中国统计,2017,(07):30-33.</w:t>
+      </w:r>
+    </w:p>
+    <w:p>
+      <w:pPr>
+        <w:ind w:firstLine="480"/>
+        <w:rPr>
+          <w:rFonts w:ascii="宋体" w:hAnsi="宋体"/>
+        </w:rPr>
+      </w:pPr>
+      <w:r>
+        <w:rPr>
+          <w:rFonts w:ascii="宋体" w:hAnsi="宋体" w:hint="eastAsia"/>
+        </w:rPr>
+        <w:t>[5]钱慎一,</w:t>
+      </w:r>
+      <w:proofErr w:type="gramStart"/>
+      <w:r>
+        <w:rPr>
+          <w:rFonts w:ascii="宋体" w:hAnsi="宋体" w:hint="eastAsia"/>
+        </w:rPr>
+        <w:t>杨铁松</w:t>
+      </w:r>
+      <w:proofErr w:type="gramEnd"/>
+      <w:r>
+        <w:rPr>
+          <w:rFonts w:ascii="宋体" w:hAnsi="宋体" w:hint="eastAsia"/>
+        </w:rPr>
+        <w:t>.基于</w:t>
+      </w:r>
+      <w:proofErr w:type="gramStart"/>
+      <w:r>
+        <w:rPr>
+          <w:rFonts w:ascii="宋体" w:hAnsi="宋体" w:hint="eastAsia"/>
+        </w:rPr>
+        <w:t>微博电影</w:t>
+      </w:r>
+      <w:proofErr w:type="gramEnd"/>
+      <w:r>
+        <w:rPr>
+          <w:rFonts w:ascii="宋体" w:hAnsi="宋体" w:hint="eastAsia"/>
+        </w:rPr>
+        <w:t>评论的情感分析研究[J].现代计算机(专业版),2017,(05):48-51.</w:t>
+      </w:r>
+    </w:p>
+    <w:p>
+      <w:pPr>
+        <w:pStyle w:val="a7"/>
+        <w:ind w:firstLine="360"/>
+        <w:rPr>
+          <w:rFonts w:ascii="宋体" w:hAnsi="宋体" w:cs="宋体"/>
+          <w:kern w:val="0"/>
+        </w:rPr>
+      </w:pPr>
+    </w:p>
+    <w:p>
+      <w:pPr>
+        <w:widowControl/>
+        <w:spacing w:line="240" w:lineRule="auto"/>
+        <w:ind w:firstLineChars="0" w:firstLine="0"/>
+        <w:jc w:val="left"/>
+        <w:rPr>
+          <w:rFonts w:ascii="宋体" w:hAnsi="宋体" w:cs="宋体"/>
+          <w:kern w:val="0"/>
+          <w:sz w:val="18"/>
+        </w:rPr>
+      </w:pPr>
+      <w:r>
+        <w:rPr>
+          <w:rFonts w:ascii="宋体" w:hAnsi="宋体" w:cs="宋体"/>
+          <w:kern w:val="0"/>
+        </w:rPr>
+        <w:br w:type="page"/>
+      </w:r>
+    </w:p>
+    <w:p>
+      <w:pPr>
+        <w:pStyle w:val="a7"/>
+        <w:ind w:firstLine="360"/>
+        <w:rPr>
+          <w:rFonts w:ascii="宋体" w:hAnsi="宋体" w:cs="宋体" w:hint="eastAsia"/>
+          <w:kern w:val="0"/>
+        </w:rPr>
+      </w:pPr>
+    </w:p>
+    <w:p>
+      <w:pPr>
+        <w:pStyle w:val="1"/>
+        <w:ind w:firstLine="723"/>
+        <w:rPr>
+          <w:b/>
+          <w:bCs/>
+          <w:lang w:val="en-US"/>
+        </w:rPr>
+      </w:pPr>
+      <w:bookmarkStart w:id="48" w:name="_Toc23712"/>
+      <w:bookmarkStart w:id="49" w:name="_Toc167650217"/>
+      <w:bookmarkStart w:id="50" w:name="_Toc169545109"/>
+      <w:r>
+        <w:rPr>
+          <w:rFonts w:ascii="黑体" w:hAnsi="黑体" w:cs="黑体" w:hint="eastAsia"/>
+          <w:b/>
+          <w:bCs/>
+          <w:sz w:val="36"/>
+          <w:szCs w:val="36"/>
+        </w:rPr>
+        <w:t>附录</w:t>
       </w:r>
       <w:bookmarkEnd w:id="48"/>
       <w:bookmarkEnd w:id="49"/>
@@ -9792,808 +10091,6 @@
     </w:p>
     <w:p>
       <w:pPr>
-        <w:ind w:firstLine="480"/>
-      </w:pPr>
-    </w:p>
-    <w:p>
-      <w:pPr>
-        <w:spacing w:line="500" w:lineRule="exact"/>
-        <w:ind w:firstLine="480"/>
-        <w:rPr>
-          <w:rFonts w:ascii="宋体" w:hAnsi="宋体" w:cs="宋体"/>
-          <w:kern w:val="0"/>
-        </w:rPr>
-      </w:pPr>
-      <w:r>
-        <w:rPr>
-          <w:rFonts w:ascii="宋体" w:hAnsi="宋体" w:cs="宋体" w:hint="eastAsia"/>
-          <w:kern w:val="0"/>
-        </w:rPr>
-        <w:t>[1]蔡文乐,周晴晴,刘玉婷,等基于Python爬虫的豆瓣电影影评数据可视化2021,5(18):5</w:t>
-      </w:r>
-      <w:proofErr w:type="gramStart"/>
-      <w:r>
-        <w:rPr>
-          <w:rFonts w:ascii="宋体" w:hAnsi="宋体" w:cs="宋体" w:hint="eastAsia"/>
-          <w:kern w:val="0"/>
-        </w:rPr>
-        <w:t>DOI:1019850/j.cnki</w:t>
-      </w:r>
-      <w:proofErr w:type="gramEnd"/>
-      <w:r>
-        <w:rPr>
-          <w:rFonts w:ascii="宋体" w:hAnsi="宋体" w:cs="宋体" w:hint="eastAsia"/>
-          <w:kern w:val="0"/>
-        </w:rPr>
-        <w:t>.2096-4706.2021.18.022.</w:t>
-      </w:r>
-    </w:p>
-    <w:p>
-      <w:pPr>
-        <w:spacing w:line="500" w:lineRule="exact"/>
-        <w:ind w:firstLine="480"/>
-        <w:rPr>
-          <w:rFonts w:ascii="宋体" w:hAnsi="宋体" w:cs="宋体"/>
-          <w:kern w:val="0"/>
-        </w:rPr>
-      </w:pPr>
-      <w:r>
-        <w:rPr>
-          <w:rFonts w:ascii="宋体" w:hAnsi="宋体" w:cs="宋体" w:hint="eastAsia"/>
-          <w:kern w:val="0"/>
-        </w:rPr>
-        <w:t>[</w:t>
-      </w:r>
-      <w:r>
-        <w:rPr>
-          <w:rFonts w:ascii="宋体" w:hAnsi="宋体" w:cs="宋体"/>
-          <w:kern w:val="0"/>
-        </w:rPr>
-        <w:t>2</w:t>
-      </w:r>
-      <w:r>
-        <w:rPr>
-          <w:rFonts w:ascii="宋体" w:hAnsi="宋体" w:cs="宋体" w:hint="eastAsia"/>
-          <w:kern w:val="0"/>
-        </w:rPr>
-        <w:t>]蔡文乐等."基于Python爬虫的豆瓣电影影评数据可视化分析."现代信息科技5.18(2021):5.</w:t>
-      </w:r>
-    </w:p>
-    <w:p>
-      <w:pPr>
-        <w:spacing w:line="500" w:lineRule="exact"/>
-        <w:ind w:firstLine="480"/>
-        <w:rPr>
-          <w:rFonts w:ascii="宋体" w:hAnsi="宋体" w:cs="宋体"/>
-          <w:kern w:val="0"/>
-        </w:rPr>
-      </w:pPr>
-      <w:r>
-        <w:rPr>
-          <w:rFonts w:ascii="宋体" w:hAnsi="宋体" w:cs="宋体" w:hint="eastAsia"/>
-          <w:kern w:val="0"/>
-        </w:rPr>
-        <w:t>[</w:t>
-      </w:r>
-      <w:r>
-        <w:rPr>
-          <w:rFonts w:ascii="宋体" w:hAnsi="宋体" w:cs="宋体"/>
-          <w:kern w:val="0"/>
-        </w:rPr>
-        <w:t>3</w:t>
-      </w:r>
-      <w:r>
-        <w:rPr>
-          <w:rFonts w:ascii="宋体" w:hAnsi="宋体" w:cs="宋体" w:hint="eastAsia"/>
-          <w:kern w:val="0"/>
-        </w:rPr>
-        <w:t>]蔡文乐,周晴晴,刘玉婷,&amp;秦立静.(2021).基于python爬虫的豆瓣电影影评数据可视化分析.现代信息科技,5(18),5.</w:t>
-      </w:r>
-    </w:p>
-    <w:p>
-      <w:pPr>
-        <w:pStyle w:val="a0"/>
-        <w:ind w:firstLine="480"/>
-        <w:rPr>
-          <w:lang w:val="en-US" w:bidi="ar-SA"/>
-        </w:rPr>
-      </w:pPr>
-      <w:r>
-        <w:rPr>
-          <w:rFonts w:hint="eastAsia"/>
-          <w:lang w:val="en-US" w:bidi="ar-SA"/>
-        </w:rPr>
-        <w:t>[</w:t>
-      </w:r>
-      <w:r>
-        <w:rPr>
-          <w:lang w:val="en-US" w:bidi="ar-SA"/>
-        </w:rPr>
-        <w:t>4</w:t>
-      </w:r>
-      <w:r>
-        <w:rPr>
-          <w:rFonts w:hint="eastAsia"/>
-          <w:lang w:val="en-US" w:bidi="ar-SA"/>
-        </w:rPr>
-        <w:t>]</w:t>
-      </w:r>
-      <w:r>
-        <w:rPr>
-          <w:rFonts w:hint="eastAsia"/>
-          <w:lang w:val="en-US" w:bidi="ar-SA"/>
-        </w:rPr>
-        <w:t>高巍</w:t>
-      </w:r>
-      <w:r>
-        <w:rPr>
-          <w:rFonts w:hint="eastAsia"/>
-          <w:lang w:val="en-US" w:bidi="ar-SA"/>
-        </w:rPr>
-        <w:t>,</w:t>
-      </w:r>
-      <w:r>
-        <w:rPr>
-          <w:rFonts w:hint="eastAsia"/>
-          <w:lang w:val="en-US" w:bidi="ar-SA"/>
-        </w:rPr>
-        <w:t>孙盼盼</w:t>
-      </w:r>
-      <w:r>
-        <w:rPr>
-          <w:rFonts w:hint="eastAsia"/>
-          <w:lang w:val="en-US" w:bidi="ar-SA"/>
-        </w:rPr>
-        <w:t>,and</w:t>
-      </w:r>
-      <w:r>
-        <w:rPr>
-          <w:rFonts w:hint="eastAsia"/>
-          <w:lang w:val="en-US" w:bidi="ar-SA"/>
-        </w:rPr>
-        <w:t>李大舟</w:t>
-      </w:r>
-      <w:r>
-        <w:rPr>
-          <w:rFonts w:hint="eastAsia"/>
-          <w:lang w:val="en-US" w:bidi="ar-SA"/>
-        </w:rPr>
-        <w:t>."</w:t>
-      </w:r>
-      <w:r>
-        <w:rPr>
-          <w:rFonts w:hint="eastAsia"/>
-          <w:lang w:val="en-US" w:bidi="ar-SA"/>
-        </w:rPr>
-        <w:t>基于</w:t>
-      </w:r>
-      <w:r>
-        <w:rPr>
-          <w:rFonts w:hint="eastAsia"/>
-          <w:lang w:val="en-US" w:bidi="ar-SA"/>
-        </w:rPr>
-        <w:t>Python</w:t>
-      </w:r>
-      <w:r>
-        <w:rPr>
-          <w:rFonts w:hint="eastAsia"/>
-          <w:lang w:val="en-US" w:bidi="ar-SA"/>
-        </w:rPr>
-        <w:t>爬虫的电影数据可视化分析</w:t>
-      </w:r>
-      <w:r>
-        <w:rPr>
-          <w:rFonts w:hint="eastAsia"/>
-          <w:lang w:val="en-US" w:bidi="ar-SA"/>
-        </w:rPr>
-        <w:t>."</w:t>
-      </w:r>
-      <w:r>
-        <w:rPr>
-          <w:rFonts w:hint="eastAsia"/>
-          <w:lang w:val="en-US" w:bidi="ar-SA"/>
-        </w:rPr>
-        <w:t>沈阳化工大学学报</w:t>
-      </w:r>
-      <w:r>
-        <w:rPr>
-          <w:rFonts w:hint="eastAsia"/>
-          <w:lang w:val="en-US" w:bidi="ar-SA"/>
-        </w:rPr>
-        <w:t>34.1(2020):6.</w:t>
-      </w:r>
-    </w:p>
-    <w:p>
-      <w:pPr>
-        <w:pStyle w:val="a0"/>
-        <w:ind w:firstLine="480"/>
-        <w:rPr>
-          <w:lang w:val="en-US" w:bidi="ar-SA"/>
-        </w:rPr>
-      </w:pPr>
-      <w:r>
-        <w:rPr>
-          <w:rFonts w:hint="eastAsia"/>
-          <w:lang w:val="en-US" w:bidi="ar-SA"/>
-        </w:rPr>
-        <w:t>[</w:t>
-      </w:r>
-      <w:r>
-        <w:rPr>
-          <w:lang w:val="en-US" w:bidi="ar-SA"/>
-        </w:rPr>
-        <w:t>5</w:t>
-      </w:r>
-      <w:r>
-        <w:rPr>
-          <w:rFonts w:hint="eastAsia"/>
-          <w:lang w:val="en-US" w:bidi="ar-SA"/>
-        </w:rPr>
-        <w:t>]</w:t>
-      </w:r>
-      <w:r>
-        <w:rPr>
-          <w:rFonts w:hint="eastAsia"/>
-          <w:lang w:val="en-US" w:bidi="ar-SA"/>
-        </w:rPr>
-        <w:t>孙建立</w:t>
-      </w:r>
-      <w:r>
-        <w:rPr>
-          <w:rFonts w:hint="eastAsia"/>
-          <w:lang w:val="en-US" w:bidi="ar-SA"/>
-        </w:rPr>
-        <w:t>&amp;</w:t>
-      </w:r>
-      <w:proofErr w:type="gramStart"/>
-      <w:r>
-        <w:rPr>
-          <w:rFonts w:hint="eastAsia"/>
-          <w:lang w:val="en-US" w:bidi="ar-SA"/>
-        </w:rPr>
-        <w:t>贾卓生</w:t>
-      </w:r>
-      <w:proofErr w:type="gramEnd"/>
-      <w:r>
-        <w:rPr>
-          <w:rFonts w:hint="eastAsia"/>
-          <w:lang w:val="en-US" w:bidi="ar-SA"/>
-        </w:rPr>
-        <w:t>.(2017).</w:t>
-      </w:r>
-      <w:r>
-        <w:rPr>
-          <w:rFonts w:hint="eastAsia"/>
-          <w:lang w:val="en-US" w:bidi="ar-SA"/>
-        </w:rPr>
-        <w:t>基于</w:t>
-      </w:r>
-      <w:r>
-        <w:rPr>
-          <w:rFonts w:hint="eastAsia"/>
-          <w:lang w:val="en-US" w:bidi="ar-SA"/>
-        </w:rPr>
-        <w:t>Python</w:t>
-      </w:r>
-      <w:r>
-        <w:rPr>
-          <w:rFonts w:hint="eastAsia"/>
-          <w:lang w:val="en-US" w:bidi="ar-SA"/>
-        </w:rPr>
-        <w:t>网络爬虫的实现及内容分析研究</w:t>
-      </w:r>
-      <w:r>
-        <w:rPr>
-          <w:rFonts w:hint="eastAsia"/>
-          <w:lang w:val="en-US" w:bidi="ar-SA"/>
-        </w:rPr>
-        <w:t>.</w:t>
-      </w:r>
-      <w:r>
-        <w:rPr>
-          <w:rFonts w:hint="eastAsia"/>
-          <w:lang w:val="en-US" w:bidi="ar-SA"/>
-        </w:rPr>
-        <w:t>中国计算机用户协会网络应用分会</w:t>
-      </w:r>
-      <w:r>
-        <w:rPr>
-          <w:rFonts w:hint="eastAsia"/>
-          <w:lang w:val="en-US" w:bidi="ar-SA"/>
-        </w:rPr>
-        <w:t>2017</w:t>
-      </w:r>
-      <w:r>
-        <w:rPr>
-          <w:rFonts w:hint="eastAsia"/>
-          <w:lang w:val="en-US" w:bidi="ar-SA"/>
-        </w:rPr>
-        <w:t>年第二十一届网络新技术与应用年会论文集</w:t>
-      </w:r>
-      <w:r>
-        <w:rPr>
-          <w:rFonts w:hint="eastAsia"/>
-          <w:lang w:val="en-US" w:bidi="ar-SA"/>
-        </w:rPr>
-        <w:t>.</w:t>
-      </w:r>
-    </w:p>
-    <w:p>
-      <w:pPr>
-        <w:spacing w:line="500" w:lineRule="exact"/>
-        <w:ind w:firstLine="480"/>
-        <w:jc w:val="center"/>
-      </w:pPr>
-    </w:p>
-    <w:p>
-      <w:pPr>
-        <w:pStyle w:val="a0"/>
-        <w:ind w:firstLine="480"/>
-        <w:rPr>
-          <w:lang w:val="en-US" w:bidi="ar-SA"/>
-        </w:rPr>
-      </w:pPr>
-    </w:p>
-    <w:p>
-      <w:pPr>
-        <w:pStyle w:val="a0"/>
-        <w:ind w:firstLine="480"/>
-        <w:rPr>
-          <w:lang w:val="en-US" w:bidi="ar-SA"/>
-        </w:rPr>
-      </w:pPr>
-    </w:p>
-    <w:p>
-      <w:pPr>
-        <w:pStyle w:val="a0"/>
-        <w:ind w:firstLine="480"/>
-        <w:rPr>
-          <w:lang w:val="en-US" w:bidi="ar-SA"/>
-        </w:rPr>
-      </w:pPr>
-    </w:p>
-    <w:p>
-      <w:pPr>
-        <w:pStyle w:val="a0"/>
-        <w:ind w:firstLine="480"/>
-        <w:rPr>
-          <w:lang w:val="en-US" w:bidi="ar-SA"/>
-        </w:rPr>
-      </w:pPr>
-    </w:p>
-    <w:p>
-      <w:pPr>
-        <w:pStyle w:val="a0"/>
-        <w:ind w:firstLine="480"/>
-        <w:rPr>
-          <w:lang w:val="en-US" w:bidi="ar-SA"/>
-        </w:rPr>
-      </w:pPr>
-    </w:p>
-    <w:p>
-      <w:pPr>
-        <w:pStyle w:val="a0"/>
-        <w:ind w:firstLine="480"/>
-        <w:rPr>
-          <w:lang w:val="en-US" w:bidi="ar-SA"/>
-        </w:rPr>
-      </w:pPr>
-    </w:p>
-    <w:p>
-      <w:pPr>
-        <w:pStyle w:val="a0"/>
-        <w:ind w:firstLine="480"/>
-        <w:rPr>
-          <w:lang w:val="en-US" w:bidi="ar-SA"/>
-        </w:rPr>
-      </w:pPr>
-    </w:p>
-    <w:p>
-      <w:pPr>
-        <w:pStyle w:val="a0"/>
-        <w:ind w:firstLine="480"/>
-        <w:rPr>
-          <w:lang w:val="en-US" w:bidi="ar-SA"/>
-        </w:rPr>
-      </w:pPr>
-    </w:p>
-    <w:p>
-      <w:pPr>
-        <w:pStyle w:val="a0"/>
-        <w:ind w:firstLine="480"/>
-        <w:rPr>
-          <w:lang w:val="en-US" w:bidi="ar-SA"/>
-        </w:rPr>
-      </w:pPr>
-    </w:p>
-    <w:p>
-      <w:pPr>
-        <w:pStyle w:val="a0"/>
-        <w:ind w:firstLine="480"/>
-        <w:rPr>
-          <w:lang w:val="en-US" w:bidi="ar-SA"/>
-        </w:rPr>
-      </w:pPr>
-    </w:p>
-    <w:p>
-      <w:pPr>
-        <w:pStyle w:val="a0"/>
-        <w:ind w:firstLine="480"/>
-        <w:rPr>
-          <w:lang w:val="en-US" w:bidi="ar-SA"/>
-        </w:rPr>
-      </w:pPr>
-    </w:p>
-    <w:p>
-      <w:pPr>
-        <w:pStyle w:val="a0"/>
-        <w:ind w:firstLine="480"/>
-        <w:rPr>
-          <w:lang w:val="en-US" w:bidi="ar-SA"/>
-        </w:rPr>
-      </w:pPr>
-    </w:p>
-    <w:p>
-      <w:pPr>
-        <w:pStyle w:val="a0"/>
-        <w:ind w:firstLine="480"/>
-        <w:rPr>
-          <w:lang w:val="en-US" w:bidi="ar-SA"/>
-        </w:rPr>
-      </w:pPr>
-    </w:p>
-    <w:p>
-      <w:pPr>
-        <w:pStyle w:val="a7"/>
-        <w:ind w:firstLine="360"/>
-        <w:rPr>
-          <w:rFonts w:ascii="宋体" w:hAnsi="宋体" w:cs="宋体"/>
-          <w:kern w:val="0"/>
-        </w:rPr>
-      </w:pPr>
-      <w:r>
-        <w:rPr>
-          <w:rFonts w:ascii="宋体" w:hAnsi="宋体" w:cs="宋体"/>
-          <w:kern w:val="0"/>
-        </w:rPr>
-        <w:t>…</w:t>
-      </w:r>
-    </w:p>
-    <w:p>
-      <w:pPr>
-        <w:pStyle w:val="a7"/>
-        <w:ind w:firstLine="360"/>
-        <w:rPr>
-          <w:rFonts w:ascii="宋体" w:hAnsi="宋体" w:cs="宋体"/>
-          <w:kern w:val="0"/>
-        </w:rPr>
-      </w:pPr>
-    </w:p>
-    <w:p>
-      <w:pPr>
-        <w:pStyle w:val="1"/>
-        <w:ind w:firstLine="723"/>
-        <w:rPr>
-          <w:b/>
-          <w:bCs/>
-        </w:rPr>
-      </w:pPr>
-      <w:bookmarkStart w:id="51" w:name="_Toc27689"/>
-      <w:bookmarkStart w:id="52" w:name="_Toc167650216"/>
-      <w:bookmarkStart w:id="53" w:name="_Toc169545108"/>
-      <w:bookmarkStart w:id="54" w:name="_Hlk152702790"/>
-      <w:r>
-        <w:rPr>
-          <w:rFonts w:ascii="黑体" w:hAnsi="黑体" w:cs="黑体" w:hint="eastAsia"/>
-          <w:b/>
-          <w:bCs/>
-          <w:sz w:val="36"/>
-          <w:szCs w:val="36"/>
-        </w:rPr>
-        <w:t>致谢</w:t>
-      </w:r>
-      <w:bookmarkEnd w:id="51"/>
-      <w:bookmarkEnd w:id="52"/>
-      <w:bookmarkEnd w:id="53"/>
-    </w:p>
-    <w:p>
-      <w:pPr>
-        <w:ind w:firstLine="480"/>
-      </w:pPr>
-    </w:p>
-    <w:bookmarkEnd w:id="54"/>
-    <w:p>
-      <w:pPr>
-        <w:ind w:firstLine="480"/>
-        <w:rPr>
-          <w:rFonts w:ascii="宋体" w:hAnsi="宋体"/>
-        </w:rPr>
-      </w:pPr>
-      <w:r>
-        <w:rPr>
-          <w:rFonts w:ascii="宋体" w:hAnsi="宋体" w:hint="eastAsia"/>
-        </w:rPr>
-        <w:t>感谢山西应用科技学院对我几年的培养！</w:t>
-      </w:r>
-    </w:p>
-    <w:p>
-      <w:pPr>
-        <w:ind w:firstLine="480"/>
-        <w:rPr>
-          <w:rFonts w:ascii="宋体" w:hAnsi="宋体"/>
-        </w:rPr>
-      </w:pPr>
-      <w:r>
-        <w:rPr>
-          <w:rFonts w:ascii="宋体" w:hAnsi="宋体" w:hint="eastAsia"/>
-        </w:rPr>
-        <w:t>感谢信息工程学院的各位老师各位领导对学子的教导，让学生掌握了基本的专业知识与技能！</w:t>
-      </w:r>
-    </w:p>
-    <w:p>
-      <w:pPr>
-        <w:ind w:firstLine="480"/>
-        <w:rPr>
-          <w:rFonts w:ascii="宋体" w:hAnsi="宋体"/>
-        </w:rPr>
-      </w:pPr>
-      <w:r>
-        <w:rPr>
-          <w:rFonts w:ascii="宋体" w:hAnsi="宋体" w:hint="eastAsia"/>
-        </w:rPr>
-        <w:t>感谢</w:t>
-      </w:r>
-      <w:r>
-        <w:rPr>
-          <w:rFonts w:ascii="宋体" w:hAnsi="宋体" w:hint="eastAsia"/>
-        </w:rPr>
-        <w:t>高美玲</w:t>
-      </w:r>
-      <w:r>
-        <w:rPr>
-          <w:rFonts w:ascii="宋体" w:hAnsi="宋体" w:hint="eastAsia"/>
-        </w:rPr>
-        <w:t>老师对我在学术上的谆谆教诲。让我不仅学到了知识，而且学到了做人的准则和严谨的治学作风。</w:t>
-      </w:r>
-    </w:p>
-    <w:p>
-      <w:pPr>
-        <w:ind w:firstLine="480"/>
-      </w:pPr>
-      <w:r>
-        <w:rPr>
-          <w:rFonts w:ascii="宋体" w:hAnsi="宋体" w:hint="eastAsia"/>
-        </w:rPr>
-        <w:t>在此，我表示衷心的感谢和崇高的敬意！</w:t>
-      </w:r>
-    </w:p>
-    <w:p>
-      <w:pPr>
-        <w:pStyle w:val="a0"/>
-        <w:ind w:firstLine="480"/>
-        <w:rPr>
-          <w:lang w:val="en-US" w:bidi="ar-SA"/>
-        </w:rPr>
-      </w:pPr>
-    </w:p>
-    <w:p>
-      <w:pPr>
-        <w:pStyle w:val="a0"/>
-        <w:ind w:firstLine="480"/>
-        <w:rPr>
-          <w:lang w:val="en-US" w:bidi="ar-SA"/>
-        </w:rPr>
-      </w:pPr>
-    </w:p>
-    <w:p>
-      <w:pPr>
-        <w:pStyle w:val="a0"/>
-        <w:ind w:firstLine="480"/>
-        <w:rPr>
-          <w:lang w:val="en-US" w:bidi="ar-SA"/>
-        </w:rPr>
-      </w:pPr>
-    </w:p>
-    <w:p>
-      <w:pPr>
-        <w:pStyle w:val="a0"/>
-        <w:ind w:firstLine="480"/>
-        <w:rPr>
-          <w:lang w:val="en-US" w:bidi="ar-SA"/>
-        </w:rPr>
-      </w:pPr>
-    </w:p>
-    <w:p>
-      <w:pPr>
-        <w:pStyle w:val="a0"/>
-        <w:ind w:firstLine="480"/>
-        <w:rPr>
-          <w:lang w:val="en-US" w:bidi="ar-SA"/>
-        </w:rPr>
-      </w:pPr>
-    </w:p>
-    <w:p>
-      <w:pPr>
-        <w:pStyle w:val="a0"/>
-        <w:ind w:firstLine="480"/>
-        <w:rPr>
-          <w:lang w:val="en-US" w:bidi="ar-SA"/>
-        </w:rPr>
-      </w:pPr>
-    </w:p>
-    <w:p>
-      <w:pPr>
-        <w:pStyle w:val="a0"/>
-        <w:ind w:firstLine="480"/>
-        <w:rPr>
-          <w:lang w:val="en-US" w:bidi="ar-SA"/>
-        </w:rPr>
-      </w:pPr>
-    </w:p>
-    <w:p>
-      <w:pPr>
-        <w:pStyle w:val="a0"/>
-        <w:ind w:firstLine="480"/>
-        <w:rPr>
-          <w:lang w:val="en-US" w:bidi="ar-SA"/>
-        </w:rPr>
-      </w:pPr>
-    </w:p>
-    <w:p>
-      <w:pPr>
-        <w:pStyle w:val="a0"/>
-        <w:ind w:firstLine="480"/>
-        <w:rPr>
-          <w:lang w:val="en-US" w:bidi="ar-SA"/>
-        </w:rPr>
-      </w:pPr>
-    </w:p>
-    <w:p>
-      <w:pPr>
-        <w:pStyle w:val="a0"/>
-        <w:ind w:firstLine="480"/>
-        <w:rPr>
-          <w:lang w:val="en-US" w:bidi="ar-SA"/>
-        </w:rPr>
-      </w:pPr>
-    </w:p>
-    <w:p>
-      <w:pPr>
-        <w:pStyle w:val="a0"/>
-        <w:ind w:firstLine="480"/>
-        <w:rPr>
-          <w:lang w:val="en-US" w:bidi="ar-SA"/>
-        </w:rPr>
-      </w:pPr>
-    </w:p>
-    <w:p>
-      <w:pPr>
-        <w:pStyle w:val="a0"/>
-        <w:ind w:firstLine="480"/>
-        <w:rPr>
-          <w:lang w:val="en-US" w:bidi="ar-SA"/>
-        </w:rPr>
-      </w:pPr>
-    </w:p>
-    <w:p>
-      <w:pPr>
-        <w:pStyle w:val="a0"/>
-        <w:ind w:firstLine="480"/>
-        <w:rPr>
-          <w:lang w:val="en-US" w:bidi="ar-SA"/>
-        </w:rPr>
-      </w:pPr>
-    </w:p>
-    <w:p>
-      <w:pPr>
-        <w:pStyle w:val="a0"/>
-        <w:ind w:firstLine="480"/>
-        <w:rPr>
-          <w:lang w:val="en-US" w:bidi="ar-SA"/>
-        </w:rPr>
-      </w:pPr>
-    </w:p>
-    <w:p>
-      <w:pPr>
-        <w:pStyle w:val="a0"/>
-        <w:ind w:firstLine="480"/>
-        <w:rPr>
-          <w:lang w:val="en-US" w:bidi="ar-SA"/>
-        </w:rPr>
-      </w:pPr>
-    </w:p>
-    <w:p>
-      <w:pPr>
-        <w:pStyle w:val="a0"/>
-        <w:ind w:firstLine="480"/>
-        <w:rPr>
-          <w:lang w:val="en-US" w:bidi="ar-SA"/>
-        </w:rPr>
-      </w:pPr>
-    </w:p>
-    <w:p>
-      <w:pPr>
-        <w:pStyle w:val="a0"/>
-        <w:ind w:firstLine="480"/>
-        <w:rPr>
-          <w:lang w:val="en-US" w:bidi="ar-SA"/>
-        </w:rPr>
-      </w:pPr>
-    </w:p>
-    <w:p>
-      <w:pPr>
-        <w:pStyle w:val="a0"/>
-        <w:ind w:firstLine="480"/>
-        <w:rPr>
-          <w:lang w:val="en-US" w:bidi="ar-SA"/>
-        </w:rPr>
-      </w:pPr>
-    </w:p>
-    <w:p>
-      <w:pPr>
-        <w:pStyle w:val="a0"/>
-        <w:ind w:firstLine="480"/>
-        <w:rPr>
-          <w:lang w:val="en-US" w:bidi="ar-SA"/>
-        </w:rPr>
-      </w:pPr>
-    </w:p>
-    <w:p>
-      <w:pPr>
-        <w:pStyle w:val="a0"/>
-        <w:ind w:firstLine="480"/>
-        <w:rPr>
-          <w:lang w:val="en-US" w:bidi="ar-SA"/>
-        </w:rPr>
-      </w:pPr>
-    </w:p>
-    <w:p>
-      <w:pPr>
-        <w:pStyle w:val="a0"/>
-        <w:ind w:firstLine="480"/>
-        <w:rPr>
-          <w:lang w:val="en-US" w:bidi="ar-SA"/>
-        </w:rPr>
-      </w:pPr>
-    </w:p>
-    <w:p>
-      <w:pPr>
-        <w:pStyle w:val="a0"/>
-        <w:ind w:firstLine="480"/>
-        <w:rPr>
-          <w:lang w:val="en-US" w:bidi="ar-SA"/>
-        </w:rPr>
-      </w:pPr>
-    </w:p>
-    <w:p>
-      <w:pPr>
-        <w:pStyle w:val="1"/>
-        <w:ind w:firstLine="723"/>
-        <w:rPr>
-          <w:b/>
-          <w:bCs/>
-          <w:lang w:val="en-US"/>
-        </w:rPr>
-      </w:pPr>
-      <w:bookmarkStart w:id="55" w:name="_Toc23712"/>
-      <w:bookmarkStart w:id="56" w:name="_Toc167650217"/>
-      <w:bookmarkStart w:id="57" w:name="_Toc169545109"/>
-      <w:r>
-        <w:rPr>
-          <w:rFonts w:ascii="黑体" w:hAnsi="黑体" w:cs="黑体" w:hint="eastAsia"/>
-          <w:b/>
-          <w:bCs/>
-          <w:sz w:val="36"/>
-          <w:szCs w:val="36"/>
-        </w:rPr>
-        <w:t>附录</w:t>
-      </w:r>
-      <w:bookmarkEnd w:id="55"/>
-      <w:bookmarkEnd w:id="56"/>
-      <w:bookmarkEnd w:id="57"/>
-    </w:p>
-    <w:p>
-      <w:pPr>
         <w:ind w:firstLine="420"/>
         <w:rPr>
           <w:rFonts w:ascii="Times New Roman" w:hAnsi="Times New Roman"/>
@@ -11445,68 +10942,7 @@
     </w:p>
     <w:p>
       <w:pPr>
-        <w:ind w:firstLine="480"/>
-        <w:rPr>
-          <w:rFonts w:ascii="Times New Roman" w:hAnsi="Times New Roman"/>
-        </w:rPr>
-      </w:pPr>
-    </w:p>
-    <w:p>
-      <w:pPr>
-        <w:ind w:firstLine="480"/>
-        <w:rPr>
-          <w:rFonts w:ascii="Times New Roman" w:hAnsi="Times New Roman"/>
-        </w:rPr>
-      </w:pPr>
-    </w:p>
-    <w:p>
-      <w:pPr>
-        <w:ind w:firstLine="480"/>
-        <w:rPr>
-          <w:rFonts w:ascii="Times New Roman" w:hAnsi="Times New Roman"/>
-        </w:rPr>
-      </w:pPr>
-    </w:p>
-    <w:p>
-      <w:pPr>
-        <w:ind w:firstLine="480"/>
-        <w:rPr>
-          <w:rFonts w:ascii="Times New Roman" w:hAnsi="Times New Roman"/>
-        </w:rPr>
-      </w:pPr>
-    </w:p>
-    <w:p>
-      <w:pPr>
-        <w:ind w:firstLine="480"/>
-        <w:rPr>
-          <w:rFonts w:ascii="Times New Roman" w:hAnsi="Times New Roman"/>
-        </w:rPr>
-      </w:pPr>
-    </w:p>
-    <w:p>
-      <w:pPr>
-        <w:ind w:firstLine="480"/>
-        <w:rPr>
-          <w:rFonts w:ascii="Times New Roman" w:hAnsi="Times New Roman"/>
-        </w:rPr>
-      </w:pPr>
-    </w:p>
-    <w:p>
-      <w:pPr>
-        <w:ind w:firstLine="480"/>
-        <w:rPr>
-          <w:rFonts w:ascii="Times New Roman" w:hAnsi="Times New Roman"/>
-        </w:rPr>
-      </w:pPr>
-    </w:p>
-    <w:p>
-      <w:pPr>
-        <w:ind w:firstLine="480"/>
-      </w:pPr>
-    </w:p>
-    <w:p>
-      <w:pPr>
-        <w:ind w:firstLine="480"/>
+        <w:ind w:firstLineChars="0" w:firstLine="0"/>
       </w:pPr>
     </w:p>
     <w:sectPr>
@@ -14033,10 +13469,6 @@
 </file>
 
 <file path=customXml/item1.xml><?xml version="1.0" encoding="utf-8"?>
-<b:Sources xmlns:b="http://schemas.openxmlformats.org/officeDocument/2006/bibliography" xmlns="http://schemas.openxmlformats.org/officeDocument/2006/bibliography" SelectedStyle="\APASixthEditionOfficeOnline.xsl" StyleName="APA" Version="6"/>
-</file>
-
-<file path=customXml/item2.xml><?xml version="1.0" encoding="utf-8"?>
 <s:customData xmlns="http://www.wps.cn/officeDocument/2013/wpsCustomData" xmlns:s="http://www.wps.cn/officeDocument/2013/wpsCustomData">
   <customSectProps>
     <customSectPr/>
@@ -14057,18 +13489,22 @@
 </s:customData>
 </file>
 
+<file path=customXml/item2.xml><?xml version="1.0" encoding="utf-8"?>
+<b:Sources xmlns:b="http://schemas.openxmlformats.org/officeDocument/2006/bibliography" xmlns="http://schemas.openxmlformats.org/officeDocument/2006/bibliography" SelectedStyle="\APASixthEditionOfficeOnline.xsl" StyleName="APA" Version="6"/>
+</file>
+
 <file path=customXml/itemProps1.xml><?xml version="1.0" encoding="utf-8"?>
+<ds:datastoreItem xmlns:ds="http://schemas.openxmlformats.org/officeDocument/2006/customXml" ds:itemID="{B1977F7D-205B-4081-913C-38D41E755F92}">
+  <ds:schemaRefs>
+    <ds:schemaRef ds:uri="http://www.wps.cn/officeDocument/2013/wpsCustomData"/>
+  </ds:schemaRefs>
+</ds:datastoreItem>
+</file>
+
+<file path=customXml/itemProps2.xml><?xml version="1.0" encoding="utf-8"?>
 <ds:datastoreItem xmlns:ds="http://schemas.openxmlformats.org/officeDocument/2006/customXml" ds:itemID="{925AA040-463F-4D2B-9201-3F1E0F03F033}">
   <ds:schemaRefs>
     <ds:schemaRef ds:uri="http://schemas.openxmlformats.org/officeDocument/2006/bibliography"/>
   </ds:schemaRefs>
 </ds:datastoreItem>
-</file>
-
-<file path=customXml/itemProps2.xml><?xml version="1.0" encoding="utf-8"?>
-<ds:datastoreItem xmlns:ds="http://schemas.openxmlformats.org/officeDocument/2006/customXml" ds:itemID="{B1977F7D-205B-4081-913C-38D41E755F92}">
-  <ds:schemaRefs>
-    <ds:schemaRef ds:uri="http://www.wps.cn/officeDocument/2013/wpsCustomData"/>
-  </ds:schemaRefs>
-</ds:datastoreItem>
 </file>
--- a/基于Django的电影评论数据可视化分析.docx
+++ b/基于Django的电影评论数据可视化分析.docx
@@ -199,7 +199,6 @@
                 <w:szCs w:val="32"/>
               </w:rPr>
             </w:pPr>
-            <w:proofErr w:type="gramStart"/>
             <w:r>
               <w:rPr>
                 <w:rFonts w:ascii="宋体" w:hAnsi="宋体" w:cs="宋体" w:hint="eastAsia"/>
@@ -208,18 +207,7 @@
                 <w:sz w:val="32"/>
                 <w:szCs w:val="32"/>
               </w:rPr>
-              <w:t xml:space="preserve">题　　</w:t>
-            </w:r>
-            <w:proofErr w:type="gramEnd"/>
-            <w:r>
-              <w:rPr>
-                <w:rFonts w:ascii="宋体" w:hAnsi="宋体" w:cs="宋体" w:hint="eastAsia"/>
-                <w:b/>
-                <w:bCs/>
-                <w:sz w:val="32"/>
-                <w:szCs w:val="32"/>
-              </w:rPr>
-              <w:t>目:</w:t>
+              <w:t>题　　目:</w:t>
             </w:r>
           </w:p>
         </w:tc>
@@ -528,7 +516,6 @@
                 <w:szCs w:val="32"/>
               </w:rPr>
             </w:pPr>
-            <w:proofErr w:type="gramStart"/>
             <w:r>
               <w:rPr>
                 <w:rFonts w:ascii="宋体" w:hAnsi="宋体" w:cs="宋体" w:hint="eastAsia"/>
@@ -537,18 +524,7 @@
                 <w:sz w:val="32"/>
                 <w:szCs w:val="32"/>
               </w:rPr>
-              <w:t xml:space="preserve">姓　　</w:t>
-            </w:r>
-            <w:proofErr w:type="gramEnd"/>
-            <w:r>
-              <w:rPr>
-                <w:rFonts w:ascii="宋体" w:hAnsi="宋体" w:cs="宋体" w:hint="eastAsia"/>
-                <w:b/>
-                <w:bCs/>
-                <w:sz w:val="32"/>
-                <w:szCs w:val="32"/>
-              </w:rPr>
-              <w:t>名:</w:t>
+              <w:t>姓　　名:</w:t>
             </w:r>
           </w:p>
         </w:tc>
@@ -610,7 +586,6 @@
                 <w:szCs w:val="32"/>
               </w:rPr>
             </w:pPr>
-            <w:proofErr w:type="gramStart"/>
             <w:r>
               <w:rPr>
                 <w:rFonts w:ascii="宋体" w:hAnsi="宋体" w:cs="宋体" w:hint="eastAsia"/>
@@ -619,18 +594,7 @@
                 <w:sz w:val="32"/>
                 <w:szCs w:val="32"/>
               </w:rPr>
-              <w:t xml:space="preserve">学　　</w:t>
-            </w:r>
-            <w:proofErr w:type="gramEnd"/>
-            <w:r>
-              <w:rPr>
-                <w:rFonts w:ascii="宋体" w:hAnsi="宋体" w:cs="宋体" w:hint="eastAsia"/>
-                <w:b/>
-                <w:bCs/>
-                <w:sz w:val="32"/>
-                <w:szCs w:val="32"/>
-              </w:rPr>
-              <w:t>号:</w:t>
+              <w:t>学　　号:</w:t>
             </w:r>
           </w:p>
         </w:tc>
@@ -1902,7 +1866,7 @@
         <w:spacing w:line="470" w:lineRule="exact"/>
         <w:ind w:firstLineChars="0" w:firstLine="0"/>
         <w:rPr>
-          <w:rFonts w:cs="宋体" w:hint="eastAsia"/>
+          <w:rFonts w:cs="宋体"/>
           <w:bCs/>
           <w:noProof/>
         </w:rPr>
@@ -2155,21 +2119,7 @@
         <w:rPr>
           <w:rFonts w:hint="eastAsia"/>
         </w:rPr>
-        <w:t>等技术在构建</w:t>
-      </w:r>
-      <w:proofErr w:type="gramStart"/>
-      <w:r>
-        <w:rPr>
-          <w:rFonts w:hint="eastAsia"/>
-        </w:rPr>
-        <w:t>复杂大</w:t>
-      </w:r>
-      <w:proofErr w:type="gramEnd"/>
-      <w:r>
-        <w:rPr>
-          <w:rFonts w:hint="eastAsia"/>
-        </w:rPr>
-        <w:t>数据</w:t>
+        <w:t>等技术在构建复杂大数据</w:t>
       </w:r>
       <w:r>
         <w:rPr>
@@ -2304,15 +2254,7 @@
         <w:t>）</w:t>
       </w:r>
       <w:r>
-        <w:t>构建全面的电影信息数据库：</w:t>
-      </w:r>
-      <w:proofErr w:type="gramStart"/>
-      <w:r>
-        <w:t>通过爬取豆瓣</w:t>
-      </w:r>
-      <w:proofErr w:type="gramEnd"/>
-      <w:r>
-        <w:t>电影评论数据，进行数据清洗和处理，构建一个全面而准确的电影信息数据库。该数据库将包含丰富的电影元数据，为</w:t>
+        <w:t>构建全面的电影信息数据库：通过爬取豆瓣电影评论数据，进行数据清洗和处理，构建一个全面而准确的电影信息数据库。该数据库将包含丰富的电影元数据，为</w:t>
       </w:r>
       <w:r>
         <w:t>平台</w:t>
@@ -2368,15 +2310,7 @@
         <w:t>)</w:t>
       </w:r>
       <w:r>
-        <w:t>设计智能化的电影推荐算法：基于对电影评论数据的深度分析，设计智能化的推荐算法。通过考虑用户的历史喜好、观</w:t>
-      </w:r>
-      <w:proofErr w:type="gramStart"/>
-      <w:r>
-        <w:t>影习惯</w:t>
-      </w:r>
-      <w:proofErr w:type="gramEnd"/>
-      <w:r>
-        <w:t>等因素，为用户提供个性化、精准的电影推荐服务，提升用户体验。</w:t>
+        <w:t>设计智能化的电影推荐算法：基于对电影评论数据的深度分析，设计智能化的推荐算法。通过考虑用户的历史喜好、观影习惯等因素，为用户提供个性化、精准的电影推荐服务，提升用户体验。</w:t>
       </w:r>
     </w:p>
     <w:p>
@@ -2427,15 +2361,7 @@
         <w:t>平台</w:t>
       </w:r>
       <w:r>
-        <w:t>、处理大规模数据时的高效性和</w:t>
-      </w:r>
-      <w:proofErr w:type="gramStart"/>
-      <w:r>
-        <w:t>可</w:t>
-      </w:r>
-      <w:proofErr w:type="gramEnd"/>
-      <w:r>
-        <w:t>扩展性，为相关领域的研究和应用提供实用经验</w:t>
+        <w:t>、处理大规模数据时的高效性和可扩展性，为相关领域的研究和应用提供实用经验</w:t>
       </w:r>
       <w:r>
         <w:rPr>
@@ -2553,21 +2479,7 @@
         <w:rPr>
           <w:rFonts w:hint="eastAsia"/>
         </w:rPr>
-        <w:t>"</w:t>
-      </w:r>
-      <w:proofErr w:type="spellStart"/>
-      <w:r>
-        <w:rPr>
-          <w:rFonts w:hint="eastAsia"/>
-        </w:rPr>
-        <w:t>jan</w:t>
-      </w:r>
-      <w:proofErr w:type="spellEnd"/>
-      <w:r>
-        <w:rPr>
-          <w:rFonts w:hint="eastAsia"/>
-        </w:rPr>
-        <w:t>-go"</w:t>
+        <w:t>"jan-go"</w:t>
       </w:r>
       <w:r>
         <w:rPr>
@@ -2575,14 +2487,12 @@
         </w:rPr>
         <w:t>）是一个高级的</w:t>
       </w:r>
-      <w:proofErr w:type="spellStart"/>
       <w:r>
         <w:rPr>
           <w:rFonts w:hint="eastAsia"/>
         </w:rPr>
         <w:t>Pythonweb</w:t>
       </w:r>
-      <w:proofErr w:type="spellEnd"/>
       <w:r>
         <w:rPr>
           <w:rFonts w:hint="eastAsia"/>
@@ -4040,14 +3950,12 @@
         <w:lastRenderedPageBreak/>
         <w:t>分解视图也是描述软件架构模型的关键视图，一般分解视图呈现为较为明晰的分解结构（</w:t>
       </w:r>
-      <w:proofErr w:type="spellStart"/>
       <w:r>
         <w:rPr>
           <w:rFonts w:hint="eastAsia"/>
         </w:rPr>
         <w:t>breakdownstructure</w:t>
       </w:r>
-      <w:proofErr w:type="spellEnd"/>
       <w:r>
         <w:rPr>
           <w:rFonts w:hint="eastAsia"/>
@@ -4407,21 +4315,7 @@
         <w:rPr>
           <w:rFonts w:hint="eastAsia"/>
         </w:rPr>
-        <w:t>，那么我们</w:t>
-      </w:r>
-      <w:proofErr w:type="gramStart"/>
-      <w:r>
-        <w:rPr>
-          <w:rFonts w:hint="eastAsia"/>
-        </w:rPr>
-        <w:t>说软件</w:t>
-      </w:r>
-      <w:proofErr w:type="gramEnd"/>
-      <w:r>
-        <w:rPr>
-          <w:rFonts w:hint="eastAsia"/>
-        </w:rPr>
-        <w:t>模块</w:t>
+        <w:t>，那么我们说软件模块</w:t>
       </w:r>
       <w:r>
         <w:rPr>
@@ -4468,35 +4362,7 @@
         <w:rPr>
           <w:rFonts w:hint="eastAsia"/>
         </w:rPr>
-        <w:t>即数据处理端依赖于数据获取端从影评网站</w:t>
-      </w:r>
-      <w:proofErr w:type="gramStart"/>
-      <w:r>
-        <w:rPr>
-          <w:rFonts w:hint="eastAsia"/>
-        </w:rPr>
-        <w:t>上爬取的</w:t>
-      </w:r>
-      <w:proofErr w:type="gramEnd"/>
-      <w:r>
-        <w:rPr>
-          <w:rFonts w:hint="eastAsia"/>
-        </w:rPr>
-        <w:t>数据来进行具体的数据分析，并给出最终生成的结果传递</w:t>
-      </w:r>
-      <w:proofErr w:type="gramStart"/>
-      <w:r>
-        <w:rPr>
-          <w:rFonts w:hint="eastAsia"/>
-        </w:rPr>
-        <w:t>给结果</w:t>
-      </w:r>
-      <w:proofErr w:type="gramEnd"/>
-      <w:r>
-        <w:rPr>
-          <w:rFonts w:hint="eastAsia"/>
-        </w:rPr>
-        <w:t>显示端；而结果显示端也依赖于数据处理端传递来的数据来进行页面的数据渲染。</w:t>
+        <w:t>即数据处理端依赖于数据获取端从影评网站上爬取的数据来进行具体的数据分析，并给出最终生成的结果传递给结果显示端；而结果显示端也依赖于数据处理端传递来的数据来进行页面的数据渲染。</w:t>
       </w:r>
     </w:p>
     <w:p>
@@ -5230,7 +5096,6 @@
         </w:rPr>
         <w:t>源代码的目录文件结构，从上往下依次为</w:t>
       </w:r>
-      <w:proofErr w:type="spellStart"/>
       <w:r>
         <w:rPr>
           <w:rFonts w:ascii="Calibri" w:hAnsi="Calibri" w:cs="Times New Roman" w:hint="eastAsia"/>
@@ -5239,7 +5104,6 @@
         </w:rPr>
         <w:t>css</w:t>
       </w:r>
-      <w:proofErr w:type="spellEnd"/>
       <w:r>
         <w:rPr>
           <w:rFonts w:ascii="Calibri" w:hAnsi="Calibri" w:cs="Times New Roman" w:hint="eastAsia"/>
@@ -5248,7 +5112,6 @@
         </w:rPr>
         <w:t>文件，图片文件和</w:t>
       </w:r>
-      <w:proofErr w:type="spellStart"/>
       <w:r>
         <w:rPr>
           <w:rFonts w:ascii="Calibri" w:hAnsi="Calibri" w:cs="Times New Roman" w:hint="eastAsia"/>
@@ -5257,7 +5120,6 @@
         </w:rPr>
         <w:t>js</w:t>
       </w:r>
-      <w:proofErr w:type="spellEnd"/>
       <w:r>
         <w:rPr>
           <w:rFonts w:ascii="Calibri" w:hAnsi="Calibri" w:cs="Times New Roman" w:hint="eastAsia"/>
@@ -5265,25 +5127,23 @@
           <w:lang w:val="en-US" w:bidi="ar-SA"/>
         </w:rPr>
         <w:lastRenderedPageBreak/>
-        <w:t>文件，其中分别对应着样式、图片和网页动作等；下面</w:t>
-      </w:r>
-      <w:proofErr w:type="gramStart"/>
+        <w:t>文件，其中分别对应着样式、图片和网页动作等；下面的包即为模板包，内含各个具体的前端页面，即相当于</w:t>
+      </w:r>
       <w:r>
         <w:rPr>
           <w:rFonts w:ascii="Calibri" w:hAnsi="Calibri" w:cs="Times New Roman" w:hint="eastAsia"/>
           <w:szCs w:val="24"/>
           <w:lang w:val="en-US" w:bidi="ar-SA"/>
         </w:rPr>
-        <w:t>的包即为</w:t>
-      </w:r>
-      <w:proofErr w:type="gramEnd"/>
+        <w:t>MVC</w:t>
+      </w:r>
       <w:r>
         <w:rPr>
           <w:rFonts w:ascii="Calibri" w:hAnsi="Calibri" w:cs="Times New Roman" w:hint="eastAsia"/>
           <w:szCs w:val="24"/>
           <w:lang w:val="en-US" w:bidi="ar-SA"/>
         </w:rPr>
-        <w:t>模板包，内含各个具体的前端页面，即相当于</w:t>
+        <w:t>中的</w:t>
       </w:r>
       <w:r>
         <w:rPr>
@@ -5291,7 +5151,7 @@
           <w:szCs w:val="24"/>
           <w:lang w:val="en-US" w:bidi="ar-SA"/>
         </w:rPr>
-        <w:t>MVC</w:t>
+        <w:t>V</w:t>
       </w:r>
       <w:r>
         <w:rPr>
@@ -5299,7 +5159,7 @@
           <w:szCs w:val="24"/>
           <w:lang w:val="en-US" w:bidi="ar-SA"/>
         </w:rPr>
-        <w:t>中的</w:t>
+        <w:t>即视图模块，能将数据进行具体的展示；再下一个文件夹为</w:t>
       </w:r>
       <w:r>
         <w:rPr>
@@ -5307,7 +5167,7 @@
           <w:szCs w:val="24"/>
           <w:lang w:val="en-US" w:bidi="ar-SA"/>
         </w:rPr>
-        <w:t>V</w:t>
+        <w:t>Django</w:t>
       </w:r>
       <w:r>
         <w:rPr>
@@ -5315,7 +5175,7 @@
           <w:szCs w:val="24"/>
           <w:lang w:val="en-US" w:bidi="ar-SA"/>
         </w:rPr>
-        <w:t>即视图模块，能将数据进行具体的展示；再下一个文件夹为</w:t>
+        <w:t>框架中的处理相关的文件，内含默认初始化文件、测试文件、默认设置文件、</w:t>
       </w:r>
       <w:r>
         <w:rPr>
@@ -5323,26 +5183,8 @@
           <w:szCs w:val="24"/>
           <w:lang w:val="en-US" w:bidi="ar-SA"/>
         </w:rPr>
-        <w:t>Django</w:t>
-      </w:r>
-      <w:r>
-        <w:rPr>
-          <w:rFonts w:ascii="Calibri" w:hAnsi="Calibri" w:cs="Times New Roman" w:hint="eastAsia"/>
-          <w:szCs w:val="24"/>
-          <w:lang w:val="en-US" w:bidi="ar-SA"/>
-        </w:rPr>
-        <w:t>框架中的处理相关的文件，内含默认初始化文件、测试文件、默认设置文件、</w:t>
-      </w:r>
-      <w:proofErr w:type="spellStart"/>
-      <w:r>
-        <w:rPr>
-          <w:rFonts w:ascii="Calibri" w:hAnsi="Calibri" w:cs="Times New Roman" w:hint="eastAsia"/>
-          <w:szCs w:val="24"/>
-          <w:lang w:val="en-US" w:bidi="ar-SA"/>
-        </w:rPr>
         <w:t>url</w:t>
       </w:r>
-      <w:proofErr w:type="spellEnd"/>
       <w:r>
         <w:rPr>
           <w:rFonts w:ascii="Calibri" w:hAnsi="Calibri" w:cs="Times New Roman" w:hint="eastAsia"/>
@@ -6546,21 +6388,7 @@
         <w:rPr>
           <w:rFonts w:hint="eastAsia"/>
         </w:rPr>
-        <w:t>为了支持对于豆瓣电影中的电影、用户以及评分评论等信息的分析与可视化，我们需要从豆瓣电影网站中获取大量相关数据。经过对豆瓣电影网站的内容和框架的分析与探索，我们发现了网页中数据出现的规律，并最终通过网络</w:t>
-      </w:r>
-      <w:proofErr w:type="gramStart"/>
-      <w:r>
-        <w:rPr>
-          <w:rFonts w:hint="eastAsia"/>
-        </w:rPr>
-        <w:t>爬虫爬取的</w:t>
-      </w:r>
-      <w:proofErr w:type="gramEnd"/>
-      <w:r>
-        <w:rPr>
-          <w:rFonts w:hint="eastAsia"/>
-        </w:rPr>
-        <w:t>方式获取所需数据。</w:t>
+        <w:t>为了支持对于豆瓣电影中的电影、用户以及评分评论等信息的分析与可视化，我们需要从豆瓣电影网站中获取大量相关数据。经过对豆瓣电影网站的内容和框架的分析与探索，我们发现了网页中数据出现的规律，并最终通过网络爬虫爬取的方式获取所需数据。</w:t>
       </w:r>
     </w:p>
     <w:tbl>
@@ -6718,23 +6546,7 @@
           <w:rFonts w:hint="eastAsia"/>
           <w:lang w:val="en-US" w:bidi="ar-SA"/>
         </w:rPr>
-        <w:t>我们对数据的</w:t>
-      </w:r>
-      <w:proofErr w:type="gramStart"/>
-      <w:r>
-        <w:rPr>
-          <w:rFonts w:hint="eastAsia"/>
-          <w:lang w:val="en-US" w:bidi="ar-SA"/>
-        </w:rPr>
-        <w:t>爬取主要</w:t>
-      </w:r>
-      <w:proofErr w:type="gramEnd"/>
-      <w:r>
-        <w:rPr>
-          <w:rFonts w:hint="eastAsia"/>
-          <w:lang w:val="en-US" w:bidi="ar-SA"/>
-        </w:rPr>
-        <w:t>分为一下三个步骤：</w:t>
+        <w:t>我们对数据的爬取主要分为一下三个步骤：</w:t>
       </w:r>
     </w:p>
     <w:p>
@@ -7212,7 +7024,6 @@
         </w:rPr>
         <w:t>和</w:t>
       </w:r>
-      <w:proofErr w:type="spellStart"/>
       <w:r>
         <w:rPr>
           <w:rFonts w:hint="eastAsia"/>
@@ -7220,7 +7031,6 @@
         </w:rPr>
         <w:t>BeautifulSoup</w:t>
       </w:r>
-      <w:proofErr w:type="spellEnd"/>
       <w:r>
         <w:rPr>
           <w:rFonts w:hint="eastAsia"/>
@@ -7418,7 +7228,6 @@
         </w:rPr>
         <w:t>内容，并使用</w:t>
       </w:r>
-      <w:proofErr w:type="spellStart"/>
       <w:r>
         <w:rPr>
           <w:rFonts w:hint="eastAsia"/>
@@ -7426,7 +7235,6 @@
         </w:rPr>
         <w:t>BeautifulSoup</w:t>
       </w:r>
-      <w:proofErr w:type="spellEnd"/>
       <w:r>
         <w:rPr>
           <w:rFonts w:hint="eastAsia"/>
@@ -7729,7 +7537,6 @@
         </w:rPr>
         <w:t>接下来，我们需要使用</w:t>
       </w:r>
-      <w:proofErr w:type="spellStart"/>
       <w:r>
         <w:rPr>
           <w:rFonts w:hint="eastAsia"/>
@@ -7737,7 +7544,6 @@
         </w:rPr>
         <w:t>BeautifulSoup</w:t>
       </w:r>
-      <w:proofErr w:type="spellEnd"/>
       <w:r>
         <w:rPr>
           <w:rFonts w:hint="eastAsia"/>
@@ -7759,7 +7565,6 @@
         </w:rPr>
         <w:t>内容，以便提取我们所需的评论数据。我们可以使用</w:t>
       </w:r>
-      <w:proofErr w:type="spellStart"/>
       <w:r>
         <w:rPr>
           <w:rFonts w:hint="eastAsia"/>
@@ -7767,22 +7572,12 @@
         </w:rPr>
         <w:t>html.parser</w:t>
       </w:r>
-      <w:proofErr w:type="spellEnd"/>
-      <w:proofErr w:type="gramStart"/>
-      <w:r>
-        <w:rPr>
-          <w:rFonts w:hint="eastAsia"/>
-          <w:lang w:val="en-US" w:bidi="ar-SA"/>
-        </w:rPr>
-        <w:t>解析器</w:t>
-      </w:r>
-      <w:proofErr w:type="gramEnd"/>
-      <w:r>
-        <w:rPr>
-          <w:rFonts w:hint="eastAsia"/>
-          <w:lang w:val="en-US" w:bidi="ar-SA"/>
-        </w:rPr>
-        <w:t>来解析</w:t>
+      <w:r>
+        <w:rPr>
+          <w:rFonts w:hint="eastAsia"/>
+          <w:lang w:val="en-US" w:bidi="ar-SA"/>
+        </w:rPr>
+        <w:t>解析器来解析</w:t>
       </w:r>
       <w:r>
         <w:rPr>
@@ -7814,7 +7609,6 @@
         </w:rPr>
         <w:t>上述代码中，我们将响应的文本内容传递给</w:t>
       </w:r>
-      <w:proofErr w:type="spellStart"/>
       <w:r>
         <w:rPr>
           <w:rFonts w:hint="eastAsia"/>
@@ -7822,31 +7616,13 @@
         </w:rPr>
         <w:t>BeautifulSoup</w:t>
       </w:r>
-      <w:proofErr w:type="spellEnd"/>
-      <w:r>
-        <w:rPr>
-          <w:rFonts w:hint="eastAsia"/>
-          <w:lang w:val="en-US" w:bidi="ar-SA"/>
-        </w:rPr>
-        <w:t>的构造函数，并指定</w:t>
-      </w:r>
-      <w:proofErr w:type="gramStart"/>
-      <w:r>
-        <w:rPr>
-          <w:rFonts w:hint="eastAsia"/>
-          <w:lang w:val="en-US" w:bidi="ar-SA"/>
-        </w:rPr>
-        <w:t>解析器</w:t>
-      </w:r>
-      <w:proofErr w:type="gramEnd"/>
-      <w:r>
-        <w:rPr>
-          <w:rFonts w:hint="eastAsia"/>
-          <w:lang w:val="en-US" w:bidi="ar-SA"/>
-        </w:rPr>
-        <w:t>为</w:t>
-      </w:r>
-      <w:proofErr w:type="spellStart"/>
+      <w:r>
+        <w:rPr>
+          <w:rFonts w:hint="eastAsia"/>
+          <w:lang w:val="en-US" w:bidi="ar-SA"/>
+        </w:rPr>
+        <w:t>的构造函数，并指定解析器为</w:t>
+      </w:r>
       <w:r>
         <w:rPr>
           <w:rFonts w:hint="eastAsia"/>
@@ -7854,7 +7630,6 @@
         </w:rPr>
         <w:t>html.parser</w:t>
       </w:r>
-      <w:proofErr w:type="spellEnd"/>
       <w:r>
         <w:rPr>
           <w:rFonts w:hint="eastAsia"/>
@@ -7984,7 +7759,6 @@
         <w:lastRenderedPageBreak/>
         <w:t>使用</w:t>
       </w:r>
-      <w:proofErr w:type="spellStart"/>
       <w:r>
         <w:rPr>
           <w:rFonts w:hint="eastAsia"/>
@@ -7992,7 +7766,6 @@
         </w:rPr>
         <w:t>BeautifulSoup</w:t>
       </w:r>
-      <w:proofErr w:type="spellEnd"/>
       <w:r>
         <w:rPr>
           <w:rFonts w:hint="eastAsia"/>
@@ -8071,23 +7844,7 @@
           <w:rFonts w:hint="eastAsia"/>
           <w:lang w:val="en-US" w:bidi="ar-SA"/>
         </w:rPr>
-        <w:t>首先，我们可以通过查看页面的源代码或使用浏览器的开发</w:t>
-      </w:r>
-      <w:proofErr w:type="gramStart"/>
-      <w:r>
-        <w:rPr>
-          <w:rFonts w:hint="eastAsia"/>
-          <w:lang w:val="en-US" w:bidi="ar-SA"/>
-        </w:rPr>
-        <w:t>者工具</w:t>
-      </w:r>
-      <w:proofErr w:type="gramEnd"/>
-      <w:r>
-        <w:rPr>
-          <w:rFonts w:hint="eastAsia"/>
-          <w:lang w:val="en-US" w:bidi="ar-SA"/>
-        </w:rPr>
-        <w:t>来定位评论所在的</w:t>
+        <w:t>首先，我们可以通过查看页面的源代码或使用浏览器的开发者工具来定位评论所在的</w:t>
       </w:r>
       <w:r>
         <w:rPr>
@@ -8147,7 +7904,6 @@
         </w:rPr>
         <w:t>上述代码使用</w:t>
       </w:r>
-      <w:proofErr w:type="spellStart"/>
       <w:r>
         <w:rPr>
           <w:rFonts w:hint="eastAsia"/>
@@ -8155,7 +7911,6 @@
         </w:rPr>
         <w:t>BeautifulSoup</w:t>
       </w:r>
-      <w:proofErr w:type="spellEnd"/>
       <w:r>
         <w:rPr>
           <w:rFonts w:hint="eastAsia"/>
@@ -8163,7 +7918,6 @@
         </w:rPr>
         <w:t>的</w:t>
       </w:r>
-      <w:proofErr w:type="spellStart"/>
       <w:r>
         <w:rPr>
           <w:rFonts w:hint="eastAsia"/>
@@ -8171,7 +7925,6 @@
         </w:rPr>
         <w:t>find_all</w:t>
       </w:r>
-      <w:proofErr w:type="spellEnd"/>
       <w:r>
         <w:rPr>
           <w:rFonts w:hint="eastAsia"/>
@@ -8366,7 +8119,6 @@
         </w:rPr>
         <w:t>元素。然后，我们使用</w:t>
       </w:r>
-      <w:proofErr w:type="spellStart"/>
       <w:r>
         <w:rPr>
           <w:rFonts w:hint="eastAsia"/>
@@ -8374,7 +8126,6 @@
         </w:rPr>
         <w:t>get_text</w:t>
       </w:r>
-      <w:proofErr w:type="spellEnd"/>
       <w:r>
         <w:rPr>
           <w:rFonts w:hint="eastAsia"/>
@@ -9149,7 +8900,7 @@
                                 <w:rFonts w:ascii="Times New Roman" w:hAnsi="Times New Roman"/>
                                 <w:sz w:val="21"/>
                               </w:rPr>
-                              <w:t xml:space="preserve">7-1 </w:t>
+                              <w:t xml:space="preserve">7 </w:t>
                             </w:r>
                             <w:r>
                               <w:rPr>
@@ -9227,7 +8978,7 @@
                           <w:rFonts w:ascii="Times New Roman" w:hAnsi="Times New Roman"/>
                           <w:sz w:val="21"/>
                         </w:rPr>
-                        <w:t xml:space="preserve">7-1 </w:t>
+                        <w:t xml:space="preserve">7 </w:t>
                       </w:r>
                       <w:r>
                         <w:rPr>
@@ -9301,7 +9052,6 @@
         </w:rPr>
         <w:t>和</w:t>
       </w:r>
-      <w:proofErr w:type="spellStart"/>
       <w:r>
         <w:rPr>
           <w:rFonts w:hint="eastAsia"/>
@@ -9309,7 +9059,6 @@
         </w:rPr>
         <w:t>plotly</w:t>
       </w:r>
-      <w:proofErr w:type="spellEnd"/>
       <w:r>
         <w:rPr>
           <w:rFonts w:hint="eastAsia"/>
@@ -9365,7 +9114,6 @@
         <w:pStyle w:val="a0"/>
         <w:ind w:firstLine="480"/>
         <w:rPr>
-          <w:rFonts w:hint="eastAsia"/>
           <w:lang w:val="en-US" w:bidi="ar-SA"/>
         </w:rPr>
       </w:pPr>
@@ -9397,7 +9145,6 @@
         <w:pStyle w:val="a0"/>
         <w:ind w:firstLine="482"/>
         <w:rPr>
-          <w:rFonts w:hint="eastAsia"/>
           <w:lang w:val="en-US" w:bidi="ar-SA"/>
         </w:rPr>
       </w:pPr>
@@ -9453,7 +9200,7 @@
                               <w:ind w:firstLine="420"/>
                               <w:jc w:val="center"/>
                               <w:rPr>
-                                <w:rFonts w:ascii="Times New Roman" w:hAnsi="Times New Roman" w:hint="eastAsia"/>
+                                <w:rFonts w:ascii="Times New Roman" w:hAnsi="Times New Roman"/>
                                 <w:sz w:val="21"/>
                               </w:rPr>
                             </w:pPr>
@@ -9483,7 +9230,7 @@
                                 <w:rFonts w:ascii="Times New Roman" w:hAnsi="Times New Roman"/>
                                 <w:sz w:val="21"/>
                               </w:rPr>
-                              <w:t>7-2</w:t>
+                              <w:t>8</w:t>
                             </w:r>
                             <w:r>
                               <w:rPr>
@@ -9497,23 +9244,7 @@
                                 <w:rFonts w:ascii="Times New Roman" w:hAnsi="Times New Roman" w:hint="eastAsia"/>
                                 <w:sz w:val="21"/>
                               </w:rPr>
-                              <w:t>评论前</w:t>
-                            </w:r>
-                            <w:proofErr w:type="gramStart"/>
-                            <w:r>
-                              <w:rPr>
-                                <w:rFonts w:ascii="Times New Roman" w:hAnsi="Times New Roman" w:hint="eastAsia"/>
-                                <w:sz w:val="21"/>
-                              </w:rPr>
-                              <w:t>十电影词</w:t>
-                            </w:r>
-                            <w:proofErr w:type="gramEnd"/>
-                            <w:r>
-                              <w:rPr>
-                                <w:rFonts w:ascii="Times New Roman" w:hAnsi="Times New Roman" w:hint="eastAsia"/>
-                                <w:sz w:val="21"/>
-                              </w:rPr>
-                              <w:t>云图</w:t>
+                              <w:t>评论前十电影词云图</w:t>
                             </w:r>
                           </w:p>
                         </w:txbxContent>
@@ -9547,7 +9278,7 @@
                         <w:ind w:firstLine="420"/>
                         <w:jc w:val="center"/>
                         <w:rPr>
-                          <w:rFonts w:ascii="Times New Roman" w:hAnsi="Times New Roman" w:hint="eastAsia"/>
+                          <w:rFonts w:ascii="Times New Roman" w:hAnsi="Times New Roman"/>
                           <w:sz w:val="21"/>
                         </w:rPr>
                       </w:pPr>
@@ -9577,7 +9308,7 @@
                           <w:rFonts w:ascii="Times New Roman" w:hAnsi="Times New Roman"/>
                           <w:sz w:val="21"/>
                         </w:rPr>
-                        <w:t>7-2</w:t>
+                        <w:t>8</w:t>
                       </w:r>
                       <w:r>
                         <w:rPr>
@@ -9591,23 +9322,7 @@
                           <w:rFonts w:ascii="Times New Roman" w:hAnsi="Times New Roman" w:hint="eastAsia"/>
                           <w:sz w:val="21"/>
                         </w:rPr>
-                        <w:t>评论前</w:t>
-                      </w:r>
-                      <w:proofErr w:type="gramStart"/>
-                      <w:r>
-                        <w:rPr>
-                          <w:rFonts w:ascii="Times New Roman" w:hAnsi="Times New Roman" w:hint="eastAsia"/>
-                          <w:sz w:val="21"/>
-                        </w:rPr>
-                        <w:t>十电影词</w:t>
-                      </w:r>
-                      <w:proofErr w:type="gramEnd"/>
-                      <w:r>
-                        <w:rPr>
-                          <w:rFonts w:ascii="Times New Roman" w:hAnsi="Times New Roman" w:hint="eastAsia"/>
-                          <w:sz w:val="21"/>
-                        </w:rPr>
-                        <w:t>云图</w:t>
+                        <w:t>评论前十电影词云图</w:t>
                       </w:r>
                     </w:p>
                   </w:txbxContent>
@@ -9710,7 +9425,6 @@
         <w:pStyle w:val="a0"/>
         <w:ind w:firstLine="480"/>
         <w:rPr>
-          <w:rFonts w:hint="eastAsia"/>
           <w:lang w:val="en-US" w:bidi="ar-SA"/>
         </w:rPr>
       </w:pPr>
@@ -9859,7 +9573,6 @@
         <w:pStyle w:val="a0"/>
         <w:ind w:firstLine="480"/>
         <w:rPr>
-          <w:rFonts w:hint="eastAsia"/>
           <w:lang w:val="en-US" w:bidi="ar-SA"/>
         </w:rPr>
         <w:sectPr>
@@ -9914,112 +9627,70 @@
       <w:pPr>
         <w:ind w:firstLine="480"/>
         <w:rPr>
+          <w:rFonts w:ascii="宋体" w:hAnsi="宋体"/>
+        </w:rPr>
+      </w:pPr>
+      <w:r>
+        <w:rPr>
           <w:rFonts w:ascii="宋体" w:hAnsi="宋体" w:hint="eastAsia"/>
         </w:rPr>
+        <w:t>[1]伍婷.大数据语境下动画电影评论典型意见挖掘分析[J].电影评介,2022,(20):11-16.DOI:10.16583/j.cnki.52-1014/j.2022.20.011.</w:t>
+      </w:r>
+    </w:p>
+    <w:p>
+      <w:pPr>
+        <w:ind w:firstLine="480"/>
+        <w:rPr>
+          <w:rFonts w:ascii="宋体" w:hAnsi="宋体"/>
+        </w:rPr>
       </w:pPr>
       <w:r>
         <w:rPr>
           <w:rFonts w:ascii="宋体" w:hAnsi="宋体" w:hint="eastAsia"/>
         </w:rPr>
-        <w:t>[1]伍婷.大数据语境下动画电影评论典型意见挖掘分析[J].电影评介,2022,(20):</w:t>
-      </w:r>
-      <w:proofErr w:type="gramStart"/>
+        <w:t>[2]王志.电影网站数据挖掘可视化系统设计与实现[D].华中科技大学,2019.</w:t>
+      </w:r>
+    </w:p>
+    <w:p>
+      <w:pPr>
+        <w:ind w:firstLine="480"/>
+        <w:rPr>
+          <w:rFonts w:ascii="宋体" w:hAnsi="宋体"/>
+        </w:rPr>
+      </w:pPr>
       <w:r>
         <w:rPr>
           <w:rFonts w:ascii="宋体" w:hAnsi="宋体" w:hint="eastAsia"/>
         </w:rPr>
-        <w:t>11-16.DOI:10.16583/j.cnki</w:t>
-      </w:r>
-      <w:proofErr w:type="gramEnd"/>
+        <w:t>[3]曲筱筱.电影评论数据的聚类分析与可视化方法研究[D].山东大学,2018.</w:t>
+      </w:r>
+    </w:p>
+    <w:p>
+      <w:pPr>
+        <w:ind w:firstLine="480"/>
+        <w:rPr>
+          <w:rFonts w:ascii="宋体" w:hAnsi="宋体"/>
+        </w:rPr>
+      </w:pPr>
       <w:r>
         <w:rPr>
           <w:rFonts w:ascii="宋体" w:hAnsi="宋体" w:hint="eastAsia"/>
         </w:rPr>
-        <w:t>.52-1014/j.2022.20.011.</w:t>
+        <w:t>[4]冯莎.豆瓣电影评论文本的情感分析研究——基于2017年电影《乘风破浪》爬虫数据[J].中国统计,2017,(07):30-33.</w:t>
       </w:r>
     </w:p>
     <w:p>
       <w:pPr>
         <w:ind w:firstLine="480"/>
         <w:rPr>
+          <w:rFonts w:ascii="宋体" w:hAnsi="宋体"/>
+        </w:rPr>
+      </w:pPr>
+      <w:r>
+        <w:rPr>
           <w:rFonts w:ascii="宋体" w:hAnsi="宋体" w:hint="eastAsia"/>
         </w:rPr>
-      </w:pPr>
-      <w:r>
-        <w:rPr>
-          <w:rFonts w:ascii="宋体" w:hAnsi="宋体" w:hint="eastAsia"/>
-        </w:rPr>
-        <w:t>[2]王志.电影网站数据挖掘可视化系统设计与实现[D].华中科技大学,2019.</w:t>
-      </w:r>
-    </w:p>
-    <w:p>
-      <w:pPr>
-        <w:ind w:firstLine="480"/>
-        <w:rPr>
-          <w:rFonts w:ascii="宋体" w:hAnsi="宋体" w:hint="eastAsia"/>
-        </w:rPr>
-      </w:pPr>
-      <w:r>
-        <w:rPr>
-          <w:rFonts w:ascii="宋体" w:hAnsi="宋体" w:hint="eastAsia"/>
-        </w:rPr>
-        <w:t>[3]曲筱筱.电影评论数据的聚类分析与可视化方法研究[D].山东大学,2018.</w:t>
-      </w:r>
-    </w:p>
-    <w:p>
-      <w:pPr>
-        <w:ind w:firstLine="480"/>
-        <w:rPr>
-          <w:rFonts w:ascii="宋体" w:hAnsi="宋体" w:hint="eastAsia"/>
-        </w:rPr>
-      </w:pPr>
-      <w:r>
-        <w:rPr>
-          <w:rFonts w:ascii="宋体" w:hAnsi="宋体" w:hint="eastAsia"/>
-        </w:rPr>
-        <w:t>[4]冯莎.豆瓣电影评论文本的情感分析研究——基于2017年电影《乘风破浪》爬虫数据[J].中国统计,2017,(07):30-33.</w:t>
-      </w:r>
-    </w:p>
-    <w:p>
-      <w:pPr>
-        <w:ind w:firstLine="480"/>
-        <w:rPr>
-          <w:rFonts w:ascii="宋体" w:hAnsi="宋体"/>
-        </w:rPr>
-      </w:pPr>
-      <w:r>
-        <w:rPr>
-          <w:rFonts w:ascii="宋体" w:hAnsi="宋体" w:hint="eastAsia"/>
-        </w:rPr>
-        <w:t>[5]钱慎一,</w:t>
-      </w:r>
-      <w:proofErr w:type="gramStart"/>
-      <w:r>
-        <w:rPr>
-          <w:rFonts w:ascii="宋体" w:hAnsi="宋体" w:hint="eastAsia"/>
-        </w:rPr>
-        <w:t>杨铁松</w:t>
-      </w:r>
-      <w:proofErr w:type="gramEnd"/>
-      <w:r>
-        <w:rPr>
-          <w:rFonts w:ascii="宋体" w:hAnsi="宋体" w:hint="eastAsia"/>
-        </w:rPr>
-        <w:t>.基于</w:t>
-      </w:r>
-      <w:proofErr w:type="gramStart"/>
-      <w:r>
-        <w:rPr>
-          <w:rFonts w:ascii="宋体" w:hAnsi="宋体" w:hint="eastAsia"/>
-        </w:rPr>
-        <w:t>微博电影</w:t>
-      </w:r>
-      <w:proofErr w:type="gramEnd"/>
-      <w:r>
-        <w:rPr>
-          <w:rFonts w:ascii="宋体" w:hAnsi="宋体" w:hint="eastAsia"/>
-        </w:rPr>
-        <w:t>评论的情感分析研究[J].现代计算机(专业版),2017,(05):48-51.</w:t>
+        <w:t>[5]钱慎一,杨铁松.基于微博电影评论的情感分析研究[J].现代计算机(专业版),2017,(05):48-51.</w:t>
       </w:r>
     </w:p>
     <w:p>
@@ -10057,7 +9728,7 @@
         <w:pStyle w:val="a7"/>
         <w:ind w:firstLine="360"/>
         <w:rPr>
-          <w:rFonts w:ascii="宋体" w:hAnsi="宋体" w:cs="宋体" w:hint="eastAsia"/>
+          <w:rFonts w:ascii="宋体" w:hAnsi="宋体" w:cs="宋体"/>
           <w:kern w:val="0"/>
         </w:rPr>
       </w:pPr>
@@ -10120,39 +9791,51 @@
           <w:sz w:val="21"/>
         </w:rPr>
       </w:pPr>
-      <w:proofErr w:type="spellStart"/>
       <w:r>
         <w:rPr>
           <w:rFonts w:ascii="Times New Roman" w:hAnsi="Times New Roman"/>
           <w:sz w:val="21"/>
         </w:rPr>
-        <w:t>defrecommend</w:t>
-      </w:r>
-      <w:proofErr w:type="spellEnd"/>
-      <w:r>
+        <w:t>defrecommend(self,user):</w:t>
+      </w:r>
+    </w:p>
+    <w:p>
+      <w:pPr>
+        <w:ind w:firstLine="420"/>
         <w:rPr>
           <w:rFonts w:ascii="Times New Roman" w:hAnsi="Times New Roman"/>
           <w:sz w:val="21"/>
         </w:rPr>
-        <w:t>(</w:t>
-      </w:r>
-      <w:proofErr w:type="spellStart"/>
-      <w:proofErr w:type="gramStart"/>
+      </w:pPr>
       <w:r>
         <w:rPr>
           <w:rFonts w:ascii="Times New Roman" w:hAnsi="Times New Roman"/>
           <w:sz w:val="21"/>
         </w:rPr>
-        <w:t>self,user</w:t>
-      </w:r>
-      <w:proofErr w:type="spellEnd"/>
-      <w:proofErr w:type="gramEnd"/>
-      <w:r>
+        <w:t>try:</w:t>
+      </w:r>
+    </w:p>
+    <w:p>
+      <w:pPr>
+        <w:ind w:firstLine="420"/>
         <w:rPr>
           <w:rFonts w:ascii="Times New Roman" w:hAnsi="Times New Roman"/>
           <w:sz w:val="21"/>
         </w:rPr>
-        <w:t>):</w:t>
+      </w:pPr>
+      <w:r>
+        <w:rPr>
+          <w:rFonts w:ascii="Times New Roman" w:hAnsi="Times New Roman" w:hint="eastAsia"/>
+          <w:sz w:val="21"/>
+        </w:rPr>
+        <w:t>#</w:t>
+      </w:r>
+      <w:r>
+        <w:rPr>
+          <w:rFonts w:ascii="Times New Roman" w:hAnsi="Times New Roman" w:hint="eastAsia"/>
+          <w:sz w:val="21"/>
+        </w:rPr>
+        <w:t>相似度最高的用户</w:t>
       </w:r>
     </w:p>
     <w:p>
@@ -10168,7 +9851,7 @@
           <w:rFonts w:ascii="Times New Roman" w:hAnsi="Times New Roman"/>
           <w:sz w:val="21"/>
         </w:rPr>
-        <w:t>try:</w:t>
+        <w:t>top_sim_user=self.top10_simliar(user)[0][0]</w:t>
       </w:r>
     </w:p>
     <w:p>
@@ -10181,6 +9864,22 @@
       </w:pPr>
       <w:r>
         <w:rPr>
+          <w:rFonts w:ascii="Times New Roman" w:hAnsi="Times New Roman"/>
+          <w:sz w:val="21"/>
+        </w:rPr>
+        <w:t>print(top_sim_user)</w:t>
+      </w:r>
+    </w:p>
+    <w:p>
+      <w:pPr>
+        <w:ind w:firstLine="420"/>
+        <w:rPr>
+          <w:rFonts w:ascii="Times New Roman" w:hAnsi="Times New Roman"/>
+          <w:sz w:val="21"/>
+        </w:rPr>
+      </w:pPr>
+      <w:r>
+        <w:rPr>
           <w:rFonts w:ascii="Times New Roman" w:hAnsi="Times New Roman" w:hint="eastAsia"/>
           <w:sz w:val="21"/>
         </w:rPr>
@@ -10191,7 +9890,7 @@
           <w:rFonts w:ascii="Times New Roman" w:hAnsi="Times New Roman" w:hint="eastAsia"/>
           <w:sz w:val="21"/>
         </w:rPr>
-        <w:t>相似度最高的用户</w:t>
+        <w:t>相似度最高的用户的观影记录</w:t>
       </w:r>
     </w:p>
     <w:p>
@@ -10202,37 +9901,51 @@
           <w:sz w:val="21"/>
         </w:rPr>
       </w:pPr>
-      <w:proofErr w:type="spellStart"/>
       <w:r>
         <w:rPr>
           <w:rFonts w:ascii="Times New Roman" w:hAnsi="Times New Roman"/>
           <w:sz w:val="21"/>
         </w:rPr>
-        <w:t>top_sim_user</w:t>
-      </w:r>
-      <w:proofErr w:type="spellEnd"/>
-      <w:r>
+        <w:t>items=self.data[top_sim_user]</w:t>
+      </w:r>
+    </w:p>
+    <w:p>
+      <w:pPr>
+        <w:ind w:firstLine="420"/>
         <w:rPr>
           <w:rFonts w:ascii="Times New Roman" w:hAnsi="Times New Roman"/>
           <w:sz w:val="21"/>
         </w:rPr>
-        <w:t>=</w:t>
-      </w:r>
-      <w:proofErr w:type="gramStart"/>
+      </w:pPr>
       <w:r>
         <w:rPr>
           <w:rFonts w:ascii="Times New Roman" w:hAnsi="Times New Roman"/>
           <w:sz w:val="21"/>
         </w:rPr>
-        <w:t>self.top</w:t>
-      </w:r>
-      <w:proofErr w:type="gramEnd"/>
-      <w:r>
+        <w:t>recommendations=[]</w:t>
+      </w:r>
+    </w:p>
+    <w:p>
+      <w:pPr>
+        <w:ind w:firstLine="420"/>
         <w:rPr>
           <w:rFonts w:ascii="Times New Roman" w:hAnsi="Times New Roman"/>
           <w:sz w:val="21"/>
         </w:rPr>
-        <w:t>10_simliar(user)[0][0]</w:t>
+      </w:pPr>
+      <w:r>
+        <w:rPr>
+          <w:rFonts w:ascii="Times New Roman" w:hAnsi="Times New Roman" w:hint="eastAsia"/>
+          <w:sz w:val="21"/>
+        </w:rPr>
+        <w:t>#</w:t>
+      </w:r>
+      <w:r>
+        <w:rPr>
+          <w:rFonts w:ascii="Times New Roman" w:hAnsi="Times New Roman" w:hint="eastAsia"/>
+          <w:sz w:val="21"/>
+        </w:rPr>
+        <w:t>筛选出该用户未观看的信息并添加到列表中</w:t>
       </w:r>
     </w:p>
     <w:p>
@@ -10248,23 +9961,23 @@
           <w:rFonts w:ascii="Times New Roman" w:hAnsi="Times New Roman"/>
           <w:sz w:val="21"/>
         </w:rPr>
-        <w:t>print(</w:t>
-      </w:r>
-      <w:proofErr w:type="spellStart"/>
-      <w:r>
+        <w:t>foriteminitems.keys():</w:t>
+      </w:r>
+    </w:p>
+    <w:p>
+      <w:pPr>
+        <w:ind w:firstLine="420"/>
         <w:rPr>
           <w:rFonts w:ascii="Times New Roman" w:hAnsi="Times New Roman"/>
           <w:sz w:val="21"/>
         </w:rPr>
-        <w:t>top_sim_user</w:t>
-      </w:r>
-      <w:proofErr w:type="spellEnd"/>
+      </w:pPr>
       <w:r>
         <w:rPr>
           <w:rFonts w:ascii="Times New Roman" w:hAnsi="Times New Roman"/>
           <w:sz w:val="21"/>
         </w:rPr>
-        <w:t>)</w:t>
+        <w:t>ifitemnotinself.data[user].keys():</w:t>
       </w:r>
     </w:p>
     <w:p>
@@ -10277,17 +9990,33 @@
       </w:pPr>
       <w:r>
         <w:rPr>
+          <w:rFonts w:ascii="Times New Roman" w:hAnsi="Times New Roman"/>
+          <w:sz w:val="21"/>
+        </w:rPr>
+        <w:t>recommendations.append((item,items[item]))</w:t>
+      </w:r>
+    </w:p>
+    <w:p>
+      <w:pPr>
+        <w:ind w:firstLine="420"/>
+        <w:rPr>
+          <w:rFonts w:ascii="Times New Roman" w:hAnsi="Times New Roman"/>
+          <w:sz w:val="21"/>
+        </w:rPr>
+      </w:pPr>
+      <w:r>
+        <w:rPr>
           <w:rFonts w:ascii="Times New Roman" w:hAnsi="Times New Roman" w:hint="eastAsia"/>
           <w:sz w:val="21"/>
         </w:rPr>
-        <w:t>#</w:t>
+        <w:t>recommendations.sort(key=lambdaval:val[1],reverse=True)#</w:t>
       </w:r>
       <w:r>
         <w:rPr>
           <w:rFonts w:ascii="Times New Roman" w:hAnsi="Times New Roman" w:hint="eastAsia"/>
           <w:sz w:val="21"/>
         </w:rPr>
-        <w:t>相似度最高的用户的观影记录</w:t>
+        <w:t>按照评分排序</w:t>
       </w:r>
     </w:p>
     <w:p>
@@ -10300,97 +10029,111 @@
       </w:pPr>
       <w:r>
         <w:rPr>
+          <w:rFonts w:ascii="Times New Roman" w:hAnsi="Times New Roman" w:hint="eastAsia"/>
+          <w:sz w:val="21"/>
+        </w:rPr>
+        <w:t>#</w:t>
+      </w:r>
+      <w:r>
+        <w:rPr>
+          <w:rFonts w:ascii="Times New Roman" w:hAnsi="Times New Roman" w:hint="eastAsia"/>
+          <w:sz w:val="21"/>
+        </w:rPr>
+        <w:t>返回评分最高的</w:t>
+      </w:r>
+      <w:r>
+        <w:rPr>
+          <w:rFonts w:ascii="Times New Roman" w:hAnsi="Times New Roman" w:hint="eastAsia"/>
+          <w:sz w:val="21"/>
+        </w:rPr>
+        <w:t>10</w:t>
+      </w:r>
+      <w:r>
+        <w:rPr>
+          <w:rFonts w:ascii="Times New Roman" w:hAnsi="Times New Roman" w:hint="eastAsia"/>
+          <w:sz w:val="21"/>
+        </w:rPr>
+        <w:t>部信息</w:t>
+      </w:r>
+    </w:p>
+    <w:p>
+      <w:pPr>
+        <w:ind w:firstLine="420"/>
+        <w:rPr>
           <w:rFonts w:ascii="Times New Roman" w:hAnsi="Times New Roman"/>
           <w:sz w:val="21"/>
         </w:rPr>
-        <w:t>items=</w:t>
-      </w:r>
-      <w:proofErr w:type="spellStart"/>
+      </w:pPr>
       <w:r>
         <w:rPr>
           <w:rFonts w:ascii="Times New Roman" w:hAnsi="Times New Roman"/>
           <w:sz w:val="21"/>
         </w:rPr>
-        <w:t>self.data</w:t>
-      </w:r>
-      <w:proofErr w:type="spellEnd"/>
-      <w:r>
+        <w:t>iflen(recommendations)==1:</w:t>
+      </w:r>
+    </w:p>
+    <w:p>
+      <w:pPr>
+        <w:ind w:firstLine="420"/>
         <w:rPr>
           <w:rFonts w:ascii="Times New Roman" w:hAnsi="Times New Roman"/>
           <w:sz w:val="21"/>
         </w:rPr>
-        <w:t>[</w:t>
-      </w:r>
-      <w:proofErr w:type="spellStart"/>
+      </w:pPr>
       <w:r>
         <w:rPr>
           <w:rFonts w:ascii="Times New Roman" w:hAnsi="Times New Roman"/>
           <w:sz w:val="21"/>
         </w:rPr>
-        <w:t>top_sim_user</w:t>
-      </w:r>
-      <w:proofErr w:type="spellEnd"/>
-      <w:r>
+        <w:t>recommendations=[]</w:t>
+      </w:r>
+    </w:p>
+    <w:p>
+      <w:pPr>
+        <w:ind w:firstLine="420"/>
         <w:rPr>
           <w:rFonts w:ascii="Times New Roman" w:hAnsi="Times New Roman"/>
           <w:sz w:val="21"/>
         </w:rPr>
-        <w:t>]</w:t>
-      </w:r>
-    </w:p>
-    <w:p>
-      <w:pPr>
-        <w:ind w:firstLine="420"/>
+      </w:pPr>
+      <w:r>
         <w:rPr>
           <w:rFonts w:ascii="Times New Roman" w:hAnsi="Times New Roman"/>
           <w:sz w:val="21"/>
         </w:rPr>
-      </w:pPr>
-      <w:r>
+        <w:t>lists=[]</w:t>
+      </w:r>
+    </w:p>
+    <w:p>
+      <w:pPr>
+        <w:ind w:firstLine="420"/>
         <w:rPr>
           <w:rFonts w:ascii="Times New Roman" w:hAnsi="Times New Roman"/>
           <w:sz w:val="21"/>
         </w:rPr>
-        <w:t>recommendations</w:t>
-      </w:r>
-      <w:proofErr w:type="gramStart"/>
+      </w:pPr>
       <w:r>
         <w:rPr>
           <w:rFonts w:ascii="Times New Roman" w:hAnsi="Times New Roman"/>
           <w:sz w:val="21"/>
         </w:rPr>
-        <w:t>=[</w:t>
-      </w:r>
-      <w:proofErr w:type="gramEnd"/>
-      <w:r>
+        <w:t>forkey,valueinself.data.items():</w:t>
+      </w:r>
+    </w:p>
+    <w:p>
+      <w:pPr>
+        <w:ind w:firstLine="420"/>
         <w:rPr>
           <w:rFonts w:ascii="Times New Roman" w:hAnsi="Times New Roman"/>
           <w:sz w:val="21"/>
         </w:rPr>
-        <w:t>]</w:t>
-      </w:r>
-    </w:p>
-    <w:p>
-      <w:pPr>
-        <w:ind w:firstLine="420"/>
+      </w:pPr>
+      <w:r>
         <w:rPr>
           <w:rFonts w:ascii="Times New Roman" w:hAnsi="Times New Roman"/>
           <w:sz w:val="21"/>
         </w:rPr>
-      </w:pPr>
-      <w:r>
-        <w:rPr>
-          <w:rFonts w:ascii="Times New Roman" w:hAnsi="Times New Roman" w:hint="eastAsia"/>
-          <w:sz w:val="21"/>
-        </w:rPr>
-        <w:t>#</w:t>
-      </w:r>
-      <w:r>
-        <w:rPr>
-          <w:rFonts w:ascii="Times New Roman" w:hAnsi="Times New Roman" w:hint="eastAsia"/>
-          <w:sz w:val="21"/>
-        </w:rPr>
-        <w:t>筛选出该用户未观看的信息并添加到列表中</w:t>
+        <w:t>forkeys,valuesinvalue.items():</w:t>
       </w:r>
     </w:p>
     <w:p>
@@ -10401,64 +10144,60 @@
           <w:sz w:val="21"/>
         </w:rPr>
       </w:pPr>
-      <w:proofErr w:type="spellStart"/>
-      <w:proofErr w:type="gramStart"/>
       <w:r>
         <w:rPr>
           <w:rFonts w:ascii="Times New Roman" w:hAnsi="Times New Roman"/>
           <w:sz w:val="21"/>
         </w:rPr>
-        <w:t>foriteminitems.keys</w:t>
-      </w:r>
-      <w:proofErr w:type="spellEnd"/>
-      <w:proofErr w:type="gramEnd"/>
-      <w:r>
+        <w:t>lists.append((keys,values))</w:t>
+      </w:r>
+    </w:p>
+    <w:p>
+      <w:pPr>
+        <w:ind w:firstLine="420"/>
         <w:rPr>
           <w:rFonts w:ascii="Times New Roman" w:hAnsi="Times New Roman"/>
           <w:sz w:val="21"/>
         </w:rPr>
-        <w:t>():</w:t>
-      </w:r>
-    </w:p>
-    <w:p>
-      <w:pPr>
-        <w:ind w:firstLine="420"/>
+      </w:pPr>
+      <w:r>
         <w:rPr>
           <w:rFonts w:ascii="Times New Roman" w:hAnsi="Times New Roman"/>
           <w:sz w:val="21"/>
         </w:rPr>
-      </w:pPr>
-      <w:proofErr w:type="spellStart"/>
-      <w:r>
+        <w:t>foriinrange(4):</w:t>
+      </w:r>
+    </w:p>
+    <w:p>
+      <w:pPr>
+        <w:ind w:firstLine="420"/>
         <w:rPr>
           <w:rFonts w:ascii="Times New Roman" w:hAnsi="Times New Roman"/>
           <w:sz w:val="21"/>
         </w:rPr>
-        <w:t>ifitemnotinself.data</w:t>
-      </w:r>
-      <w:proofErr w:type="spellEnd"/>
+      </w:pPr>
       <w:r>
         <w:rPr>
           <w:rFonts w:ascii="Times New Roman" w:hAnsi="Times New Roman"/>
           <w:sz w:val="21"/>
         </w:rPr>
-        <w:t>[user</w:t>
-      </w:r>
-      <w:proofErr w:type="gramStart"/>
-      <w:r>
+        <w:t>recommendations.append(random.choice(lists))</w:t>
+      </w:r>
+    </w:p>
+    <w:p>
+      <w:pPr>
+        <w:ind w:firstLine="420"/>
         <w:rPr>
           <w:rFonts w:ascii="Times New Roman" w:hAnsi="Times New Roman"/>
           <w:sz w:val="21"/>
         </w:rPr>
-        <w:t>].keys</w:t>
-      </w:r>
-      <w:proofErr w:type="gramEnd"/>
+      </w:pPr>
       <w:r>
         <w:rPr>
           <w:rFonts w:ascii="Times New Roman" w:hAnsi="Times New Roman"/>
           <w:sz w:val="21"/>
         </w:rPr>
-        <w:t>():</w:t>
+        <w:t>recommendations=list(set(recommendations))</w:t>
       </w:r>
     </w:p>
     <w:p>
@@ -10469,467 +10208,12 @@
           <w:sz w:val="21"/>
         </w:rPr>
       </w:pPr>
-      <w:proofErr w:type="spellStart"/>
-      <w:proofErr w:type="gramStart"/>
       <w:r>
         <w:rPr>
           <w:rFonts w:ascii="Times New Roman" w:hAnsi="Times New Roman"/>
           <w:sz w:val="21"/>
         </w:rPr>
-        <w:t>recommendations.append</w:t>
-      </w:r>
-      <w:proofErr w:type="spellEnd"/>
-      <w:proofErr w:type="gramEnd"/>
-      <w:r>
-        <w:rPr>
-          <w:rFonts w:ascii="Times New Roman" w:hAnsi="Times New Roman"/>
-          <w:sz w:val="21"/>
-        </w:rPr>
-        <w:t>((</w:t>
-      </w:r>
-      <w:proofErr w:type="spellStart"/>
-      <w:r>
-        <w:rPr>
-          <w:rFonts w:ascii="Times New Roman" w:hAnsi="Times New Roman"/>
-          <w:sz w:val="21"/>
-        </w:rPr>
-        <w:t>item,items</w:t>
-      </w:r>
-      <w:proofErr w:type="spellEnd"/>
-      <w:r>
-        <w:rPr>
-          <w:rFonts w:ascii="Times New Roman" w:hAnsi="Times New Roman"/>
-          <w:sz w:val="21"/>
-        </w:rPr>
-        <w:t>[item]))</w:t>
-      </w:r>
-    </w:p>
-    <w:p>
-      <w:pPr>
-        <w:ind w:firstLine="420"/>
-        <w:rPr>
-          <w:rFonts w:ascii="Times New Roman" w:hAnsi="Times New Roman"/>
-          <w:sz w:val="21"/>
-        </w:rPr>
-      </w:pPr>
-      <w:proofErr w:type="spellStart"/>
-      <w:r>
-        <w:rPr>
-          <w:rFonts w:ascii="Times New Roman" w:hAnsi="Times New Roman" w:hint="eastAsia"/>
-          <w:sz w:val="21"/>
-        </w:rPr>
-        <w:t>recommendations.sort</w:t>
-      </w:r>
-      <w:proofErr w:type="spellEnd"/>
-      <w:r>
-        <w:rPr>
-          <w:rFonts w:ascii="Times New Roman" w:hAnsi="Times New Roman" w:hint="eastAsia"/>
-          <w:sz w:val="21"/>
-        </w:rPr>
-        <w:t>(key=</w:t>
-      </w:r>
-      <w:proofErr w:type="spellStart"/>
-      <w:r>
-        <w:rPr>
-          <w:rFonts w:ascii="Times New Roman" w:hAnsi="Times New Roman" w:hint="eastAsia"/>
-          <w:sz w:val="21"/>
-        </w:rPr>
-        <w:t>lambdaval:val</w:t>
-      </w:r>
-      <w:proofErr w:type="spellEnd"/>
-      <w:r>
-        <w:rPr>
-          <w:rFonts w:ascii="Times New Roman" w:hAnsi="Times New Roman" w:hint="eastAsia"/>
-          <w:sz w:val="21"/>
-        </w:rPr>
-        <w:t>[1],reverse=True)#</w:t>
-      </w:r>
-      <w:r>
-        <w:rPr>
-          <w:rFonts w:ascii="Times New Roman" w:hAnsi="Times New Roman" w:hint="eastAsia"/>
-          <w:sz w:val="21"/>
-        </w:rPr>
-        <w:t>按照评分排序</w:t>
-      </w:r>
-    </w:p>
-    <w:p>
-      <w:pPr>
-        <w:ind w:firstLine="420"/>
-        <w:rPr>
-          <w:rFonts w:ascii="Times New Roman" w:hAnsi="Times New Roman"/>
-          <w:sz w:val="21"/>
-        </w:rPr>
-      </w:pPr>
-      <w:r>
-        <w:rPr>
-          <w:rFonts w:ascii="Times New Roman" w:hAnsi="Times New Roman" w:hint="eastAsia"/>
-          <w:sz w:val="21"/>
-        </w:rPr>
-        <w:t>#</w:t>
-      </w:r>
-      <w:r>
-        <w:rPr>
-          <w:rFonts w:ascii="Times New Roman" w:hAnsi="Times New Roman" w:hint="eastAsia"/>
-          <w:sz w:val="21"/>
-        </w:rPr>
-        <w:t>返回评分最高的</w:t>
-      </w:r>
-      <w:r>
-        <w:rPr>
-          <w:rFonts w:ascii="Times New Roman" w:hAnsi="Times New Roman" w:hint="eastAsia"/>
-          <w:sz w:val="21"/>
-        </w:rPr>
-        <w:t>10</w:t>
-      </w:r>
-      <w:r>
-        <w:rPr>
-          <w:rFonts w:ascii="Times New Roman" w:hAnsi="Times New Roman" w:hint="eastAsia"/>
-          <w:sz w:val="21"/>
-        </w:rPr>
-        <w:t>部信息</w:t>
-      </w:r>
-    </w:p>
-    <w:p>
-      <w:pPr>
-        <w:ind w:firstLine="420"/>
-        <w:rPr>
-          <w:rFonts w:ascii="Times New Roman" w:hAnsi="Times New Roman"/>
-          <w:sz w:val="21"/>
-        </w:rPr>
-      </w:pPr>
-      <w:proofErr w:type="spellStart"/>
-      <w:r>
-        <w:rPr>
-          <w:rFonts w:ascii="Times New Roman" w:hAnsi="Times New Roman"/>
-          <w:sz w:val="21"/>
-        </w:rPr>
-        <w:t>iflen</w:t>
-      </w:r>
-      <w:proofErr w:type="spellEnd"/>
-      <w:r>
-        <w:rPr>
-          <w:rFonts w:ascii="Times New Roman" w:hAnsi="Times New Roman"/>
-          <w:sz w:val="21"/>
-        </w:rPr>
-        <w:t>(recommendations)==1:</w:t>
-      </w:r>
-    </w:p>
-    <w:p>
-      <w:pPr>
-        <w:ind w:firstLine="420"/>
-        <w:rPr>
-          <w:rFonts w:ascii="Times New Roman" w:hAnsi="Times New Roman"/>
-          <w:sz w:val="21"/>
-        </w:rPr>
-      </w:pPr>
-      <w:r>
-        <w:rPr>
-          <w:rFonts w:ascii="Times New Roman" w:hAnsi="Times New Roman"/>
-          <w:sz w:val="21"/>
-        </w:rPr>
-        <w:t>recommendations</w:t>
-      </w:r>
-      <w:proofErr w:type="gramStart"/>
-      <w:r>
-        <w:rPr>
-          <w:rFonts w:ascii="Times New Roman" w:hAnsi="Times New Roman"/>
-          <w:sz w:val="21"/>
-        </w:rPr>
-        <w:t>=[</w:t>
-      </w:r>
-      <w:proofErr w:type="gramEnd"/>
-      <w:r>
-        <w:rPr>
-          <w:rFonts w:ascii="Times New Roman" w:hAnsi="Times New Roman"/>
-          <w:sz w:val="21"/>
-        </w:rPr>
-        <w:t>]</w:t>
-      </w:r>
-    </w:p>
-    <w:p>
-      <w:pPr>
-        <w:ind w:firstLine="420"/>
-        <w:rPr>
-          <w:rFonts w:ascii="Times New Roman" w:hAnsi="Times New Roman"/>
-          <w:sz w:val="21"/>
-        </w:rPr>
-      </w:pPr>
-      <w:r>
-        <w:rPr>
-          <w:rFonts w:ascii="Times New Roman" w:hAnsi="Times New Roman"/>
-          <w:sz w:val="21"/>
-        </w:rPr>
-        <w:t>lists</w:t>
-      </w:r>
-      <w:proofErr w:type="gramStart"/>
-      <w:r>
-        <w:rPr>
-          <w:rFonts w:ascii="Times New Roman" w:hAnsi="Times New Roman"/>
-          <w:sz w:val="21"/>
-        </w:rPr>
-        <w:t>=[</w:t>
-      </w:r>
-      <w:proofErr w:type="gramEnd"/>
-      <w:r>
-        <w:rPr>
-          <w:rFonts w:ascii="Times New Roman" w:hAnsi="Times New Roman"/>
-          <w:sz w:val="21"/>
-        </w:rPr>
-        <w:t>]</w:t>
-      </w:r>
-    </w:p>
-    <w:p>
-      <w:pPr>
-        <w:ind w:firstLine="420"/>
-        <w:rPr>
-          <w:rFonts w:ascii="Times New Roman" w:hAnsi="Times New Roman"/>
-          <w:sz w:val="21"/>
-        </w:rPr>
-      </w:pPr>
-      <w:proofErr w:type="spellStart"/>
-      <w:proofErr w:type="gramStart"/>
-      <w:r>
-        <w:rPr>
-          <w:rFonts w:ascii="Times New Roman" w:hAnsi="Times New Roman"/>
-          <w:sz w:val="21"/>
-        </w:rPr>
-        <w:t>forkey,valueinself</w:t>
-      </w:r>
-      <w:proofErr w:type="gramEnd"/>
-      <w:r>
-        <w:rPr>
-          <w:rFonts w:ascii="Times New Roman" w:hAnsi="Times New Roman"/>
-          <w:sz w:val="21"/>
-        </w:rPr>
-        <w:t>.data.items</w:t>
-      </w:r>
-      <w:proofErr w:type="spellEnd"/>
-      <w:r>
-        <w:rPr>
-          <w:rFonts w:ascii="Times New Roman" w:hAnsi="Times New Roman"/>
-          <w:sz w:val="21"/>
-        </w:rPr>
-        <w:t>():</w:t>
-      </w:r>
-    </w:p>
-    <w:p>
-      <w:pPr>
-        <w:ind w:firstLine="420"/>
-        <w:rPr>
-          <w:rFonts w:ascii="Times New Roman" w:hAnsi="Times New Roman"/>
-          <w:sz w:val="21"/>
-        </w:rPr>
-      </w:pPr>
-      <w:proofErr w:type="spellStart"/>
-      <w:proofErr w:type="gramStart"/>
-      <w:r>
-        <w:rPr>
-          <w:rFonts w:ascii="Times New Roman" w:hAnsi="Times New Roman"/>
-          <w:sz w:val="21"/>
-        </w:rPr>
-        <w:t>forkeys,valuesinvalue</w:t>
-      </w:r>
-      <w:proofErr w:type="gramEnd"/>
-      <w:r>
-        <w:rPr>
-          <w:rFonts w:ascii="Times New Roman" w:hAnsi="Times New Roman"/>
-          <w:sz w:val="21"/>
-        </w:rPr>
-        <w:t>.items</w:t>
-      </w:r>
-      <w:proofErr w:type="spellEnd"/>
-      <w:r>
-        <w:rPr>
-          <w:rFonts w:ascii="Times New Roman" w:hAnsi="Times New Roman"/>
-          <w:sz w:val="21"/>
-        </w:rPr>
-        <w:t>():</w:t>
-      </w:r>
-    </w:p>
-    <w:p>
-      <w:pPr>
-        <w:ind w:firstLine="420"/>
-        <w:rPr>
-          <w:rFonts w:ascii="Times New Roman" w:hAnsi="Times New Roman"/>
-          <w:sz w:val="21"/>
-        </w:rPr>
-      </w:pPr>
-      <w:proofErr w:type="spellStart"/>
-      <w:proofErr w:type="gramStart"/>
-      <w:r>
-        <w:rPr>
-          <w:rFonts w:ascii="Times New Roman" w:hAnsi="Times New Roman"/>
-          <w:sz w:val="21"/>
-        </w:rPr>
-        <w:t>lists.append</w:t>
-      </w:r>
-      <w:proofErr w:type="spellEnd"/>
-      <w:proofErr w:type="gramEnd"/>
-      <w:r>
-        <w:rPr>
-          <w:rFonts w:ascii="Times New Roman" w:hAnsi="Times New Roman"/>
-          <w:sz w:val="21"/>
-        </w:rPr>
-        <w:t>((</w:t>
-      </w:r>
-      <w:proofErr w:type="spellStart"/>
-      <w:r>
-        <w:rPr>
-          <w:rFonts w:ascii="Times New Roman" w:hAnsi="Times New Roman"/>
-          <w:sz w:val="21"/>
-        </w:rPr>
-        <w:t>keys,values</w:t>
-      </w:r>
-      <w:proofErr w:type="spellEnd"/>
-      <w:r>
-        <w:rPr>
-          <w:rFonts w:ascii="Times New Roman" w:hAnsi="Times New Roman"/>
-          <w:sz w:val="21"/>
-        </w:rPr>
-        <w:t>))</w:t>
-      </w:r>
-    </w:p>
-    <w:p>
-      <w:pPr>
-        <w:ind w:firstLine="420"/>
-        <w:rPr>
-          <w:rFonts w:ascii="Times New Roman" w:hAnsi="Times New Roman"/>
-          <w:sz w:val="21"/>
-        </w:rPr>
-      </w:pPr>
-      <w:proofErr w:type="spellStart"/>
-      <w:proofErr w:type="gramStart"/>
-      <w:r>
-        <w:rPr>
-          <w:rFonts w:ascii="Times New Roman" w:hAnsi="Times New Roman"/>
-          <w:sz w:val="21"/>
-        </w:rPr>
-        <w:t>foriinrange</w:t>
-      </w:r>
-      <w:proofErr w:type="spellEnd"/>
-      <w:r>
-        <w:rPr>
-          <w:rFonts w:ascii="Times New Roman" w:hAnsi="Times New Roman"/>
-          <w:sz w:val="21"/>
-        </w:rPr>
-        <w:t>(</w:t>
-      </w:r>
-      <w:proofErr w:type="gramEnd"/>
-      <w:r>
-        <w:rPr>
-          <w:rFonts w:ascii="Times New Roman" w:hAnsi="Times New Roman"/>
-          <w:sz w:val="21"/>
-        </w:rPr>
-        <w:t>4):</w:t>
-      </w:r>
-    </w:p>
-    <w:p>
-      <w:pPr>
-        <w:ind w:firstLine="420"/>
-        <w:rPr>
-          <w:rFonts w:ascii="Times New Roman" w:hAnsi="Times New Roman"/>
-          <w:sz w:val="21"/>
-        </w:rPr>
-      </w:pPr>
-      <w:proofErr w:type="spellStart"/>
-      <w:proofErr w:type="gramStart"/>
-      <w:r>
-        <w:rPr>
-          <w:rFonts w:ascii="Times New Roman" w:hAnsi="Times New Roman"/>
-          <w:sz w:val="21"/>
-        </w:rPr>
-        <w:t>recommendations.append</w:t>
-      </w:r>
-      <w:proofErr w:type="spellEnd"/>
-      <w:proofErr w:type="gramEnd"/>
-      <w:r>
-        <w:rPr>
-          <w:rFonts w:ascii="Times New Roman" w:hAnsi="Times New Roman"/>
-          <w:sz w:val="21"/>
-        </w:rPr>
-        <w:t>(</w:t>
-      </w:r>
-      <w:proofErr w:type="spellStart"/>
-      <w:r>
-        <w:rPr>
-          <w:rFonts w:ascii="Times New Roman" w:hAnsi="Times New Roman"/>
-          <w:sz w:val="21"/>
-        </w:rPr>
-        <w:t>random.choice</w:t>
-      </w:r>
-      <w:proofErr w:type="spellEnd"/>
-      <w:r>
-        <w:rPr>
-          <w:rFonts w:ascii="Times New Roman" w:hAnsi="Times New Roman"/>
-          <w:sz w:val="21"/>
-        </w:rPr>
-        <w:t>(lists))</w:t>
-      </w:r>
-    </w:p>
-    <w:p>
-      <w:pPr>
-        <w:ind w:firstLine="420"/>
-        <w:rPr>
-          <w:rFonts w:ascii="Times New Roman" w:hAnsi="Times New Roman"/>
-          <w:sz w:val="21"/>
-        </w:rPr>
-      </w:pPr>
-      <w:r>
-        <w:rPr>
-          <w:rFonts w:ascii="Times New Roman" w:hAnsi="Times New Roman"/>
-          <w:sz w:val="21"/>
-        </w:rPr>
-        <w:t>recommendations=list(set(recommendations))</w:t>
-      </w:r>
-    </w:p>
-    <w:p>
-      <w:pPr>
-        <w:ind w:firstLine="420"/>
-        <w:rPr>
-          <w:rFonts w:ascii="Times New Roman" w:hAnsi="Times New Roman"/>
-          <w:sz w:val="21"/>
-        </w:rPr>
-      </w:pPr>
-      <w:proofErr w:type="spellStart"/>
-      <w:proofErr w:type="gramStart"/>
-      <w:r>
-        <w:rPr>
-          <w:rFonts w:ascii="Times New Roman" w:hAnsi="Times New Roman"/>
-          <w:sz w:val="21"/>
-        </w:rPr>
-        <w:t>returnrecommendations</w:t>
-      </w:r>
-      <w:proofErr w:type="spellEnd"/>
-      <w:r>
-        <w:rPr>
-          <w:rFonts w:ascii="Times New Roman" w:hAnsi="Times New Roman"/>
-          <w:sz w:val="21"/>
-        </w:rPr>
-        <w:t>[</w:t>
-      </w:r>
-      <w:proofErr w:type="gramEnd"/>
-      <w:r>
-        <w:rPr>
-          <w:rFonts w:ascii="Times New Roman" w:hAnsi="Times New Roman"/>
-          <w:sz w:val="21"/>
-        </w:rPr>
-        <w:t>:10]</w:t>
-      </w:r>
-      <w:proofErr w:type="spellStart"/>
-      <w:r>
-        <w:rPr>
-          <w:rFonts w:ascii="Times New Roman" w:hAnsi="Times New Roman"/>
-          <w:sz w:val="21"/>
-        </w:rPr>
-        <w:t>except:return</w:t>
-      </w:r>
-      <w:proofErr w:type="spellEnd"/>
-      <w:r>
-        <w:rPr>
-          <w:rFonts w:ascii="Times New Roman" w:hAnsi="Times New Roman"/>
-          <w:sz w:val="21"/>
-        </w:rPr>
-        <w:t>''</w:t>
+        <w:t>returnrecommendations[:10]except:return''</w:t>
       </w:r>
     </w:p>
     <w:p>
@@ -13469,6 +12753,10 @@
 </file>
 
 <file path=customXml/item1.xml><?xml version="1.0" encoding="utf-8"?>
+<b:Sources xmlns:b="http://schemas.openxmlformats.org/officeDocument/2006/bibliography" xmlns="http://schemas.openxmlformats.org/officeDocument/2006/bibliography" SelectedStyle="\APASixthEditionOfficeOnline.xsl" StyleName="APA" Version="6"/>
+</file>
+
+<file path=customXml/item2.xml><?xml version="1.0" encoding="utf-8"?>
 <s:customData xmlns="http://www.wps.cn/officeDocument/2013/wpsCustomData" xmlns:s="http://www.wps.cn/officeDocument/2013/wpsCustomData">
   <customSectProps>
     <customSectPr/>
@@ -13489,22 +12777,18 @@
 </s:customData>
 </file>
 
-<file path=customXml/item2.xml><?xml version="1.0" encoding="utf-8"?>
-<b:Sources xmlns:b="http://schemas.openxmlformats.org/officeDocument/2006/bibliography" xmlns="http://schemas.openxmlformats.org/officeDocument/2006/bibliography" SelectedStyle="\APASixthEditionOfficeOnline.xsl" StyleName="APA" Version="6"/>
+<file path=customXml/itemProps1.xml><?xml version="1.0" encoding="utf-8"?>
+<ds:datastoreItem xmlns:ds="http://schemas.openxmlformats.org/officeDocument/2006/customXml" ds:itemID="{925AA040-463F-4D2B-9201-3F1E0F03F033}">
+  <ds:schemaRefs>
+    <ds:schemaRef ds:uri="http://schemas.openxmlformats.org/officeDocument/2006/bibliography"/>
+  </ds:schemaRefs>
+</ds:datastoreItem>
 </file>
 
-<file path=customXml/itemProps1.xml><?xml version="1.0" encoding="utf-8"?>
+<file path=customXml/itemProps2.xml><?xml version="1.0" encoding="utf-8"?>
 <ds:datastoreItem xmlns:ds="http://schemas.openxmlformats.org/officeDocument/2006/customXml" ds:itemID="{B1977F7D-205B-4081-913C-38D41E755F92}">
   <ds:schemaRefs>
     <ds:schemaRef ds:uri="http://www.wps.cn/officeDocument/2013/wpsCustomData"/>
   </ds:schemaRefs>
 </ds:datastoreItem>
-</file>
-
-<file path=customXml/itemProps2.xml><?xml version="1.0" encoding="utf-8"?>
-<ds:datastoreItem xmlns:ds="http://schemas.openxmlformats.org/officeDocument/2006/customXml" ds:itemID="{925AA040-463F-4D2B-9201-3F1E0F03F033}">
-  <ds:schemaRefs>
-    <ds:schemaRef ds:uri="http://schemas.openxmlformats.org/officeDocument/2006/bibliography"/>
-  </ds:schemaRefs>
-</ds:datastoreItem>
 </file>
--- a/基于Django的电影评论数据可视化分析.docx
+++ b/基于Django的电影评论数据可视化分析.docx
@@ -199,6 +199,7 @@
                 <w:szCs w:val="32"/>
               </w:rPr>
             </w:pPr>
+            <w:proofErr w:type="gramStart"/>
             <w:r>
               <w:rPr>
                 <w:rFonts w:ascii="宋体" w:hAnsi="宋体" w:cs="宋体" w:hint="eastAsia"/>
@@ -207,7 +208,18 @@
                 <w:sz w:val="32"/>
                 <w:szCs w:val="32"/>
               </w:rPr>
-              <w:t>题　　目:</w:t>
+              <w:t xml:space="preserve">题　　</w:t>
+            </w:r>
+            <w:proofErr w:type="gramEnd"/>
+            <w:r>
+              <w:rPr>
+                <w:rFonts w:ascii="宋体" w:hAnsi="宋体" w:cs="宋体" w:hint="eastAsia"/>
+                <w:b/>
+                <w:bCs/>
+                <w:sz w:val="32"/>
+                <w:szCs w:val="32"/>
+              </w:rPr>
+              <w:t>目:</w:t>
             </w:r>
           </w:p>
         </w:tc>
@@ -516,6 +528,7 @@
                 <w:szCs w:val="32"/>
               </w:rPr>
             </w:pPr>
+            <w:proofErr w:type="gramStart"/>
             <w:r>
               <w:rPr>
                 <w:rFonts w:ascii="宋体" w:hAnsi="宋体" w:cs="宋体" w:hint="eastAsia"/>
@@ -524,7 +537,18 @@
                 <w:sz w:val="32"/>
                 <w:szCs w:val="32"/>
               </w:rPr>
-              <w:t>姓　　名:</w:t>
+              <w:t xml:space="preserve">姓　　</w:t>
+            </w:r>
+            <w:proofErr w:type="gramEnd"/>
+            <w:r>
+              <w:rPr>
+                <w:rFonts w:ascii="宋体" w:hAnsi="宋体" w:cs="宋体" w:hint="eastAsia"/>
+                <w:b/>
+                <w:bCs/>
+                <w:sz w:val="32"/>
+                <w:szCs w:val="32"/>
+              </w:rPr>
+              <w:t>名:</w:t>
             </w:r>
           </w:p>
         </w:tc>
@@ -586,6 +610,7 @@
                 <w:szCs w:val="32"/>
               </w:rPr>
             </w:pPr>
+            <w:proofErr w:type="gramStart"/>
             <w:r>
               <w:rPr>
                 <w:rFonts w:ascii="宋体" w:hAnsi="宋体" w:cs="宋体" w:hint="eastAsia"/>
@@ -594,7 +619,18 @@
                 <w:sz w:val="32"/>
                 <w:szCs w:val="32"/>
               </w:rPr>
-              <w:t>学　　号:</w:t>
+              <w:t xml:space="preserve">学　　</w:t>
+            </w:r>
+            <w:proofErr w:type="gramEnd"/>
+            <w:r>
+              <w:rPr>
+                <w:rFonts w:ascii="宋体" w:hAnsi="宋体" w:cs="宋体" w:hint="eastAsia"/>
+                <w:b/>
+                <w:bCs/>
+                <w:sz w:val="32"/>
+                <w:szCs w:val="32"/>
+              </w:rPr>
+              <w:t>号:</w:t>
             </w:r>
           </w:p>
         </w:tc>
@@ -688,6 +724,7 @@
                 <w:szCs w:val="32"/>
               </w:rPr>
             </w:pPr>
+            <w:proofErr w:type="gramStart"/>
             <w:r>
               <w:rPr>
                 <w:rFonts w:ascii="宋体" w:hAnsi="宋体" w:hint="eastAsia"/>
@@ -697,6 +734,7 @@
               </w:rPr>
               <w:t>高美玲</w:t>
             </w:r>
+            <w:proofErr w:type="gramEnd"/>
           </w:p>
         </w:tc>
       </w:tr>
@@ -2119,7 +2157,21 @@
         <w:rPr>
           <w:rFonts w:hint="eastAsia"/>
         </w:rPr>
-        <w:t>等技术在构建复杂大数据</w:t>
+        <w:t>等技术在构建</w:t>
+      </w:r>
+      <w:proofErr w:type="gramStart"/>
+      <w:r>
+        <w:rPr>
+          <w:rFonts w:hint="eastAsia"/>
+        </w:rPr>
+        <w:t>复杂大</w:t>
+      </w:r>
+      <w:proofErr w:type="gramEnd"/>
+      <w:r>
+        <w:rPr>
+          <w:rFonts w:hint="eastAsia"/>
+        </w:rPr>
+        <w:t>数据</w:t>
       </w:r>
       <w:r>
         <w:rPr>
@@ -2254,7 +2306,15 @@
         <w:t>）</w:t>
       </w:r>
       <w:r>
-        <w:t>构建全面的电影信息数据库：通过爬取豆瓣电影评论数据，进行数据清洗和处理，构建一个全面而准确的电影信息数据库。该数据库将包含丰富的电影元数据，为</w:t>
+        <w:t>构建全面的电影信息数据库：</w:t>
+      </w:r>
+      <w:proofErr w:type="gramStart"/>
+      <w:r>
+        <w:t>通过爬取豆瓣</w:t>
+      </w:r>
+      <w:proofErr w:type="gramEnd"/>
+      <w:r>
+        <w:t>电影评论数据，进行数据清洗和处理，构建一个全面而准确的电影信息数据库。该数据库将包含丰富的电影元数据，为</w:t>
       </w:r>
       <w:r>
         <w:t>平台</w:t>
@@ -2310,7 +2370,15 @@
         <w:t>)</w:t>
       </w:r>
       <w:r>
-        <w:t>设计智能化的电影推荐算法：基于对电影评论数据的深度分析，设计智能化的推荐算法。通过考虑用户的历史喜好、观影习惯等因素，为用户提供个性化、精准的电影推荐服务，提升用户体验。</w:t>
+        <w:t>设计智能化的电影推荐算法：基于对电影评论数据的深度分析，设计智能化的推荐算法。通过考虑用户的历史喜好、观</w:t>
+      </w:r>
+      <w:proofErr w:type="gramStart"/>
+      <w:r>
+        <w:t>影习惯</w:t>
+      </w:r>
+      <w:proofErr w:type="gramEnd"/>
+      <w:r>
+        <w:t>等因素，为用户提供个性化、精准的电影推荐服务，提升用户体验。</w:t>
       </w:r>
     </w:p>
     <w:p>
@@ -2361,7 +2429,15 @@
         <w:t>平台</w:t>
       </w:r>
       <w:r>
-        <w:t>、处理大规模数据时的高效性和可扩展性，为相关领域的研究和应用提供实用经验</w:t>
+        <w:t>、处理大规模数据时的高效性和</w:t>
+      </w:r>
+      <w:proofErr w:type="gramStart"/>
+      <w:r>
+        <w:t>可</w:t>
+      </w:r>
+      <w:proofErr w:type="gramEnd"/>
+      <w:r>
+        <w:t>扩展性，为相关领域的研究和应用提供实用经验</w:t>
       </w:r>
       <w:r>
         <w:rPr>
@@ -2479,7 +2555,21 @@
         <w:rPr>
           <w:rFonts w:hint="eastAsia"/>
         </w:rPr>
-        <w:t>"jan-go"</w:t>
+        <w:t>"</w:t>
+      </w:r>
+      <w:proofErr w:type="spellStart"/>
+      <w:r>
+        <w:rPr>
+          <w:rFonts w:hint="eastAsia"/>
+        </w:rPr>
+        <w:t>jan</w:t>
+      </w:r>
+      <w:proofErr w:type="spellEnd"/>
+      <w:r>
+        <w:rPr>
+          <w:rFonts w:hint="eastAsia"/>
+        </w:rPr>
+        <w:t>-go"</w:t>
       </w:r>
       <w:r>
         <w:rPr>
@@ -2487,12 +2577,14 @@
         </w:rPr>
         <w:t>）是一个高级的</w:t>
       </w:r>
+      <w:proofErr w:type="spellStart"/>
       <w:r>
         <w:rPr>
           <w:rFonts w:hint="eastAsia"/>
         </w:rPr>
         <w:t>Pythonweb</w:t>
       </w:r>
+      <w:proofErr w:type="spellEnd"/>
       <w:r>
         <w:rPr>
           <w:rFonts w:hint="eastAsia"/>
@@ -3950,12 +4042,14 @@
         <w:lastRenderedPageBreak/>
         <w:t>分解视图也是描述软件架构模型的关键视图，一般分解视图呈现为较为明晰的分解结构（</w:t>
       </w:r>
+      <w:proofErr w:type="spellStart"/>
       <w:r>
         <w:rPr>
           <w:rFonts w:hint="eastAsia"/>
         </w:rPr>
         <w:t>breakdownstructure</w:t>
       </w:r>
+      <w:proofErr w:type="spellEnd"/>
       <w:r>
         <w:rPr>
           <w:rFonts w:hint="eastAsia"/>
@@ -4315,7 +4409,21 @@
         <w:rPr>
           <w:rFonts w:hint="eastAsia"/>
         </w:rPr>
-        <w:t>，那么我们说软件模块</w:t>
+        <w:t>，那么我们</w:t>
+      </w:r>
+      <w:proofErr w:type="gramStart"/>
+      <w:r>
+        <w:rPr>
+          <w:rFonts w:hint="eastAsia"/>
+        </w:rPr>
+        <w:t>说软件</w:t>
+      </w:r>
+      <w:proofErr w:type="gramEnd"/>
+      <w:r>
+        <w:rPr>
+          <w:rFonts w:hint="eastAsia"/>
+        </w:rPr>
+        <w:t>模块</w:t>
       </w:r>
       <w:r>
         <w:rPr>
@@ -4362,7 +4470,35 @@
         <w:rPr>
           <w:rFonts w:hint="eastAsia"/>
         </w:rPr>
-        <w:t>即数据处理端依赖于数据获取端从影评网站上爬取的数据来进行具体的数据分析，并给出最终生成的结果传递给结果显示端；而结果显示端也依赖于数据处理端传递来的数据来进行页面的数据渲染。</w:t>
+        <w:t>即数据处理端依赖于数据获取端从影评网站</w:t>
+      </w:r>
+      <w:proofErr w:type="gramStart"/>
+      <w:r>
+        <w:rPr>
+          <w:rFonts w:hint="eastAsia"/>
+        </w:rPr>
+        <w:t>上爬取的</w:t>
+      </w:r>
+      <w:proofErr w:type="gramEnd"/>
+      <w:r>
+        <w:rPr>
+          <w:rFonts w:hint="eastAsia"/>
+        </w:rPr>
+        <w:t>数据来进行具体的数据分析，并给出最终生成的结果传递</w:t>
+      </w:r>
+      <w:proofErr w:type="gramStart"/>
+      <w:r>
+        <w:rPr>
+          <w:rFonts w:hint="eastAsia"/>
+        </w:rPr>
+        <w:t>给结果</w:t>
+      </w:r>
+      <w:proofErr w:type="gramEnd"/>
+      <w:r>
+        <w:rPr>
+          <w:rFonts w:hint="eastAsia"/>
+        </w:rPr>
+        <w:t>显示端；而结果显示端也依赖于数据处理端传递来的数据来进行页面的数据渲染。</w:t>
       </w:r>
     </w:p>
     <w:p>
@@ -5096,6 +5232,7 @@
         </w:rPr>
         <w:t>源代码的目录文件结构，从上往下依次为</w:t>
       </w:r>
+      <w:proofErr w:type="spellStart"/>
       <w:r>
         <w:rPr>
           <w:rFonts w:ascii="Calibri" w:hAnsi="Calibri" w:cs="Times New Roman" w:hint="eastAsia"/>
@@ -5104,6 +5241,7 @@
         </w:rPr>
         <w:t>css</w:t>
       </w:r>
+      <w:proofErr w:type="spellEnd"/>
       <w:r>
         <w:rPr>
           <w:rFonts w:ascii="Calibri" w:hAnsi="Calibri" w:cs="Times New Roman" w:hint="eastAsia"/>
@@ -5112,6 +5250,7 @@
         </w:rPr>
         <w:t>文件，图片文件和</w:t>
       </w:r>
+      <w:proofErr w:type="spellStart"/>
       <w:r>
         <w:rPr>
           <w:rFonts w:ascii="Calibri" w:hAnsi="Calibri" w:cs="Times New Roman" w:hint="eastAsia"/>
@@ -5120,6 +5259,7 @@
         </w:rPr>
         <w:t>js</w:t>
       </w:r>
+      <w:proofErr w:type="spellEnd"/>
       <w:r>
         <w:rPr>
           <w:rFonts w:ascii="Calibri" w:hAnsi="Calibri" w:cs="Times New Roman" w:hint="eastAsia"/>
@@ -5127,23 +5267,25 @@
           <w:lang w:val="en-US" w:bidi="ar-SA"/>
         </w:rPr>
         <w:lastRenderedPageBreak/>
-        <w:t>文件，其中分别对应着样式、图片和网页动作等；下面的包即为模板包，内含各个具体的前端页面，即相当于</w:t>
-      </w:r>
+        <w:t>文件，其中分别对应着样式、图片和网页动作等；下面</w:t>
+      </w:r>
+      <w:proofErr w:type="gramStart"/>
       <w:r>
         <w:rPr>
           <w:rFonts w:ascii="Calibri" w:hAnsi="Calibri" w:cs="Times New Roman" w:hint="eastAsia"/>
           <w:szCs w:val="24"/>
           <w:lang w:val="en-US" w:bidi="ar-SA"/>
         </w:rPr>
-        <w:t>MVC</w:t>
-      </w:r>
+        <w:t>的包即为</w:t>
+      </w:r>
+      <w:proofErr w:type="gramEnd"/>
       <w:r>
         <w:rPr>
           <w:rFonts w:ascii="Calibri" w:hAnsi="Calibri" w:cs="Times New Roman" w:hint="eastAsia"/>
           <w:szCs w:val="24"/>
           <w:lang w:val="en-US" w:bidi="ar-SA"/>
         </w:rPr>
-        <w:t>中的</w:t>
+        <w:t>模板包，内含各个具体的前端页面，即相当于</w:t>
       </w:r>
       <w:r>
         <w:rPr>
@@ -5151,7 +5293,7 @@
           <w:szCs w:val="24"/>
           <w:lang w:val="en-US" w:bidi="ar-SA"/>
         </w:rPr>
-        <w:t>V</w:t>
+        <w:t>MVC</w:t>
       </w:r>
       <w:r>
         <w:rPr>
@@ -5159,7 +5301,7 @@
           <w:szCs w:val="24"/>
           <w:lang w:val="en-US" w:bidi="ar-SA"/>
         </w:rPr>
-        <w:t>即视图模块，能将数据进行具体的展示；再下一个文件夹为</w:t>
+        <w:t>中的</w:t>
       </w:r>
       <w:r>
         <w:rPr>
@@ -5167,7 +5309,7 @@
           <w:szCs w:val="24"/>
           <w:lang w:val="en-US" w:bidi="ar-SA"/>
         </w:rPr>
-        <w:t>Django</w:t>
+        <w:t>V</w:t>
       </w:r>
       <w:r>
         <w:rPr>
@@ -5175,7 +5317,7 @@
           <w:szCs w:val="24"/>
           <w:lang w:val="en-US" w:bidi="ar-SA"/>
         </w:rPr>
-        <w:t>框架中的处理相关的文件，内含默认初始化文件、测试文件、默认设置文件、</w:t>
+        <w:t>即视图模块，能将数据进行具体的展示；再下一个文件夹为</w:t>
       </w:r>
       <w:r>
         <w:rPr>
@@ -5183,8 +5325,26 @@
           <w:szCs w:val="24"/>
           <w:lang w:val="en-US" w:bidi="ar-SA"/>
         </w:rPr>
+        <w:t>Django</w:t>
+      </w:r>
+      <w:r>
+        <w:rPr>
+          <w:rFonts w:ascii="Calibri" w:hAnsi="Calibri" w:cs="Times New Roman" w:hint="eastAsia"/>
+          <w:szCs w:val="24"/>
+          <w:lang w:val="en-US" w:bidi="ar-SA"/>
+        </w:rPr>
+        <w:t>框架中的处理相关的文件，内含默认初始化文件、测试文件、默认设置文件、</w:t>
+      </w:r>
+      <w:proofErr w:type="spellStart"/>
+      <w:r>
+        <w:rPr>
+          <w:rFonts w:ascii="Calibri" w:hAnsi="Calibri" w:cs="Times New Roman" w:hint="eastAsia"/>
+          <w:szCs w:val="24"/>
+          <w:lang w:val="en-US" w:bidi="ar-SA"/>
+        </w:rPr>
         <w:t>url</w:t>
       </w:r>
+      <w:proofErr w:type="spellEnd"/>
       <w:r>
         <w:rPr>
           <w:rFonts w:ascii="Calibri" w:hAnsi="Calibri" w:cs="Times New Roman" w:hint="eastAsia"/>
@@ -6388,7 +6548,21 @@
         <w:rPr>
           <w:rFonts w:hint="eastAsia"/>
         </w:rPr>
-        <w:t>为了支持对于豆瓣电影中的电影、用户以及评分评论等信息的分析与可视化，我们需要从豆瓣电影网站中获取大量相关数据。经过对豆瓣电影网站的内容和框架的分析与探索，我们发现了网页中数据出现的规律，并最终通过网络爬虫爬取的方式获取所需数据。</w:t>
+        <w:t>为了支持对于豆瓣电影中的电影、用户以及评分评论等信息的分析与可视化，我们需要从豆瓣电影网站中获取大量相关数据。经过对豆瓣电影网站的内容和框架的分析与探索，我们发现了网页中数据出现的规律，并最终通过网络</w:t>
+      </w:r>
+      <w:proofErr w:type="gramStart"/>
+      <w:r>
+        <w:rPr>
+          <w:rFonts w:hint="eastAsia"/>
+        </w:rPr>
+        <w:t>爬虫爬取的</w:t>
+      </w:r>
+      <w:proofErr w:type="gramEnd"/>
+      <w:r>
+        <w:rPr>
+          <w:rFonts w:hint="eastAsia"/>
+        </w:rPr>
+        <w:t>方式获取所需数据。</w:t>
       </w:r>
     </w:p>
     <w:tbl>
@@ -6546,7 +6720,23 @@
           <w:rFonts w:hint="eastAsia"/>
           <w:lang w:val="en-US" w:bidi="ar-SA"/>
         </w:rPr>
-        <w:t>我们对数据的爬取主要分为一下三个步骤：</w:t>
+        <w:t>我们对数据的</w:t>
+      </w:r>
+      <w:proofErr w:type="gramStart"/>
+      <w:r>
+        <w:rPr>
+          <w:rFonts w:hint="eastAsia"/>
+          <w:lang w:val="en-US" w:bidi="ar-SA"/>
+        </w:rPr>
+        <w:t>爬取主要</w:t>
+      </w:r>
+      <w:proofErr w:type="gramEnd"/>
+      <w:r>
+        <w:rPr>
+          <w:rFonts w:hint="eastAsia"/>
+          <w:lang w:val="en-US" w:bidi="ar-SA"/>
+        </w:rPr>
+        <w:t>分为一下三个步骤：</w:t>
       </w:r>
     </w:p>
     <w:p>
@@ -7024,6 +7214,7 @@
         </w:rPr>
         <w:t>和</w:t>
       </w:r>
+      <w:proofErr w:type="spellStart"/>
       <w:r>
         <w:rPr>
           <w:rFonts w:hint="eastAsia"/>
@@ -7031,6 +7222,7 @@
         </w:rPr>
         <w:t>BeautifulSoup</w:t>
       </w:r>
+      <w:proofErr w:type="spellEnd"/>
       <w:r>
         <w:rPr>
           <w:rFonts w:hint="eastAsia"/>
@@ -7228,6 +7420,7 @@
         </w:rPr>
         <w:t>内容，并使用</w:t>
       </w:r>
+      <w:proofErr w:type="spellStart"/>
       <w:r>
         <w:rPr>
           <w:rFonts w:hint="eastAsia"/>
@@ -7235,6 +7428,7 @@
         </w:rPr>
         <w:t>BeautifulSoup</w:t>
       </w:r>
+      <w:proofErr w:type="spellEnd"/>
       <w:r>
         <w:rPr>
           <w:rFonts w:hint="eastAsia"/>
@@ -7537,6 +7731,7 @@
         </w:rPr>
         <w:t>接下来，我们需要使用</w:t>
       </w:r>
+      <w:proofErr w:type="spellStart"/>
       <w:r>
         <w:rPr>
           <w:rFonts w:hint="eastAsia"/>
@@ -7544,6 +7739,7 @@
         </w:rPr>
         <w:t>BeautifulSoup</w:t>
       </w:r>
+      <w:proofErr w:type="spellEnd"/>
       <w:r>
         <w:rPr>
           <w:rFonts w:hint="eastAsia"/>
@@ -7565,6 +7761,7 @@
         </w:rPr>
         <w:t>内容，以便提取我们所需的评论数据。我们可以使用</w:t>
       </w:r>
+      <w:proofErr w:type="spellStart"/>
       <w:r>
         <w:rPr>
           <w:rFonts w:hint="eastAsia"/>
@@ -7572,12 +7769,22 @@
         </w:rPr>
         <w:t>html.parser</w:t>
       </w:r>
-      <w:r>
-        <w:rPr>
-          <w:rFonts w:hint="eastAsia"/>
-          <w:lang w:val="en-US" w:bidi="ar-SA"/>
-        </w:rPr>
-        <w:t>解析器来解析</w:t>
+      <w:proofErr w:type="spellEnd"/>
+      <w:proofErr w:type="gramStart"/>
+      <w:r>
+        <w:rPr>
+          <w:rFonts w:hint="eastAsia"/>
+          <w:lang w:val="en-US" w:bidi="ar-SA"/>
+        </w:rPr>
+        <w:t>解析器</w:t>
+      </w:r>
+      <w:proofErr w:type="gramEnd"/>
+      <w:r>
+        <w:rPr>
+          <w:rFonts w:hint="eastAsia"/>
+          <w:lang w:val="en-US" w:bidi="ar-SA"/>
+        </w:rPr>
+        <w:t>来解析</w:t>
       </w:r>
       <w:r>
         <w:rPr>
@@ -7609,6 +7816,7 @@
         </w:rPr>
         <w:t>上述代码中，我们将响应的文本内容传递给</w:t>
       </w:r>
+      <w:proofErr w:type="spellStart"/>
       <w:r>
         <w:rPr>
           <w:rFonts w:hint="eastAsia"/>
@@ -7616,13 +7824,31 @@
         </w:rPr>
         <w:t>BeautifulSoup</w:t>
       </w:r>
-      <w:r>
-        <w:rPr>
-          <w:rFonts w:hint="eastAsia"/>
-          <w:lang w:val="en-US" w:bidi="ar-SA"/>
-        </w:rPr>
-        <w:t>的构造函数，并指定解析器为</w:t>
-      </w:r>
+      <w:proofErr w:type="spellEnd"/>
+      <w:r>
+        <w:rPr>
+          <w:rFonts w:hint="eastAsia"/>
+          <w:lang w:val="en-US" w:bidi="ar-SA"/>
+        </w:rPr>
+        <w:t>的构造函数，并指定</w:t>
+      </w:r>
+      <w:proofErr w:type="gramStart"/>
+      <w:r>
+        <w:rPr>
+          <w:rFonts w:hint="eastAsia"/>
+          <w:lang w:val="en-US" w:bidi="ar-SA"/>
+        </w:rPr>
+        <w:t>解析器</w:t>
+      </w:r>
+      <w:proofErr w:type="gramEnd"/>
+      <w:r>
+        <w:rPr>
+          <w:rFonts w:hint="eastAsia"/>
+          <w:lang w:val="en-US" w:bidi="ar-SA"/>
+        </w:rPr>
+        <w:t>为</w:t>
+      </w:r>
+      <w:proofErr w:type="spellStart"/>
       <w:r>
         <w:rPr>
           <w:rFonts w:hint="eastAsia"/>
@@ -7630,6 +7856,7 @@
         </w:rPr>
         <w:t>html.parser</w:t>
       </w:r>
+      <w:proofErr w:type="spellEnd"/>
       <w:r>
         <w:rPr>
           <w:rFonts w:hint="eastAsia"/>
@@ -7759,6 +7986,7 @@
         <w:lastRenderedPageBreak/>
         <w:t>使用</w:t>
       </w:r>
+      <w:proofErr w:type="spellStart"/>
       <w:r>
         <w:rPr>
           <w:rFonts w:hint="eastAsia"/>
@@ -7766,6 +7994,7 @@
         </w:rPr>
         <w:t>BeautifulSoup</w:t>
       </w:r>
+      <w:proofErr w:type="spellEnd"/>
       <w:r>
         <w:rPr>
           <w:rFonts w:hint="eastAsia"/>
@@ -7844,7 +8073,23 @@
           <w:rFonts w:hint="eastAsia"/>
           <w:lang w:val="en-US" w:bidi="ar-SA"/>
         </w:rPr>
-        <w:t>首先，我们可以通过查看页面的源代码或使用浏览器的开发者工具来定位评论所在的</w:t>
+        <w:t>首先，我们可以通过查看页面的源代码或使用浏览器的开发</w:t>
+      </w:r>
+      <w:proofErr w:type="gramStart"/>
+      <w:r>
+        <w:rPr>
+          <w:rFonts w:hint="eastAsia"/>
+          <w:lang w:val="en-US" w:bidi="ar-SA"/>
+        </w:rPr>
+        <w:t>者工具</w:t>
+      </w:r>
+      <w:proofErr w:type="gramEnd"/>
+      <w:r>
+        <w:rPr>
+          <w:rFonts w:hint="eastAsia"/>
+          <w:lang w:val="en-US" w:bidi="ar-SA"/>
+        </w:rPr>
+        <w:t>来定位评论所在的</w:t>
       </w:r>
       <w:r>
         <w:rPr>
@@ -7904,6 +8149,7 @@
         </w:rPr>
         <w:t>上述代码使用</w:t>
       </w:r>
+      <w:proofErr w:type="spellStart"/>
       <w:r>
         <w:rPr>
           <w:rFonts w:hint="eastAsia"/>
@@ -7911,6 +8157,7 @@
         </w:rPr>
         <w:t>BeautifulSoup</w:t>
       </w:r>
+      <w:proofErr w:type="spellEnd"/>
       <w:r>
         <w:rPr>
           <w:rFonts w:hint="eastAsia"/>
@@ -7918,6 +8165,7 @@
         </w:rPr>
         <w:t>的</w:t>
       </w:r>
+      <w:proofErr w:type="spellStart"/>
       <w:r>
         <w:rPr>
           <w:rFonts w:hint="eastAsia"/>
@@ -7925,6 +8173,7 @@
         </w:rPr>
         <w:t>find_all</w:t>
       </w:r>
+      <w:proofErr w:type="spellEnd"/>
       <w:r>
         <w:rPr>
           <w:rFonts w:hint="eastAsia"/>
@@ -8119,6 +8368,7 @@
         </w:rPr>
         <w:t>元素。然后，我们使用</w:t>
       </w:r>
+      <w:proofErr w:type="spellStart"/>
       <w:r>
         <w:rPr>
           <w:rFonts w:hint="eastAsia"/>
@@ -8126,6 +8376,7 @@
         </w:rPr>
         <w:t>get_text</w:t>
       </w:r>
+      <w:proofErr w:type="spellEnd"/>
       <w:r>
         <w:rPr>
           <w:rFonts w:hint="eastAsia"/>
@@ -9052,6 +9303,7 @@
         </w:rPr>
         <w:t>和</w:t>
       </w:r>
+      <w:proofErr w:type="spellStart"/>
       <w:r>
         <w:rPr>
           <w:rFonts w:hint="eastAsia"/>
@@ -9059,6 +9311,7 @@
         </w:rPr>
         <w:t>plotly</w:t>
       </w:r>
+      <w:proofErr w:type="spellEnd"/>
       <w:r>
         <w:rPr>
           <w:rFonts w:hint="eastAsia"/>
@@ -9123,21 +9376,83 @@
           <w:lang w:val="en-US" w:bidi="ar-SA"/>
         </w:rPr>
         <w:lastRenderedPageBreak/>
-        <w:t>从数据上看，“千与千寻”以</w:t>
-      </w:r>
-      <w:r>
-        <w:rPr>
-          <w:rFonts w:hint="eastAsia"/>
-          <w:lang w:val="en-US" w:bidi="ar-SA"/>
-        </w:rPr>
-        <w:t>2360530</w:t>
-      </w:r>
-      <w:r>
-        <w:rPr>
-          <w:rFonts w:hint="eastAsia"/>
-          <w:lang w:val="en-US" w:bidi="ar-SA"/>
-        </w:rPr>
-        <w:t>人的评价人数位居榜首，紧随其后的是“泰坦尼克号”和“阿甘正传”等影片。图表下方的小标题虽然模糊，但结合数据，我们可以推断出这是一张对比不同电影观众评价人数的图表，反映了这些电影在观众中的受欢迎程度。</w:t>
+        <w:t>从数据上看，“</w:t>
+      </w:r>
+      <w:r>
+        <w:rPr>
+          <w:rFonts w:hint="eastAsia"/>
+          <w:lang w:val="en-US" w:bidi="ar-SA"/>
+        </w:rPr>
+        <w:t>肖申克的救赎</w:t>
+      </w:r>
+      <w:r>
+        <w:rPr>
+          <w:rFonts w:hint="eastAsia"/>
+          <w:lang w:val="en-US" w:bidi="ar-SA"/>
+        </w:rPr>
+        <w:t>”以</w:t>
+      </w:r>
+      <w:r>
+        <w:rPr>
+          <w:lang w:val="en-US" w:bidi="ar-SA"/>
+        </w:rPr>
+        <w:t>2992289</w:t>
+      </w:r>
+      <w:r>
+        <w:rPr>
+          <w:rFonts w:hint="eastAsia"/>
+          <w:lang w:val="en-US" w:bidi="ar-SA"/>
+        </w:rPr>
+        <w:t>人的评价人数位居榜首，紧随其后的是“</w:t>
+      </w:r>
+      <w:r>
+        <w:rPr>
+          <w:rFonts w:hint="eastAsia"/>
+          <w:lang w:val="en-US" w:bidi="ar-SA"/>
+        </w:rPr>
+        <w:t>这个杀手不太冷</w:t>
+      </w:r>
+      <w:r>
+        <w:rPr>
+          <w:rFonts w:hint="eastAsia"/>
+          <w:lang w:val="en-US" w:bidi="ar-SA"/>
+        </w:rPr>
+        <w:t>”和“</w:t>
+      </w:r>
+      <w:r>
+        <w:rPr>
+          <w:rFonts w:hint="eastAsia"/>
+          <w:lang w:val="en-US" w:bidi="ar-SA"/>
+        </w:rPr>
+        <w:t>千余千寻</w:t>
+      </w:r>
+      <w:r>
+        <w:rPr>
+          <w:rFonts w:hint="eastAsia"/>
+          <w:lang w:val="en-US" w:bidi="ar-SA"/>
+        </w:rPr>
+        <w:t>”等影片。</w:t>
+      </w:r>
+      <w:r>
+        <w:rPr>
+          <w:rFonts w:hint="eastAsia"/>
+          <w:lang w:val="en-US" w:bidi="ar-SA"/>
+        </w:rPr>
+        <w:t>根据</w:t>
+      </w:r>
+      <w:r>
+        <w:rPr>
+          <w:rFonts w:hint="eastAsia"/>
+          <w:lang w:val="en-US" w:bidi="ar-SA"/>
+        </w:rPr>
+        <w:t>图表数据我们可以</w:t>
+      </w:r>
+      <w:r>
+        <w:rPr>
+          <w:rFonts w:hint="eastAsia"/>
+          <w:lang w:val="en-US" w:bidi="ar-SA"/>
+        </w:rPr>
+        <w:t>很直观的看到一个电影的受欢迎程度为观众选择电影提供了更加直观的参考。</w:t>
       </w:r>
     </w:p>
     <w:p>
@@ -9244,7 +9559,23 @@
                                 <w:rFonts w:ascii="Times New Roman" w:hAnsi="Times New Roman" w:hint="eastAsia"/>
                                 <w:sz w:val="21"/>
                               </w:rPr>
-                              <w:t>评论前十电影词云图</w:t>
+                              <w:t>评论前</w:t>
+                            </w:r>
+                            <w:proofErr w:type="gramStart"/>
+                            <w:r>
+                              <w:rPr>
+                                <w:rFonts w:ascii="Times New Roman" w:hAnsi="Times New Roman" w:hint="eastAsia"/>
+                                <w:sz w:val="21"/>
+                              </w:rPr>
+                              <w:t>十电影词</w:t>
+                            </w:r>
+                            <w:proofErr w:type="gramEnd"/>
+                            <w:r>
+                              <w:rPr>
+                                <w:rFonts w:ascii="Times New Roman" w:hAnsi="Times New Roman" w:hint="eastAsia"/>
+                                <w:sz w:val="21"/>
+                              </w:rPr>
+                              <w:t>云图</w:t>
                             </w:r>
                           </w:p>
                         </w:txbxContent>
@@ -9534,7 +9865,7 @@
           <w:szCs w:val="24"/>
           <w:lang w:val="en-US" w:bidi="ar-SA"/>
         </w:rPr>
-        <w:t>电影评论数据，电影发行方可以制定更加精准的营销策略。例如，针对观众喜好进行定向宣传，提高宣传效果；针</w:t>
+        <w:t>电影评论数据，电影发行方可以制定更加精准的营销策略。例如，针对观众喜好进行定向宣传，提高宣传效果；针对负面评论进行危机公关，减少负面影响。此外，数据分析还可以帮助发行方优化排</w:t>
       </w:r>
       <w:r>
         <w:rPr>
@@ -9543,7 +9874,7 @@
           <w:lang w:val="en-US" w:bidi="ar-SA"/>
         </w:rPr>
         <w:lastRenderedPageBreak/>
-        <w:t>对负面评论进行危机公关，减少负面影响。此外，数据分析还可以帮助发行方优化排片策略，确保电影能够在最佳的时间和地点与观众见面。电影评论数据中包含观众对电影各方面的评价，如故事情节、演员表现、导演风格等。通过分析这些数据，电影制作方可以发现电影在制作和呈现方面存在的问题和不足，进而采取相应措施进行改进，提高电影质量。对于投资者而言，电影评论数据分析可以提供投资决策的参考依据。通过分析评论数据，投资者可以了解电影的市场前景和潜在风险，从而做出更加明智的投资决策。</w:t>
+        <w:t>片策略，确保电影能够在最佳的时间和地点与观众见面。电影评论数据中包含观众对电影各方面的评价，如故事情节、演员表现、导演风格等。通过分析这些数据，电影制作方可以发现电影在制作和呈现方面存在的问题和不足，进而采取相应措施进行改进，提高电影质量。对于投资者而言，电影评论数据分析可以提供投资决策的参考依据。通过分析评论数据，投资者可以了解电影的市场前景和潜在风险，从而做出更加明智的投资决策。</w:t>
       </w:r>
     </w:p>
     <w:p>
@@ -9634,7 +9965,21 @@
         <w:rPr>
           <w:rFonts w:ascii="宋体" w:hAnsi="宋体" w:hint="eastAsia"/>
         </w:rPr>
-        <w:t>[1]伍婷.大数据语境下动画电影评论典型意见挖掘分析[J].电影评介,2022,(20):11-16.DOI:10.16583/j.cnki.52-1014/j.2022.20.011.</w:t>
+        <w:t>[1]伍婷.大数据语境下动画电影评论典型意见挖掘分析[J].电影评介,2022,(20):</w:t>
+      </w:r>
+      <w:proofErr w:type="gramStart"/>
+      <w:r>
+        <w:rPr>
+          <w:rFonts w:ascii="宋体" w:hAnsi="宋体" w:hint="eastAsia"/>
+        </w:rPr>
+        <w:t>11-16.DOI:10.16583/j.cnki</w:t>
+      </w:r>
+      <w:proofErr w:type="gramEnd"/>
+      <w:r>
+        <w:rPr>
+          <w:rFonts w:ascii="宋体" w:hAnsi="宋体" w:hint="eastAsia"/>
+        </w:rPr>
+        <w:t>.52-1014/j.2022.20.011.</w:t>
       </w:r>
     </w:p>
     <w:p>
@@ -9690,7 +10035,35 @@
         <w:rPr>
           <w:rFonts w:ascii="宋体" w:hAnsi="宋体" w:hint="eastAsia"/>
         </w:rPr>
-        <w:t>[5]钱慎一,杨铁松.基于微博电影评论的情感分析研究[J].现代计算机(专业版),2017,(05):48-51.</w:t>
+        <w:t>[5]钱慎一,</w:t>
+      </w:r>
+      <w:proofErr w:type="gramStart"/>
+      <w:r>
+        <w:rPr>
+          <w:rFonts w:ascii="宋体" w:hAnsi="宋体" w:hint="eastAsia"/>
+        </w:rPr>
+        <w:t>杨铁松</w:t>
+      </w:r>
+      <w:proofErr w:type="gramEnd"/>
+      <w:r>
+        <w:rPr>
+          <w:rFonts w:ascii="宋体" w:hAnsi="宋体" w:hint="eastAsia"/>
+        </w:rPr>
+        <w:t>.基于</w:t>
+      </w:r>
+      <w:proofErr w:type="gramStart"/>
+      <w:r>
+        <w:rPr>
+          <w:rFonts w:ascii="宋体" w:hAnsi="宋体" w:hint="eastAsia"/>
+        </w:rPr>
+        <w:t>微博电影</w:t>
+      </w:r>
+      <w:proofErr w:type="gramEnd"/>
+      <w:r>
+        <w:rPr>
+          <w:rFonts w:ascii="宋体" w:hAnsi="宋体" w:hint="eastAsia"/>
+        </w:rPr>
+        <w:t>评论的情感分析研究[J].现代计算机(专业版),2017,(05):48-51.</w:t>
       </w:r>
     </w:p>
     <w:p>
@@ -9791,37 +10164,64 @@
           <w:sz w:val="21"/>
         </w:rPr>
       </w:pPr>
+      <w:proofErr w:type="spellStart"/>
       <w:r>
         <w:rPr>
           <w:rFonts w:ascii="Times New Roman" w:hAnsi="Times New Roman"/>
           <w:sz w:val="21"/>
         </w:rPr>
-        <w:t>defrecommend(self,user):</w:t>
-      </w:r>
-    </w:p>
-    <w:p>
-      <w:pPr>
-        <w:ind w:firstLine="420"/>
+        <w:t>defrecommend</w:t>
+      </w:r>
+      <w:proofErr w:type="spellEnd"/>
+      <w:r>
         <w:rPr>
           <w:rFonts w:ascii="Times New Roman" w:hAnsi="Times New Roman"/>
           <w:sz w:val="21"/>
         </w:rPr>
-      </w:pPr>
+        <w:t>(</w:t>
+      </w:r>
+      <w:proofErr w:type="spellStart"/>
+      <w:proofErr w:type="gramStart"/>
       <w:r>
         <w:rPr>
           <w:rFonts w:ascii="Times New Roman" w:hAnsi="Times New Roman"/>
           <w:sz w:val="21"/>
         </w:rPr>
-        <w:t>try:</w:t>
-      </w:r>
-    </w:p>
-    <w:p>
-      <w:pPr>
-        <w:ind w:firstLine="420"/>
+        <w:t>self,user</w:t>
+      </w:r>
+      <w:proofErr w:type="spellEnd"/>
+      <w:proofErr w:type="gramEnd"/>
+      <w:r>
         <w:rPr>
           <w:rFonts w:ascii="Times New Roman" w:hAnsi="Times New Roman"/>
           <w:sz w:val="21"/>
         </w:rPr>
+        <w:t>):</w:t>
+      </w:r>
+    </w:p>
+    <w:p>
+      <w:pPr>
+        <w:ind w:firstLine="420"/>
+        <w:rPr>
+          <w:rFonts w:ascii="Times New Roman" w:hAnsi="Times New Roman"/>
+          <w:sz w:val="21"/>
+        </w:rPr>
+      </w:pPr>
+      <w:r>
+        <w:rPr>
+          <w:rFonts w:ascii="Times New Roman" w:hAnsi="Times New Roman"/>
+          <w:sz w:val="21"/>
+        </w:rPr>
+        <w:t>try:</w:t>
+      </w:r>
+    </w:p>
+    <w:p>
+      <w:pPr>
+        <w:ind w:firstLine="420"/>
+        <w:rPr>
+          <w:rFonts w:ascii="Times New Roman" w:hAnsi="Times New Roman"/>
+          <w:sz w:val="21"/>
+        </w:rPr>
       </w:pPr>
       <w:r>
         <w:rPr>
@@ -9846,37 +10246,78 @@
           <w:sz w:val="21"/>
         </w:rPr>
       </w:pPr>
+      <w:proofErr w:type="spellStart"/>
       <w:r>
         <w:rPr>
           <w:rFonts w:ascii="Times New Roman" w:hAnsi="Times New Roman"/>
           <w:sz w:val="21"/>
         </w:rPr>
-        <w:t>top_sim_user=self.top10_simliar(user)[0][0]</w:t>
-      </w:r>
-    </w:p>
-    <w:p>
-      <w:pPr>
-        <w:ind w:firstLine="420"/>
+        <w:t>top_sim_user</w:t>
+      </w:r>
+      <w:proofErr w:type="spellEnd"/>
+      <w:r>
         <w:rPr>
           <w:rFonts w:ascii="Times New Roman" w:hAnsi="Times New Roman"/>
           <w:sz w:val="21"/>
         </w:rPr>
-      </w:pPr>
+        <w:t>=</w:t>
+      </w:r>
+      <w:proofErr w:type="gramStart"/>
       <w:r>
         <w:rPr>
           <w:rFonts w:ascii="Times New Roman" w:hAnsi="Times New Roman"/>
           <w:sz w:val="21"/>
         </w:rPr>
-        <w:t>print(top_sim_user)</w:t>
-      </w:r>
-    </w:p>
-    <w:p>
-      <w:pPr>
-        <w:ind w:firstLine="420"/>
+        <w:t>self.top</w:t>
+      </w:r>
+      <w:proofErr w:type="gramEnd"/>
+      <w:r>
         <w:rPr>
           <w:rFonts w:ascii="Times New Roman" w:hAnsi="Times New Roman"/>
           <w:sz w:val="21"/>
         </w:rPr>
+        <w:t>10_simliar(user)[0][0]</w:t>
+      </w:r>
+    </w:p>
+    <w:p>
+      <w:pPr>
+        <w:ind w:firstLine="420"/>
+        <w:rPr>
+          <w:rFonts w:ascii="Times New Roman" w:hAnsi="Times New Roman"/>
+          <w:sz w:val="21"/>
+        </w:rPr>
+      </w:pPr>
+      <w:r>
+        <w:rPr>
+          <w:rFonts w:ascii="Times New Roman" w:hAnsi="Times New Roman"/>
+          <w:sz w:val="21"/>
+        </w:rPr>
+        <w:t>print(</w:t>
+      </w:r>
+      <w:proofErr w:type="spellStart"/>
+      <w:r>
+        <w:rPr>
+          <w:rFonts w:ascii="Times New Roman" w:hAnsi="Times New Roman"/>
+          <w:sz w:val="21"/>
+        </w:rPr>
+        <w:t>top_sim_user</w:t>
+      </w:r>
+      <w:proofErr w:type="spellEnd"/>
+      <w:r>
+        <w:rPr>
+          <w:rFonts w:ascii="Times New Roman" w:hAnsi="Times New Roman"/>
+          <w:sz w:val="21"/>
+        </w:rPr>
+        <w:t>)</w:t>
+      </w:r>
+    </w:p>
+    <w:p>
+      <w:pPr>
+        <w:ind w:firstLine="420"/>
+        <w:rPr>
+          <w:rFonts w:ascii="Times New Roman" w:hAnsi="Times New Roman"/>
+          <w:sz w:val="21"/>
+        </w:rPr>
       </w:pPr>
       <w:r>
         <w:rPr>
@@ -9906,32 +10347,80 @@
           <w:rFonts w:ascii="Times New Roman" w:hAnsi="Times New Roman"/>
           <w:sz w:val="21"/>
         </w:rPr>
-        <w:t>items=self.data[top_sim_user]</w:t>
-      </w:r>
-    </w:p>
-    <w:p>
-      <w:pPr>
-        <w:ind w:firstLine="420"/>
+        <w:t>items=</w:t>
+      </w:r>
+      <w:proofErr w:type="spellStart"/>
+      <w:r>
         <w:rPr>
           <w:rFonts w:ascii="Times New Roman" w:hAnsi="Times New Roman"/>
           <w:sz w:val="21"/>
         </w:rPr>
-      </w:pPr>
+        <w:t>self.data</w:t>
+      </w:r>
+      <w:proofErr w:type="spellEnd"/>
       <w:r>
         <w:rPr>
           <w:rFonts w:ascii="Times New Roman" w:hAnsi="Times New Roman"/>
           <w:sz w:val="21"/>
         </w:rPr>
-        <w:t>recommendations=[]</w:t>
-      </w:r>
-    </w:p>
-    <w:p>
-      <w:pPr>
-        <w:ind w:firstLine="420"/>
+        <w:t>[</w:t>
+      </w:r>
+      <w:proofErr w:type="spellStart"/>
+      <w:r>
         <w:rPr>
           <w:rFonts w:ascii="Times New Roman" w:hAnsi="Times New Roman"/>
           <w:sz w:val="21"/>
         </w:rPr>
+        <w:t>top_sim_user</w:t>
+      </w:r>
+      <w:proofErr w:type="spellEnd"/>
+      <w:r>
+        <w:rPr>
+          <w:rFonts w:ascii="Times New Roman" w:hAnsi="Times New Roman"/>
+          <w:sz w:val="21"/>
+        </w:rPr>
+        <w:t>]</w:t>
+      </w:r>
+    </w:p>
+    <w:p>
+      <w:pPr>
+        <w:ind w:firstLine="420"/>
+        <w:rPr>
+          <w:rFonts w:ascii="Times New Roman" w:hAnsi="Times New Roman"/>
+          <w:sz w:val="21"/>
+        </w:rPr>
+      </w:pPr>
+      <w:r>
+        <w:rPr>
+          <w:rFonts w:ascii="Times New Roman" w:hAnsi="Times New Roman"/>
+          <w:sz w:val="21"/>
+        </w:rPr>
+        <w:t>recommendations</w:t>
+      </w:r>
+      <w:proofErr w:type="gramStart"/>
+      <w:r>
+        <w:rPr>
+          <w:rFonts w:ascii="Times New Roman" w:hAnsi="Times New Roman"/>
+          <w:sz w:val="21"/>
+        </w:rPr>
+        <w:t>=[</w:t>
+      </w:r>
+      <w:proofErr w:type="gramEnd"/>
+      <w:r>
+        <w:rPr>
+          <w:rFonts w:ascii="Times New Roman" w:hAnsi="Times New Roman"/>
+          <w:sz w:val="21"/>
+        </w:rPr>
+        <w:t>]</w:t>
+      </w:r>
+    </w:p>
+    <w:p>
+      <w:pPr>
+        <w:ind w:firstLine="420"/>
+        <w:rPr>
+          <w:rFonts w:ascii="Times New Roman" w:hAnsi="Times New Roman"/>
+          <w:sz w:val="21"/>
+        </w:rPr>
       </w:pPr>
       <w:r>
         <w:rPr>
@@ -9956,66 +10445,154 @@
           <w:sz w:val="21"/>
         </w:rPr>
       </w:pPr>
+      <w:proofErr w:type="spellStart"/>
+      <w:proofErr w:type="gramStart"/>
       <w:r>
         <w:rPr>
           <w:rFonts w:ascii="Times New Roman" w:hAnsi="Times New Roman"/>
           <w:sz w:val="21"/>
         </w:rPr>
-        <w:t>foriteminitems.keys():</w:t>
-      </w:r>
-    </w:p>
-    <w:p>
-      <w:pPr>
-        <w:ind w:firstLine="420"/>
+        <w:t>foriteminitems.keys</w:t>
+      </w:r>
+      <w:proofErr w:type="spellEnd"/>
+      <w:proofErr w:type="gramEnd"/>
+      <w:r>
         <w:rPr>
           <w:rFonts w:ascii="Times New Roman" w:hAnsi="Times New Roman"/>
           <w:sz w:val="21"/>
         </w:rPr>
-      </w:pPr>
-      <w:r>
+        <w:t>():</w:t>
+      </w:r>
+    </w:p>
+    <w:p>
+      <w:pPr>
+        <w:ind w:firstLine="420"/>
         <w:rPr>
           <w:rFonts w:ascii="Times New Roman" w:hAnsi="Times New Roman"/>
           <w:sz w:val="21"/>
         </w:rPr>
-        <w:t>ifitemnotinself.data[user].keys():</w:t>
-      </w:r>
-    </w:p>
-    <w:p>
-      <w:pPr>
-        <w:ind w:firstLine="420"/>
+      </w:pPr>
+      <w:proofErr w:type="spellStart"/>
+      <w:r>
         <w:rPr>
           <w:rFonts w:ascii="Times New Roman" w:hAnsi="Times New Roman"/>
           <w:sz w:val="21"/>
         </w:rPr>
-      </w:pPr>
+        <w:t>ifitemnotinself.data</w:t>
+      </w:r>
+      <w:proofErr w:type="spellEnd"/>
       <w:r>
         <w:rPr>
           <w:rFonts w:ascii="Times New Roman" w:hAnsi="Times New Roman"/>
           <w:sz w:val="21"/>
         </w:rPr>
-        <w:t>recommendations.append((item,items[item]))</w:t>
-      </w:r>
-    </w:p>
-    <w:p>
-      <w:pPr>
-        <w:ind w:firstLine="420"/>
+        <w:t>[user</w:t>
+      </w:r>
+      <w:proofErr w:type="gramStart"/>
+      <w:r>
         <w:rPr>
           <w:rFonts w:ascii="Times New Roman" w:hAnsi="Times New Roman"/>
           <w:sz w:val="21"/>
         </w:rPr>
-      </w:pPr>
+        <w:t>].keys</w:t>
+      </w:r>
+      <w:proofErr w:type="gramEnd"/>
+      <w:r>
+        <w:rPr>
+          <w:rFonts w:ascii="Times New Roman" w:hAnsi="Times New Roman"/>
+          <w:sz w:val="21"/>
+        </w:rPr>
+        <w:t>():</w:t>
+      </w:r>
+    </w:p>
+    <w:p>
+      <w:pPr>
+        <w:ind w:firstLine="420"/>
+        <w:rPr>
+          <w:rFonts w:ascii="Times New Roman" w:hAnsi="Times New Roman"/>
+          <w:sz w:val="21"/>
+        </w:rPr>
+      </w:pPr>
+      <w:proofErr w:type="spellStart"/>
+      <w:proofErr w:type="gramStart"/>
+      <w:r>
+        <w:rPr>
+          <w:rFonts w:ascii="Times New Roman" w:hAnsi="Times New Roman"/>
+          <w:sz w:val="21"/>
+        </w:rPr>
+        <w:t>recommendations.append</w:t>
+      </w:r>
+      <w:proofErr w:type="spellEnd"/>
+      <w:proofErr w:type="gramEnd"/>
+      <w:r>
+        <w:rPr>
+          <w:rFonts w:ascii="Times New Roman" w:hAnsi="Times New Roman"/>
+          <w:sz w:val="21"/>
+        </w:rPr>
+        <w:t>((</w:t>
+      </w:r>
+      <w:proofErr w:type="spellStart"/>
+      <w:r>
+        <w:rPr>
+          <w:rFonts w:ascii="Times New Roman" w:hAnsi="Times New Roman"/>
+          <w:sz w:val="21"/>
+        </w:rPr>
+        <w:t>item,items</w:t>
+      </w:r>
+      <w:proofErr w:type="spellEnd"/>
+      <w:r>
+        <w:rPr>
+          <w:rFonts w:ascii="Times New Roman" w:hAnsi="Times New Roman"/>
+          <w:sz w:val="21"/>
+        </w:rPr>
+        <w:t>[item]))</w:t>
+      </w:r>
+    </w:p>
+    <w:p>
+      <w:pPr>
+        <w:ind w:firstLine="420"/>
+        <w:rPr>
+          <w:rFonts w:ascii="Times New Roman" w:hAnsi="Times New Roman"/>
+          <w:sz w:val="21"/>
+        </w:rPr>
+      </w:pPr>
+      <w:proofErr w:type="spellStart"/>
       <w:r>
         <w:rPr>
           <w:rFonts w:ascii="Times New Roman" w:hAnsi="Times New Roman" w:hint="eastAsia"/>
           <w:sz w:val="21"/>
         </w:rPr>
-        <w:t>recommendations.sort(key=lambdaval:val[1],reverse=True)#</w:t>
-      </w:r>
+        <w:t>recommendations.sort</w:t>
+      </w:r>
+      <w:proofErr w:type="spellEnd"/>
       <w:r>
         <w:rPr>
           <w:rFonts w:ascii="Times New Roman" w:hAnsi="Times New Roman" w:hint="eastAsia"/>
           <w:sz w:val="21"/>
         </w:rPr>
+        <w:t>(key=</w:t>
+      </w:r>
+      <w:proofErr w:type="spellStart"/>
+      <w:r>
+        <w:rPr>
+          <w:rFonts w:ascii="Times New Roman" w:hAnsi="Times New Roman" w:hint="eastAsia"/>
+          <w:sz w:val="21"/>
+        </w:rPr>
+        <w:t>lambdaval:val</w:t>
+      </w:r>
+      <w:proofErr w:type="spellEnd"/>
+      <w:r>
+        <w:rPr>
+          <w:rFonts w:ascii="Times New Roman" w:hAnsi="Times New Roman" w:hint="eastAsia"/>
+          <w:sz w:val="21"/>
+        </w:rPr>
+        <w:t>[1],reverse=True)#</w:t>
+      </w:r>
+      <w:r>
+        <w:rPr>
+          <w:rFonts w:ascii="Times New Roman" w:hAnsi="Times New Roman" w:hint="eastAsia"/>
+          <w:sz w:val="21"/>
+        </w:rPr>
         <w:t>按照评分排序</w:t>
       </w:r>
     </w:p>
@@ -10064,156 +10641,339 @@
           <w:sz w:val="21"/>
         </w:rPr>
       </w:pPr>
+      <w:proofErr w:type="spellStart"/>
       <w:r>
         <w:rPr>
           <w:rFonts w:ascii="Times New Roman" w:hAnsi="Times New Roman"/>
           <w:sz w:val="21"/>
         </w:rPr>
-        <w:t>iflen(recommendations)==1:</w:t>
-      </w:r>
-    </w:p>
-    <w:p>
-      <w:pPr>
-        <w:ind w:firstLine="420"/>
+        <w:t>iflen</w:t>
+      </w:r>
+      <w:proofErr w:type="spellEnd"/>
+      <w:r>
         <w:rPr>
           <w:rFonts w:ascii="Times New Roman" w:hAnsi="Times New Roman"/>
           <w:sz w:val="21"/>
         </w:rPr>
-      </w:pPr>
-      <w:r>
+        <w:t>(recommendations)==1:</w:t>
+      </w:r>
+    </w:p>
+    <w:p>
+      <w:pPr>
+        <w:ind w:firstLine="420"/>
         <w:rPr>
           <w:rFonts w:ascii="Times New Roman" w:hAnsi="Times New Roman"/>
           <w:sz w:val="21"/>
         </w:rPr>
-        <w:t>recommendations=[]</w:t>
-      </w:r>
-    </w:p>
-    <w:p>
-      <w:pPr>
-        <w:ind w:firstLine="420"/>
+      </w:pPr>
+      <w:r>
         <w:rPr>
           <w:rFonts w:ascii="Times New Roman" w:hAnsi="Times New Roman"/>
           <w:sz w:val="21"/>
         </w:rPr>
-      </w:pPr>
+        <w:t>recommendations</w:t>
+      </w:r>
+      <w:proofErr w:type="gramStart"/>
       <w:r>
         <w:rPr>
           <w:rFonts w:ascii="Times New Roman" w:hAnsi="Times New Roman"/>
           <w:sz w:val="21"/>
         </w:rPr>
-        <w:t>lists=[]</w:t>
-      </w:r>
-    </w:p>
-    <w:p>
-      <w:pPr>
-        <w:ind w:firstLine="420"/>
+        <w:t>=[</w:t>
+      </w:r>
+      <w:proofErr w:type="gramEnd"/>
+      <w:r>
         <w:rPr>
           <w:rFonts w:ascii="Times New Roman" w:hAnsi="Times New Roman"/>
           <w:sz w:val="21"/>
         </w:rPr>
-      </w:pPr>
-      <w:r>
+        <w:t>]</w:t>
+      </w:r>
+    </w:p>
+    <w:p>
+      <w:pPr>
+        <w:ind w:firstLine="420"/>
         <w:rPr>
           <w:rFonts w:ascii="Times New Roman" w:hAnsi="Times New Roman"/>
           <w:sz w:val="21"/>
         </w:rPr>
-        <w:t>forkey,valueinself.data.items():</w:t>
-      </w:r>
-    </w:p>
-    <w:p>
-      <w:pPr>
-        <w:ind w:firstLine="420"/>
+      </w:pPr>
+      <w:r>
         <w:rPr>
           <w:rFonts w:ascii="Times New Roman" w:hAnsi="Times New Roman"/>
           <w:sz w:val="21"/>
         </w:rPr>
-      </w:pPr>
+        <w:t>lists</w:t>
+      </w:r>
+      <w:proofErr w:type="gramStart"/>
       <w:r>
         <w:rPr>
           <w:rFonts w:ascii="Times New Roman" w:hAnsi="Times New Roman"/>
           <w:sz w:val="21"/>
         </w:rPr>
-        <w:t>forkeys,valuesinvalue.items():</w:t>
-      </w:r>
-    </w:p>
-    <w:p>
-      <w:pPr>
-        <w:ind w:firstLine="420"/>
+        <w:t>=[</w:t>
+      </w:r>
+      <w:proofErr w:type="gramEnd"/>
+      <w:r>
         <w:rPr>
           <w:rFonts w:ascii="Times New Roman" w:hAnsi="Times New Roman"/>
           <w:sz w:val="21"/>
         </w:rPr>
-      </w:pPr>
-      <w:r>
+        <w:t>]</w:t>
+      </w:r>
+    </w:p>
+    <w:p>
+      <w:pPr>
+        <w:ind w:firstLine="420"/>
         <w:rPr>
           <w:rFonts w:ascii="Times New Roman" w:hAnsi="Times New Roman"/>
           <w:sz w:val="21"/>
         </w:rPr>
-        <w:t>lists.append((keys,values))</w:t>
-      </w:r>
-    </w:p>
-    <w:p>
-      <w:pPr>
-        <w:ind w:firstLine="420"/>
+      </w:pPr>
+      <w:proofErr w:type="spellStart"/>
+      <w:proofErr w:type="gramStart"/>
+      <w:r>
         <w:rPr>
           <w:rFonts w:ascii="Times New Roman" w:hAnsi="Times New Roman"/>
           <w:sz w:val="21"/>
         </w:rPr>
-      </w:pPr>
+        <w:t>forkey,valueinself</w:t>
+      </w:r>
+      <w:proofErr w:type="gramEnd"/>
       <w:r>
         <w:rPr>
           <w:rFonts w:ascii="Times New Roman" w:hAnsi="Times New Roman"/>
           <w:sz w:val="21"/>
         </w:rPr>
-        <w:t>foriinrange(4):</w:t>
-      </w:r>
-    </w:p>
-    <w:p>
-      <w:pPr>
-        <w:ind w:firstLine="420"/>
+        <w:t>.data.items</w:t>
+      </w:r>
+      <w:proofErr w:type="spellEnd"/>
+      <w:r>
         <w:rPr>
           <w:rFonts w:ascii="Times New Roman" w:hAnsi="Times New Roman"/>
           <w:sz w:val="21"/>
         </w:rPr>
-      </w:pPr>
-      <w:r>
+        <w:t>():</w:t>
+      </w:r>
+    </w:p>
+    <w:p>
+      <w:pPr>
+        <w:ind w:firstLine="420"/>
         <w:rPr>
           <w:rFonts w:ascii="Times New Roman" w:hAnsi="Times New Roman"/>
           <w:sz w:val="21"/>
         </w:rPr>
-        <w:t>recommendations.append(random.choice(lists))</w:t>
-      </w:r>
-    </w:p>
-    <w:p>
-      <w:pPr>
-        <w:ind w:firstLine="420"/>
+      </w:pPr>
+      <w:proofErr w:type="spellStart"/>
+      <w:proofErr w:type="gramStart"/>
+      <w:r>
         <w:rPr>
           <w:rFonts w:ascii="Times New Roman" w:hAnsi="Times New Roman"/>
           <w:sz w:val="21"/>
         </w:rPr>
-      </w:pPr>
+        <w:t>forkeys,valuesinvalue</w:t>
+      </w:r>
+      <w:proofErr w:type="gramEnd"/>
       <w:r>
         <w:rPr>
           <w:rFonts w:ascii="Times New Roman" w:hAnsi="Times New Roman"/>
           <w:sz w:val="21"/>
         </w:rPr>
-        <w:t>recommendations=list(set(recommendations))</w:t>
-      </w:r>
-    </w:p>
-    <w:p>
-      <w:pPr>
-        <w:ind w:firstLine="420"/>
+        <w:t>.items</w:t>
+      </w:r>
+      <w:proofErr w:type="spellEnd"/>
+      <w:r>
         <w:rPr>
           <w:rFonts w:ascii="Times New Roman" w:hAnsi="Times New Roman"/>
           <w:sz w:val="21"/>
         </w:rPr>
-      </w:pPr>
-      <w:r>
+        <w:t>():</w:t>
+      </w:r>
+    </w:p>
+    <w:p>
+      <w:pPr>
+        <w:ind w:firstLine="420"/>
         <w:rPr>
           <w:rFonts w:ascii="Times New Roman" w:hAnsi="Times New Roman"/>
           <w:sz w:val="21"/>
         </w:rPr>
-        <w:t>returnrecommendations[:10]except:return''</w:t>
+      </w:pPr>
+      <w:proofErr w:type="spellStart"/>
+      <w:proofErr w:type="gramStart"/>
+      <w:r>
+        <w:rPr>
+          <w:rFonts w:ascii="Times New Roman" w:hAnsi="Times New Roman"/>
+          <w:sz w:val="21"/>
+        </w:rPr>
+        <w:t>lists.append</w:t>
+      </w:r>
+      <w:proofErr w:type="spellEnd"/>
+      <w:proofErr w:type="gramEnd"/>
+      <w:r>
+        <w:rPr>
+          <w:rFonts w:ascii="Times New Roman" w:hAnsi="Times New Roman"/>
+          <w:sz w:val="21"/>
+        </w:rPr>
+        <w:t>((</w:t>
+      </w:r>
+      <w:proofErr w:type="spellStart"/>
+      <w:r>
+        <w:rPr>
+          <w:rFonts w:ascii="Times New Roman" w:hAnsi="Times New Roman"/>
+          <w:sz w:val="21"/>
+        </w:rPr>
+        <w:t>keys,values</w:t>
+      </w:r>
+      <w:proofErr w:type="spellEnd"/>
+      <w:r>
+        <w:rPr>
+          <w:rFonts w:ascii="Times New Roman" w:hAnsi="Times New Roman"/>
+          <w:sz w:val="21"/>
+        </w:rPr>
+        <w:t>))</w:t>
+      </w:r>
+    </w:p>
+    <w:p>
+      <w:pPr>
+        <w:ind w:firstLine="420"/>
+        <w:rPr>
+          <w:rFonts w:ascii="Times New Roman" w:hAnsi="Times New Roman"/>
+          <w:sz w:val="21"/>
+        </w:rPr>
+      </w:pPr>
+      <w:proofErr w:type="spellStart"/>
+      <w:proofErr w:type="gramStart"/>
+      <w:r>
+        <w:rPr>
+          <w:rFonts w:ascii="Times New Roman" w:hAnsi="Times New Roman"/>
+          <w:sz w:val="21"/>
+        </w:rPr>
+        <w:t>foriinrange</w:t>
+      </w:r>
+      <w:proofErr w:type="spellEnd"/>
+      <w:r>
+        <w:rPr>
+          <w:rFonts w:ascii="Times New Roman" w:hAnsi="Times New Roman"/>
+          <w:sz w:val="21"/>
+        </w:rPr>
+        <w:t>(</w:t>
+      </w:r>
+      <w:proofErr w:type="gramEnd"/>
+      <w:r>
+        <w:rPr>
+          <w:rFonts w:ascii="Times New Roman" w:hAnsi="Times New Roman"/>
+          <w:sz w:val="21"/>
+        </w:rPr>
+        <w:t>4):</w:t>
+      </w:r>
+    </w:p>
+    <w:p>
+      <w:pPr>
+        <w:ind w:firstLine="420"/>
+        <w:rPr>
+          <w:rFonts w:ascii="Times New Roman" w:hAnsi="Times New Roman"/>
+          <w:sz w:val="21"/>
+        </w:rPr>
+      </w:pPr>
+      <w:proofErr w:type="spellStart"/>
+      <w:proofErr w:type="gramStart"/>
+      <w:r>
+        <w:rPr>
+          <w:rFonts w:ascii="Times New Roman" w:hAnsi="Times New Roman"/>
+          <w:sz w:val="21"/>
+        </w:rPr>
+        <w:t>recommendations.append</w:t>
+      </w:r>
+      <w:proofErr w:type="spellEnd"/>
+      <w:proofErr w:type="gramEnd"/>
+      <w:r>
+        <w:rPr>
+          <w:rFonts w:ascii="Times New Roman" w:hAnsi="Times New Roman"/>
+          <w:sz w:val="21"/>
+        </w:rPr>
+        <w:t>(</w:t>
+      </w:r>
+      <w:proofErr w:type="spellStart"/>
+      <w:r>
+        <w:rPr>
+          <w:rFonts w:ascii="Times New Roman" w:hAnsi="Times New Roman"/>
+          <w:sz w:val="21"/>
+        </w:rPr>
+        <w:t>random.choice</w:t>
+      </w:r>
+      <w:proofErr w:type="spellEnd"/>
+      <w:r>
+        <w:rPr>
+          <w:rFonts w:ascii="Times New Roman" w:hAnsi="Times New Roman"/>
+          <w:sz w:val="21"/>
+        </w:rPr>
+        <w:t>(lists))</w:t>
+      </w:r>
+    </w:p>
+    <w:p>
+      <w:pPr>
+        <w:ind w:firstLine="420"/>
+        <w:rPr>
+          <w:rFonts w:ascii="Times New Roman" w:hAnsi="Times New Roman"/>
+          <w:sz w:val="21"/>
+        </w:rPr>
+      </w:pPr>
+      <w:r>
+        <w:rPr>
+          <w:rFonts w:ascii="Times New Roman" w:hAnsi="Times New Roman"/>
+          <w:sz w:val="21"/>
+        </w:rPr>
+        <w:t>recommendations=list(set(recommendations))</w:t>
+      </w:r>
+    </w:p>
+    <w:p>
+      <w:pPr>
+        <w:ind w:firstLine="420"/>
+        <w:rPr>
+          <w:rFonts w:ascii="Times New Roman" w:hAnsi="Times New Roman"/>
+          <w:sz w:val="21"/>
+        </w:rPr>
+      </w:pPr>
+      <w:proofErr w:type="spellStart"/>
+      <w:proofErr w:type="gramStart"/>
+      <w:r>
+        <w:rPr>
+          <w:rFonts w:ascii="Times New Roman" w:hAnsi="Times New Roman"/>
+          <w:sz w:val="21"/>
+        </w:rPr>
+        <w:t>returnrecommendations</w:t>
+      </w:r>
+      <w:proofErr w:type="spellEnd"/>
+      <w:r>
+        <w:rPr>
+          <w:rFonts w:ascii="Times New Roman" w:hAnsi="Times New Roman"/>
+          <w:sz w:val="21"/>
+        </w:rPr>
+        <w:t>[</w:t>
+      </w:r>
+      <w:proofErr w:type="gramEnd"/>
+      <w:r>
+        <w:rPr>
+          <w:rFonts w:ascii="Times New Roman" w:hAnsi="Times New Roman"/>
+          <w:sz w:val="21"/>
+        </w:rPr>
+        <w:t>:10]</w:t>
+      </w:r>
+      <w:proofErr w:type="spellStart"/>
+      <w:r>
+        <w:rPr>
+          <w:rFonts w:ascii="Times New Roman" w:hAnsi="Times New Roman"/>
+          <w:sz w:val="21"/>
+        </w:rPr>
+        <w:t>except:return</w:t>
+      </w:r>
+      <w:proofErr w:type="spellEnd"/>
+      <w:r>
+        <w:rPr>
+          <w:rFonts w:ascii="Times New Roman" w:hAnsi="Times New Roman"/>
+          <w:sz w:val="21"/>
+        </w:rPr>
+        <w:t>''</w:t>
       </w:r>
     </w:p>
     <w:p>
@@ -12753,10 +13513,6 @@
 </file>
 
 <file path=customXml/item1.xml><?xml version="1.0" encoding="utf-8"?>
-<b:Sources xmlns:b="http://schemas.openxmlformats.org/officeDocument/2006/bibliography" xmlns="http://schemas.openxmlformats.org/officeDocument/2006/bibliography" SelectedStyle="\APASixthEditionOfficeOnline.xsl" StyleName="APA" Version="6"/>
-</file>
-
-<file path=customXml/item2.xml><?xml version="1.0" encoding="utf-8"?>
 <s:customData xmlns="http://www.wps.cn/officeDocument/2013/wpsCustomData" xmlns:s="http://www.wps.cn/officeDocument/2013/wpsCustomData">
   <customSectProps>
     <customSectPr/>
@@ -12777,18 +13533,22 @@
 </s:customData>
 </file>
 
+<file path=customXml/item2.xml><?xml version="1.0" encoding="utf-8"?>
+<b:Sources xmlns:b="http://schemas.openxmlformats.org/officeDocument/2006/bibliography" xmlns="http://schemas.openxmlformats.org/officeDocument/2006/bibliography" SelectedStyle="\APASixthEditionOfficeOnline.xsl" StyleName="APA" Version="6"/>
+</file>
+
 <file path=customXml/itemProps1.xml><?xml version="1.0" encoding="utf-8"?>
+<ds:datastoreItem xmlns:ds="http://schemas.openxmlformats.org/officeDocument/2006/customXml" ds:itemID="{B1977F7D-205B-4081-913C-38D41E755F92}">
+  <ds:schemaRefs>
+    <ds:schemaRef ds:uri="http://www.wps.cn/officeDocument/2013/wpsCustomData"/>
+  </ds:schemaRefs>
+</ds:datastoreItem>
+</file>
+
+<file path=customXml/itemProps2.xml><?xml version="1.0" encoding="utf-8"?>
 <ds:datastoreItem xmlns:ds="http://schemas.openxmlformats.org/officeDocument/2006/customXml" ds:itemID="{925AA040-463F-4D2B-9201-3F1E0F03F033}">
   <ds:schemaRefs>
     <ds:schemaRef ds:uri="http://schemas.openxmlformats.org/officeDocument/2006/bibliography"/>
   </ds:schemaRefs>
 </ds:datastoreItem>
-</file>
-
-<file path=customXml/itemProps2.xml><?xml version="1.0" encoding="utf-8"?>
-<ds:datastoreItem xmlns:ds="http://schemas.openxmlformats.org/officeDocument/2006/customXml" ds:itemID="{B1977F7D-205B-4081-913C-38D41E755F92}">
-  <ds:schemaRefs>
-    <ds:schemaRef ds:uri="http://www.wps.cn/officeDocument/2013/wpsCustomData"/>
-  </ds:schemaRefs>
-</ds:datastoreItem>
 </file>